--- a/docs/Schnitstellen.docx
+++ b/docs/Schnitstellen.docx
@@ -30,9 +30,11 @@
             <w:tcW w:w="4583" w:type="dxa"/>
           </w:tcPr>
           <w:p>
+            <w:proofErr w:type="spellStart"/>
             <w:r>
               <w:t>Resource</w:t>
             </w:r>
+            <w:proofErr w:type="spellEnd"/>
           </w:p>
         </w:tc>
         <w:tc>
@@ -61,8 +63,13 @@
           </w:tcPr>
           <w:p>
             <w:r>
-              <w:t>/time-trackings</w:t>
-            </w:r>
+              <w:t>/time-</w:t>
+            </w:r>
+            <w:proofErr w:type="spellStart"/>
+            <w:r>
+              <w:t>trackings</w:t>
+            </w:r>
+            <w:proofErr w:type="spellEnd"/>
           </w:p>
         </w:tc>
         <w:tc>
@@ -89,6 +96,7 @@
             <w:r>
               <w:t>/</w:t>
             </w:r>
+            <w:proofErr w:type="spellStart"/>
             <w:r>
               <w:t>only</w:t>
             </w:r>
@@ -101,6 +109,7 @@
             <w:r>
               <w:t>s</w:t>
             </w:r>
+            <w:proofErr w:type="spellEnd"/>
           </w:p>
         </w:tc>
         <w:tc>
@@ -128,11 +137,24 @@
           </w:tcPr>
           <w:p>
             <w:r>
-              <w:t>/time-behaviour-keyfiugre</w:t>
+              <w:t>/time-</w:t>
+            </w:r>
+            <w:proofErr w:type="spellStart"/>
+            <w:r>
+              <w:t>behaviour</w:t>
+            </w:r>
+            <w:proofErr w:type="spellEnd"/>
+            <w:r>
+              <w:t>-</w:t>
+            </w:r>
+            <w:proofErr w:type="spellStart"/>
+            <w:r>
+              <w:t>keyfiugre</w:t>
             </w:r>
             <w:r>
               <w:t>s</w:t>
             </w:r>
+            <w:proofErr w:type="spellEnd"/>
           </w:p>
         </w:tc>
         <w:tc>
@@ -157,8 +179,13 @@
           </w:tcPr>
           <w:p>
             <w:r>
-              <w:t>/project-based-keyfigures</w:t>
-            </w:r>
+              <w:t>/</w:t>
+            </w:r>
+            <w:proofErr w:type="spellStart"/>
+            <w:r>
+              <w:t>project-based-keyfigures</w:t>
+            </w:r>
+            <w:proofErr w:type="spellEnd"/>
           </w:p>
         </w:tc>
         <w:tc>
@@ -204,8 +231,13 @@
         <w:cnfStyle w:val="001000100000"/>
       </w:pPr>
       <w:r>
-        <w:t>/time-trackings</w:t>
+        <w:t>/time-</w:t>
       </w:r>
+      <w:proofErr w:type="spellStart"/>
+      <w:r>
+        <w:t>trackings</w:t>
+      </w:r>
+      <w:proofErr w:type="spellEnd"/>
     </w:p>
     <w:p>
       <w:pPr>
@@ -514,65 +546,9 @@
                 <w:bdr w:val="none" w:sz="0" w:space="0" w:color="auto" w:frame="1"/>
                 <w:lang w:val="en-US"/>
               </w:rPr>
-              <w:t>"businessArea"</w:t>
-            </w:r>
-            <w:r>
-              <w:rPr>
-                <w:rStyle w:val="scolon"/>
-                <w:rFonts w:ascii="Lucida Console" w:hAnsi="Lucida Console"/>
-                <w:color w:val="333333"/>
-                <w:sz w:val="18"/>
-                <w:szCs w:val="18"/>
-                <w:bdr w:val="none" w:sz="0" w:space="0" w:color="auto" w:frame="1"/>
-                <w:lang w:val="en-US"/>
-              </w:rPr>
-              <w:t>:</w:t>
-            </w:r>
-            <w:r>
-              <w:rPr>
-                <w:rStyle w:val="sobjectv"/>
-                <w:rFonts w:ascii="Lucida Console" w:hAnsi="Lucida Console"/>
-                <w:color w:val="000000"/>
-                <w:sz w:val="18"/>
-                <w:szCs w:val="18"/>
-                <w:bdr w:val="none" w:sz="0" w:space="0" w:color="auto" w:frame="1"/>
-                <w:lang w:val="en-US"/>
-              </w:rPr>
-              <w:t>"COMPANY"</w:t>
-            </w:r>
-            <w:r>
-              <w:rPr>
-                <w:rStyle w:val="scomma"/>
-                <w:rFonts w:ascii="Lucida Console" w:hAnsi="Lucida Console"/>
-                <w:color w:val="333333"/>
-                <w:sz w:val="18"/>
-                <w:szCs w:val="18"/>
-                <w:bdr w:val="none" w:sz="0" w:space="0" w:color="auto" w:frame="1"/>
-                <w:lang w:val="en-US"/>
-              </w:rPr>
-              <w:t>,</w:t>
-            </w:r>
-            <w:r>
-              <w:rPr>
-                <w:rFonts w:ascii="Lucida Console" w:hAnsi="Lucida Console"/>
-                <w:color w:val="000000"/>
-                <w:sz w:val="18"/>
-                <w:szCs w:val="18"/>
-                <w:lang w:val="en-US"/>
-              </w:rPr>
-              <w:br/>
-            </w:r>
-            <w:r>
-              <w:rPr>
-                <w:rFonts w:ascii="Lucida Console" w:hAnsi="Lucida Console"/>
-                <w:color w:val="000000"/>
-                <w:sz w:val="18"/>
-                <w:szCs w:val="18"/>
-                <w:bdr w:val="none" w:sz="0" w:space="0" w:color="auto" w:frame="1"/>
-                <w:lang w:val="en-US"/>
-              </w:rPr>
-              <w:t>      </w:t>
-            </w:r>
+              <w:t>"</w:t>
+            </w:r>
+            <w:proofErr w:type="spellStart"/>
             <w:r>
               <w:rPr>
                 <w:rStyle w:val="sobjectk"/>
@@ -585,65 +561,9 @@
                 <w:bdr w:val="none" w:sz="0" w:space="0" w:color="auto" w:frame="1"/>
                 <w:lang w:val="en-US"/>
               </w:rPr>
-              <w:t>"costRate"</w:t>
-            </w:r>
-            <w:r>
-              <w:rPr>
-                <w:rStyle w:val="scolon"/>
-                <w:rFonts w:ascii="Lucida Console" w:hAnsi="Lucida Console"/>
-                <w:color w:val="333333"/>
-                <w:sz w:val="18"/>
-                <w:szCs w:val="18"/>
-                <w:bdr w:val="none" w:sz="0" w:space="0" w:color="auto" w:frame="1"/>
-                <w:lang w:val="en-US"/>
-              </w:rPr>
-              <w:t>:</w:t>
-            </w:r>
-            <w:r>
-              <w:rPr>
-                <w:rStyle w:val="sobjectv"/>
-                <w:rFonts w:ascii="Lucida Console" w:hAnsi="Lucida Console"/>
-                <w:color w:val="000000"/>
-                <w:sz w:val="18"/>
-                <w:szCs w:val="18"/>
-                <w:bdr w:val="none" w:sz="0" w:space="0" w:color="auto" w:frame="1"/>
-                <w:lang w:val="en-US"/>
-              </w:rPr>
-              <w:t>250.0</w:t>
-            </w:r>
-            <w:r>
-              <w:rPr>
-                <w:rStyle w:val="scomma"/>
-                <w:rFonts w:ascii="Lucida Console" w:hAnsi="Lucida Console"/>
-                <w:color w:val="333333"/>
-                <w:sz w:val="18"/>
-                <w:szCs w:val="18"/>
-                <w:bdr w:val="none" w:sz="0" w:space="0" w:color="auto" w:frame="1"/>
-                <w:lang w:val="en-US"/>
-              </w:rPr>
-              <w:t>,</w:t>
-            </w:r>
-            <w:r>
-              <w:rPr>
-                <w:rFonts w:ascii="Lucida Console" w:hAnsi="Lucida Console"/>
-                <w:color w:val="000000"/>
-                <w:sz w:val="18"/>
-                <w:szCs w:val="18"/>
-                <w:lang w:val="en-US"/>
-              </w:rPr>
-              <w:br/>
-            </w:r>
-            <w:r>
-              <w:rPr>
-                <w:rFonts w:ascii="Lucida Console" w:hAnsi="Lucida Console"/>
-                <w:color w:val="000000"/>
-                <w:sz w:val="18"/>
-                <w:szCs w:val="18"/>
-                <w:bdr w:val="none" w:sz="0" w:space="0" w:color="auto" w:frame="1"/>
-                <w:lang w:val="en-US"/>
-              </w:rPr>
-              <w:t>      </w:t>
-            </w:r>
+              <w:t>businessArea</w:t>
+            </w:r>
+            <w:proofErr w:type="spellEnd"/>
             <w:r>
               <w:rPr>
                 <w:rStyle w:val="sobjectk"/>
@@ -656,7 +576,7 @@
                 <w:bdr w:val="none" w:sz="0" w:space="0" w:color="auto" w:frame="1"/>
                 <w:lang w:val="en-US"/>
               </w:rPr>
-              <w:t>"date"</w:t>
+              <w:t>"</w:t>
             </w:r>
             <w:r>
               <w:rPr>
@@ -680,7 +600,7 @@
                 <w:bdr w:val="none" w:sz="0" w:space="0" w:color="auto" w:frame="1"/>
                 <w:lang w:val="en-US"/>
               </w:rPr>
-              <w:t>"1-2013"</w:t>
+              <w:t>"COMPANY"</w:t>
             </w:r>
             <w:r>
               <w:rPr>
@@ -727,65 +647,9 @@
                 <w:bdr w:val="none" w:sz="0" w:space="0" w:color="auto" w:frame="1"/>
                 <w:lang w:val="en-US"/>
               </w:rPr>
-              <w:t>"incrementalCosts"</w:t>
-            </w:r>
-            <w:r>
-              <w:rPr>
-                <w:rStyle w:val="scolon"/>
-                <w:rFonts w:ascii="Lucida Console" w:hAnsi="Lucida Console"/>
-                <w:color w:val="333333"/>
-                <w:sz w:val="18"/>
-                <w:szCs w:val="18"/>
-                <w:bdr w:val="none" w:sz="0" w:space="0" w:color="auto" w:frame="1"/>
-                <w:lang w:val="en-US"/>
-              </w:rPr>
-              <w:t>:</w:t>
-            </w:r>
-            <w:r>
-              <w:rPr>
-                <w:rStyle w:val="sobjectv"/>
-                <w:rFonts w:ascii="Lucida Console" w:hAnsi="Lucida Console"/>
-                <w:color w:val="000000"/>
-                <w:sz w:val="18"/>
-                <w:szCs w:val="18"/>
-                <w:bdr w:val="none" w:sz="0" w:space="0" w:color="auto" w:frame="1"/>
-                <w:lang w:val="en-US"/>
-              </w:rPr>
-              <w:t>175.0</w:t>
-            </w:r>
-            <w:r>
-              <w:rPr>
-                <w:rStyle w:val="scomma"/>
-                <w:rFonts w:ascii="Lucida Console" w:hAnsi="Lucida Console"/>
-                <w:color w:val="333333"/>
-                <w:sz w:val="18"/>
-                <w:szCs w:val="18"/>
-                <w:bdr w:val="none" w:sz="0" w:space="0" w:color="auto" w:frame="1"/>
-                <w:lang w:val="en-US"/>
-              </w:rPr>
-              <w:t>,</w:t>
-            </w:r>
-            <w:r>
-              <w:rPr>
-                <w:rFonts w:ascii="Lucida Console" w:hAnsi="Lucida Console"/>
-                <w:color w:val="000000"/>
-                <w:sz w:val="18"/>
-                <w:szCs w:val="18"/>
-                <w:lang w:val="en-US"/>
-              </w:rPr>
-              <w:br/>
-            </w:r>
-            <w:r>
-              <w:rPr>
-                <w:rFonts w:ascii="Lucida Console" w:hAnsi="Lucida Console"/>
-                <w:color w:val="000000"/>
-                <w:sz w:val="18"/>
-                <w:szCs w:val="18"/>
-                <w:bdr w:val="none" w:sz="0" w:space="0" w:color="auto" w:frame="1"/>
-                <w:lang w:val="en-US"/>
-              </w:rPr>
-              <w:t>      </w:t>
-            </w:r>
+              <w:t>"</w:t>
+            </w:r>
+            <w:proofErr w:type="spellStart"/>
             <w:r>
               <w:rPr>
                 <w:rStyle w:val="sobjectk"/>
@@ -798,65 +662,9 @@
                 <w:bdr w:val="none" w:sz="0" w:space="0" w:color="auto" w:frame="1"/>
                 <w:lang w:val="en-US"/>
               </w:rPr>
-              <w:t>"level"</w:t>
-            </w:r>
-            <w:r>
-              <w:rPr>
-                <w:rStyle w:val="scolon"/>
-                <w:rFonts w:ascii="Lucida Console" w:hAnsi="Lucida Console"/>
-                <w:color w:val="333333"/>
-                <w:sz w:val="18"/>
-                <w:szCs w:val="18"/>
-                <w:bdr w:val="none" w:sz="0" w:space="0" w:color="auto" w:frame="1"/>
-                <w:lang w:val="en-US"/>
-              </w:rPr>
-              <w:t>:</w:t>
-            </w:r>
-            <w:r>
-              <w:rPr>
-                <w:rStyle w:val="sobjectv"/>
-                <w:rFonts w:ascii="Lucida Console" w:hAnsi="Lucida Console"/>
-                <w:color w:val="000000"/>
-                <w:sz w:val="18"/>
-                <w:szCs w:val="18"/>
-                <w:bdr w:val="none" w:sz="0" w:space="0" w:color="auto" w:frame="1"/>
-                <w:lang w:val="en-US"/>
-              </w:rPr>
-              <w:t>3</w:t>
-            </w:r>
-            <w:r>
-              <w:rPr>
-                <w:rStyle w:val="scomma"/>
-                <w:rFonts w:ascii="Lucida Console" w:hAnsi="Lucida Console"/>
-                <w:color w:val="333333"/>
-                <w:sz w:val="18"/>
-                <w:szCs w:val="18"/>
-                <w:bdr w:val="none" w:sz="0" w:space="0" w:color="auto" w:frame="1"/>
-                <w:lang w:val="en-US"/>
-              </w:rPr>
-              <w:t>,</w:t>
-            </w:r>
-            <w:r>
-              <w:rPr>
-                <w:rFonts w:ascii="Lucida Console" w:hAnsi="Lucida Console"/>
-                <w:color w:val="000000"/>
-                <w:sz w:val="18"/>
-                <w:szCs w:val="18"/>
-                <w:lang w:val="en-US"/>
-              </w:rPr>
-              <w:br/>
-            </w:r>
-            <w:r>
-              <w:rPr>
-                <w:rFonts w:ascii="Lucida Console" w:hAnsi="Lucida Console"/>
-                <w:color w:val="000000"/>
-                <w:sz w:val="18"/>
-                <w:szCs w:val="18"/>
-                <w:bdr w:val="none" w:sz="0" w:space="0" w:color="auto" w:frame="1"/>
-                <w:lang w:val="en-US"/>
-              </w:rPr>
-              <w:t>      </w:t>
-            </w:r>
+              <w:t>costRate</w:t>
+            </w:r>
+            <w:proofErr w:type="spellEnd"/>
             <w:r>
               <w:rPr>
                 <w:rStyle w:val="sobjectk"/>
@@ -869,7 +677,7 @@
                 <w:bdr w:val="none" w:sz="0" w:space="0" w:color="auto" w:frame="1"/>
                 <w:lang w:val="en-US"/>
               </w:rPr>
-              <w:t>"member"</w:t>
+              <w:t>"</w:t>
             </w:r>
             <w:r>
               <w:rPr>
@@ -893,7 +701,7 @@
                 <w:bdr w:val="none" w:sz="0" w:space="0" w:color="auto" w:frame="1"/>
                 <w:lang w:val="en-US"/>
               </w:rPr>
-              <w:t>"Elvira Seidel"</w:t>
+              <w:t>250.0</w:t>
             </w:r>
             <w:r>
               <w:rPr>
@@ -940,7 +748,7 @@
                 <w:bdr w:val="none" w:sz="0" w:space="0" w:color="auto" w:frame="1"/>
                 <w:lang w:val="en-US"/>
               </w:rPr>
-              <w:t>"mid"</w:t>
+              <w:t>"date"</w:t>
             </w:r>
             <w:r>
               <w:rPr>
@@ -964,7 +772,7 @@
                 <w:bdr w:val="none" w:sz="0" w:space="0" w:color="auto" w:frame="1"/>
                 <w:lang w:val="en-US"/>
               </w:rPr>
-              <w:t>1104</w:t>
+              <w:t>"1-2013"</w:t>
             </w:r>
             <w:r>
               <w:rPr>
@@ -1011,65 +819,9 @@
                 <w:bdr w:val="none" w:sz="0" w:space="0" w:color="auto" w:frame="1"/>
                 <w:lang w:val="en-US"/>
               </w:rPr>
-              <w:t>"project"</w:t>
-            </w:r>
-            <w:r>
-              <w:rPr>
-                <w:rStyle w:val="scolon"/>
-                <w:rFonts w:ascii="Lucida Console" w:hAnsi="Lucida Console"/>
-                <w:color w:val="333333"/>
-                <w:sz w:val="18"/>
-                <w:szCs w:val="18"/>
-                <w:bdr w:val="none" w:sz="0" w:space="0" w:color="auto" w:frame="1"/>
-                <w:lang w:val="en-US"/>
-              </w:rPr>
-              <w:t>:</w:t>
-            </w:r>
-            <w:r>
-              <w:rPr>
-                <w:rStyle w:val="sobjectv"/>
-                <w:rFonts w:ascii="Lucida Console" w:hAnsi="Lucida Console"/>
-                <w:color w:val="000000"/>
-                <w:sz w:val="18"/>
-                <w:szCs w:val="18"/>
-                <w:bdr w:val="none" w:sz="0" w:space="0" w:color="auto" w:frame="1"/>
-                <w:lang w:val="en-US"/>
-              </w:rPr>
-              <w:t>"COMMON"</w:t>
-            </w:r>
-            <w:r>
-              <w:rPr>
-                <w:rStyle w:val="scomma"/>
-                <w:rFonts w:ascii="Lucida Console" w:hAnsi="Lucida Console"/>
-                <w:color w:val="333333"/>
-                <w:sz w:val="18"/>
-                <w:szCs w:val="18"/>
-                <w:bdr w:val="none" w:sz="0" w:space="0" w:color="auto" w:frame="1"/>
-                <w:lang w:val="en-US"/>
-              </w:rPr>
-              <w:t>,</w:t>
-            </w:r>
-            <w:r>
-              <w:rPr>
-                <w:rFonts w:ascii="Lucida Console" w:hAnsi="Lucida Console"/>
-                <w:color w:val="000000"/>
-                <w:sz w:val="18"/>
-                <w:szCs w:val="18"/>
-                <w:lang w:val="en-US"/>
-              </w:rPr>
-              <w:br/>
-            </w:r>
-            <w:r>
-              <w:rPr>
-                <w:rFonts w:ascii="Lucida Console" w:hAnsi="Lucida Console"/>
-                <w:color w:val="000000"/>
-                <w:sz w:val="18"/>
-                <w:szCs w:val="18"/>
-                <w:bdr w:val="none" w:sz="0" w:space="0" w:color="auto" w:frame="1"/>
-                <w:lang w:val="en-US"/>
-              </w:rPr>
-              <w:t>      </w:t>
-            </w:r>
+              <w:t>"</w:t>
+            </w:r>
+            <w:proofErr w:type="spellStart"/>
             <w:r>
               <w:rPr>
                 <w:rStyle w:val="sobjectk"/>
@@ -1082,131 +834,9 @@
                 <w:bdr w:val="none" w:sz="0" w:space="0" w:color="auto" w:frame="1"/>
                 <w:lang w:val="en-US"/>
               </w:rPr>
-              <w:t>"workedHours"</w:t>
-            </w:r>
-            <w:r>
-              <w:rPr>
-                <w:rStyle w:val="scolon"/>
-                <w:rFonts w:ascii="Lucida Console" w:hAnsi="Lucida Console"/>
-                <w:color w:val="333333"/>
-                <w:sz w:val="18"/>
-                <w:szCs w:val="18"/>
-                <w:bdr w:val="none" w:sz="0" w:space="0" w:color="auto" w:frame="1"/>
-                <w:lang w:val="en-US"/>
-              </w:rPr>
-              <w:t>:</w:t>
-            </w:r>
-            <w:r>
-              <w:rPr>
-                <w:rStyle w:val="sobjectv"/>
-                <w:rFonts w:ascii="Lucida Console" w:hAnsi="Lucida Console"/>
-                <w:color w:val="000000"/>
-                <w:sz w:val="18"/>
-                <w:szCs w:val="18"/>
-                <w:bdr w:val="none" w:sz="0" w:space="0" w:color="auto" w:frame="1"/>
-                <w:lang w:val="en-US"/>
-              </w:rPr>
-              <w:t>8.0</w:t>
-            </w:r>
-            <w:r>
-              <w:rPr>
-                <w:rFonts w:ascii="Lucida Console" w:hAnsi="Lucida Console"/>
-                <w:color w:val="000000"/>
-                <w:sz w:val="18"/>
-                <w:szCs w:val="18"/>
-                <w:lang w:val="en-US"/>
-              </w:rPr>
-              <w:br/>
-            </w:r>
-            <w:r>
-              <w:rPr>
-                <w:rFonts w:ascii="Lucida Console" w:hAnsi="Lucida Console"/>
-                <w:color w:val="000000"/>
-                <w:sz w:val="18"/>
-                <w:szCs w:val="18"/>
-                <w:bdr w:val="none" w:sz="0" w:space="0" w:color="auto" w:frame="1"/>
-                <w:lang w:val="en-US"/>
-              </w:rPr>
-              <w:t>   </w:t>
-            </w:r>
-            <w:r>
-              <w:rPr>
-                <w:rStyle w:val="sbrace"/>
-                <w:rFonts w:ascii="Lucida Console" w:hAnsi="Lucida Console"/>
-                <w:color w:val="666666"/>
-                <w:sz w:val="18"/>
-                <w:szCs w:val="18"/>
-                <w:bdr w:val="none" w:sz="0" w:space="0" w:color="auto" w:frame="1"/>
-                <w:lang w:val="en-US"/>
-              </w:rPr>
-              <w:t>}</w:t>
-            </w:r>
-            <w:r>
-              <w:rPr>
-                <w:rStyle w:val="scomma"/>
-                <w:rFonts w:ascii="Lucida Console" w:hAnsi="Lucida Console"/>
-                <w:color w:val="333333"/>
-                <w:sz w:val="18"/>
-                <w:szCs w:val="18"/>
-                <w:bdr w:val="none" w:sz="0" w:space="0" w:color="auto" w:frame="1"/>
-                <w:lang w:val="en-US"/>
-              </w:rPr>
-              <w:t>,</w:t>
-            </w:r>
-            <w:r>
-              <w:rPr>
-                <w:rFonts w:ascii="Lucida Console" w:hAnsi="Lucida Console"/>
-                <w:color w:val="000000"/>
-                <w:sz w:val="18"/>
-                <w:szCs w:val="18"/>
-                <w:lang w:val="en-US"/>
-              </w:rPr>
-              <w:br/>
-            </w:r>
-            <w:r>
-              <w:rPr>
-                <w:rFonts w:ascii="Lucida Console" w:hAnsi="Lucida Console"/>
-                <w:color w:val="000000"/>
-                <w:sz w:val="18"/>
-                <w:szCs w:val="18"/>
-                <w:bdr w:val="none" w:sz="0" w:space="0" w:color="auto" w:frame="1"/>
-                <w:lang w:val="en-US"/>
-              </w:rPr>
-              <w:t>   </w:t>
-            </w:r>
-            <w:r>
-              <w:rPr>
-                <w:rStyle w:val="sbrace"/>
-                <w:rFonts w:ascii="Lucida Console" w:hAnsi="Lucida Console"/>
-                <w:color w:val="666666"/>
-                <w:sz w:val="18"/>
-                <w:szCs w:val="18"/>
-                <w:bdr w:val="none" w:sz="0" w:space="0" w:color="auto" w:frame="1"/>
-                <w:lang w:val="en-US"/>
-              </w:rPr>
-              <w:t>{</w:t>
-            </w:r>
-            <w:r>
-              <w:rPr>
-                <w:rFonts w:ascii="Lucida Console" w:hAnsi="Lucida Console"/>
-                <w:color w:val="000000"/>
-                <w:sz w:val="18"/>
-                <w:szCs w:val="18"/>
-                <w:lang w:val="en-US"/>
-              </w:rPr>
-              <w:br/>
-            </w:r>
-            <w:r>
-              <w:rPr>
-                <w:rFonts w:ascii="Lucida Console" w:hAnsi="Lucida Console"/>
-                <w:color w:val="000000"/>
-                <w:sz w:val="18"/>
-                <w:szCs w:val="18"/>
-                <w:bdr w:val="none" w:sz="0" w:space="0" w:color="auto" w:frame="1"/>
-                <w:lang w:val="en-US"/>
-              </w:rPr>
-              <w:t>      </w:t>
-            </w:r>
+              <w:t>incrementalCosts</w:t>
+            </w:r>
+            <w:proofErr w:type="spellEnd"/>
             <w:r>
               <w:rPr>
                 <w:rStyle w:val="sobjectk"/>
@@ -1219,7 +849,7 @@
                 <w:bdr w:val="none" w:sz="0" w:space="0" w:color="auto" w:frame="1"/>
                 <w:lang w:val="en-US"/>
               </w:rPr>
-              <w:t>"account"</w:t>
+              <w:t>"</w:t>
             </w:r>
             <w:r>
               <w:rPr>
@@ -1243,7 +873,7 @@
                 <w:bdr w:val="none" w:sz="0" w:space="0" w:color="auto" w:frame="1"/>
                 <w:lang w:val="en-US"/>
               </w:rPr>
-              <w:t>"FHG-ALLG"</w:t>
+              <w:t>175.0</w:t>
             </w:r>
             <w:r>
               <w:rPr>
@@ -1290,7 +920,7 @@
                 <w:bdr w:val="none" w:sz="0" w:space="0" w:color="auto" w:frame="1"/>
                 <w:lang w:val="en-US"/>
               </w:rPr>
-              <w:t>"billable"</w:t>
+              <w:t>"level"</w:t>
             </w:r>
             <w:r>
               <w:rPr>
@@ -1314,7 +944,7 @@
                 <w:bdr w:val="none" w:sz="0" w:space="0" w:color="auto" w:frame="1"/>
                 <w:lang w:val="en-US"/>
               </w:rPr>
-              <w:t>false</w:t>
+              <w:t>3</w:t>
             </w:r>
             <w:r>
               <w:rPr>
@@ -1361,7 +991,7 @@
                 <w:bdr w:val="none" w:sz="0" w:space="0" w:color="auto" w:frame="1"/>
                 <w:lang w:val="en-US"/>
               </w:rPr>
-              <w:t>"businessArea"</w:t>
+              <w:t>"member"</w:t>
             </w:r>
             <w:r>
               <w:rPr>
@@ -1385,7 +1015,7 @@
                 <w:bdr w:val="none" w:sz="0" w:space="0" w:color="auto" w:frame="1"/>
                 <w:lang w:val="en-US"/>
               </w:rPr>
-              <w:t>"B-ALPHA"</w:t>
+              <w:t>"Elvira Seidel"</w:t>
             </w:r>
             <w:r>
               <w:rPr>
@@ -1432,7 +1062,7 @@
                 <w:bdr w:val="none" w:sz="0" w:space="0" w:color="auto" w:frame="1"/>
                 <w:lang w:val="en-US"/>
               </w:rPr>
-              <w:t>"costRate"</w:t>
+              <w:t>"mid"</w:t>
             </w:r>
             <w:r>
               <w:rPr>
@@ -1456,7 +1086,7 @@
                 <w:bdr w:val="none" w:sz="0" w:space="0" w:color="auto" w:frame="1"/>
                 <w:lang w:val="en-US"/>
               </w:rPr>
-              <w:t>300.0</w:t>
+              <w:t>1104</w:t>
             </w:r>
             <w:r>
               <w:rPr>
@@ -1503,7 +1133,7 @@
                 <w:bdr w:val="none" w:sz="0" w:space="0" w:color="auto" w:frame="1"/>
                 <w:lang w:val="en-US"/>
               </w:rPr>
-              <w:t>"date"</w:t>
+              <w:t>"project"</w:t>
             </w:r>
             <w:r>
               <w:rPr>
@@ -1527,7 +1157,7 @@
                 <w:bdr w:val="none" w:sz="0" w:space="0" w:color="auto" w:frame="1"/>
                 <w:lang w:val="en-US"/>
               </w:rPr>
-              <w:t>"1-2013"</w:t>
+              <w:t>"COMMON"</w:t>
             </w:r>
             <w:r>
               <w:rPr>
@@ -1574,65 +1204,9 @@
                 <w:bdr w:val="none" w:sz="0" w:space="0" w:color="auto" w:frame="1"/>
                 <w:lang w:val="en-US"/>
               </w:rPr>
-              <w:t>"incrementalCosts"</w:t>
-            </w:r>
-            <w:r>
-              <w:rPr>
-                <w:rStyle w:val="scolon"/>
-                <w:rFonts w:ascii="Lucida Console" w:hAnsi="Lucida Console"/>
-                <w:color w:val="333333"/>
-                <w:sz w:val="18"/>
-                <w:szCs w:val="18"/>
-                <w:bdr w:val="none" w:sz="0" w:space="0" w:color="auto" w:frame="1"/>
-                <w:lang w:val="en-US"/>
-              </w:rPr>
-              <w:t>:</w:t>
-            </w:r>
-            <w:r>
-              <w:rPr>
-                <w:rStyle w:val="sobjectv"/>
-                <w:rFonts w:ascii="Lucida Console" w:hAnsi="Lucida Console"/>
-                <w:color w:val="000000"/>
-                <w:sz w:val="18"/>
-                <w:szCs w:val="18"/>
-                <w:bdr w:val="none" w:sz="0" w:space="0" w:color="auto" w:frame="1"/>
-                <w:lang w:val="en-US"/>
-              </w:rPr>
-              <w:t>210.0</w:t>
-            </w:r>
-            <w:r>
-              <w:rPr>
-                <w:rStyle w:val="scomma"/>
-                <w:rFonts w:ascii="Lucida Console" w:hAnsi="Lucida Console"/>
-                <w:color w:val="333333"/>
-                <w:sz w:val="18"/>
-                <w:szCs w:val="18"/>
-                <w:bdr w:val="none" w:sz="0" w:space="0" w:color="auto" w:frame="1"/>
-                <w:lang w:val="en-US"/>
-              </w:rPr>
-              <w:t>,</w:t>
-            </w:r>
-            <w:r>
-              <w:rPr>
-                <w:rFonts w:ascii="Lucida Console" w:hAnsi="Lucida Console"/>
-                <w:color w:val="000000"/>
-                <w:sz w:val="18"/>
-                <w:szCs w:val="18"/>
-                <w:lang w:val="en-US"/>
-              </w:rPr>
-              <w:br/>
-            </w:r>
-            <w:r>
-              <w:rPr>
-                <w:rFonts w:ascii="Lucida Console" w:hAnsi="Lucida Console"/>
-                <w:color w:val="000000"/>
-                <w:sz w:val="18"/>
-                <w:szCs w:val="18"/>
-                <w:bdr w:val="none" w:sz="0" w:space="0" w:color="auto" w:frame="1"/>
-                <w:lang w:val="en-US"/>
-              </w:rPr>
-              <w:t>      </w:t>
-            </w:r>
+              <w:t>"</w:t>
+            </w:r>
+            <w:proofErr w:type="spellStart"/>
             <w:r>
               <w:rPr>
                 <w:rStyle w:val="sobjectk"/>
@@ -1645,65 +1219,9 @@
                 <w:bdr w:val="none" w:sz="0" w:space="0" w:color="auto" w:frame="1"/>
                 <w:lang w:val="en-US"/>
               </w:rPr>
-              <w:t>"level"</w:t>
-            </w:r>
-            <w:r>
-              <w:rPr>
-                <w:rStyle w:val="scolon"/>
-                <w:rFonts w:ascii="Lucida Console" w:hAnsi="Lucida Console"/>
-                <w:color w:val="333333"/>
-                <w:sz w:val="18"/>
-                <w:szCs w:val="18"/>
-                <w:bdr w:val="none" w:sz="0" w:space="0" w:color="auto" w:frame="1"/>
-                <w:lang w:val="en-US"/>
-              </w:rPr>
-              <w:t>:</w:t>
-            </w:r>
-            <w:r>
-              <w:rPr>
-                <w:rStyle w:val="sobjectv"/>
-                <w:rFonts w:ascii="Lucida Console" w:hAnsi="Lucida Console"/>
-                <w:color w:val="000000"/>
-                <w:sz w:val="18"/>
-                <w:szCs w:val="18"/>
-                <w:bdr w:val="none" w:sz="0" w:space="0" w:color="auto" w:frame="1"/>
-                <w:lang w:val="en-US"/>
-              </w:rPr>
-              <w:t>5</w:t>
-            </w:r>
-            <w:r>
-              <w:rPr>
-                <w:rStyle w:val="scomma"/>
-                <w:rFonts w:ascii="Lucida Console" w:hAnsi="Lucida Console"/>
-                <w:color w:val="333333"/>
-                <w:sz w:val="18"/>
-                <w:szCs w:val="18"/>
-                <w:bdr w:val="none" w:sz="0" w:space="0" w:color="auto" w:frame="1"/>
-                <w:lang w:val="en-US"/>
-              </w:rPr>
-              <w:t>,</w:t>
-            </w:r>
-            <w:r>
-              <w:rPr>
-                <w:rFonts w:ascii="Lucida Console" w:hAnsi="Lucida Console"/>
-                <w:color w:val="000000"/>
-                <w:sz w:val="18"/>
-                <w:szCs w:val="18"/>
-                <w:lang w:val="en-US"/>
-              </w:rPr>
-              <w:br/>
-            </w:r>
-            <w:r>
-              <w:rPr>
-                <w:rFonts w:ascii="Lucida Console" w:hAnsi="Lucida Console"/>
-                <w:color w:val="000000"/>
-                <w:sz w:val="18"/>
-                <w:szCs w:val="18"/>
-                <w:bdr w:val="none" w:sz="0" w:space="0" w:color="auto" w:frame="1"/>
-                <w:lang w:val="en-US"/>
-              </w:rPr>
-              <w:t>      </w:t>
-            </w:r>
+              <w:t>workedHours</w:t>
+            </w:r>
+            <w:proofErr w:type="spellEnd"/>
             <w:r>
               <w:rPr>
                 <w:rStyle w:val="sobjectk"/>
@@ -1716,7 +1234,7 @@
                 <w:bdr w:val="none" w:sz="0" w:space="0" w:color="auto" w:frame="1"/>
                 <w:lang w:val="en-US"/>
               </w:rPr>
-              <w:t>"member"</w:t>
+              <w:t>"</w:t>
             </w:r>
             <w:r>
               <w:rPr>
@@ -1740,7 +1258,40 @@
                 <w:bdr w:val="none" w:sz="0" w:space="0" w:color="auto" w:frame="1"/>
                 <w:lang w:val="en-US"/>
               </w:rPr>
-              <w:t>"Max Mustermann"</w:t>
+              <w:t>8.0</w:t>
+            </w:r>
+            <w:r>
+              <w:rPr>
+                <w:rFonts w:ascii="Lucida Console" w:hAnsi="Lucida Console"/>
+                <w:color w:val="000000"/>
+                <w:sz w:val="18"/>
+                <w:szCs w:val="18"/>
+                <w:lang w:val="en-US"/>
+              </w:rPr>
+              <w:br/>
+            </w:r>
+            <w:r>
+              <w:rPr>
+                <w:rFonts w:ascii="Lucida Console" w:hAnsi="Lucida Console"/>
+                <w:color w:val="000000"/>
+                <w:sz w:val="18"/>
+                <w:szCs w:val="18"/>
+                <w:bdr w:val="none" w:sz="0" w:space="0" w:color="auto" w:frame="1"/>
+                <w:lang w:val="en-US"/>
+              </w:rPr>
+              <w:t>   </w:t>
+            </w:r>
+            <w:r>
+              <w:rPr>
+                <w:rStyle w:val="sbrace"/>
+                <w:rFonts w:ascii="Lucida Console" w:hAnsi="Lucida Console"/>
+                <w:color w:val="666666"/>
+                <w:sz w:val="18"/>
+                <w:szCs w:val="18"/>
+                <w:bdr w:val="none" w:sz="0" w:space="0" w:color="auto" w:frame="1"/>
+                <w:lang w:val="en-US"/>
+              </w:rPr>
+              <w:t>}</w:t>
             </w:r>
             <w:r>
               <w:rPr>
@@ -1753,6 +1304,39 @@
                 <w:lang w:val="en-US"/>
               </w:rPr>
               <w:t>,</w:t>
+            </w:r>
+            <w:r>
+              <w:rPr>
+                <w:rFonts w:ascii="Lucida Console" w:hAnsi="Lucida Console"/>
+                <w:color w:val="000000"/>
+                <w:sz w:val="18"/>
+                <w:szCs w:val="18"/>
+                <w:lang w:val="en-US"/>
+              </w:rPr>
+              <w:br/>
+            </w:r>
+            <w:r>
+              <w:rPr>
+                <w:rFonts w:ascii="Lucida Console" w:hAnsi="Lucida Console"/>
+                <w:color w:val="000000"/>
+                <w:sz w:val="18"/>
+                <w:szCs w:val="18"/>
+                <w:bdr w:val="none" w:sz="0" w:space="0" w:color="auto" w:frame="1"/>
+                <w:lang w:val="en-US"/>
+              </w:rPr>
+              <w:t>   </w:t>
+            </w:r>
+            <w:r>
+              <w:rPr>
+                <w:rStyle w:val="sbrace"/>
+                <w:rFonts w:ascii="Lucida Console" w:hAnsi="Lucida Console"/>
+                <w:color w:val="666666"/>
+                <w:sz w:val="18"/>
+                <w:szCs w:val="18"/>
+                <w:bdr w:val="none" w:sz="0" w:space="0" w:color="auto" w:frame="1"/>
+                <w:lang w:val="en-US"/>
+              </w:rPr>
+              <w:t>{</w:t>
             </w:r>
             <w:r>
               <w:rPr>
@@ -1787,7 +1371,7 @@
                 <w:bdr w:val="none" w:sz="0" w:space="0" w:color="auto" w:frame="1"/>
                 <w:lang w:val="en-US"/>
               </w:rPr>
-              <w:t>"mid"</w:t>
+              <w:t>"account"</w:t>
             </w:r>
             <w:r>
               <w:rPr>
@@ -1811,7 +1395,7 @@
                 <w:bdr w:val="none" w:sz="0" w:space="0" w:color="auto" w:frame="1"/>
                 <w:lang w:val="en-US"/>
               </w:rPr>
-              <w:t>100</w:t>
+              <w:t>"FHG-ALLG"</w:t>
             </w:r>
             <w:r>
               <w:rPr>
@@ -1858,7 +1442,7 @@
                 <w:bdr w:val="none" w:sz="0" w:space="0" w:color="auto" w:frame="1"/>
                 <w:lang w:val="en-US"/>
               </w:rPr>
-              <w:t>"project"</w:t>
+              <w:t>"billable"</w:t>
             </w:r>
             <w:r>
               <w:rPr>
@@ -1882,7 +1466,7 @@
                 <w:bdr w:val="none" w:sz="0" w:space="0" w:color="auto" w:frame="1"/>
                 <w:lang w:val="en-US"/>
               </w:rPr>
-              <w:t>"COMMON"</w:t>
+              <w:t>false</w:t>
             </w:r>
             <w:r>
               <w:rPr>
@@ -1929,7 +1513,721 @@
                 <w:bdr w:val="none" w:sz="0" w:space="0" w:color="auto" w:frame="1"/>
                 <w:lang w:val="en-US"/>
               </w:rPr>
-              <w:t>"workedHours"</w:t>
+              <w:t>"</w:t>
+            </w:r>
+            <w:proofErr w:type="spellStart"/>
+            <w:r>
+              <w:rPr>
+                <w:rStyle w:val="sobjectk"/>
+                <w:rFonts w:ascii="Lucida Console" w:hAnsi="Lucida Console"/>
+                <w:b/>
+                <w:bCs/>
+                <w:color w:val="36393B"/>
+                <w:sz w:val="18"/>
+                <w:szCs w:val="18"/>
+                <w:bdr w:val="none" w:sz="0" w:space="0" w:color="auto" w:frame="1"/>
+                <w:lang w:val="en-US"/>
+              </w:rPr>
+              <w:t>businessArea</w:t>
+            </w:r>
+            <w:proofErr w:type="spellEnd"/>
+            <w:r>
+              <w:rPr>
+                <w:rStyle w:val="sobjectk"/>
+                <w:rFonts w:ascii="Lucida Console" w:hAnsi="Lucida Console"/>
+                <w:b/>
+                <w:bCs/>
+                <w:color w:val="36393B"/>
+                <w:sz w:val="18"/>
+                <w:szCs w:val="18"/>
+                <w:bdr w:val="none" w:sz="0" w:space="0" w:color="auto" w:frame="1"/>
+                <w:lang w:val="en-US"/>
+              </w:rPr>
+              <w:t>"</w:t>
+            </w:r>
+            <w:r>
+              <w:rPr>
+                <w:rStyle w:val="scolon"/>
+                <w:rFonts w:ascii="Lucida Console" w:hAnsi="Lucida Console"/>
+                <w:color w:val="333333"/>
+                <w:sz w:val="18"/>
+                <w:szCs w:val="18"/>
+                <w:bdr w:val="none" w:sz="0" w:space="0" w:color="auto" w:frame="1"/>
+                <w:lang w:val="en-US"/>
+              </w:rPr>
+              <w:t>:</w:t>
+            </w:r>
+            <w:r>
+              <w:rPr>
+                <w:rStyle w:val="sobjectv"/>
+                <w:rFonts w:ascii="Lucida Console" w:hAnsi="Lucida Console"/>
+                <w:color w:val="000000"/>
+                <w:sz w:val="18"/>
+                <w:szCs w:val="18"/>
+                <w:bdr w:val="none" w:sz="0" w:space="0" w:color="auto" w:frame="1"/>
+                <w:lang w:val="en-US"/>
+              </w:rPr>
+              <w:t>"B-ALPHA"</w:t>
+            </w:r>
+            <w:r>
+              <w:rPr>
+                <w:rStyle w:val="scomma"/>
+                <w:rFonts w:ascii="Lucida Console" w:hAnsi="Lucida Console"/>
+                <w:color w:val="333333"/>
+                <w:sz w:val="18"/>
+                <w:szCs w:val="18"/>
+                <w:bdr w:val="none" w:sz="0" w:space="0" w:color="auto" w:frame="1"/>
+                <w:lang w:val="en-US"/>
+              </w:rPr>
+              <w:t>,</w:t>
+            </w:r>
+            <w:r>
+              <w:rPr>
+                <w:rFonts w:ascii="Lucida Console" w:hAnsi="Lucida Console"/>
+                <w:color w:val="000000"/>
+                <w:sz w:val="18"/>
+                <w:szCs w:val="18"/>
+                <w:lang w:val="en-US"/>
+              </w:rPr>
+              <w:br/>
+            </w:r>
+            <w:r>
+              <w:rPr>
+                <w:rFonts w:ascii="Lucida Console" w:hAnsi="Lucida Console"/>
+                <w:color w:val="000000"/>
+                <w:sz w:val="18"/>
+                <w:szCs w:val="18"/>
+                <w:bdr w:val="none" w:sz="0" w:space="0" w:color="auto" w:frame="1"/>
+                <w:lang w:val="en-US"/>
+              </w:rPr>
+              <w:t>      </w:t>
+            </w:r>
+            <w:r>
+              <w:rPr>
+                <w:rStyle w:val="sobjectk"/>
+                <w:rFonts w:ascii="Lucida Console" w:hAnsi="Lucida Console"/>
+                <w:b/>
+                <w:bCs/>
+                <w:color w:val="36393B"/>
+                <w:sz w:val="18"/>
+                <w:szCs w:val="18"/>
+                <w:bdr w:val="none" w:sz="0" w:space="0" w:color="auto" w:frame="1"/>
+                <w:lang w:val="en-US"/>
+              </w:rPr>
+              <w:t>"</w:t>
+            </w:r>
+            <w:proofErr w:type="spellStart"/>
+            <w:r>
+              <w:rPr>
+                <w:rStyle w:val="sobjectk"/>
+                <w:rFonts w:ascii="Lucida Console" w:hAnsi="Lucida Console"/>
+                <w:b/>
+                <w:bCs/>
+                <w:color w:val="36393B"/>
+                <w:sz w:val="18"/>
+                <w:szCs w:val="18"/>
+                <w:bdr w:val="none" w:sz="0" w:space="0" w:color="auto" w:frame="1"/>
+                <w:lang w:val="en-US"/>
+              </w:rPr>
+              <w:t>costRate</w:t>
+            </w:r>
+            <w:proofErr w:type="spellEnd"/>
+            <w:r>
+              <w:rPr>
+                <w:rStyle w:val="sobjectk"/>
+                <w:rFonts w:ascii="Lucida Console" w:hAnsi="Lucida Console"/>
+                <w:b/>
+                <w:bCs/>
+                <w:color w:val="36393B"/>
+                <w:sz w:val="18"/>
+                <w:szCs w:val="18"/>
+                <w:bdr w:val="none" w:sz="0" w:space="0" w:color="auto" w:frame="1"/>
+                <w:lang w:val="en-US"/>
+              </w:rPr>
+              <w:t>"</w:t>
+            </w:r>
+            <w:r>
+              <w:rPr>
+                <w:rStyle w:val="scolon"/>
+                <w:rFonts w:ascii="Lucida Console" w:hAnsi="Lucida Console"/>
+                <w:color w:val="333333"/>
+                <w:sz w:val="18"/>
+                <w:szCs w:val="18"/>
+                <w:bdr w:val="none" w:sz="0" w:space="0" w:color="auto" w:frame="1"/>
+                <w:lang w:val="en-US"/>
+              </w:rPr>
+              <w:t>:</w:t>
+            </w:r>
+            <w:r>
+              <w:rPr>
+                <w:rStyle w:val="sobjectv"/>
+                <w:rFonts w:ascii="Lucida Console" w:hAnsi="Lucida Console"/>
+                <w:color w:val="000000"/>
+                <w:sz w:val="18"/>
+                <w:szCs w:val="18"/>
+                <w:bdr w:val="none" w:sz="0" w:space="0" w:color="auto" w:frame="1"/>
+                <w:lang w:val="en-US"/>
+              </w:rPr>
+              <w:t>300.0</w:t>
+            </w:r>
+            <w:r>
+              <w:rPr>
+                <w:rStyle w:val="scomma"/>
+                <w:rFonts w:ascii="Lucida Console" w:hAnsi="Lucida Console"/>
+                <w:color w:val="333333"/>
+                <w:sz w:val="18"/>
+                <w:szCs w:val="18"/>
+                <w:bdr w:val="none" w:sz="0" w:space="0" w:color="auto" w:frame="1"/>
+                <w:lang w:val="en-US"/>
+              </w:rPr>
+              <w:t>,</w:t>
+            </w:r>
+            <w:r>
+              <w:rPr>
+                <w:rFonts w:ascii="Lucida Console" w:hAnsi="Lucida Console"/>
+                <w:color w:val="000000"/>
+                <w:sz w:val="18"/>
+                <w:szCs w:val="18"/>
+                <w:lang w:val="en-US"/>
+              </w:rPr>
+              <w:br/>
+            </w:r>
+            <w:r>
+              <w:rPr>
+                <w:rFonts w:ascii="Lucida Console" w:hAnsi="Lucida Console"/>
+                <w:color w:val="000000"/>
+                <w:sz w:val="18"/>
+                <w:szCs w:val="18"/>
+                <w:bdr w:val="none" w:sz="0" w:space="0" w:color="auto" w:frame="1"/>
+                <w:lang w:val="en-US"/>
+              </w:rPr>
+              <w:t>      </w:t>
+            </w:r>
+            <w:r>
+              <w:rPr>
+                <w:rStyle w:val="sobjectk"/>
+                <w:rFonts w:ascii="Lucida Console" w:hAnsi="Lucida Console"/>
+                <w:b/>
+                <w:bCs/>
+                <w:color w:val="36393B"/>
+                <w:sz w:val="18"/>
+                <w:szCs w:val="18"/>
+                <w:bdr w:val="none" w:sz="0" w:space="0" w:color="auto" w:frame="1"/>
+                <w:lang w:val="en-US"/>
+              </w:rPr>
+              <w:t>"date"</w:t>
+            </w:r>
+            <w:r>
+              <w:rPr>
+                <w:rStyle w:val="scolon"/>
+                <w:rFonts w:ascii="Lucida Console" w:hAnsi="Lucida Console"/>
+                <w:color w:val="333333"/>
+                <w:sz w:val="18"/>
+                <w:szCs w:val="18"/>
+                <w:bdr w:val="none" w:sz="0" w:space="0" w:color="auto" w:frame="1"/>
+                <w:lang w:val="en-US"/>
+              </w:rPr>
+              <w:t>:</w:t>
+            </w:r>
+            <w:r>
+              <w:rPr>
+                <w:rStyle w:val="sobjectv"/>
+                <w:rFonts w:ascii="Lucida Console" w:hAnsi="Lucida Console"/>
+                <w:color w:val="000000"/>
+                <w:sz w:val="18"/>
+                <w:szCs w:val="18"/>
+                <w:bdr w:val="none" w:sz="0" w:space="0" w:color="auto" w:frame="1"/>
+                <w:lang w:val="en-US"/>
+              </w:rPr>
+              <w:t>"1-2013"</w:t>
+            </w:r>
+            <w:r>
+              <w:rPr>
+                <w:rStyle w:val="scomma"/>
+                <w:rFonts w:ascii="Lucida Console" w:hAnsi="Lucida Console"/>
+                <w:color w:val="333333"/>
+                <w:sz w:val="18"/>
+                <w:szCs w:val="18"/>
+                <w:bdr w:val="none" w:sz="0" w:space="0" w:color="auto" w:frame="1"/>
+                <w:lang w:val="en-US"/>
+              </w:rPr>
+              <w:t>,</w:t>
+            </w:r>
+            <w:r>
+              <w:rPr>
+                <w:rFonts w:ascii="Lucida Console" w:hAnsi="Lucida Console"/>
+                <w:color w:val="000000"/>
+                <w:sz w:val="18"/>
+                <w:szCs w:val="18"/>
+                <w:lang w:val="en-US"/>
+              </w:rPr>
+              <w:br/>
+            </w:r>
+            <w:r>
+              <w:rPr>
+                <w:rFonts w:ascii="Lucida Console" w:hAnsi="Lucida Console"/>
+                <w:color w:val="000000"/>
+                <w:sz w:val="18"/>
+                <w:szCs w:val="18"/>
+                <w:bdr w:val="none" w:sz="0" w:space="0" w:color="auto" w:frame="1"/>
+                <w:lang w:val="en-US"/>
+              </w:rPr>
+              <w:t>      </w:t>
+            </w:r>
+            <w:r>
+              <w:rPr>
+                <w:rStyle w:val="sobjectk"/>
+                <w:rFonts w:ascii="Lucida Console" w:hAnsi="Lucida Console"/>
+                <w:b/>
+                <w:bCs/>
+                <w:color w:val="36393B"/>
+                <w:sz w:val="18"/>
+                <w:szCs w:val="18"/>
+                <w:bdr w:val="none" w:sz="0" w:space="0" w:color="auto" w:frame="1"/>
+                <w:lang w:val="en-US"/>
+              </w:rPr>
+              <w:t>"</w:t>
+            </w:r>
+            <w:proofErr w:type="spellStart"/>
+            <w:r>
+              <w:rPr>
+                <w:rStyle w:val="sobjectk"/>
+                <w:rFonts w:ascii="Lucida Console" w:hAnsi="Lucida Console"/>
+                <w:b/>
+                <w:bCs/>
+                <w:color w:val="36393B"/>
+                <w:sz w:val="18"/>
+                <w:szCs w:val="18"/>
+                <w:bdr w:val="none" w:sz="0" w:space="0" w:color="auto" w:frame="1"/>
+                <w:lang w:val="en-US"/>
+              </w:rPr>
+              <w:t>incrementalCosts</w:t>
+            </w:r>
+            <w:proofErr w:type="spellEnd"/>
+            <w:r>
+              <w:rPr>
+                <w:rStyle w:val="sobjectk"/>
+                <w:rFonts w:ascii="Lucida Console" w:hAnsi="Lucida Console"/>
+                <w:b/>
+                <w:bCs/>
+                <w:color w:val="36393B"/>
+                <w:sz w:val="18"/>
+                <w:szCs w:val="18"/>
+                <w:bdr w:val="none" w:sz="0" w:space="0" w:color="auto" w:frame="1"/>
+                <w:lang w:val="en-US"/>
+              </w:rPr>
+              <w:t>"</w:t>
+            </w:r>
+            <w:r>
+              <w:rPr>
+                <w:rStyle w:val="scolon"/>
+                <w:rFonts w:ascii="Lucida Console" w:hAnsi="Lucida Console"/>
+                <w:color w:val="333333"/>
+                <w:sz w:val="18"/>
+                <w:szCs w:val="18"/>
+                <w:bdr w:val="none" w:sz="0" w:space="0" w:color="auto" w:frame="1"/>
+                <w:lang w:val="en-US"/>
+              </w:rPr>
+              <w:t>:</w:t>
+            </w:r>
+            <w:r>
+              <w:rPr>
+                <w:rStyle w:val="sobjectv"/>
+                <w:rFonts w:ascii="Lucida Console" w:hAnsi="Lucida Console"/>
+                <w:color w:val="000000"/>
+                <w:sz w:val="18"/>
+                <w:szCs w:val="18"/>
+                <w:bdr w:val="none" w:sz="0" w:space="0" w:color="auto" w:frame="1"/>
+                <w:lang w:val="en-US"/>
+              </w:rPr>
+              <w:t>210.0</w:t>
+            </w:r>
+            <w:r>
+              <w:rPr>
+                <w:rStyle w:val="scomma"/>
+                <w:rFonts w:ascii="Lucida Console" w:hAnsi="Lucida Console"/>
+                <w:color w:val="333333"/>
+                <w:sz w:val="18"/>
+                <w:szCs w:val="18"/>
+                <w:bdr w:val="none" w:sz="0" w:space="0" w:color="auto" w:frame="1"/>
+                <w:lang w:val="en-US"/>
+              </w:rPr>
+              <w:t>,</w:t>
+            </w:r>
+            <w:r>
+              <w:rPr>
+                <w:rFonts w:ascii="Lucida Console" w:hAnsi="Lucida Console"/>
+                <w:color w:val="000000"/>
+                <w:sz w:val="18"/>
+                <w:szCs w:val="18"/>
+                <w:lang w:val="en-US"/>
+              </w:rPr>
+              <w:br/>
+            </w:r>
+            <w:r>
+              <w:rPr>
+                <w:rFonts w:ascii="Lucida Console" w:hAnsi="Lucida Console"/>
+                <w:color w:val="000000"/>
+                <w:sz w:val="18"/>
+                <w:szCs w:val="18"/>
+                <w:bdr w:val="none" w:sz="0" w:space="0" w:color="auto" w:frame="1"/>
+                <w:lang w:val="en-US"/>
+              </w:rPr>
+              <w:t>      </w:t>
+            </w:r>
+            <w:r>
+              <w:rPr>
+                <w:rStyle w:val="sobjectk"/>
+                <w:rFonts w:ascii="Lucida Console" w:hAnsi="Lucida Console"/>
+                <w:b/>
+                <w:bCs/>
+                <w:color w:val="36393B"/>
+                <w:sz w:val="18"/>
+                <w:szCs w:val="18"/>
+                <w:bdr w:val="none" w:sz="0" w:space="0" w:color="auto" w:frame="1"/>
+                <w:lang w:val="en-US"/>
+              </w:rPr>
+              <w:t>"level"</w:t>
+            </w:r>
+            <w:r>
+              <w:rPr>
+                <w:rStyle w:val="scolon"/>
+                <w:rFonts w:ascii="Lucida Console" w:hAnsi="Lucida Console"/>
+                <w:color w:val="333333"/>
+                <w:sz w:val="18"/>
+                <w:szCs w:val="18"/>
+                <w:bdr w:val="none" w:sz="0" w:space="0" w:color="auto" w:frame="1"/>
+                <w:lang w:val="en-US"/>
+              </w:rPr>
+              <w:t>:</w:t>
+            </w:r>
+            <w:r>
+              <w:rPr>
+                <w:rStyle w:val="sobjectv"/>
+                <w:rFonts w:ascii="Lucida Console" w:hAnsi="Lucida Console"/>
+                <w:color w:val="000000"/>
+                <w:sz w:val="18"/>
+                <w:szCs w:val="18"/>
+                <w:bdr w:val="none" w:sz="0" w:space="0" w:color="auto" w:frame="1"/>
+                <w:lang w:val="en-US"/>
+              </w:rPr>
+              <w:t>5</w:t>
+            </w:r>
+            <w:r>
+              <w:rPr>
+                <w:rStyle w:val="scomma"/>
+                <w:rFonts w:ascii="Lucida Console" w:hAnsi="Lucida Console"/>
+                <w:color w:val="333333"/>
+                <w:sz w:val="18"/>
+                <w:szCs w:val="18"/>
+                <w:bdr w:val="none" w:sz="0" w:space="0" w:color="auto" w:frame="1"/>
+                <w:lang w:val="en-US"/>
+              </w:rPr>
+              <w:t>,</w:t>
+            </w:r>
+            <w:r>
+              <w:rPr>
+                <w:rFonts w:ascii="Lucida Console" w:hAnsi="Lucida Console"/>
+                <w:color w:val="000000"/>
+                <w:sz w:val="18"/>
+                <w:szCs w:val="18"/>
+                <w:lang w:val="en-US"/>
+              </w:rPr>
+              <w:br/>
+            </w:r>
+            <w:r>
+              <w:rPr>
+                <w:rFonts w:ascii="Lucida Console" w:hAnsi="Lucida Console"/>
+                <w:color w:val="000000"/>
+                <w:sz w:val="18"/>
+                <w:szCs w:val="18"/>
+                <w:bdr w:val="none" w:sz="0" w:space="0" w:color="auto" w:frame="1"/>
+                <w:lang w:val="en-US"/>
+              </w:rPr>
+              <w:t>      </w:t>
+            </w:r>
+            <w:r>
+              <w:rPr>
+                <w:rStyle w:val="sobjectk"/>
+                <w:rFonts w:ascii="Lucida Console" w:hAnsi="Lucida Console"/>
+                <w:b/>
+                <w:bCs/>
+                <w:color w:val="36393B"/>
+                <w:sz w:val="18"/>
+                <w:szCs w:val="18"/>
+                <w:bdr w:val="none" w:sz="0" w:space="0" w:color="auto" w:frame="1"/>
+                <w:lang w:val="en-US"/>
+              </w:rPr>
+              <w:t>"member"</w:t>
+            </w:r>
+            <w:r>
+              <w:rPr>
+                <w:rStyle w:val="scolon"/>
+                <w:rFonts w:ascii="Lucida Console" w:hAnsi="Lucida Console"/>
+                <w:color w:val="333333"/>
+                <w:sz w:val="18"/>
+                <w:szCs w:val="18"/>
+                <w:bdr w:val="none" w:sz="0" w:space="0" w:color="auto" w:frame="1"/>
+                <w:lang w:val="en-US"/>
+              </w:rPr>
+              <w:t>:</w:t>
+            </w:r>
+            <w:r>
+              <w:rPr>
+                <w:rStyle w:val="sobjectv"/>
+                <w:rFonts w:ascii="Lucida Console" w:hAnsi="Lucida Console"/>
+                <w:color w:val="000000"/>
+                <w:sz w:val="18"/>
+                <w:szCs w:val="18"/>
+                <w:bdr w:val="none" w:sz="0" w:space="0" w:color="auto" w:frame="1"/>
+                <w:lang w:val="en-US"/>
+              </w:rPr>
+              <w:t>"Max </w:t>
+            </w:r>
+            <w:proofErr w:type="spellStart"/>
+            <w:r>
+              <w:rPr>
+                <w:rStyle w:val="sobjectv"/>
+                <w:rFonts w:ascii="Lucida Console" w:hAnsi="Lucida Console"/>
+                <w:color w:val="000000"/>
+                <w:sz w:val="18"/>
+                <w:szCs w:val="18"/>
+                <w:bdr w:val="none" w:sz="0" w:space="0" w:color="auto" w:frame="1"/>
+                <w:lang w:val="en-US"/>
+              </w:rPr>
+              <w:t>Mustermann</w:t>
+            </w:r>
+            <w:proofErr w:type="spellEnd"/>
+            <w:r>
+              <w:rPr>
+                <w:rStyle w:val="sobjectv"/>
+                <w:rFonts w:ascii="Lucida Console" w:hAnsi="Lucida Console"/>
+                <w:color w:val="000000"/>
+                <w:sz w:val="18"/>
+                <w:szCs w:val="18"/>
+                <w:bdr w:val="none" w:sz="0" w:space="0" w:color="auto" w:frame="1"/>
+                <w:lang w:val="en-US"/>
+              </w:rPr>
+              <w:t>"</w:t>
+            </w:r>
+            <w:r>
+              <w:rPr>
+                <w:rStyle w:val="scomma"/>
+                <w:rFonts w:ascii="Lucida Console" w:hAnsi="Lucida Console"/>
+                <w:color w:val="333333"/>
+                <w:sz w:val="18"/>
+                <w:szCs w:val="18"/>
+                <w:bdr w:val="none" w:sz="0" w:space="0" w:color="auto" w:frame="1"/>
+                <w:lang w:val="en-US"/>
+              </w:rPr>
+              <w:t>,</w:t>
+            </w:r>
+            <w:r>
+              <w:rPr>
+                <w:rFonts w:ascii="Lucida Console" w:hAnsi="Lucida Console"/>
+                <w:color w:val="000000"/>
+                <w:sz w:val="18"/>
+                <w:szCs w:val="18"/>
+                <w:lang w:val="en-US"/>
+              </w:rPr>
+              <w:br/>
+            </w:r>
+            <w:r>
+              <w:rPr>
+                <w:rFonts w:ascii="Lucida Console" w:hAnsi="Lucida Console"/>
+                <w:color w:val="000000"/>
+                <w:sz w:val="18"/>
+                <w:szCs w:val="18"/>
+                <w:bdr w:val="none" w:sz="0" w:space="0" w:color="auto" w:frame="1"/>
+                <w:lang w:val="en-US"/>
+              </w:rPr>
+              <w:t>      </w:t>
+            </w:r>
+            <w:r>
+              <w:rPr>
+                <w:rStyle w:val="sobjectk"/>
+                <w:rFonts w:ascii="Lucida Console" w:hAnsi="Lucida Console"/>
+                <w:b/>
+                <w:bCs/>
+                <w:color w:val="36393B"/>
+                <w:sz w:val="18"/>
+                <w:szCs w:val="18"/>
+                <w:bdr w:val="none" w:sz="0" w:space="0" w:color="auto" w:frame="1"/>
+                <w:lang w:val="en-US"/>
+              </w:rPr>
+              <w:t>"mid"</w:t>
+            </w:r>
+            <w:r>
+              <w:rPr>
+                <w:rStyle w:val="scolon"/>
+                <w:rFonts w:ascii="Lucida Console" w:hAnsi="Lucida Console"/>
+                <w:color w:val="333333"/>
+                <w:sz w:val="18"/>
+                <w:szCs w:val="18"/>
+                <w:bdr w:val="none" w:sz="0" w:space="0" w:color="auto" w:frame="1"/>
+                <w:lang w:val="en-US"/>
+              </w:rPr>
+              <w:t>:</w:t>
+            </w:r>
+            <w:r>
+              <w:rPr>
+                <w:rStyle w:val="sobjectv"/>
+                <w:rFonts w:ascii="Lucida Console" w:hAnsi="Lucida Console"/>
+                <w:color w:val="000000"/>
+                <w:sz w:val="18"/>
+                <w:szCs w:val="18"/>
+                <w:bdr w:val="none" w:sz="0" w:space="0" w:color="auto" w:frame="1"/>
+                <w:lang w:val="en-US"/>
+              </w:rPr>
+              <w:t>100</w:t>
+            </w:r>
+            <w:r>
+              <w:rPr>
+                <w:rStyle w:val="scomma"/>
+                <w:rFonts w:ascii="Lucida Console" w:hAnsi="Lucida Console"/>
+                <w:color w:val="333333"/>
+                <w:sz w:val="18"/>
+                <w:szCs w:val="18"/>
+                <w:bdr w:val="none" w:sz="0" w:space="0" w:color="auto" w:frame="1"/>
+                <w:lang w:val="en-US"/>
+              </w:rPr>
+              <w:t>,</w:t>
+            </w:r>
+            <w:r>
+              <w:rPr>
+                <w:rFonts w:ascii="Lucida Console" w:hAnsi="Lucida Console"/>
+                <w:color w:val="000000"/>
+                <w:sz w:val="18"/>
+                <w:szCs w:val="18"/>
+                <w:lang w:val="en-US"/>
+              </w:rPr>
+              <w:br/>
+            </w:r>
+            <w:r>
+              <w:rPr>
+                <w:rFonts w:ascii="Lucida Console" w:hAnsi="Lucida Console"/>
+                <w:color w:val="000000"/>
+                <w:sz w:val="18"/>
+                <w:szCs w:val="18"/>
+                <w:bdr w:val="none" w:sz="0" w:space="0" w:color="auto" w:frame="1"/>
+                <w:lang w:val="en-US"/>
+              </w:rPr>
+              <w:t>      </w:t>
+            </w:r>
+            <w:r>
+              <w:rPr>
+                <w:rStyle w:val="sobjectk"/>
+                <w:rFonts w:ascii="Lucida Console" w:hAnsi="Lucida Console"/>
+                <w:b/>
+                <w:bCs/>
+                <w:color w:val="36393B"/>
+                <w:sz w:val="18"/>
+                <w:szCs w:val="18"/>
+                <w:bdr w:val="none" w:sz="0" w:space="0" w:color="auto" w:frame="1"/>
+                <w:lang w:val="en-US"/>
+              </w:rPr>
+              <w:t>"project"</w:t>
+            </w:r>
+            <w:r>
+              <w:rPr>
+                <w:rStyle w:val="scolon"/>
+                <w:rFonts w:ascii="Lucida Console" w:hAnsi="Lucida Console"/>
+                <w:color w:val="333333"/>
+                <w:sz w:val="18"/>
+                <w:szCs w:val="18"/>
+                <w:bdr w:val="none" w:sz="0" w:space="0" w:color="auto" w:frame="1"/>
+                <w:lang w:val="en-US"/>
+              </w:rPr>
+              <w:t>:</w:t>
+            </w:r>
+            <w:r>
+              <w:rPr>
+                <w:rStyle w:val="sobjectv"/>
+                <w:rFonts w:ascii="Lucida Console" w:hAnsi="Lucida Console"/>
+                <w:color w:val="000000"/>
+                <w:sz w:val="18"/>
+                <w:szCs w:val="18"/>
+                <w:bdr w:val="none" w:sz="0" w:space="0" w:color="auto" w:frame="1"/>
+                <w:lang w:val="en-US"/>
+              </w:rPr>
+              <w:t>"COMMON"</w:t>
+            </w:r>
+            <w:r>
+              <w:rPr>
+                <w:rStyle w:val="scomma"/>
+                <w:rFonts w:ascii="Lucida Console" w:hAnsi="Lucida Console"/>
+                <w:color w:val="333333"/>
+                <w:sz w:val="18"/>
+                <w:szCs w:val="18"/>
+                <w:bdr w:val="none" w:sz="0" w:space="0" w:color="auto" w:frame="1"/>
+                <w:lang w:val="en-US"/>
+              </w:rPr>
+              <w:t>,</w:t>
+            </w:r>
+            <w:r>
+              <w:rPr>
+                <w:rFonts w:ascii="Lucida Console" w:hAnsi="Lucida Console"/>
+                <w:color w:val="000000"/>
+                <w:sz w:val="18"/>
+                <w:szCs w:val="18"/>
+                <w:lang w:val="en-US"/>
+              </w:rPr>
+              <w:br/>
+            </w:r>
+            <w:r>
+              <w:rPr>
+                <w:rFonts w:ascii="Lucida Console" w:hAnsi="Lucida Console"/>
+                <w:color w:val="000000"/>
+                <w:sz w:val="18"/>
+                <w:szCs w:val="18"/>
+                <w:bdr w:val="none" w:sz="0" w:space="0" w:color="auto" w:frame="1"/>
+                <w:lang w:val="en-US"/>
+              </w:rPr>
+              <w:t>      </w:t>
+            </w:r>
+            <w:r>
+              <w:rPr>
+                <w:rStyle w:val="sobjectk"/>
+                <w:rFonts w:ascii="Lucida Console" w:hAnsi="Lucida Console"/>
+                <w:b/>
+                <w:bCs/>
+                <w:color w:val="36393B"/>
+                <w:sz w:val="18"/>
+                <w:szCs w:val="18"/>
+                <w:bdr w:val="none" w:sz="0" w:space="0" w:color="auto" w:frame="1"/>
+                <w:lang w:val="en-US"/>
+              </w:rPr>
+              <w:t>"</w:t>
+            </w:r>
+            <w:proofErr w:type="spellStart"/>
+            <w:r>
+              <w:rPr>
+                <w:rStyle w:val="sobjectk"/>
+                <w:rFonts w:ascii="Lucida Console" w:hAnsi="Lucida Console"/>
+                <w:b/>
+                <w:bCs/>
+                <w:color w:val="36393B"/>
+                <w:sz w:val="18"/>
+                <w:szCs w:val="18"/>
+                <w:bdr w:val="none" w:sz="0" w:space="0" w:color="auto" w:frame="1"/>
+                <w:lang w:val="en-US"/>
+              </w:rPr>
+              <w:t>workedHours</w:t>
+            </w:r>
+            <w:proofErr w:type="spellEnd"/>
+            <w:r>
+              <w:rPr>
+                <w:rStyle w:val="sobjectk"/>
+                <w:rFonts w:ascii="Lucida Console" w:hAnsi="Lucida Console"/>
+                <w:b/>
+                <w:bCs/>
+                <w:color w:val="36393B"/>
+                <w:sz w:val="18"/>
+                <w:szCs w:val="18"/>
+                <w:bdr w:val="none" w:sz="0" w:space="0" w:color="auto" w:frame="1"/>
+                <w:lang w:val="en-US"/>
+              </w:rPr>
+              <w:t>"</w:t>
             </w:r>
             <w:r>
               <w:rPr>
@@ -2039,6 +2337,7 @@
         <w:lastRenderedPageBreak/>
         <w:t>/</w:t>
       </w:r>
+      <w:proofErr w:type="spellStart"/>
       <w:r>
         <w:t>only</w:t>
       </w:r>
@@ -2048,6 +2347,7 @@
       <w:r>
         <w:t>keyfigures</w:t>
       </w:r>
+      <w:proofErr w:type="spellEnd"/>
     </w:p>
     <w:p>
       <w:pPr>
@@ -2078,9 +2378,11 @@
       <w:r>
         <w:t>„</w:t>
       </w:r>
+      <w:proofErr w:type="spellStart"/>
       <w:r>
         <w:t>MemberFilter</w:t>
       </w:r>
+      <w:proofErr w:type="spellEnd"/>
       <w:r>
         <w:t>“</w:t>
       </w:r>
@@ -2221,7 +2523,33 @@
                 <w:bdr w:val="none" w:sz="0" w:space="0" w:color="auto" w:frame="1"/>
                 <w:lang w:val="en-US"/>
               </w:rPr>
-              <w:t>"MemberFilter"</w:t>
+              <w:t>"</w:t>
+            </w:r>
+            <w:proofErr w:type="spellStart"/>
+            <w:r>
+              <w:rPr>
+                <w:rStyle w:val="sobjectv"/>
+                <w:rFonts w:ascii="Lucida Console" w:hAnsi="Lucida Console"/>
+                <w:color w:val="000000"/>
+                <w:sz w:val="18"/>
+                <w:szCs w:val="18"/>
+                <w:bdr w:val="none" w:sz="0" w:space="0" w:color="auto" w:frame="1"/>
+                <w:lang w:val="en-US"/>
+              </w:rPr>
+              <w:t>MemberFilter</w:t>
+            </w:r>
+            <w:proofErr w:type="spellEnd"/>
+            <w:r>
+              <w:rPr>
+                <w:rStyle w:val="sobjectv"/>
+                <w:rFonts w:ascii="Lucida Console" w:hAnsi="Lucida Console"/>
+                <w:color w:val="000000"/>
+                <w:sz w:val="18"/>
+                <w:szCs w:val="18"/>
+                <w:bdr w:val="none" w:sz="0" w:space="0" w:color="auto" w:frame="1"/>
+                <w:lang w:val="en-US"/>
+              </w:rPr>
+              <w:t>"</w:t>
             </w:r>
             <w:r>
               <w:rPr>
@@ -2292,7 +2620,33 @@
                 <w:bdr w:val="none" w:sz="0" w:space="0" w:color="auto" w:frame="1"/>
                 <w:lang w:val="en-US"/>
               </w:rPr>
-              <w:t>"Max Mustermann"</w:t>
+              <w:t>"Max </w:t>
+            </w:r>
+            <w:proofErr w:type="spellStart"/>
+            <w:r>
+              <w:rPr>
+                <w:rStyle w:val="sobjectv"/>
+                <w:rFonts w:ascii="Lucida Console" w:hAnsi="Lucida Console"/>
+                <w:color w:val="000000"/>
+                <w:sz w:val="18"/>
+                <w:szCs w:val="18"/>
+                <w:bdr w:val="none" w:sz="0" w:space="0" w:color="auto" w:frame="1"/>
+                <w:lang w:val="en-US"/>
+              </w:rPr>
+              <w:t>Mustermann</w:t>
+            </w:r>
+            <w:proofErr w:type="spellEnd"/>
+            <w:r>
+              <w:rPr>
+                <w:rStyle w:val="sobjectv"/>
+                <w:rFonts w:ascii="Lucida Console" w:hAnsi="Lucida Console"/>
+                <w:color w:val="000000"/>
+                <w:sz w:val="18"/>
+                <w:szCs w:val="18"/>
+                <w:bdr w:val="none" w:sz="0" w:space="0" w:color="auto" w:frame="1"/>
+                <w:lang w:val="en-US"/>
+              </w:rPr>
+              <w:t>"</w:t>
             </w:r>
             <w:r>
               <w:rPr>
@@ -2429,7 +2783,33 @@
                 <w:bdr w:val="none" w:sz="0" w:space="0" w:color="auto" w:frame="1"/>
                 <w:lang w:val="en-US"/>
               </w:rPr>
-              <w:t>"MemberFilter"</w:t>
+              <w:t>"</w:t>
+            </w:r>
+            <w:proofErr w:type="spellStart"/>
+            <w:r>
+              <w:rPr>
+                <w:rStyle w:val="sobjectv"/>
+                <w:rFonts w:ascii="Lucida Console" w:hAnsi="Lucida Console"/>
+                <w:color w:val="000000"/>
+                <w:sz w:val="18"/>
+                <w:szCs w:val="18"/>
+                <w:bdr w:val="none" w:sz="0" w:space="0" w:color="auto" w:frame="1"/>
+                <w:lang w:val="en-US"/>
+              </w:rPr>
+              <w:t>MemberFilter</w:t>
+            </w:r>
+            <w:proofErr w:type="spellEnd"/>
+            <w:r>
+              <w:rPr>
+                <w:rStyle w:val="sobjectv"/>
+                <w:rFonts w:ascii="Lucida Console" w:hAnsi="Lucida Console"/>
+                <w:color w:val="000000"/>
+                <w:sz w:val="18"/>
+                <w:szCs w:val="18"/>
+                <w:bdr w:val="none" w:sz="0" w:space="0" w:color="auto" w:frame="1"/>
+                <w:lang w:val="en-US"/>
+              </w:rPr>
+              <w:t>"</w:t>
             </w:r>
             <w:r>
               <w:rPr>
@@ -2630,9 +3010,11 @@
             <w:tcW w:w="4583" w:type="dxa"/>
           </w:tcPr>
           <w:p>
+            <w:proofErr w:type="spellStart"/>
             <w:r>
               <w:t>MemberFilter</w:t>
             </w:r>
+            <w:proofErr w:type="spellEnd"/>
           </w:p>
         </w:tc>
         <w:tc>
@@ -2653,9 +3035,11 @@
             <w:tcW w:w="4583" w:type="dxa"/>
           </w:tcPr>
           <w:p>
+            <w:proofErr w:type="spellStart"/>
             <w:r>
               <w:t>TimeFilter</w:t>
             </w:r>
+            <w:proofErr w:type="spellEnd"/>
           </w:p>
         </w:tc>
         <w:tc>
@@ -2702,9 +3086,11 @@
             <w:tcW w:w="4583" w:type="dxa"/>
           </w:tcPr>
           <w:p>
+            <w:proofErr w:type="spellStart"/>
             <w:r>
               <w:t>ProjectFilter</w:t>
             </w:r>
+            <w:proofErr w:type="spellEnd"/>
           </w:p>
         </w:tc>
         <w:tc>
@@ -2728,9 +3114,11 @@
             <w:tcW w:w="4583" w:type="dxa"/>
           </w:tcPr>
           <w:p>
+            <w:proofErr w:type="spellStart"/>
             <w:r>
               <w:t>AccountFilter</w:t>
             </w:r>
+            <w:proofErr w:type="spellEnd"/>
           </w:p>
         </w:tc>
         <w:tc>
@@ -2885,7 +3273,7 @@
                 <w:bdr w:val="none" w:sz="0" w:space="0" w:color="auto" w:frame="1"/>
                 <w:lang w:val="en-US"/>
               </w:rPr>
-              <w:t>"01-2012"</w:t>
+              <w:t>"date"</w:t>
             </w:r>
             <w:r>
               <w:rPr>
@@ -2901,15 +3289,27 @@
             </w:r>
             <w:r>
               <w:rPr>
-                <w:rStyle w:val="sbracket"/>
-                <w:rFonts w:ascii="Lucida Console" w:hAnsi="Lucida Console"/>
-                <w:color w:val="666666"/>
-                <w:sz w:val="20"/>
-                <w:szCs w:val="20"/>
-                <w:bdr w:val="none" w:sz="0" w:space="0" w:color="auto" w:frame="1"/>
-                <w:lang w:val="en-US"/>
-              </w:rPr>
-              <w:t>[</w:t>
+                <w:rStyle w:val="sobjectv"/>
+                <w:rFonts w:ascii="Lucida Console" w:hAnsi="Lucida Console"/>
+                <w:color w:val="000000"/>
+                <w:sz w:val="20"/>
+                <w:szCs w:val="20"/>
+                <w:bdr w:val="none" w:sz="0" w:space="0" w:color="auto" w:frame="1"/>
+                <w:lang w:val="en-US"/>
+              </w:rPr>
+              <w:t>"1-2013"</w:t>
+            </w:r>
+            <w:r>
+              <w:rPr>
+                <w:rStyle w:val="scomma"/>
+                <w:rFonts w:ascii="Lucida Console" w:hAnsi="Lucida Console"/>
+                <w:color w:val="333333"/>
+                <w:sz w:val="20"/>
+                <w:szCs w:val="20"/>
+                <w:bdr w:val="none" w:sz="0" w:space="0" w:color="auto" w:frame="1"/>
+                <w:lang w:val="en-US"/>
+              </w:rPr>
+              <w:t>,</w:t>
             </w:r>
             <w:r>
               <w:rPr>
@@ -2930,40 +3330,7 @@
                 <w:bdr w:val="none" w:sz="0" w:space="0" w:color="auto" w:frame="1"/>
                 <w:lang w:val="en-US"/>
               </w:rPr>
-              <w:t>         </w:t>
-            </w:r>
-            <w:r>
-              <w:rPr>
-                <w:rStyle w:val="sbrace"/>
-                <w:rFonts w:ascii="Lucida Console" w:hAnsi="Lucida Console"/>
-                <w:color w:val="666666"/>
-                <w:sz w:val="20"/>
-                <w:szCs w:val="20"/>
-                <w:bdr w:val="none" w:sz="0" w:space="0" w:color="auto" w:frame="1"/>
-                <w:lang w:val="en-US"/>
-              </w:rPr>
-              <w:t>{</w:t>
-            </w:r>
-            <w:r>
-              <w:rPr>
-                <w:rFonts w:ascii="Lucida Console" w:hAnsi="Lucida Console"/>
-                <w:color w:val="000000"/>
-                <w:sz w:val="20"/>
-                <w:szCs w:val="20"/>
-                <w:lang w:val="en-US"/>
-              </w:rPr>
-              <w:br/>
-            </w:r>
-            <w:r>
-              <w:rPr>
-                <w:rFonts w:ascii="Lucida Console" w:hAnsi="Lucida Console"/>
-                <w:color w:val="000000"/>
-                <w:sz w:val="20"/>
-                <w:szCs w:val="20"/>
-                <w:bdr w:val="none" w:sz="0" w:space="0" w:color="auto" w:frame="1"/>
-                <w:lang w:val="en-US"/>
-              </w:rPr>
-              <w:t>            </w:t>
+              <w:t>      </w:t>
             </w:r>
             <w:r>
               <w:rPr>
@@ -2977,65 +3344,9 @@
                 <w:bdr w:val="none" w:sz="0" w:space="0" w:color="auto" w:frame="1"/>
                 <w:lang w:val="en-US"/>
               </w:rPr>
-              <w:t>"key"</w:t>
-            </w:r>
-            <w:r>
-              <w:rPr>
-                <w:rStyle w:val="scolon"/>
-                <w:rFonts w:ascii="Lucida Console" w:hAnsi="Lucida Console"/>
-                <w:color w:val="333333"/>
-                <w:sz w:val="20"/>
-                <w:szCs w:val="20"/>
-                <w:bdr w:val="none" w:sz="0" w:space="0" w:color="auto" w:frame="1"/>
-                <w:lang w:val="en-US"/>
-              </w:rPr>
-              <w:t>:</w:t>
-            </w:r>
-            <w:r>
-              <w:rPr>
-                <w:rStyle w:val="sobjectv"/>
-                <w:rFonts w:ascii="Lucida Console" w:hAnsi="Lucida Console"/>
-                <w:color w:val="000000"/>
-                <w:sz w:val="20"/>
-                <w:szCs w:val="20"/>
-                <w:bdr w:val="none" w:sz="0" w:space="0" w:color="auto" w:frame="1"/>
-                <w:lang w:val="en-US"/>
-              </w:rPr>
-              <w:t>"WORKLOAD"</w:t>
-            </w:r>
-            <w:r>
-              <w:rPr>
-                <w:rStyle w:val="scomma"/>
-                <w:rFonts w:ascii="Lucida Console" w:hAnsi="Lucida Console"/>
-                <w:color w:val="333333"/>
-                <w:sz w:val="20"/>
-                <w:szCs w:val="20"/>
-                <w:bdr w:val="none" w:sz="0" w:space="0" w:color="auto" w:frame="1"/>
-                <w:lang w:val="en-US"/>
-              </w:rPr>
-              <w:t>,</w:t>
-            </w:r>
-            <w:r>
-              <w:rPr>
-                <w:rFonts w:ascii="Lucida Console" w:hAnsi="Lucida Console"/>
-                <w:color w:val="000000"/>
-                <w:sz w:val="20"/>
-                <w:szCs w:val="20"/>
-                <w:lang w:val="en-US"/>
-              </w:rPr>
-              <w:br/>
-            </w:r>
-            <w:r>
-              <w:rPr>
-                <w:rFonts w:ascii="Lucida Console" w:hAnsi="Lucida Console"/>
-                <w:color w:val="000000"/>
-                <w:sz w:val="20"/>
-                <w:szCs w:val="20"/>
-                <w:bdr w:val="none" w:sz="0" w:space="0" w:color="auto" w:frame="1"/>
-                <w:lang w:val="en-US"/>
-              </w:rPr>
-              <w:t>            </w:t>
-            </w:r>
+              <w:t>"</w:t>
+            </w:r>
+            <w:proofErr w:type="spellStart"/>
             <w:r>
               <w:rPr>
                 <w:rStyle w:val="sobjectk"/>
@@ -3048,65 +3359,9 @@
                 <w:bdr w:val="none" w:sz="0" w:space="0" w:color="auto" w:frame="1"/>
                 <w:lang w:val="en-US"/>
               </w:rPr>
-              <w:t>"measure"</w:t>
-            </w:r>
-            <w:r>
-              <w:rPr>
-                <w:rStyle w:val="scolon"/>
-                <w:rFonts w:ascii="Lucida Console" w:hAnsi="Lucida Console"/>
-                <w:color w:val="333333"/>
-                <w:sz w:val="20"/>
-                <w:szCs w:val="20"/>
-                <w:bdr w:val="none" w:sz="0" w:space="0" w:color="auto" w:frame="1"/>
-                <w:lang w:val="en-US"/>
-              </w:rPr>
-              <w:t>:</w:t>
-            </w:r>
-            <w:r>
-              <w:rPr>
-                <w:rStyle w:val="sobjectv"/>
-                <w:rFonts w:ascii="Lucida Console" w:hAnsi="Lucida Console"/>
-                <w:color w:val="000000"/>
-                <w:sz w:val="20"/>
-                <w:szCs w:val="20"/>
-                <w:bdr w:val="none" w:sz="0" w:space="0" w:color="auto" w:frame="1"/>
-                <w:lang w:val="en-US"/>
-              </w:rPr>
-              <w:t>"RATIO"</w:t>
-            </w:r>
-            <w:r>
-              <w:rPr>
-                <w:rStyle w:val="scomma"/>
-                <w:rFonts w:ascii="Lucida Console" w:hAnsi="Lucida Console"/>
-                <w:color w:val="333333"/>
-                <w:sz w:val="20"/>
-                <w:szCs w:val="20"/>
-                <w:bdr w:val="none" w:sz="0" w:space="0" w:color="auto" w:frame="1"/>
-                <w:lang w:val="en-US"/>
-              </w:rPr>
-              <w:t>,</w:t>
-            </w:r>
-            <w:r>
-              <w:rPr>
-                <w:rFonts w:ascii="Lucida Console" w:hAnsi="Lucida Console"/>
-                <w:color w:val="000000"/>
-                <w:sz w:val="20"/>
-                <w:szCs w:val="20"/>
-                <w:lang w:val="en-US"/>
-              </w:rPr>
-              <w:br/>
-            </w:r>
-            <w:r>
-              <w:rPr>
-                <w:rFonts w:ascii="Lucida Console" w:hAnsi="Lucida Console"/>
-                <w:color w:val="000000"/>
-                <w:sz w:val="20"/>
-                <w:szCs w:val="20"/>
-                <w:bdr w:val="none" w:sz="0" w:space="0" w:color="auto" w:frame="1"/>
-                <w:lang w:val="en-US"/>
-              </w:rPr>
-              <w:t>            </w:t>
-            </w:r>
+              <w:t>keyFigures</w:t>
+            </w:r>
+            <w:proofErr w:type="spellEnd"/>
             <w:r>
               <w:rPr>
                 <w:rStyle w:val="sobjectk"/>
@@ -3119,7 +3374,7 @@
                 <w:bdr w:val="none" w:sz="0" w:space="0" w:color="auto" w:frame="1"/>
                 <w:lang w:val="en-US"/>
               </w:rPr>
-              <w:t>"value"</w:t>
+              <w:t>"</w:t>
             </w:r>
             <w:r>
               <w:rPr>
@@ -3135,40 +3390,7 @@
             </w:r>
             <w:r>
               <w:rPr>
-                <w:rStyle w:val="sobjectv"/>
-                <w:rFonts w:ascii="Lucida Console" w:hAnsi="Lucida Console"/>
-                <w:color w:val="000000"/>
-                <w:sz w:val="20"/>
-                <w:szCs w:val="20"/>
-                <w:bdr w:val="none" w:sz="0" w:space="0" w:color="auto" w:frame="1"/>
-                <w:lang w:val="en-US"/>
-              </w:rPr>
-              <w:t>0.8106995884773662</w:t>
-            </w:r>
-            <w:r>
-              <w:rPr>
-                <w:rFonts w:ascii="Lucida Console" w:hAnsi="Lucida Console"/>
-                <w:color w:val="000000"/>
-                <w:sz w:val="20"/>
-                <w:szCs w:val="20"/>
-                <w:lang w:val="en-US"/>
-              </w:rPr>
-              <w:br/>
-            </w:r>
-            <w:r>
-              <w:rPr>
-                <w:rFonts w:ascii="Lucida Console" w:hAnsi="Lucida Console"/>
-                <w:color w:val="000000"/>
-                <w:sz w:val="20"/>
-                <w:szCs w:val="20"/>
-                <w:bdr w:val="none" w:sz="0" w:space="0" w:color="auto" w:frame="1"/>
-                <w:lang w:val="en-US"/>
-              </w:rPr>
-              <w:t>         </w:t>
-            </w:r>
-            <w:r>
-              <w:rPr>
-                <w:rStyle w:val="sbrace"/>
+                <w:rStyle w:val="sbracket"/>
                 <w:rFonts w:ascii="Lucida Console" w:hAnsi="Lucida Console"/>
                 <w:color w:val="666666"/>
                 <w:sz w:val="20"/>
@@ -3176,19 +3398,7 @@
                 <w:bdr w:val="none" w:sz="0" w:space="0" w:color="auto" w:frame="1"/>
                 <w:lang w:val="en-US"/>
               </w:rPr>
-              <w:t>}</w:t>
-            </w:r>
-            <w:r>
-              <w:rPr>
-                <w:rStyle w:val="scomma"/>
-                <w:rFonts w:ascii="Lucida Console" w:hAnsi="Lucida Console"/>
-                <w:color w:val="333333"/>
-                <w:sz w:val="20"/>
-                <w:szCs w:val="20"/>
-                <w:bdr w:val="none" w:sz="0" w:space="0" w:color="auto" w:frame="1"/>
-                <w:lang w:val="en-US"/>
-              </w:rPr>
-              <w:t>,</w:t>
+              <w:t>[</w:t>
             </w:r>
             <w:r>
               <w:rPr>
@@ -3256,7 +3466,7 @@
                 <w:bdr w:val="none" w:sz="0" w:space="0" w:color="auto" w:frame="1"/>
                 <w:lang w:val="en-US"/>
               </w:rPr>
-              <w:t>"key"</w:t>
+              <w:t>"measure"</w:t>
             </w:r>
             <w:r>
               <w:rPr>
@@ -3280,7 +3490,7 @@
                 <w:bdr w:val="none" w:sz="0" w:space="0" w:color="auto" w:frame="1"/>
                 <w:lang w:val="en-US"/>
               </w:rPr>
-              <w:t>"PERFORMANCE"</w:t>
+              <w:t>"HOUR"</w:t>
             </w:r>
             <w:r>
               <w:rPr>
@@ -3327,7 +3537,7 @@
                 <w:bdr w:val="none" w:sz="0" w:space="0" w:color="auto" w:frame="1"/>
                 <w:lang w:val="en-US"/>
               </w:rPr>
-              <w:t>"measure"</w:t>
+              <w:t>"value"</w:t>
             </w:r>
             <w:r>
               <w:rPr>
@@ -3351,7 +3561,7 @@
                 <w:bdr w:val="none" w:sz="0" w:space="0" w:color="auto" w:frame="1"/>
                 <w:lang w:val="en-US"/>
               </w:rPr>
-              <w:t>"HOUR"</w:t>
+              <w:t>49.25</w:t>
             </w:r>
             <w:r>
               <w:rPr>
@@ -3398,7 +3608,7 @@
                 <w:bdr w:val="none" w:sz="0" w:space="0" w:color="auto" w:frame="1"/>
                 <w:lang w:val="en-US"/>
               </w:rPr>
-              <w:t>"value"</w:t>
+              <w:t>"key"</w:t>
             </w:r>
             <w:r>
               <w:rPr>
@@ -3422,7 +3632,7 @@
                 <w:bdr w:val="none" w:sz="0" w:space="0" w:color="auto" w:frame="1"/>
                 <w:lang w:val="en-US"/>
               </w:rPr>
-              <w:t>60.75</w:t>
+              <w:t>"BILLABLE_PERFORMANCE"</w:t>
             </w:r>
             <w:r>
               <w:rPr>
@@ -3459,6 +3669,18 @@
             </w:r>
             <w:r>
               <w:rPr>
+                <w:rStyle w:val="scomma"/>
+                <w:rFonts w:ascii="Lucida Console" w:hAnsi="Lucida Console"/>
+                <w:color w:val="333333"/>
+                <w:sz w:val="20"/>
+                <w:szCs w:val="20"/>
+                <w:bdr w:val="none" w:sz="0" w:space="0" w:color="auto" w:frame="1"/>
+                <w:lang w:val="en-US"/>
+              </w:rPr>
+              <w:t>,</w:t>
+            </w:r>
+            <w:r>
+              <w:rPr>
                 <w:rFonts w:ascii="Lucida Console" w:hAnsi="Lucida Console"/>
                 <w:color w:val="000000"/>
                 <w:sz w:val="20"/>
@@ -3476,11 +3698,11 @@
                 <w:bdr w:val="none" w:sz="0" w:space="0" w:color="auto" w:frame="1"/>
                 <w:lang w:val="en-US"/>
               </w:rPr>
-              <w:t>      </w:t>
-            </w:r>
-            <w:r>
-              <w:rPr>
-                <w:rStyle w:val="sbracket"/>
+              <w:t>         </w:t>
+            </w:r>
+            <w:r>
+              <w:rPr>
+                <w:rStyle w:val="sbrace"/>
                 <w:rFonts w:ascii="Lucida Console" w:hAnsi="Lucida Console"/>
                 <w:color w:val="666666"/>
                 <w:sz w:val="20"/>
@@ -3488,7 +3710,7 @@
                 <w:bdr w:val="none" w:sz="0" w:space="0" w:color="auto" w:frame="1"/>
                 <w:lang w:val="en-US"/>
               </w:rPr>
-              <w:t>]</w:t>
+              <w:t>{</w:t>
             </w:r>
             <w:r>
               <w:rPr>
@@ -3509,85 +3731,7 @@
                 <w:bdr w:val="none" w:sz="0" w:space="0" w:color="auto" w:frame="1"/>
                 <w:lang w:val="en-US"/>
               </w:rPr>
-              <w:t>   </w:t>
-            </w:r>
-            <w:r>
-              <w:rPr>
-                <w:rStyle w:val="sbrace"/>
-                <w:rFonts w:ascii="Lucida Console" w:hAnsi="Lucida Console"/>
-                <w:color w:val="666666"/>
-                <w:sz w:val="20"/>
-                <w:szCs w:val="20"/>
-                <w:bdr w:val="none" w:sz="0" w:space="0" w:color="auto" w:frame="1"/>
-                <w:lang w:val="en-US"/>
-              </w:rPr>
-              <w:t>}</w:t>
-            </w:r>
-            <w:r>
-              <w:rPr>
-                <w:rStyle w:val="scomma"/>
-                <w:rFonts w:ascii="Lucida Console" w:hAnsi="Lucida Console"/>
-                <w:color w:val="333333"/>
-                <w:sz w:val="20"/>
-                <w:szCs w:val="20"/>
-                <w:bdr w:val="none" w:sz="0" w:space="0" w:color="auto" w:frame="1"/>
-                <w:lang w:val="en-US"/>
-              </w:rPr>
-              <w:t>,</w:t>
-            </w:r>
-            <w:r>
-              <w:rPr>
-                <w:rFonts w:ascii="Lucida Console" w:hAnsi="Lucida Console"/>
-                <w:color w:val="000000"/>
-                <w:sz w:val="20"/>
-                <w:szCs w:val="20"/>
-                <w:lang w:val="en-US"/>
-              </w:rPr>
-              <w:br/>
-            </w:r>
-            <w:r>
-              <w:rPr>
-                <w:rFonts w:ascii="Lucida Console" w:hAnsi="Lucida Console"/>
-                <w:color w:val="000000"/>
-                <w:sz w:val="20"/>
-                <w:szCs w:val="20"/>
-                <w:bdr w:val="none" w:sz="0" w:space="0" w:color="auto" w:frame="1"/>
-                <w:lang w:val="en-US"/>
-              </w:rPr>
-              <w:t>   </w:t>
-            </w:r>
-            <w:r>
-              <w:rPr>
-                <w:rStyle w:val="sbrace"/>
-                <w:rFonts w:ascii="Lucida Console" w:hAnsi="Lucida Console"/>
-                <w:color w:val="666666"/>
-                <w:sz w:val="20"/>
-                <w:szCs w:val="20"/>
-                <w:bdr w:val="none" w:sz="0" w:space="0" w:color="auto" w:frame="1"/>
-                <w:lang w:val="en-US"/>
-              </w:rPr>
-              <w:t>{</w:t>
-            </w:r>
-            <w:r>
-              <w:rPr>
-                <w:rFonts w:ascii="Lucida Console" w:hAnsi="Lucida Console"/>
-                <w:color w:val="000000"/>
-                <w:sz w:val="20"/>
-                <w:szCs w:val="20"/>
-                <w:lang w:val="en-US"/>
-              </w:rPr>
-              <w:br/>
-            </w:r>
-            <w:r>
-              <w:rPr>
-                <w:rFonts w:ascii="Lucida Console" w:hAnsi="Lucida Console"/>
-                <w:color w:val="000000"/>
-                <w:sz w:val="20"/>
-                <w:szCs w:val="20"/>
-                <w:bdr w:val="none" w:sz="0" w:space="0" w:color="auto" w:frame="1"/>
-                <w:lang w:val="en-US"/>
-              </w:rPr>
-              <w:t>      </w:t>
+              <w:t>            </w:t>
             </w:r>
             <w:r>
               <w:rPr>
@@ -3601,7 +3745,7 @@
                 <w:bdr w:val="none" w:sz="0" w:space="0" w:color="auto" w:frame="1"/>
                 <w:lang w:val="en-US"/>
               </w:rPr>
-              <w:t>"02-2012"</w:t>
+              <w:t>"measure"</w:t>
             </w:r>
             <w:r>
               <w:rPr>
@@ -3617,48 +3761,27 @@
             </w:r>
             <w:r>
               <w:rPr>
-                <w:rStyle w:val="sbracket"/>
-                <w:rFonts w:ascii="Lucida Console" w:hAnsi="Lucida Console"/>
-                <w:color w:val="666666"/>
-                <w:sz w:val="20"/>
-                <w:szCs w:val="20"/>
-                <w:bdr w:val="none" w:sz="0" w:space="0" w:color="auto" w:frame="1"/>
-                <w:lang w:val="en-US"/>
-              </w:rPr>
-              <w:t>[</w:t>
-            </w:r>
-            <w:r>
-              <w:rPr>
-                <w:rFonts w:ascii="Lucida Console" w:hAnsi="Lucida Console"/>
-                <w:color w:val="000000"/>
-                <w:sz w:val="20"/>
-                <w:szCs w:val="20"/>
-                <w:lang w:val="en-US"/>
-              </w:rPr>
-              <w:br/>
-            </w:r>
-            <w:r>
-              <w:rPr>
-                <w:rFonts w:ascii="Lucida Console" w:hAnsi="Lucida Console"/>
-                <w:color w:val="000000"/>
-                <w:sz w:val="20"/>
-                <w:szCs w:val="20"/>
-                <w:bdr w:val="none" w:sz="0" w:space="0" w:color="auto" w:frame="1"/>
-                <w:lang w:val="en-US"/>
-              </w:rPr>
-              <w:t>         </w:t>
-            </w:r>
-            <w:r>
-              <w:rPr>
-                <w:rStyle w:val="sbrace"/>
-                <w:rFonts w:ascii="Lucida Console" w:hAnsi="Lucida Console"/>
-                <w:color w:val="666666"/>
-                <w:sz w:val="20"/>
-                <w:szCs w:val="20"/>
-                <w:bdr w:val="none" w:sz="0" w:space="0" w:color="auto" w:frame="1"/>
-                <w:lang w:val="en-US"/>
-              </w:rPr>
-              <w:t>{</w:t>
+                <w:rStyle w:val="sobjectv"/>
+                <w:rFonts w:ascii="Lucida Console" w:hAnsi="Lucida Console"/>
+                <w:color w:val="000000"/>
+                <w:sz w:val="20"/>
+                <w:szCs w:val="20"/>
+                <w:bdr w:val="none" w:sz="0" w:space="0" w:color="auto" w:frame="1"/>
+                <w:lang w:val="en-US"/>
+              </w:rPr>
+              <w:t>"HOUR"</w:t>
+            </w:r>
+            <w:r>
+              <w:rPr>
+                <w:rStyle w:val="scomma"/>
+                <w:rFonts w:ascii="Lucida Console" w:hAnsi="Lucida Console"/>
+                <w:color w:val="333333"/>
+                <w:sz w:val="20"/>
+                <w:szCs w:val="20"/>
+                <w:bdr w:val="none" w:sz="0" w:space="0" w:color="auto" w:frame="1"/>
+                <w:lang w:val="en-US"/>
+              </w:rPr>
+              <w:t>,</w:t>
             </w:r>
             <w:r>
               <w:rPr>
@@ -3693,7 +3816,7 @@
                 <w:bdr w:val="none" w:sz="0" w:space="0" w:color="auto" w:frame="1"/>
                 <w:lang w:val="en-US"/>
               </w:rPr>
-              <w:t>"key"</w:t>
+              <w:t>"value"</w:t>
             </w:r>
             <w:r>
               <w:rPr>
@@ -3717,7 +3840,7 @@
                 <w:bdr w:val="none" w:sz="0" w:space="0" w:color="auto" w:frame="1"/>
                 <w:lang w:val="en-US"/>
               </w:rPr>
-              <w:t>"WORKLOAD"</w:t>
+              <w:t>60.75</w:t>
             </w:r>
             <w:r>
               <w:rPr>
@@ -3764,7 +3887,7 @@
                 <w:bdr w:val="none" w:sz="0" w:space="0" w:color="auto" w:frame="1"/>
                 <w:lang w:val="en-US"/>
               </w:rPr>
-              <w:t>"measure"</w:t>
+              <w:t>"key"</w:t>
             </w:r>
             <w:r>
               <w:rPr>
@@ -3788,7 +3911,40 @@
                 <w:bdr w:val="none" w:sz="0" w:space="0" w:color="auto" w:frame="1"/>
                 <w:lang w:val="en-US"/>
               </w:rPr>
-              <w:t>"RATIO"</w:t>
+              <w:t>"PERFORMANCE"</w:t>
+            </w:r>
+            <w:r>
+              <w:rPr>
+                <w:rFonts w:ascii="Lucida Console" w:hAnsi="Lucida Console"/>
+                <w:color w:val="000000"/>
+                <w:sz w:val="20"/>
+                <w:szCs w:val="20"/>
+                <w:lang w:val="en-US"/>
+              </w:rPr>
+              <w:br/>
+            </w:r>
+            <w:r>
+              <w:rPr>
+                <w:rFonts w:ascii="Lucida Console" w:hAnsi="Lucida Console"/>
+                <w:color w:val="000000"/>
+                <w:sz w:val="20"/>
+                <w:szCs w:val="20"/>
+                <w:bdr w:val="none" w:sz="0" w:space="0" w:color="auto" w:frame="1"/>
+                <w:lang w:val="en-US"/>
+              </w:rPr>
+              <w:t>         </w:t>
+            </w:r>
+            <w:r>
+              <w:rPr>
+                <w:rStyle w:val="sbrace"/>
+                <w:rFonts w:ascii="Lucida Console" w:hAnsi="Lucida Console"/>
+                <w:color w:val="666666"/>
+                <w:sz w:val="20"/>
+                <w:szCs w:val="20"/>
+                <w:bdr w:val="none" w:sz="0" w:space="0" w:color="auto" w:frame="1"/>
+                <w:lang w:val="en-US"/>
+              </w:rPr>
+              <w:t>}</w:t>
             </w:r>
             <w:r>
               <w:rPr>
@@ -3801,6 +3957,39 @@
                 <w:lang w:val="en-US"/>
               </w:rPr>
               <w:t>,</w:t>
+            </w:r>
+            <w:r>
+              <w:rPr>
+                <w:rFonts w:ascii="Lucida Console" w:hAnsi="Lucida Console"/>
+                <w:color w:val="000000"/>
+                <w:sz w:val="20"/>
+                <w:szCs w:val="20"/>
+                <w:lang w:val="en-US"/>
+              </w:rPr>
+              <w:br/>
+            </w:r>
+            <w:r>
+              <w:rPr>
+                <w:rFonts w:ascii="Lucida Console" w:hAnsi="Lucida Console"/>
+                <w:color w:val="000000"/>
+                <w:sz w:val="20"/>
+                <w:szCs w:val="20"/>
+                <w:bdr w:val="none" w:sz="0" w:space="0" w:color="auto" w:frame="1"/>
+                <w:lang w:val="en-US"/>
+              </w:rPr>
+              <w:t>         </w:t>
+            </w:r>
+            <w:r>
+              <w:rPr>
+                <w:rStyle w:val="sbrace"/>
+                <w:rFonts w:ascii="Lucida Console" w:hAnsi="Lucida Console"/>
+                <w:color w:val="666666"/>
+                <w:sz w:val="20"/>
+                <w:szCs w:val="20"/>
+                <w:bdr w:val="none" w:sz="0" w:space="0" w:color="auto" w:frame="1"/>
+                <w:lang w:val="en-US"/>
+              </w:rPr>
+              <w:t>{</w:t>
             </w:r>
             <w:r>
               <w:rPr>
@@ -3835,7 +4024,7 @@
                 <w:bdr w:val="none" w:sz="0" w:space="0" w:color="auto" w:frame="1"/>
                 <w:lang w:val="en-US"/>
               </w:rPr>
-              <w:t>"value"</w:t>
+              <w:t>"measure"</w:t>
             </w:r>
             <w:r>
               <w:rPr>
@@ -3859,40 +4048,7 @@
                 <w:bdr w:val="none" w:sz="0" w:space="0" w:color="auto" w:frame="1"/>
                 <w:lang w:val="en-US"/>
               </w:rPr>
-              <w:t>0.8106995884773662</w:t>
-            </w:r>
-            <w:r>
-              <w:rPr>
-                <w:rFonts w:ascii="Lucida Console" w:hAnsi="Lucida Console"/>
-                <w:color w:val="000000"/>
-                <w:sz w:val="20"/>
-                <w:szCs w:val="20"/>
-                <w:lang w:val="en-US"/>
-              </w:rPr>
-              <w:br/>
-            </w:r>
-            <w:r>
-              <w:rPr>
-                <w:rFonts w:ascii="Lucida Console" w:hAnsi="Lucida Console"/>
-                <w:color w:val="000000"/>
-                <w:sz w:val="20"/>
-                <w:szCs w:val="20"/>
-                <w:bdr w:val="none" w:sz="0" w:space="0" w:color="auto" w:frame="1"/>
-                <w:lang w:val="en-US"/>
-              </w:rPr>
-              <w:t>         </w:t>
-            </w:r>
-            <w:r>
-              <w:rPr>
-                <w:rStyle w:val="sbrace"/>
-                <w:rFonts w:ascii="Lucida Console" w:hAnsi="Lucida Console"/>
-                <w:color w:val="666666"/>
-                <w:sz w:val="20"/>
-                <w:szCs w:val="20"/>
-                <w:bdr w:val="none" w:sz="0" w:space="0" w:color="auto" w:frame="1"/>
-                <w:lang w:val="en-US"/>
-              </w:rPr>
-              <w:t>}</w:t>
+              <w:t>"RATIO"</w:t>
             </w:r>
             <w:r>
               <w:rPr>
@@ -3905,39 +4061,6 @@
                 <w:lang w:val="en-US"/>
               </w:rPr>
               <w:t>,</w:t>
-            </w:r>
-            <w:r>
-              <w:rPr>
-                <w:rFonts w:ascii="Lucida Console" w:hAnsi="Lucida Console"/>
-                <w:color w:val="000000"/>
-                <w:sz w:val="20"/>
-                <w:szCs w:val="20"/>
-                <w:lang w:val="en-US"/>
-              </w:rPr>
-              <w:br/>
-            </w:r>
-            <w:r>
-              <w:rPr>
-                <w:rFonts w:ascii="Lucida Console" w:hAnsi="Lucida Console"/>
-                <w:color w:val="000000"/>
-                <w:sz w:val="20"/>
-                <w:szCs w:val="20"/>
-                <w:bdr w:val="none" w:sz="0" w:space="0" w:color="auto" w:frame="1"/>
-                <w:lang w:val="en-US"/>
-              </w:rPr>
-              <w:t>         </w:t>
-            </w:r>
-            <w:r>
-              <w:rPr>
-                <w:rStyle w:val="sbrace"/>
-                <w:rFonts w:ascii="Lucida Console" w:hAnsi="Lucida Console"/>
-                <w:color w:val="666666"/>
-                <w:sz w:val="20"/>
-                <w:szCs w:val="20"/>
-                <w:bdr w:val="none" w:sz="0" w:space="0" w:color="auto" w:frame="1"/>
-                <w:lang w:val="en-US"/>
-              </w:rPr>
-              <w:t>{</w:t>
             </w:r>
             <w:r>
               <w:rPr>
@@ -3972,7 +4095,7 @@
                 <w:bdr w:val="none" w:sz="0" w:space="0" w:color="auto" w:frame="1"/>
                 <w:lang w:val="en-US"/>
               </w:rPr>
-              <w:t>"key"</w:t>
+              <w:t>"value"</w:t>
             </w:r>
             <w:r>
               <w:rPr>
@@ -3996,7 +4119,7 @@
                 <w:bdr w:val="none" w:sz="0" w:space="0" w:color="auto" w:frame="1"/>
                 <w:lang w:val="en-US"/>
               </w:rPr>
-              <w:t>"PERFORMANCE"</w:t>
+              <w:t>0.8106995884773662</w:t>
             </w:r>
             <w:r>
               <w:rPr>
@@ -4043,7 +4166,7 @@
                 <w:bdr w:val="none" w:sz="0" w:space="0" w:color="auto" w:frame="1"/>
                 <w:lang w:val="en-US"/>
               </w:rPr>
-              <w:t>"measure"</w:t>
+              <w:t>"key"</w:t>
             </w:r>
             <w:r>
               <w:rPr>
@@ -4067,78 +4190,7 @@
                 <w:bdr w:val="none" w:sz="0" w:space="0" w:color="auto" w:frame="1"/>
                 <w:lang w:val="en-US"/>
               </w:rPr>
-              <w:t>"HOUR"</w:t>
-            </w:r>
-            <w:r>
-              <w:rPr>
-                <w:rStyle w:val="scomma"/>
-                <w:rFonts w:ascii="Lucida Console" w:hAnsi="Lucida Console"/>
-                <w:color w:val="333333"/>
-                <w:sz w:val="20"/>
-                <w:szCs w:val="20"/>
-                <w:bdr w:val="none" w:sz="0" w:space="0" w:color="auto" w:frame="1"/>
-                <w:lang w:val="en-US"/>
-              </w:rPr>
-              <w:t>,</w:t>
-            </w:r>
-            <w:r>
-              <w:rPr>
-                <w:rFonts w:ascii="Lucida Console" w:hAnsi="Lucida Console"/>
-                <w:color w:val="000000"/>
-                <w:sz w:val="20"/>
-                <w:szCs w:val="20"/>
-                <w:lang w:val="en-US"/>
-              </w:rPr>
-              <w:br/>
-            </w:r>
-            <w:r>
-              <w:rPr>
-                <w:rFonts w:ascii="Lucida Console" w:hAnsi="Lucida Console"/>
-                <w:color w:val="000000"/>
-                <w:sz w:val="20"/>
-                <w:szCs w:val="20"/>
-                <w:bdr w:val="none" w:sz="0" w:space="0" w:color="auto" w:frame="1"/>
-                <w:lang w:val="en-US"/>
-              </w:rPr>
-              <w:t>            </w:t>
-            </w:r>
-            <w:r>
-              <w:rPr>
-                <w:rStyle w:val="sobjectk"/>
-                <w:rFonts w:ascii="Lucida Console" w:hAnsi="Lucida Console"/>
-                <w:b/>
-                <w:bCs/>
-                <w:color w:val="36393B"/>
-                <w:sz w:val="20"/>
-                <w:szCs w:val="20"/>
-                <w:bdr w:val="none" w:sz="0" w:space="0" w:color="auto" w:frame="1"/>
-                <w:lang w:val="en-US"/>
-              </w:rPr>
-              <w:t>"value"</w:t>
-            </w:r>
-            <w:r>
-              <w:rPr>
-                <w:rStyle w:val="scolon"/>
-                <w:rFonts w:ascii="Lucida Console" w:hAnsi="Lucida Console"/>
-                <w:color w:val="333333"/>
-                <w:sz w:val="20"/>
-                <w:szCs w:val="20"/>
-                <w:bdr w:val="none" w:sz="0" w:space="0" w:color="auto" w:frame="1"/>
-                <w:lang w:val="en-US"/>
-              </w:rPr>
-              <w:t>:</w:t>
-            </w:r>
-            <w:r>
-              <w:rPr>
-                <w:rStyle w:val="sobjectv"/>
-                <w:rFonts w:ascii="Lucida Console" w:hAnsi="Lucida Console"/>
-                <w:color w:val="000000"/>
-                <w:sz w:val="20"/>
-                <w:szCs w:val="20"/>
-                <w:bdr w:val="none" w:sz="0" w:space="0" w:color="auto" w:frame="1"/>
-                <w:lang w:val="en-US"/>
-              </w:rPr>
-              <w:t>60.75</w:t>
+              <w:t>"WORKLOAD"</w:t>
             </w:r>
             <w:r>
               <w:rPr>
@@ -4293,8 +4345,21 @@
       </w:pPr>
       <w:r>
         <w:lastRenderedPageBreak/>
-        <w:t>/time-behaviour-keyfiugres</w:t>
+        <w:t>/time-</w:t>
       </w:r>
+      <w:proofErr w:type="spellStart"/>
+      <w:r>
+        <w:t>behaviour</w:t>
+      </w:r>
+      <w:proofErr w:type="spellEnd"/>
+      <w:r>
+        <w:t>-</w:t>
+      </w:r>
+      <w:proofErr w:type="spellStart"/>
+      <w:r>
+        <w:t>keyfiugres</w:t>
+      </w:r>
+      <w:proofErr w:type="spellEnd"/>
     </w:p>
     <w:p>
       <w:pPr>
@@ -4304,12 +4369,14 @@
           <w:lang w:val="en-US"/>
         </w:rPr>
       </w:pPr>
+      <w:proofErr w:type="spellStart"/>
       <w:r>
         <w:rPr>
           <w:lang w:val="en-US"/>
         </w:rPr>
         <w:t>Eingabe</w:t>
       </w:r>
+      <w:proofErr w:type="spellEnd"/>
     </w:p>
     <w:p>
       <w:pPr>
@@ -4318,11 +4385,20 @@
           <w:lang w:val="en-US"/>
         </w:rPr>
       </w:pPr>
+      <w:proofErr w:type="spellStart"/>
+      <w:proofErr w:type="gramStart"/>
       <w:r>
         <w:rPr>
           <w:lang w:val="en-US"/>
         </w:rPr>
-        <w:t xml:space="preserve">Siehe </w:t>
+        <w:t>Siehe</w:t>
+      </w:r>
+      <w:proofErr w:type="spellEnd"/>
+      <w:r>
+        <w:rPr>
+          <w:lang w:val="en-US"/>
+        </w:rPr>
+        <w:t xml:space="preserve"> </w:t>
       </w:r>
       <w:r>
         <w:rPr>
@@ -4365,6 +4441,7 @@
         </w:rPr>
         <w:t>.</w:t>
       </w:r>
+      <w:proofErr w:type="gramEnd"/>
     </w:p>
     <w:p>
       <w:pPr>
@@ -4374,12 +4451,14 @@
           <w:lang w:val="en-US"/>
         </w:rPr>
       </w:pPr>
+      <w:proofErr w:type="spellStart"/>
       <w:r>
         <w:rPr>
           <w:lang w:val="en-US"/>
         </w:rPr>
         <w:t>Ausgabe</w:t>
       </w:r>
+      <w:proofErr w:type="spellEnd"/>
     </w:p>
     <w:p>
       <w:pPr>
@@ -6056,7 +6135,7 @@
 </file>
 
 <file path=customXml/itemProps1.xml><?xml version="1.0" encoding="utf-8"?>
-<ds:datastoreItem xmlns:ds="http://schemas.openxmlformats.org/officeDocument/2006/customXml" ds:itemID="{716A5E5D-70E3-4872-A1A6-1EAABF920D7E}">
+<ds:datastoreItem xmlns:ds="http://schemas.openxmlformats.org/officeDocument/2006/customXml" ds:itemID="{3EA5C9EC-CEAC-4D61-8D89-04497DBF6527}">
   <ds:schemaRefs>
     <ds:schemaRef ds:uri="http://schemas.openxmlformats.org/officeDocument/2006/bibliography"/>
   </ds:schemaRefs>

--- a/docs/Schnitstellen.docx
+++ b/docs/Schnitstellen.docx
@@ -12,7 +12,7 @@
     </w:p>
     <w:tbl>
       <w:tblPr>
-        <w:tblStyle w:val="LightList"/>
+        <w:tblStyle w:val="LightList1"/>
         <w:tblW w:w="0" w:type="auto"/>
         <w:tblLook w:val="04A0"/>
       </w:tblPr>
@@ -228,7 +228,6 @@
     <w:p>
       <w:pPr>
         <w:pStyle w:val="Heading1"/>
-        <w:cnfStyle w:val="001000100000"/>
       </w:pPr>
       <w:r>
         <w:t>/time-</w:t>
@@ -242,7 +241,6 @@
     <w:p>
       <w:pPr>
         <w:pStyle w:val="Heading2"/>
-        <w:cnfStyle w:val="001000100000"/>
         <w:rPr>
           <w:rStyle w:val="Strong"/>
         </w:rPr>
@@ -255,9 +253,6 @@
       </w:r>
     </w:p>
     <w:p>
-      <w:pPr>
-        <w:cnfStyle w:val="001000100000"/>
-      </w:pPr>
       <w:r>
         <w:t>keine</w:t>
       </w:r>
@@ -265,7 +260,6 @@
     <w:p>
       <w:pPr>
         <w:pStyle w:val="Heading2"/>
-        <w:cnfStyle w:val="001000100000"/>
         <w:rPr>
           <w:rStyle w:val="Strong"/>
         </w:rPr>
@@ -278,16 +272,12 @@
       </w:r>
     </w:p>
     <w:p>
-      <w:pPr>
-        <w:cnfStyle w:val="001000100000"/>
-      </w:pPr>
       <w:r>
         <w:t>JSON mit Buchungen</w:t>
       </w:r>
     </w:p>
     <w:p>
       <w:pPr>
-        <w:cnfStyle w:val="001000100000"/>
         <w:rPr>
           <w:rStyle w:val="Strong"/>
           <w:b w:val="0"/>
@@ -2331,7 +2321,6 @@
     <w:p>
       <w:pPr>
         <w:pStyle w:val="Heading1"/>
-        <w:cnfStyle w:val="001000100000"/>
       </w:pPr>
       <w:r>
         <w:lastRenderedPageBreak/>
@@ -2352,7 +2341,6 @@
     <w:p>
       <w:pPr>
         <w:pStyle w:val="Heading2"/>
-        <w:cnfStyle w:val="001000100000"/>
       </w:pPr>
       <w:bookmarkStart w:id="0" w:name="_Ref358288200"/>
       <w:r>
@@ -2361,17 +2349,11 @@
       <w:bookmarkEnd w:id="0"/>
     </w:p>
     <w:p>
-      <w:pPr>
-        <w:cnfStyle w:val="001000100000"/>
-      </w:pPr>
       <w:r>
         <w:t>Belieb viele Filter in einem JSON Format.</w:t>
       </w:r>
     </w:p>
     <w:p>
-      <w:pPr>
-        <w:cnfStyle w:val="001000100000"/>
-      </w:pPr>
       <w:r>
         <w:t xml:space="preserve">Die Ergebnisse von Filter des gleichen Typs, also z.B. zwei </w:t>
       </w:r>
@@ -2394,9 +2376,6 @@
       </w:r>
     </w:p>
     <w:p>
-      <w:pPr>
-        <w:cnfStyle w:val="001000100000"/>
-      </w:pPr>
       <w:r>
         <w:t>Beispiel:</w:t>
       </w:r>
@@ -2943,16 +2922,12 @@
     </w:tbl>
     <w:p>
       <w:pPr>
-        <w:cnfStyle w:val="001000100000"/>
         <w:rPr>
           <w:lang w:val="en-US"/>
         </w:rPr>
       </w:pPr>
     </w:p>
     <w:p>
-      <w:pPr>
-        <w:cnfStyle w:val="001000100000"/>
-      </w:pPr>
       <w:r>
         <w:t>Wobei die Eigenschaft “Name “</w:t>
       </w:r>
@@ -2962,7 +2937,7 @@
     </w:p>
     <w:tbl>
       <w:tblPr>
-        <w:tblStyle w:val="LightList"/>
+        <w:tblStyle w:val="LightList1"/>
         <w:tblW w:w="0" w:type="auto"/>
         <w:tblLook w:val="04A0"/>
       </w:tblPr>
@@ -3133,11 +3108,7 @@
         </w:tc>
       </w:tr>
     </w:tbl>
-    <w:p>
-      <w:pPr>
-        <w:cnfStyle w:val="001000100000"/>
-      </w:pPr>
-    </w:p>
+    <w:p/>
     <w:p>
       <w:r>
         <w:br w:type="page"/>
@@ -3146,7 +3117,6 @@
     <w:p>
       <w:pPr>
         <w:pStyle w:val="Heading2"/>
-        <w:cnfStyle w:val="001000100000"/>
       </w:pPr>
       <w:r>
         <w:lastRenderedPageBreak/>
@@ -3154,16 +3124,12 @@
       </w:r>
     </w:p>
     <w:p>
-      <w:pPr>
-        <w:cnfStyle w:val="001000100000"/>
-      </w:pPr>
       <w:r>
         <w:t>Die Filter werden auf die Daten angewendet und auf dieser Basis werden die Kennzahlen berechnet.</w:t>
       </w:r>
     </w:p>
     <w:p>
       <w:pPr>
-        <w:cnfStyle w:val="001000100000"/>
         <w:rPr>
           <w:b/>
         </w:rPr>
@@ -3192,6 +3158,12 @@
           <w:p>
             <w:pPr>
               <w:rPr>
+                <w:rStyle w:val="sbracket"/>
+                <w:rFonts w:ascii="Lucida Console" w:hAnsi="Lucida Console"/>
+                <w:color w:val="666666"/>
+                <w:sz w:val="20"/>
+                <w:szCs w:val="20"/>
+                <w:bdr w:val="none" w:sz="0" w:space="0" w:color="auto" w:frame="1"/>
                 <w:lang w:val="en-US"/>
               </w:rPr>
             </w:pPr>
@@ -3207,30 +3179,11 @@
               </w:rPr>
               <w:t>[</w:t>
             </w:r>
-            <w:r>
-              <w:rPr>
-                <w:rFonts w:ascii="Lucida Console" w:hAnsi="Lucida Console"/>
-                <w:color w:val="000000"/>
-                <w:sz w:val="20"/>
-                <w:szCs w:val="20"/>
-                <w:lang w:val="en-US"/>
-              </w:rPr>
-              <w:br/>
-            </w:r>
-            <w:r>
-              <w:rPr>
-                <w:rFonts w:ascii="Lucida Console" w:hAnsi="Lucida Console"/>
-                <w:color w:val="000000"/>
-                <w:sz w:val="20"/>
-                <w:szCs w:val="20"/>
-                <w:bdr w:val="none" w:sz="0" w:space="0" w:color="auto" w:frame="1"/>
-                <w:lang w:val="en-US"/>
-              </w:rPr>
-              <w:t>   </w:t>
-            </w:r>
-            <w:r>
-              <w:rPr>
-                <w:rStyle w:val="sbrace"/>
+          </w:p>
+          <w:p>
+            <w:pPr>
+              <w:rPr>
+                <w:rStyle w:val="sbracket"/>
                 <w:rFonts w:ascii="Lucida Console" w:hAnsi="Lucida Console"/>
                 <w:color w:val="666666"/>
                 <w:sz w:val="20"/>
@@ -3238,156 +3191,7 @@
                 <w:bdr w:val="none" w:sz="0" w:space="0" w:color="auto" w:frame="1"/>
                 <w:lang w:val="en-US"/>
               </w:rPr>
-              <w:t>{</w:t>
-            </w:r>
-            <w:r>
-              <w:rPr>
-                <w:rFonts w:ascii="Lucida Console" w:hAnsi="Lucida Console"/>
-                <w:color w:val="000000"/>
-                <w:sz w:val="20"/>
-                <w:szCs w:val="20"/>
-                <w:lang w:val="en-US"/>
-              </w:rPr>
-              <w:br/>
-            </w:r>
-            <w:r>
-              <w:rPr>
-                <w:rFonts w:ascii="Lucida Console" w:hAnsi="Lucida Console"/>
-                <w:color w:val="000000"/>
-                <w:sz w:val="20"/>
-                <w:szCs w:val="20"/>
-                <w:bdr w:val="none" w:sz="0" w:space="0" w:color="auto" w:frame="1"/>
-                <w:lang w:val="en-US"/>
-              </w:rPr>
-              <w:t>      </w:t>
-            </w:r>
-            <w:r>
-              <w:rPr>
-                <w:rStyle w:val="sobjectk"/>
-                <w:rFonts w:ascii="Lucida Console" w:hAnsi="Lucida Console"/>
-                <w:b/>
-                <w:bCs/>
-                <w:color w:val="36393B"/>
-                <w:sz w:val="20"/>
-                <w:szCs w:val="20"/>
-                <w:bdr w:val="none" w:sz="0" w:space="0" w:color="auto" w:frame="1"/>
-                <w:lang w:val="en-US"/>
-              </w:rPr>
-              <w:t>"date"</w:t>
-            </w:r>
-            <w:r>
-              <w:rPr>
-                <w:rStyle w:val="scolon"/>
-                <w:rFonts w:ascii="Lucida Console" w:hAnsi="Lucida Console"/>
-                <w:color w:val="333333"/>
-                <w:sz w:val="20"/>
-                <w:szCs w:val="20"/>
-                <w:bdr w:val="none" w:sz="0" w:space="0" w:color="auto" w:frame="1"/>
-                <w:lang w:val="en-US"/>
-              </w:rPr>
-              <w:t>:</w:t>
-            </w:r>
-            <w:r>
-              <w:rPr>
-                <w:rStyle w:val="sobjectv"/>
-                <w:rFonts w:ascii="Lucida Console" w:hAnsi="Lucida Console"/>
-                <w:color w:val="000000"/>
-                <w:sz w:val="20"/>
-                <w:szCs w:val="20"/>
-                <w:bdr w:val="none" w:sz="0" w:space="0" w:color="auto" w:frame="1"/>
-                <w:lang w:val="en-US"/>
-              </w:rPr>
-              <w:t>"1-2013"</w:t>
-            </w:r>
-            <w:r>
-              <w:rPr>
-                <w:rStyle w:val="scomma"/>
-                <w:rFonts w:ascii="Lucida Console" w:hAnsi="Lucida Console"/>
-                <w:color w:val="333333"/>
-                <w:sz w:val="20"/>
-                <w:szCs w:val="20"/>
-                <w:bdr w:val="none" w:sz="0" w:space="0" w:color="auto" w:frame="1"/>
-                <w:lang w:val="en-US"/>
-              </w:rPr>
-              <w:t>,</w:t>
-            </w:r>
-            <w:r>
-              <w:rPr>
-                <w:rFonts w:ascii="Lucida Console" w:hAnsi="Lucida Console"/>
-                <w:color w:val="000000"/>
-                <w:sz w:val="20"/>
-                <w:szCs w:val="20"/>
-                <w:lang w:val="en-US"/>
-              </w:rPr>
-              <w:br/>
-            </w:r>
-            <w:r>
-              <w:rPr>
-                <w:rFonts w:ascii="Lucida Console" w:hAnsi="Lucida Console"/>
-                <w:color w:val="000000"/>
-                <w:sz w:val="20"/>
-                <w:szCs w:val="20"/>
-                <w:bdr w:val="none" w:sz="0" w:space="0" w:color="auto" w:frame="1"/>
-                <w:lang w:val="en-US"/>
-              </w:rPr>
-              <w:t>      </w:t>
-            </w:r>
-            <w:r>
-              <w:rPr>
-                <w:rStyle w:val="sobjectk"/>
-                <w:rFonts w:ascii="Lucida Console" w:hAnsi="Lucida Console"/>
-                <w:b/>
-                <w:bCs/>
-                <w:color w:val="36393B"/>
-                <w:sz w:val="20"/>
-                <w:szCs w:val="20"/>
-                <w:bdr w:val="none" w:sz="0" w:space="0" w:color="auto" w:frame="1"/>
-                <w:lang w:val="en-US"/>
-              </w:rPr>
-              <w:t>"</w:t>
-            </w:r>
-            <w:proofErr w:type="spellStart"/>
-            <w:r>
-              <w:rPr>
-                <w:rStyle w:val="sobjectk"/>
-                <w:rFonts w:ascii="Lucida Console" w:hAnsi="Lucida Console"/>
-                <w:b/>
-                <w:bCs/>
-                <w:color w:val="36393B"/>
-                <w:sz w:val="20"/>
-                <w:szCs w:val="20"/>
-                <w:bdr w:val="none" w:sz="0" w:space="0" w:color="auto" w:frame="1"/>
-                <w:lang w:val="en-US"/>
-              </w:rPr>
-              <w:t>keyFigures</w:t>
-            </w:r>
-            <w:proofErr w:type="spellEnd"/>
-            <w:r>
-              <w:rPr>
-                <w:rStyle w:val="sobjectk"/>
-                <w:rFonts w:ascii="Lucida Console" w:hAnsi="Lucida Console"/>
-                <w:b/>
-                <w:bCs/>
-                <w:color w:val="36393B"/>
-                <w:sz w:val="20"/>
-                <w:szCs w:val="20"/>
-                <w:bdr w:val="none" w:sz="0" w:space="0" w:color="auto" w:frame="1"/>
-                <w:lang w:val="en-US"/>
-              </w:rPr>
-              <w:t>"</w:t>
-            </w:r>
-            <w:r>
-              <w:rPr>
-                <w:rStyle w:val="scolon"/>
-                <w:rFonts w:ascii="Lucida Console" w:hAnsi="Lucida Console"/>
-                <w:color w:val="333333"/>
-                <w:sz w:val="20"/>
-                <w:szCs w:val="20"/>
-                <w:bdr w:val="none" w:sz="0" w:space="0" w:color="auto" w:frame="1"/>
-                <w:lang w:val="en-US"/>
-              </w:rPr>
-              <w:t>:</w:t>
-            </w:r>
+            </w:pPr>
             <w:r>
               <w:rPr>
                 <w:rStyle w:val="sbracket"/>
@@ -3398,32 +3202,13 @@
                 <w:bdr w:val="none" w:sz="0" w:space="0" w:color="auto" w:frame="1"/>
                 <w:lang w:val="en-US"/>
               </w:rPr>
-              <w:t>[</w:t>
-            </w:r>
-            <w:r>
-              <w:rPr>
-                <w:rFonts w:ascii="Lucida Console" w:hAnsi="Lucida Console"/>
-                <w:color w:val="000000"/>
-                <w:sz w:val="20"/>
-                <w:szCs w:val="20"/>
-                <w:lang w:val="en-US"/>
-              </w:rPr>
-              <w:br/>
-            </w:r>
-            <w:r>
-              <w:rPr>
-                <w:rFonts w:ascii="Lucida Console" w:hAnsi="Lucida Console"/>
-                <w:color w:val="000000"/>
-                <w:sz w:val="20"/>
-                <w:szCs w:val="20"/>
-                <w:bdr w:val="none" w:sz="0" w:space="0" w:color="auto" w:frame="1"/>
-                <w:lang w:val="en-US"/>
-              </w:rPr>
-              <w:t>         </w:t>
-            </w:r>
-            <w:r>
-              <w:rPr>
-                <w:rStyle w:val="sbrace"/>
+              <w:t xml:space="preserve">   {</w:t>
+            </w:r>
+          </w:p>
+          <w:p>
+            <w:pPr>
+              <w:rPr>
+                <w:rStyle w:val="sbracket"/>
                 <w:rFonts w:ascii="Lucida Console" w:hAnsi="Lucida Console"/>
                 <w:color w:val="666666"/>
                 <w:sz w:val="20"/>
@@ -3431,233 +3216,10 @@
                 <w:bdr w:val="none" w:sz="0" w:space="0" w:color="auto" w:frame="1"/>
                 <w:lang w:val="en-US"/>
               </w:rPr>
-              <w:t>{</w:t>
-            </w:r>
-            <w:r>
-              <w:rPr>
-                <w:rFonts w:ascii="Lucida Console" w:hAnsi="Lucida Console"/>
-                <w:color w:val="000000"/>
-                <w:sz w:val="20"/>
-                <w:szCs w:val="20"/>
-                <w:lang w:val="en-US"/>
-              </w:rPr>
-              <w:br/>
-            </w:r>
-            <w:r>
-              <w:rPr>
-                <w:rFonts w:ascii="Lucida Console" w:hAnsi="Lucida Console"/>
-                <w:color w:val="000000"/>
-                <w:sz w:val="20"/>
-                <w:szCs w:val="20"/>
-                <w:bdr w:val="none" w:sz="0" w:space="0" w:color="auto" w:frame="1"/>
-                <w:lang w:val="en-US"/>
-              </w:rPr>
-              <w:t>            </w:t>
-            </w:r>
-            <w:r>
-              <w:rPr>
-                <w:rStyle w:val="sobjectk"/>
-                <w:rFonts w:ascii="Lucida Console" w:hAnsi="Lucida Console"/>
-                <w:b/>
-                <w:bCs/>
-                <w:color w:val="36393B"/>
-                <w:sz w:val="20"/>
-                <w:szCs w:val="20"/>
-                <w:bdr w:val="none" w:sz="0" w:space="0" w:color="auto" w:frame="1"/>
-                <w:lang w:val="en-US"/>
-              </w:rPr>
-              <w:t>"measure"</w:t>
-            </w:r>
-            <w:r>
-              <w:rPr>
-                <w:rStyle w:val="scolon"/>
-                <w:rFonts w:ascii="Lucida Console" w:hAnsi="Lucida Console"/>
-                <w:color w:val="333333"/>
-                <w:sz w:val="20"/>
-                <w:szCs w:val="20"/>
-                <w:bdr w:val="none" w:sz="0" w:space="0" w:color="auto" w:frame="1"/>
-                <w:lang w:val="en-US"/>
-              </w:rPr>
-              <w:t>:</w:t>
-            </w:r>
-            <w:r>
-              <w:rPr>
-                <w:rStyle w:val="sobjectv"/>
-                <w:rFonts w:ascii="Lucida Console" w:hAnsi="Lucida Console"/>
-                <w:color w:val="000000"/>
-                <w:sz w:val="20"/>
-                <w:szCs w:val="20"/>
-                <w:bdr w:val="none" w:sz="0" w:space="0" w:color="auto" w:frame="1"/>
-                <w:lang w:val="en-US"/>
-              </w:rPr>
-              <w:t>"HOUR"</w:t>
-            </w:r>
-            <w:r>
-              <w:rPr>
-                <w:rStyle w:val="scomma"/>
-                <w:rFonts w:ascii="Lucida Console" w:hAnsi="Lucida Console"/>
-                <w:color w:val="333333"/>
-                <w:sz w:val="20"/>
-                <w:szCs w:val="20"/>
-                <w:bdr w:val="none" w:sz="0" w:space="0" w:color="auto" w:frame="1"/>
-                <w:lang w:val="en-US"/>
-              </w:rPr>
-              <w:t>,</w:t>
-            </w:r>
-            <w:r>
-              <w:rPr>
-                <w:rFonts w:ascii="Lucida Console" w:hAnsi="Lucida Console"/>
-                <w:color w:val="000000"/>
-                <w:sz w:val="20"/>
-                <w:szCs w:val="20"/>
-                <w:lang w:val="en-US"/>
-              </w:rPr>
-              <w:br/>
-            </w:r>
-            <w:r>
-              <w:rPr>
-                <w:rFonts w:ascii="Lucida Console" w:hAnsi="Lucida Console"/>
-                <w:color w:val="000000"/>
-                <w:sz w:val="20"/>
-                <w:szCs w:val="20"/>
-                <w:bdr w:val="none" w:sz="0" w:space="0" w:color="auto" w:frame="1"/>
-                <w:lang w:val="en-US"/>
-              </w:rPr>
-              <w:t>            </w:t>
-            </w:r>
-            <w:r>
-              <w:rPr>
-                <w:rStyle w:val="sobjectk"/>
-                <w:rFonts w:ascii="Lucida Console" w:hAnsi="Lucida Console"/>
-                <w:b/>
-                <w:bCs/>
-                <w:color w:val="36393B"/>
-                <w:sz w:val="20"/>
-                <w:szCs w:val="20"/>
-                <w:bdr w:val="none" w:sz="0" w:space="0" w:color="auto" w:frame="1"/>
-                <w:lang w:val="en-US"/>
-              </w:rPr>
-              <w:t>"value"</w:t>
-            </w:r>
-            <w:r>
-              <w:rPr>
-                <w:rStyle w:val="scolon"/>
-                <w:rFonts w:ascii="Lucida Console" w:hAnsi="Lucida Console"/>
-                <w:color w:val="333333"/>
-                <w:sz w:val="20"/>
-                <w:szCs w:val="20"/>
-                <w:bdr w:val="none" w:sz="0" w:space="0" w:color="auto" w:frame="1"/>
-                <w:lang w:val="en-US"/>
-              </w:rPr>
-              <w:t>:</w:t>
-            </w:r>
-            <w:r>
-              <w:rPr>
-                <w:rStyle w:val="sobjectv"/>
-                <w:rFonts w:ascii="Lucida Console" w:hAnsi="Lucida Console"/>
-                <w:color w:val="000000"/>
-                <w:sz w:val="20"/>
-                <w:szCs w:val="20"/>
-                <w:bdr w:val="none" w:sz="0" w:space="0" w:color="auto" w:frame="1"/>
-                <w:lang w:val="en-US"/>
-              </w:rPr>
-              <w:t>49.25</w:t>
-            </w:r>
-            <w:r>
-              <w:rPr>
-                <w:rStyle w:val="scomma"/>
-                <w:rFonts w:ascii="Lucida Console" w:hAnsi="Lucida Console"/>
-                <w:color w:val="333333"/>
-                <w:sz w:val="20"/>
-                <w:szCs w:val="20"/>
-                <w:bdr w:val="none" w:sz="0" w:space="0" w:color="auto" w:frame="1"/>
-                <w:lang w:val="en-US"/>
-              </w:rPr>
-              <w:t>,</w:t>
-            </w:r>
-            <w:r>
-              <w:rPr>
-                <w:rFonts w:ascii="Lucida Console" w:hAnsi="Lucida Console"/>
-                <w:color w:val="000000"/>
-                <w:sz w:val="20"/>
-                <w:szCs w:val="20"/>
-                <w:lang w:val="en-US"/>
-              </w:rPr>
-              <w:br/>
-            </w:r>
-            <w:r>
-              <w:rPr>
-                <w:rFonts w:ascii="Lucida Console" w:hAnsi="Lucida Console"/>
-                <w:color w:val="000000"/>
-                <w:sz w:val="20"/>
-                <w:szCs w:val="20"/>
-                <w:bdr w:val="none" w:sz="0" w:space="0" w:color="auto" w:frame="1"/>
-                <w:lang w:val="en-US"/>
-              </w:rPr>
-              <w:t>            </w:t>
-            </w:r>
-            <w:r>
-              <w:rPr>
-                <w:rStyle w:val="sobjectk"/>
-                <w:rFonts w:ascii="Lucida Console" w:hAnsi="Lucida Console"/>
-                <w:b/>
-                <w:bCs/>
-                <w:color w:val="36393B"/>
-                <w:sz w:val="20"/>
-                <w:szCs w:val="20"/>
-                <w:bdr w:val="none" w:sz="0" w:space="0" w:color="auto" w:frame="1"/>
-                <w:lang w:val="en-US"/>
-              </w:rPr>
-              <w:t>"key"</w:t>
-            </w:r>
-            <w:r>
-              <w:rPr>
-                <w:rStyle w:val="scolon"/>
-                <w:rFonts w:ascii="Lucida Console" w:hAnsi="Lucida Console"/>
-                <w:color w:val="333333"/>
-                <w:sz w:val="20"/>
-                <w:szCs w:val="20"/>
-                <w:bdr w:val="none" w:sz="0" w:space="0" w:color="auto" w:frame="1"/>
-                <w:lang w:val="en-US"/>
-              </w:rPr>
-              <w:t>:</w:t>
-            </w:r>
-            <w:r>
-              <w:rPr>
-                <w:rStyle w:val="sobjectv"/>
-                <w:rFonts w:ascii="Lucida Console" w:hAnsi="Lucida Console"/>
-                <w:color w:val="000000"/>
-                <w:sz w:val="20"/>
-                <w:szCs w:val="20"/>
-                <w:bdr w:val="none" w:sz="0" w:space="0" w:color="auto" w:frame="1"/>
-                <w:lang w:val="en-US"/>
-              </w:rPr>
-              <w:t>"BILLABLE_PERFORMANCE"</w:t>
-            </w:r>
-            <w:r>
-              <w:rPr>
-                <w:rFonts w:ascii="Lucida Console" w:hAnsi="Lucida Console"/>
-                <w:color w:val="000000"/>
-                <w:sz w:val="20"/>
-                <w:szCs w:val="20"/>
-                <w:lang w:val="en-US"/>
-              </w:rPr>
-              <w:br/>
-            </w:r>
-            <w:r>
-              <w:rPr>
-                <w:rFonts w:ascii="Lucida Console" w:hAnsi="Lucida Console"/>
-                <w:color w:val="000000"/>
-                <w:sz w:val="20"/>
-                <w:szCs w:val="20"/>
-                <w:bdr w:val="none" w:sz="0" w:space="0" w:color="auto" w:frame="1"/>
-                <w:lang w:val="en-US"/>
-              </w:rPr>
-              <w:t>         </w:t>
-            </w:r>
-            <w:r>
-              <w:rPr>
-                <w:rStyle w:val="sbrace"/>
+            </w:pPr>
+            <w:r>
+              <w:rPr>
+                <w:rStyle w:val="sbracket"/>
                 <w:rFonts w:ascii="Lucida Console" w:hAnsi="Lucida Console"/>
                 <w:color w:val="666666"/>
                 <w:sz w:val="20"/>
@@ -3665,44 +3227,13 @@
                 <w:bdr w:val="none" w:sz="0" w:space="0" w:color="auto" w:frame="1"/>
                 <w:lang w:val="en-US"/>
               </w:rPr>
-              <w:t>}</w:t>
-            </w:r>
-            <w:r>
-              <w:rPr>
-                <w:rStyle w:val="scomma"/>
-                <w:rFonts w:ascii="Lucida Console" w:hAnsi="Lucida Console"/>
-                <w:color w:val="333333"/>
-                <w:sz w:val="20"/>
-                <w:szCs w:val="20"/>
-                <w:bdr w:val="none" w:sz="0" w:space="0" w:color="auto" w:frame="1"/>
-                <w:lang w:val="en-US"/>
-              </w:rPr>
-              <w:t>,</w:t>
-            </w:r>
-            <w:r>
-              <w:rPr>
-                <w:rFonts w:ascii="Lucida Console" w:hAnsi="Lucida Console"/>
-                <w:color w:val="000000"/>
-                <w:sz w:val="20"/>
-                <w:szCs w:val="20"/>
-                <w:lang w:val="en-US"/>
-              </w:rPr>
-              <w:br/>
-            </w:r>
-            <w:r>
-              <w:rPr>
-                <w:rFonts w:ascii="Lucida Console" w:hAnsi="Lucida Console"/>
-                <w:color w:val="000000"/>
-                <w:sz w:val="20"/>
-                <w:szCs w:val="20"/>
-                <w:bdr w:val="none" w:sz="0" w:space="0" w:color="auto" w:frame="1"/>
-                <w:lang w:val="en-US"/>
-              </w:rPr>
-              <w:t>         </w:t>
-            </w:r>
-            <w:r>
-              <w:rPr>
-                <w:rStyle w:val="sbrace"/>
+              <w:t xml:space="preserve">      "measure":"RATIO",</w:t>
+            </w:r>
+          </w:p>
+          <w:p>
+            <w:pPr>
+              <w:rPr>
+                <w:rStyle w:val="sbracket"/>
                 <w:rFonts w:ascii="Lucida Console" w:hAnsi="Lucida Console"/>
                 <w:color w:val="666666"/>
                 <w:sz w:val="20"/>
@@ -3710,233 +3241,10 @@
                 <w:bdr w:val="none" w:sz="0" w:space="0" w:color="auto" w:frame="1"/>
                 <w:lang w:val="en-US"/>
               </w:rPr>
-              <w:t>{</w:t>
-            </w:r>
-            <w:r>
-              <w:rPr>
-                <w:rFonts w:ascii="Lucida Console" w:hAnsi="Lucida Console"/>
-                <w:color w:val="000000"/>
-                <w:sz w:val="20"/>
-                <w:szCs w:val="20"/>
-                <w:lang w:val="en-US"/>
-              </w:rPr>
-              <w:br/>
-            </w:r>
-            <w:r>
-              <w:rPr>
-                <w:rFonts w:ascii="Lucida Console" w:hAnsi="Lucida Console"/>
-                <w:color w:val="000000"/>
-                <w:sz w:val="20"/>
-                <w:szCs w:val="20"/>
-                <w:bdr w:val="none" w:sz="0" w:space="0" w:color="auto" w:frame="1"/>
-                <w:lang w:val="en-US"/>
-              </w:rPr>
-              <w:t>            </w:t>
-            </w:r>
-            <w:r>
-              <w:rPr>
-                <w:rStyle w:val="sobjectk"/>
-                <w:rFonts w:ascii="Lucida Console" w:hAnsi="Lucida Console"/>
-                <w:b/>
-                <w:bCs/>
-                <w:color w:val="36393B"/>
-                <w:sz w:val="20"/>
-                <w:szCs w:val="20"/>
-                <w:bdr w:val="none" w:sz="0" w:space="0" w:color="auto" w:frame="1"/>
-                <w:lang w:val="en-US"/>
-              </w:rPr>
-              <w:t>"measure"</w:t>
-            </w:r>
-            <w:r>
-              <w:rPr>
-                <w:rStyle w:val="scolon"/>
-                <w:rFonts w:ascii="Lucida Console" w:hAnsi="Lucida Console"/>
-                <w:color w:val="333333"/>
-                <w:sz w:val="20"/>
-                <w:szCs w:val="20"/>
-                <w:bdr w:val="none" w:sz="0" w:space="0" w:color="auto" w:frame="1"/>
-                <w:lang w:val="en-US"/>
-              </w:rPr>
-              <w:t>:</w:t>
-            </w:r>
-            <w:r>
-              <w:rPr>
-                <w:rStyle w:val="sobjectv"/>
-                <w:rFonts w:ascii="Lucida Console" w:hAnsi="Lucida Console"/>
-                <w:color w:val="000000"/>
-                <w:sz w:val="20"/>
-                <w:szCs w:val="20"/>
-                <w:bdr w:val="none" w:sz="0" w:space="0" w:color="auto" w:frame="1"/>
-                <w:lang w:val="en-US"/>
-              </w:rPr>
-              <w:t>"HOUR"</w:t>
-            </w:r>
-            <w:r>
-              <w:rPr>
-                <w:rStyle w:val="scomma"/>
-                <w:rFonts w:ascii="Lucida Console" w:hAnsi="Lucida Console"/>
-                <w:color w:val="333333"/>
-                <w:sz w:val="20"/>
-                <w:szCs w:val="20"/>
-                <w:bdr w:val="none" w:sz="0" w:space="0" w:color="auto" w:frame="1"/>
-                <w:lang w:val="en-US"/>
-              </w:rPr>
-              <w:t>,</w:t>
-            </w:r>
-            <w:r>
-              <w:rPr>
-                <w:rFonts w:ascii="Lucida Console" w:hAnsi="Lucida Console"/>
-                <w:color w:val="000000"/>
-                <w:sz w:val="20"/>
-                <w:szCs w:val="20"/>
-                <w:lang w:val="en-US"/>
-              </w:rPr>
-              <w:br/>
-            </w:r>
-            <w:r>
-              <w:rPr>
-                <w:rFonts w:ascii="Lucida Console" w:hAnsi="Lucida Console"/>
-                <w:color w:val="000000"/>
-                <w:sz w:val="20"/>
-                <w:szCs w:val="20"/>
-                <w:bdr w:val="none" w:sz="0" w:space="0" w:color="auto" w:frame="1"/>
-                <w:lang w:val="en-US"/>
-              </w:rPr>
-              <w:t>            </w:t>
-            </w:r>
-            <w:r>
-              <w:rPr>
-                <w:rStyle w:val="sobjectk"/>
-                <w:rFonts w:ascii="Lucida Console" w:hAnsi="Lucida Console"/>
-                <w:b/>
-                <w:bCs/>
-                <w:color w:val="36393B"/>
-                <w:sz w:val="20"/>
-                <w:szCs w:val="20"/>
-                <w:bdr w:val="none" w:sz="0" w:space="0" w:color="auto" w:frame="1"/>
-                <w:lang w:val="en-US"/>
-              </w:rPr>
-              <w:t>"value"</w:t>
-            </w:r>
-            <w:r>
-              <w:rPr>
-                <w:rStyle w:val="scolon"/>
-                <w:rFonts w:ascii="Lucida Console" w:hAnsi="Lucida Console"/>
-                <w:color w:val="333333"/>
-                <w:sz w:val="20"/>
-                <w:szCs w:val="20"/>
-                <w:bdr w:val="none" w:sz="0" w:space="0" w:color="auto" w:frame="1"/>
-                <w:lang w:val="en-US"/>
-              </w:rPr>
-              <w:t>:</w:t>
-            </w:r>
-            <w:r>
-              <w:rPr>
-                <w:rStyle w:val="sobjectv"/>
-                <w:rFonts w:ascii="Lucida Console" w:hAnsi="Lucida Console"/>
-                <w:color w:val="000000"/>
-                <w:sz w:val="20"/>
-                <w:szCs w:val="20"/>
-                <w:bdr w:val="none" w:sz="0" w:space="0" w:color="auto" w:frame="1"/>
-                <w:lang w:val="en-US"/>
-              </w:rPr>
-              <w:t>60.75</w:t>
-            </w:r>
-            <w:r>
-              <w:rPr>
-                <w:rStyle w:val="scomma"/>
-                <w:rFonts w:ascii="Lucida Console" w:hAnsi="Lucida Console"/>
-                <w:color w:val="333333"/>
-                <w:sz w:val="20"/>
-                <w:szCs w:val="20"/>
-                <w:bdr w:val="none" w:sz="0" w:space="0" w:color="auto" w:frame="1"/>
-                <w:lang w:val="en-US"/>
-              </w:rPr>
-              <w:t>,</w:t>
-            </w:r>
-            <w:r>
-              <w:rPr>
-                <w:rFonts w:ascii="Lucida Console" w:hAnsi="Lucida Console"/>
-                <w:color w:val="000000"/>
-                <w:sz w:val="20"/>
-                <w:szCs w:val="20"/>
-                <w:lang w:val="en-US"/>
-              </w:rPr>
-              <w:br/>
-            </w:r>
-            <w:r>
-              <w:rPr>
-                <w:rFonts w:ascii="Lucida Console" w:hAnsi="Lucida Console"/>
-                <w:color w:val="000000"/>
-                <w:sz w:val="20"/>
-                <w:szCs w:val="20"/>
-                <w:bdr w:val="none" w:sz="0" w:space="0" w:color="auto" w:frame="1"/>
-                <w:lang w:val="en-US"/>
-              </w:rPr>
-              <w:t>            </w:t>
-            </w:r>
-            <w:r>
-              <w:rPr>
-                <w:rStyle w:val="sobjectk"/>
-                <w:rFonts w:ascii="Lucida Console" w:hAnsi="Lucida Console"/>
-                <w:b/>
-                <w:bCs/>
-                <w:color w:val="36393B"/>
-                <w:sz w:val="20"/>
-                <w:szCs w:val="20"/>
-                <w:bdr w:val="none" w:sz="0" w:space="0" w:color="auto" w:frame="1"/>
-                <w:lang w:val="en-US"/>
-              </w:rPr>
-              <w:t>"key"</w:t>
-            </w:r>
-            <w:r>
-              <w:rPr>
-                <w:rStyle w:val="scolon"/>
-                <w:rFonts w:ascii="Lucida Console" w:hAnsi="Lucida Console"/>
-                <w:color w:val="333333"/>
-                <w:sz w:val="20"/>
-                <w:szCs w:val="20"/>
-                <w:bdr w:val="none" w:sz="0" w:space="0" w:color="auto" w:frame="1"/>
-                <w:lang w:val="en-US"/>
-              </w:rPr>
-              <w:t>:</w:t>
-            </w:r>
-            <w:r>
-              <w:rPr>
-                <w:rStyle w:val="sobjectv"/>
-                <w:rFonts w:ascii="Lucida Console" w:hAnsi="Lucida Console"/>
-                <w:color w:val="000000"/>
-                <w:sz w:val="20"/>
-                <w:szCs w:val="20"/>
-                <w:bdr w:val="none" w:sz="0" w:space="0" w:color="auto" w:frame="1"/>
-                <w:lang w:val="en-US"/>
-              </w:rPr>
-              <w:t>"PERFORMANCE"</w:t>
-            </w:r>
-            <w:r>
-              <w:rPr>
-                <w:rFonts w:ascii="Lucida Console" w:hAnsi="Lucida Console"/>
-                <w:color w:val="000000"/>
-                <w:sz w:val="20"/>
-                <w:szCs w:val="20"/>
-                <w:lang w:val="en-US"/>
-              </w:rPr>
-              <w:br/>
-            </w:r>
-            <w:r>
-              <w:rPr>
-                <w:rFonts w:ascii="Lucida Console" w:hAnsi="Lucida Console"/>
-                <w:color w:val="000000"/>
-                <w:sz w:val="20"/>
-                <w:szCs w:val="20"/>
-                <w:bdr w:val="none" w:sz="0" w:space="0" w:color="auto" w:frame="1"/>
-                <w:lang w:val="en-US"/>
-              </w:rPr>
-              <w:t>         </w:t>
-            </w:r>
-            <w:r>
-              <w:rPr>
-                <w:rStyle w:val="sbrace"/>
+            </w:pPr>
+            <w:r>
+              <w:rPr>
+                <w:rStyle w:val="sbracket"/>
                 <w:rFonts w:ascii="Lucida Console" w:hAnsi="Lucida Console"/>
                 <w:color w:val="666666"/>
                 <w:sz w:val="20"/>
@@ -3944,44 +3252,13 @@
                 <w:bdr w:val="none" w:sz="0" w:space="0" w:color="auto" w:frame="1"/>
                 <w:lang w:val="en-US"/>
               </w:rPr>
-              <w:t>}</w:t>
-            </w:r>
-            <w:r>
-              <w:rPr>
-                <w:rStyle w:val="scomma"/>
-                <w:rFonts w:ascii="Lucida Console" w:hAnsi="Lucida Console"/>
-                <w:color w:val="333333"/>
-                <w:sz w:val="20"/>
-                <w:szCs w:val="20"/>
-                <w:bdr w:val="none" w:sz="0" w:space="0" w:color="auto" w:frame="1"/>
-                <w:lang w:val="en-US"/>
-              </w:rPr>
-              <w:t>,</w:t>
-            </w:r>
-            <w:r>
-              <w:rPr>
-                <w:rFonts w:ascii="Lucida Console" w:hAnsi="Lucida Console"/>
-                <w:color w:val="000000"/>
-                <w:sz w:val="20"/>
-                <w:szCs w:val="20"/>
-                <w:lang w:val="en-US"/>
-              </w:rPr>
-              <w:br/>
-            </w:r>
-            <w:r>
-              <w:rPr>
-                <w:rFonts w:ascii="Lucida Console" w:hAnsi="Lucida Console"/>
-                <w:color w:val="000000"/>
-                <w:sz w:val="20"/>
-                <w:szCs w:val="20"/>
-                <w:bdr w:val="none" w:sz="0" w:space="0" w:color="auto" w:frame="1"/>
-                <w:lang w:val="en-US"/>
-              </w:rPr>
-              <w:t>         </w:t>
-            </w:r>
-            <w:r>
-              <w:rPr>
-                <w:rStyle w:val="sbrace"/>
+              <w:t xml:space="preserve">      "value":0.5,</w:t>
+            </w:r>
+          </w:p>
+          <w:p>
+            <w:pPr>
+              <w:rPr>
+                <w:rStyle w:val="sbracket"/>
                 <w:rFonts w:ascii="Lucida Console" w:hAnsi="Lucida Console"/>
                 <w:color w:val="666666"/>
                 <w:sz w:val="20"/>
@@ -3989,233 +3266,10 @@
                 <w:bdr w:val="none" w:sz="0" w:space="0" w:color="auto" w:frame="1"/>
                 <w:lang w:val="en-US"/>
               </w:rPr>
-              <w:t>{</w:t>
-            </w:r>
-            <w:r>
-              <w:rPr>
-                <w:rFonts w:ascii="Lucida Console" w:hAnsi="Lucida Console"/>
-                <w:color w:val="000000"/>
-                <w:sz w:val="20"/>
-                <w:szCs w:val="20"/>
-                <w:lang w:val="en-US"/>
-              </w:rPr>
-              <w:br/>
-            </w:r>
-            <w:r>
-              <w:rPr>
-                <w:rFonts w:ascii="Lucida Console" w:hAnsi="Lucida Console"/>
-                <w:color w:val="000000"/>
-                <w:sz w:val="20"/>
-                <w:szCs w:val="20"/>
-                <w:bdr w:val="none" w:sz="0" w:space="0" w:color="auto" w:frame="1"/>
-                <w:lang w:val="en-US"/>
-              </w:rPr>
-              <w:t>            </w:t>
-            </w:r>
-            <w:r>
-              <w:rPr>
-                <w:rStyle w:val="sobjectk"/>
-                <w:rFonts w:ascii="Lucida Console" w:hAnsi="Lucida Console"/>
-                <w:b/>
-                <w:bCs/>
-                <w:color w:val="36393B"/>
-                <w:sz w:val="20"/>
-                <w:szCs w:val="20"/>
-                <w:bdr w:val="none" w:sz="0" w:space="0" w:color="auto" w:frame="1"/>
-                <w:lang w:val="en-US"/>
-              </w:rPr>
-              <w:t>"measure"</w:t>
-            </w:r>
-            <w:r>
-              <w:rPr>
-                <w:rStyle w:val="scolon"/>
-                <w:rFonts w:ascii="Lucida Console" w:hAnsi="Lucida Console"/>
-                <w:color w:val="333333"/>
-                <w:sz w:val="20"/>
-                <w:szCs w:val="20"/>
-                <w:bdr w:val="none" w:sz="0" w:space="0" w:color="auto" w:frame="1"/>
-                <w:lang w:val="en-US"/>
-              </w:rPr>
-              <w:t>:</w:t>
-            </w:r>
-            <w:r>
-              <w:rPr>
-                <w:rStyle w:val="sobjectv"/>
-                <w:rFonts w:ascii="Lucida Console" w:hAnsi="Lucida Console"/>
-                <w:color w:val="000000"/>
-                <w:sz w:val="20"/>
-                <w:szCs w:val="20"/>
-                <w:bdr w:val="none" w:sz="0" w:space="0" w:color="auto" w:frame="1"/>
-                <w:lang w:val="en-US"/>
-              </w:rPr>
-              <w:t>"RATIO"</w:t>
-            </w:r>
-            <w:r>
-              <w:rPr>
-                <w:rStyle w:val="scomma"/>
-                <w:rFonts w:ascii="Lucida Console" w:hAnsi="Lucida Console"/>
-                <w:color w:val="333333"/>
-                <w:sz w:val="20"/>
-                <w:szCs w:val="20"/>
-                <w:bdr w:val="none" w:sz="0" w:space="0" w:color="auto" w:frame="1"/>
-                <w:lang w:val="en-US"/>
-              </w:rPr>
-              <w:t>,</w:t>
-            </w:r>
-            <w:r>
-              <w:rPr>
-                <w:rFonts w:ascii="Lucida Console" w:hAnsi="Lucida Console"/>
-                <w:color w:val="000000"/>
-                <w:sz w:val="20"/>
-                <w:szCs w:val="20"/>
-                <w:lang w:val="en-US"/>
-              </w:rPr>
-              <w:br/>
-            </w:r>
-            <w:r>
-              <w:rPr>
-                <w:rFonts w:ascii="Lucida Console" w:hAnsi="Lucida Console"/>
-                <w:color w:val="000000"/>
-                <w:sz w:val="20"/>
-                <w:szCs w:val="20"/>
-                <w:bdr w:val="none" w:sz="0" w:space="0" w:color="auto" w:frame="1"/>
-                <w:lang w:val="en-US"/>
-              </w:rPr>
-              <w:t>            </w:t>
-            </w:r>
-            <w:r>
-              <w:rPr>
-                <w:rStyle w:val="sobjectk"/>
-                <w:rFonts w:ascii="Lucida Console" w:hAnsi="Lucida Console"/>
-                <w:b/>
-                <w:bCs/>
-                <w:color w:val="36393B"/>
-                <w:sz w:val="20"/>
-                <w:szCs w:val="20"/>
-                <w:bdr w:val="none" w:sz="0" w:space="0" w:color="auto" w:frame="1"/>
-                <w:lang w:val="en-US"/>
-              </w:rPr>
-              <w:t>"value"</w:t>
-            </w:r>
-            <w:r>
-              <w:rPr>
-                <w:rStyle w:val="scolon"/>
-                <w:rFonts w:ascii="Lucida Console" w:hAnsi="Lucida Console"/>
-                <w:color w:val="333333"/>
-                <w:sz w:val="20"/>
-                <w:szCs w:val="20"/>
-                <w:bdr w:val="none" w:sz="0" w:space="0" w:color="auto" w:frame="1"/>
-                <w:lang w:val="en-US"/>
-              </w:rPr>
-              <w:t>:</w:t>
-            </w:r>
-            <w:r>
-              <w:rPr>
-                <w:rStyle w:val="sobjectv"/>
-                <w:rFonts w:ascii="Lucida Console" w:hAnsi="Lucida Console"/>
-                <w:color w:val="000000"/>
-                <w:sz w:val="20"/>
-                <w:szCs w:val="20"/>
-                <w:bdr w:val="none" w:sz="0" w:space="0" w:color="auto" w:frame="1"/>
-                <w:lang w:val="en-US"/>
-              </w:rPr>
-              <w:t>0.8106995884773662</w:t>
-            </w:r>
-            <w:r>
-              <w:rPr>
-                <w:rStyle w:val="scomma"/>
-                <w:rFonts w:ascii="Lucida Console" w:hAnsi="Lucida Console"/>
-                <w:color w:val="333333"/>
-                <w:sz w:val="20"/>
-                <w:szCs w:val="20"/>
-                <w:bdr w:val="none" w:sz="0" w:space="0" w:color="auto" w:frame="1"/>
-                <w:lang w:val="en-US"/>
-              </w:rPr>
-              <w:t>,</w:t>
-            </w:r>
-            <w:r>
-              <w:rPr>
-                <w:rFonts w:ascii="Lucida Console" w:hAnsi="Lucida Console"/>
-                <w:color w:val="000000"/>
-                <w:sz w:val="20"/>
-                <w:szCs w:val="20"/>
-                <w:lang w:val="en-US"/>
-              </w:rPr>
-              <w:br/>
-            </w:r>
-            <w:r>
-              <w:rPr>
-                <w:rFonts w:ascii="Lucida Console" w:hAnsi="Lucida Console"/>
-                <w:color w:val="000000"/>
-                <w:sz w:val="20"/>
-                <w:szCs w:val="20"/>
-                <w:bdr w:val="none" w:sz="0" w:space="0" w:color="auto" w:frame="1"/>
-                <w:lang w:val="en-US"/>
-              </w:rPr>
-              <w:t>            </w:t>
-            </w:r>
-            <w:r>
-              <w:rPr>
-                <w:rStyle w:val="sobjectk"/>
-                <w:rFonts w:ascii="Lucida Console" w:hAnsi="Lucida Console"/>
-                <w:b/>
-                <w:bCs/>
-                <w:color w:val="36393B"/>
-                <w:sz w:val="20"/>
-                <w:szCs w:val="20"/>
-                <w:bdr w:val="none" w:sz="0" w:space="0" w:color="auto" w:frame="1"/>
-                <w:lang w:val="en-US"/>
-              </w:rPr>
-              <w:t>"key"</w:t>
-            </w:r>
-            <w:r>
-              <w:rPr>
-                <w:rStyle w:val="scolon"/>
-                <w:rFonts w:ascii="Lucida Console" w:hAnsi="Lucida Console"/>
-                <w:color w:val="333333"/>
-                <w:sz w:val="20"/>
-                <w:szCs w:val="20"/>
-                <w:bdr w:val="none" w:sz="0" w:space="0" w:color="auto" w:frame="1"/>
-                <w:lang w:val="en-US"/>
-              </w:rPr>
-              <w:t>:</w:t>
-            </w:r>
-            <w:r>
-              <w:rPr>
-                <w:rStyle w:val="sobjectv"/>
-                <w:rFonts w:ascii="Lucida Console" w:hAnsi="Lucida Console"/>
-                <w:color w:val="000000"/>
-                <w:sz w:val="20"/>
-                <w:szCs w:val="20"/>
-                <w:bdr w:val="none" w:sz="0" w:space="0" w:color="auto" w:frame="1"/>
-                <w:lang w:val="en-US"/>
-              </w:rPr>
-              <w:t>"WORKLOAD"</w:t>
-            </w:r>
-            <w:r>
-              <w:rPr>
-                <w:rFonts w:ascii="Lucida Console" w:hAnsi="Lucida Console"/>
-                <w:color w:val="000000"/>
-                <w:sz w:val="20"/>
-                <w:szCs w:val="20"/>
-                <w:lang w:val="en-US"/>
-              </w:rPr>
-              <w:br/>
-            </w:r>
-            <w:r>
-              <w:rPr>
-                <w:rFonts w:ascii="Lucida Console" w:hAnsi="Lucida Console"/>
-                <w:color w:val="000000"/>
-                <w:sz w:val="20"/>
-                <w:szCs w:val="20"/>
-                <w:bdr w:val="none" w:sz="0" w:space="0" w:color="auto" w:frame="1"/>
-                <w:lang w:val="en-US"/>
-              </w:rPr>
-              <w:t>         </w:t>
-            </w:r>
-            <w:r>
-              <w:rPr>
-                <w:rStyle w:val="sbrace"/>
+            </w:pPr>
+            <w:r>
+              <w:rPr>
+                <w:rStyle w:val="sbracket"/>
                 <w:rFonts w:ascii="Lucida Console" w:hAnsi="Lucida Console"/>
                 <w:color w:val="666666"/>
                 <w:sz w:val="20"/>
@@ -4223,30 +3277,11 @@
                 <w:bdr w:val="none" w:sz="0" w:space="0" w:color="auto" w:frame="1"/>
                 <w:lang w:val="en-US"/>
               </w:rPr>
-              <w:t>}</w:t>
-            </w:r>
-            <w:r>
-              <w:rPr>
-                <w:rFonts w:ascii="Lucida Console" w:hAnsi="Lucida Console"/>
-                <w:color w:val="000000"/>
-                <w:sz w:val="20"/>
-                <w:szCs w:val="20"/>
-                <w:lang w:val="en-US"/>
-              </w:rPr>
-              <w:br/>
-            </w:r>
-            <w:r>
-              <w:rPr>
-                <w:rFonts w:ascii="Lucida Console" w:hAnsi="Lucida Console"/>
-                <w:color w:val="000000"/>
-                <w:sz w:val="20"/>
-                <w:szCs w:val="20"/>
-                <w:bdr w:val="none" w:sz="0" w:space="0" w:color="auto" w:frame="1"/>
-                <w:lang w:val="en-US"/>
-              </w:rPr>
-              <w:t>      </w:t>
-            </w:r>
-            <w:r>
+              <w:t xml:space="preserve">      "key":"WORKLOAD"</w:t>
+            </w:r>
+          </w:p>
+          <w:p>
+            <w:pPr>
               <w:rPr>
                 <w:rStyle w:val="sbracket"/>
                 <w:rFonts w:ascii="Lucida Console" w:hAnsi="Lucida Console"/>
@@ -4256,32 +3291,10 @@
                 <w:bdr w:val="none" w:sz="0" w:space="0" w:color="auto" w:frame="1"/>
                 <w:lang w:val="en-US"/>
               </w:rPr>
-              <w:t>]</w:t>
-            </w:r>
-            <w:r>
-              <w:rPr>
-                <w:rFonts w:ascii="Lucida Console" w:hAnsi="Lucida Console"/>
-                <w:color w:val="000000"/>
-                <w:sz w:val="20"/>
-                <w:szCs w:val="20"/>
-                <w:lang w:val="en-US"/>
-              </w:rPr>
-              <w:br/>
-            </w:r>
-            <w:r>
-              <w:rPr>
-                <w:rFonts w:ascii="Lucida Console" w:hAnsi="Lucida Console"/>
-                <w:color w:val="000000"/>
-                <w:sz w:val="20"/>
-                <w:szCs w:val="20"/>
-                <w:bdr w:val="none" w:sz="0" w:space="0" w:color="auto" w:frame="1"/>
-                <w:lang w:val="en-US"/>
-              </w:rPr>
-              <w:t>   </w:t>
-            </w:r>
-            <w:r>
-              <w:rPr>
-                <w:rStyle w:val="sbrace"/>
+            </w:pPr>
+            <w:r>
+              <w:rPr>
+                <w:rStyle w:val="sbracket"/>
                 <w:rFonts w:ascii="Lucida Console" w:hAnsi="Lucida Console"/>
                 <w:color w:val="666666"/>
                 <w:sz w:val="20"/>
@@ -4289,18 +3302,265 @@
                 <w:bdr w:val="none" w:sz="0" w:space="0" w:color="auto" w:frame="1"/>
                 <w:lang w:val="en-US"/>
               </w:rPr>
-              <w:t>}</w:t>
-            </w:r>
-            <w:r>
-              <w:rPr>
-                <w:rFonts w:ascii="Lucida Console" w:hAnsi="Lucida Console"/>
-                <w:color w:val="000000"/>
-                <w:sz w:val="20"/>
-                <w:szCs w:val="20"/>
-                <w:lang w:val="en-US"/>
-              </w:rPr>
-              <w:br/>
-            </w:r>
+              <w:t xml:space="preserve">   },</w:t>
+            </w:r>
+          </w:p>
+          <w:p>
+            <w:pPr>
+              <w:rPr>
+                <w:rStyle w:val="sbracket"/>
+                <w:rFonts w:ascii="Lucida Console" w:hAnsi="Lucida Console"/>
+                <w:color w:val="666666"/>
+                <w:sz w:val="20"/>
+                <w:szCs w:val="20"/>
+                <w:bdr w:val="none" w:sz="0" w:space="0" w:color="auto" w:frame="1"/>
+                <w:lang w:val="en-US"/>
+              </w:rPr>
+            </w:pPr>
+            <w:r>
+              <w:rPr>
+                <w:rStyle w:val="sbracket"/>
+                <w:rFonts w:ascii="Lucida Console" w:hAnsi="Lucida Console"/>
+                <w:color w:val="666666"/>
+                <w:sz w:val="20"/>
+                <w:szCs w:val="20"/>
+                <w:bdr w:val="none" w:sz="0" w:space="0" w:color="auto" w:frame="1"/>
+                <w:lang w:val="en-US"/>
+              </w:rPr>
+              <w:t xml:space="preserve">   {</w:t>
+            </w:r>
+          </w:p>
+          <w:p>
+            <w:pPr>
+              <w:rPr>
+                <w:rStyle w:val="sbracket"/>
+                <w:rFonts w:ascii="Lucida Console" w:hAnsi="Lucida Console"/>
+                <w:color w:val="666666"/>
+                <w:sz w:val="20"/>
+                <w:szCs w:val="20"/>
+                <w:bdr w:val="none" w:sz="0" w:space="0" w:color="auto" w:frame="1"/>
+                <w:lang w:val="en-US"/>
+              </w:rPr>
+            </w:pPr>
+            <w:r>
+              <w:rPr>
+                <w:rStyle w:val="sbracket"/>
+                <w:rFonts w:ascii="Lucida Console" w:hAnsi="Lucida Console"/>
+                <w:color w:val="666666"/>
+                <w:sz w:val="20"/>
+                <w:szCs w:val="20"/>
+                <w:bdr w:val="none" w:sz="0" w:space="0" w:color="auto" w:frame="1"/>
+                <w:lang w:val="en-US"/>
+              </w:rPr>
+              <w:t xml:space="preserve">      "measure":"HOUR",</w:t>
+            </w:r>
+          </w:p>
+          <w:p>
+            <w:pPr>
+              <w:rPr>
+                <w:rStyle w:val="sbracket"/>
+                <w:rFonts w:ascii="Lucida Console" w:hAnsi="Lucida Console"/>
+                <w:color w:val="666666"/>
+                <w:sz w:val="20"/>
+                <w:szCs w:val="20"/>
+                <w:bdr w:val="none" w:sz="0" w:space="0" w:color="auto" w:frame="1"/>
+                <w:lang w:val="en-US"/>
+              </w:rPr>
+            </w:pPr>
+            <w:r>
+              <w:rPr>
+                <w:rStyle w:val="sbracket"/>
+                <w:rFonts w:ascii="Lucida Console" w:hAnsi="Lucida Console"/>
+                <w:color w:val="666666"/>
+                <w:sz w:val="20"/>
+                <w:szCs w:val="20"/>
+                <w:bdr w:val="none" w:sz="0" w:space="0" w:color="auto" w:frame="1"/>
+                <w:lang w:val="en-US"/>
+              </w:rPr>
+              <w:t xml:space="preserve">      "value":19.0,</w:t>
+            </w:r>
+          </w:p>
+          <w:p>
+            <w:pPr>
+              <w:rPr>
+                <w:rStyle w:val="sbracket"/>
+                <w:rFonts w:ascii="Lucida Console" w:hAnsi="Lucida Console"/>
+                <w:color w:val="666666"/>
+                <w:sz w:val="20"/>
+                <w:szCs w:val="20"/>
+                <w:bdr w:val="none" w:sz="0" w:space="0" w:color="auto" w:frame="1"/>
+                <w:lang w:val="en-US"/>
+              </w:rPr>
+            </w:pPr>
+            <w:r>
+              <w:rPr>
+                <w:rStyle w:val="sbracket"/>
+                <w:rFonts w:ascii="Lucida Console" w:hAnsi="Lucida Console"/>
+                <w:color w:val="666666"/>
+                <w:sz w:val="20"/>
+                <w:szCs w:val="20"/>
+                <w:bdr w:val="none" w:sz="0" w:space="0" w:color="auto" w:frame="1"/>
+                <w:lang w:val="en-US"/>
+              </w:rPr>
+              <w:t xml:space="preserve">      "key":"PERFORMANCE"</w:t>
+            </w:r>
+          </w:p>
+          <w:p>
+            <w:pPr>
+              <w:rPr>
+                <w:rStyle w:val="sbracket"/>
+                <w:rFonts w:ascii="Lucida Console" w:hAnsi="Lucida Console"/>
+                <w:color w:val="666666"/>
+                <w:sz w:val="20"/>
+                <w:szCs w:val="20"/>
+                <w:bdr w:val="none" w:sz="0" w:space="0" w:color="auto" w:frame="1"/>
+                <w:lang w:val="en-US"/>
+              </w:rPr>
+            </w:pPr>
+            <w:r>
+              <w:rPr>
+                <w:rStyle w:val="sbracket"/>
+                <w:rFonts w:ascii="Lucida Console" w:hAnsi="Lucida Console"/>
+                <w:color w:val="666666"/>
+                <w:sz w:val="20"/>
+                <w:szCs w:val="20"/>
+                <w:bdr w:val="none" w:sz="0" w:space="0" w:color="auto" w:frame="1"/>
+                <w:lang w:val="en-US"/>
+              </w:rPr>
+              <w:t xml:space="preserve">   },</w:t>
+            </w:r>
+          </w:p>
+          <w:p>
+            <w:pPr>
+              <w:rPr>
+                <w:rStyle w:val="sbracket"/>
+                <w:rFonts w:ascii="Lucida Console" w:hAnsi="Lucida Console"/>
+                <w:color w:val="666666"/>
+                <w:sz w:val="20"/>
+                <w:szCs w:val="20"/>
+                <w:bdr w:val="none" w:sz="0" w:space="0" w:color="auto" w:frame="1"/>
+                <w:lang w:val="en-US"/>
+              </w:rPr>
+            </w:pPr>
+            <w:r>
+              <w:rPr>
+                <w:rStyle w:val="sbracket"/>
+                <w:rFonts w:ascii="Lucida Console" w:hAnsi="Lucida Console"/>
+                <w:color w:val="666666"/>
+                <w:sz w:val="20"/>
+                <w:szCs w:val="20"/>
+                <w:bdr w:val="none" w:sz="0" w:space="0" w:color="auto" w:frame="1"/>
+                <w:lang w:val="en-US"/>
+              </w:rPr>
+              <w:t xml:space="preserve">   {</w:t>
+            </w:r>
+          </w:p>
+          <w:p>
+            <w:pPr>
+              <w:rPr>
+                <w:rStyle w:val="sbracket"/>
+                <w:rFonts w:ascii="Lucida Console" w:hAnsi="Lucida Console"/>
+                <w:color w:val="666666"/>
+                <w:sz w:val="20"/>
+                <w:szCs w:val="20"/>
+                <w:bdr w:val="none" w:sz="0" w:space="0" w:color="auto" w:frame="1"/>
+                <w:lang w:val="en-US"/>
+              </w:rPr>
+            </w:pPr>
+            <w:r>
+              <w:rPr>
+                <w:rStyle w:val="sbracket"/>
+                <w:rFonts w:ascii="Lucida Console" w:hAnsi="Lucida Console"/>
+                <w:color w:val="666666"/>
+                <w:sz w:val="20"/>
+                <w:szCs w:val="20"/>
+                <w:bdr w:val="none" w:sz="0" w:space="0" w:color="auto" w:frame="1"/>
+                <w:lang w:val="en-US"/>
+              </w:rPr>
+              <w:t xml:space="preserve">      "measure":"HOUR",</w:t>
+            </w:r>
+          </w:p>
+          <w:p>
+            <w:pPr>
+              <w:rPr>
+                <w:rStyle w:val="sbracket"/>
+                <w:rFonts w:ascii="Lucida Console" w:hAnsi="Lucida Console"/>
+                <w:color w:val="666666"/>
+                <w:sz w:val="20"/>
+                <w:szCs w:val="20"/>
+                <w:bdr w:val="none" w:sz="0" w:space="0" w:color="auto" w:frame="1"/>
+                <w:lang w:val="en-US"/>
+              </w:rPr>
+            </w:pPr>
+            <w:r>
+              <w:rPr>
+                <w:rStyle w:val="sbracket"/>
+                <w:rFonts w:ascii="Lucida Console" w:hAnsi="Lucida Console"/>
+                <w:color w:val="666666"/>
+                <w:sz w:val="20"/>
+                <w:szCs w:val="20"/>
+                <w:bdr w:val="none" w:sz="0" w:space="0" w:color="auto" w:frame="1"/>
+                <w:lang w:val="en-US"/>
+              </w:rPr>
+              <w:t xml:space="preserve">      "value":9.5,</w:t>
+            </w:r>
+          </w:p>
+          <w:p>
+            <w:pPr>
+              <w:rPr>
+                <w:rStyle w:val="sbracket"/>
+                <w:rFonts w:ascii="Lucida Console" w:hAnsi="Lucida Console"/>
+                <w:color w:val="666666"/>
+                <w:sz w:val="20"/>
+                <w:szCs w:val="20"/>
+                <w:bdr w:val="none" w:sz="0" w:space="0" w:color="auto" w:frame="1"/>
+                <w:lang w:val="en-US"/>
+              </w:rPr>
+            </w:pPr>
+            <w:r>
+              <w:rPr>
+                <w:rStyle w:val="sbracket"/>
+                <w:rFonts w:ascii="Lucida Console" w:hAnsi="Lucida Console"/>
+                <w:color w:val="666666"/>
+                <w:sz w:val="20"/>
+                <w:szCs w:val="20"/>
+                <w:bdr w:val="none" w:sz="0" w:space="0" w:color="auto" w:frame="1"/>
+                <w:lang w:val="en-US"/>
+              </w:rPr>
+              <w:t xml:space="preserve">      "key":"BILLABLE_PERFORMANCE"</w:t>
+            </w:r>
+          </w:p>
+          <w:p>
+            <w:pPr>
+              <w:rPr>
+                <w:rStyle w:val="sbracket"/>
+                <w:rFonts w:ascii="Lucida Console" w:hAnsi="Lucida Console"/>
+                <w:color w:val="666666"/>
+                <w:sz w:val="20"/>
+                <w:szCs w:val="20"/>
+                <w:bdr w:val="none" w:sz="0" w:space="0" w:color="auto" w:frame="1"/>
+                <w:lang w:val="en-US"/>
+              </w:rPr>
+            </w:pPr>
+            <w:r>
+              <w:rPr>
+                <w:rStyle w:val="sbracket"/>
+                <w:rFonts w:ascii="Lucida Console" w:hAnsi="Lucida Console"/>
+                <w:color w:val="666666"/>
+                <w:sz w:val="20"/>
+                <w:szCs w:val="20"/>
+                <w:bdr w:val="none" w:sz="0" w:space="0" w:color="auto" w:frame="1"/>
+                <w:lang w:val="en-US"/>
+              </w:rPr>
+              <w:t xml:space="preserve">   }</w:t>
+            </w:r>
+          </w:p>
+          <w:p>
+            <w:pPr>
+              <w:rPr>
+                <w:lang w:val="en-US"/>
+              </w:rPr>
+            </w:pPr>
             <w:r>
               <w:rPr>
                 <w:rStyle w:val="sbracket"/>
@@ -4319,7 +3579,6 @@
     </w:tbl>
     <w:p>
       <w:pPr>
-        <w:cnfStyle w:val="001000100000"/>
         <w:rPr>
           <w:lang w:val="en-US"/>
         </w:rPr>
@@ -4341,7 +3600,6 @@
     <w:p>
       <w:pPr>
         <w:pStyle w:val="Heading1"/>
-        <w:cnfStyle w:val="001000100000"/>
       </w:pPr>
       <w:r>
         <w:lastRenderedPageBreak/>
@@ -4364,7 +3622,6 @@
     <w:p>
       <w:pPr>
         <w:pStyle w:val="Heading2"/>
-        <w:cnfStyle w:val="001000100000"/>
         <w:rPr>
           <w:lang w:val="en-US"/>
         </w:rPr>
@@ -4380,7 +3637,6 @@
     </w:p>
     <w:p>
       <w:pPr>
-        <w:cnfStyle w:val="001000100000"/>
         <w:rPr>
           <w:lang w:val="en-US"/>
         </w:rPr>
@@ -4446,7 +3702,6 @@
     <w:p>
       <w:pPr>
         <w:pStyle w:val="Heading2"/>
-        <w:cnfStyle w:val="001000100000"/>
         <w:rPr>
           <w:lang w:val="en-US"/>
         </w:rPr>
@@ -4461,9 +3716,6 @@
       <w:proofErr w:type="spellEnd"/>
     </w:p>
     <w:p>
-      <w:pPr>
-        <w:cnfStyle w:val="001000100000"/>
-      </w:pPr>
       <w:r>
         <w:t xml:space="preserve">Die Filter </w:t>
       </w:r>
@@ -4479,7 +3731,6 @@
     </w:p>
     <w:p>
       <w:pPr>
-        <w:cnfStyle w:val="001000100000"/>
         <w:rPr>
           <w:rStyle w:val="Strong"/>
         </w:rPr>
@@ -4491,9 +3742,2251 @@
         <w:t>Beispiel:</w:t>
       </w:r>
     </w:p>
+    <w:tbl>
+      <w:tblPr>
+        <w:tblStyle w:val="TableGrid"/>
+        <w:tblW w:w="0" w:type="auto"/>
+        <w:tblLook w:val="04A0"/>
+      </w:tblPr>
+      <w:tblGrid>
+        <w:gridCol w:w="9166"/>
+      </w:tblGrid>
+      <w:tr>
+        <w:tc>
+          <w:tcPr>
+            <w:tcW w:w="9166" w:type="dxa"/>
+          </w:tcPr>
+          <w:p>
+            <w:pPr>
+              <w:rPr>
+                <w:rStyle w:val="scomma"/>
+                <w:rFonts w:ascii="Lucida Console" w:hAnsi="Lucida Console"/>
+                <w:color w:val="333333"/>
+                <w:sz w:val="20"/>
+                <w:szCs w:val="20"/>
+                <w:bdr w:val="none" w:sz="0" w:space="0" w:color="auto" w:frame="1"/>
+                <w:lang w:val="en-US"/>
+              </w:rPr>
+            </w:pPr>
+            <w:r>
+              <w:rPr>
+                <w:rStyle w:val="sbracket"/>
+                <w:rFonts w:ascii="Lucida Console" w:hAnsi="Lucida Console"/>
+                <w:color w:val="666666"/>
+                <w:sz w:val="20"/>
+                <w:szCs w:val="20"/>
+                <w:bdr w:val="none" w:sz="0" w:space="0" w:color="auto" w:frame="1"/>
+                <w:lang w:val="en-US"/>
+              </w:rPr>
+              <w:t>[</w:t>
+            </w:r>
+            <w:r>
+              <w:rPr>
+                <w:rFonts w:ascii="Lucida Console" w:hAnsi="Lucida Console"/>
+                <w:color w:val="000000"/>
+                <w:sz w:val="20"/>
+                <w:szCs w:val="20"/>
+                <w:lang w:val="en-US"/>
+              </w:rPr>
+              <w:br/>
+            </w:r>
+            <w:r>
+              <w:rPr>
+                <w:rFonts w:ascii="Lucida Console" w:hAnsi="Lucida Console"/>
+                <w:color w:val="000000"/>
+                <w:sz w:val="20"/>
+                <w:szCs w:val="20"/>
+                <w:bdr w:val="none" w:sz="0" w:space="0" w:color="auto" w:frame="1"/>
+                <w:lang w:val="en-US"/>
+              </w:rPr>
+              <w:t>   </w:t>
+            </w:r>
+            <w:r>
+              <w:rPr>
+                <w:rStyle w:val="sbrace"/>
+                <w:rFonts w:ascii="Lucida Console" w:hAnsi="Lucida Console"/>
+                <w:color w:val="666666"/>
+                <w:sz w:val="20"/>
+                <w:szCs w:val="20"/>
+                <w:bdr w:val="none" w:sz="0" w:space="0" w:color="auto" w:frame="1"/>
+                <w:lang w:val="en-US"/>
+              </w:rPr>
+              <w:t>{</w:t>
+            </w:r>
+            <w:r>
+              <w:rPr>
+                <w:rFonts w:ascii="Lucida Console" w:hAnsi="Lucida Console"/>
+                <w:color w:val="000000"/>
+                <w:sz w:val="20"/>
+                <w:szCs w:val="20"/>
+                <w:lang w:val="en-US"/>
+              </w:rPr>
+              <w:br/>
+            </w:r>
+            <w:r>
+              <w:rPr>
+                <w:rFonts w:ascii="Lucida Console" w:hAnsi="Lucida Console"/>
+                <w:color w:val="000000"/>
+                <w:sz w:val="20"/>
+                <w:szCs w:val="20"/>
+                <w:bdr w:val="none" w:sz="0" w:space="0" w:color="auto" w:frame="1"/>
+                <w:lang w:val="en-US"/>
+              </w:rPr>
+              <w:t>      </w:t>
+            </w:r>
+            <w:r>
+              <w:rPr>
+                <w:rStyle w:val="sobjectk"/>
+                <w:rFonts w:ascii="Lucida Console" w:hAnsi="Lucida Console"/>
+                <w:b/>
+                <w:bCs/>
+                <w:color w:val="36393B"/>
+                <w:sz w:val="20"/>
+                <w:szCs w:val="20"/>
+                <w:bdr w:val="none" w:sz="0" w:space="0" w:color="auto" w:frame="1"/>
+                <w:lang w:val="en-US"/>
+              </w:rPr>
+              <w:t>"date"</w:t>
+            </w:r>
+            <w:r>
+              <w:rPr>
+                <w:rStyle w:val="scolon"/>
+                <w:rFonts w:ascii="Lucida Console" w:hAnsi="Lucida Console"/>
+                <w:color w:val="333333"/>
+                <w:sz w:val="20"/>
+                <w:szCs w:val="20"/>
+                <w:bdr w:val="none" w:sz="0" w:space="0" w:color="auto" w:frame="1"/>
+                <w:lang w:val="en-US"/>
+              </w:rPr>
+              <w:t>:</w:t>
+            </w:r>
+            <w:r>
+              <w:rPr>
+                <w:rStyle w:val="sobjectv"/>
+                <w:rFonts w:ascii="Lucida Console" w:hAnsi="Lucida Console"/>
+                <w:color w:val="000000"/>
+                <w:sz w:val="20"/>
+                <w:szCs w:val="20"/>
+                <w:bdr w:val="none" w:sz="0" w:space="0" w:color="auto" w:frame="1"/>
+                <w:lang w:val="en-US"/>
+              </w:rPr>
+              <w:t>"3-2013"</w:t>
+            </w:r>
+            <w:r>
+              <w:rPr>
+                <w:rStyle w:val="scomma"/>
+                <w:rFonts w:ascii="Lucida Console" w:hAnsi="Lucida Console"/>
+                <w:color w:val="333333"/>
+                <w:sz w:val="20"/>
+                <w:szCs w:val="20"/>
+                <w:bdr w:val="none" w:sz="0" w:space="0" w:color="auto" w:frame="1"/>
+                <w:lang w:val="en-US"/>
+              </w:rPr>
+              <w:t>,</w:t>
+            </w:r>
+            <w:r>
+              <w:rPr>
+                <w:rFonts w:ascii="Lucida Console" w:hAnsi="Lucida Console"/>
+                <w:color w:val="000000"/>
+                <w:sz w:val="20"/>
+                <w:szCs w:val="20"/>
+                <w:lang w:val="en-US"/>
+              </w:rPr>
+              <w:br/>
+            </w:r>
+            <w:r>
+              <w:rPr>
+                <w:rFonts w:ascii="Lucida Console" w:hAnsi="Lucida Console"/>
+                <w:color w:val="000000"/>
+                <w:sz w:val="20"/>
+                <w:szCs w:val="20"/>
+                <w:bdr w:val="none" w:sz="0" w:space="0" w:color="auto" w:frame="1"/>
+                <w:lang w:val="en-US"/>
+              </w:rPr>
+              <w:t>      </w:t>
+            </w:r>
+            <w:r>
+              <w:rPr>
+                <w:rStyle w:val="sobjectk"/>
+                <w:rFonts w:ascii="Lucida Console" w:hAnsi="Lucida Console"/>
+                <w:b/>
+                <w:bCs/>
+                <w:color w:val="36393B"/>
+                <w:sz w:val="20"/>
+                <w:szCs w:val="20"/>
+                <w:bdr w:val="none" w:sz="0" w:space="0" w:color="auto" w:frame="1"/>
+                <w:lang w:val="en-US"/>
+              </w:rPr>
+              <w:t>"</w:t>
+            </w:r>
+            <w:proofErr w:type="spellStart"/>
+            <w:r>
+              <w:rPr>
+                <w:rStyle w:val="sobjectk"/>
+                <w:rFonts w:ascii="Lucida Console" w:hAnsi="Lucida Console"/>
+                <w:b/>
+                <w:bCs/>
+                <w:color w:val="36393B"/>
+                <w:sz w:val="20"/>
+                <w:szCs w:val="20"/>
+                <w:bdr w:val="none" w:sz="0" w:space="0" w:color="auto" w:frame="1"/>
+                <w:lang w:val="en-US"/>
+              </w:rPr>
+              <w:t>keyFigures</w:t>
+            </w:r>
+            <w:proofErr w:type="spellEnd"/>
+            <w:r>
+              <w:rPr>
+                <w:rStyle w:val="sobjectk"/>
+                <w:rFonts w:ascii="Lucida Console" w:hAnsi="Lucida Console"/>
+                <w:b/>
+                <w:bCs/>
+                <w:color w:val="36393B"/>
+                <w:sz w:val="20"/>
+                <w:szCs w:val="20"/>
+                <w:bdr w:val="none" w:sz="0" w:space="0" w:color="auto" w:frame="1"/>
+                <w:lang w:val="en-US"/>
+              </w:rPr>
+              <w:t>"</w:t>
+            </w:r>
+            <w:r>
+              <w:rPr>
+                <w:rStyle w:val="scolon"/>
+                <w:rFonts w:ascii="Lucida Console" w:hAnsi="Lucida Console"/>
+                <w:color w:val="333333"/>
+                <w:sz w:val="20"/>
+                <w:szCs w:val="20"/>
+                <w:bdr w:val="none" w:sz="0" w:space="0" w:color="auto" w:frame="1"/>
+                <w:lang w:val="en-US"/>
+              </w:rPr>
+              <w:t>:</w:t>
+            </w:r>
+            <w:r>
+              <w:rPr>
+                <w:rStyle w:val="sbracket"/>
+                <w:rFonts w:ascii="Lucida Console" w:hAnsi="Lucida Console"/>
+                <w:color w:val="666666"/>
+                <w:sz w:val="20"/>
+                <w:szCs w:val="20"/>
+                <w:bdr w:val="none" w:sz="0" w:space="0" w:color="auto" w:frame="1"/>
+                <w:lang w:val="en-US"/>
+              </w:rPr>
+              <w:t>[</w:t>
+            </w:r>
+            <w:r>
+              <w:rPr>
+                <w:rFonts w:ascii="Lucida Console" w:hAnsi="Lucida Console"/>
+                <w:color w:val="000000"/>
+                <w:sz w:val="20"/>
+                <w:szCs w:val="20"/>
+                <w:lang w:val="en-US"/>
+              </w:rPr>
+              <w:br/>
+            </w:r>
+            <w:r>
+              <w:rPr>
+                <w:rFonts w:ascii="Lucida Console" w:hAnsi="Lucida Console"/>
+                <w:color w:val="000000"/>
+                <w:sz w:val="20"/>
+                <w:szCs w:val="20"/>
+                <w:bdr w:val="none" w:sz="0" w:space="0" w:color="auto" w:frame="1"/>
+                <w:lang w:val="en-US"/>
+              </w:rPr>
+              <w:t>         </w:t>
+            </w:r>
+            <w:r>
+              <w:rPr>
+                <w:rStyle w:val="sbrace"/>
+                <w:rFonts w:ascii="Lucida Console" w:hAnsi="Lucida Console"/>
+                <w:color w:val="666666"/>
+                <w:sz w:val="20"/>
+                <w:szCs w:val="20"/>
+                <w:bdr w:val="none" w:sz="0" w:space="0" w:color="auto" w:frame="1"/>
+                <w:lang w:val="en-US"/>
+              </w:rPr>
+              <w:t>{</w:t>
+            </w:r>
+            <w:r>
+              <w:rPr>
+                <w:rFonts w:ascii="Lucida Console" w:hAnsi="Lucida Console"/>
+                <w:color w:val="000000"/>
+                <w:sz w:val="20"/>
+                <w:szCs w:val="20"/>
+                <w:lang w:val="en-US"/>
+              </w:rPr>
+              <w:br/>
+            </w:r>
+            <w:r>
+              <w:rPr>
+                <w:rFonts w:ascii="Lucida Console" w:hAnsi="Lucida Console"/>
+                <w:color w:val="000000"/>
+                <w:sz w:val="20"/>
+                <w:szCs w:val="20"/>
+                <w:bdr w:val="none" w:sz="0" w:space="0" w:color="auto" w:frame="1"/>
+                <w:lang w:val="en-US"/>
+              </w:rPr>
+              <w:t>            </w:t>
+            </w:r>
+            <w:r>
+              <w:rPr>
+                <w:rStyle w:val="sobjectk"/>
+                <w:rFonts w:ascii="Lucida Console" w:hAnsi="Lucida Console"/>
+                <w:b/>
+                <w:bCs/>
+                <w:color w:val="36393B"/>
+                <w:sz w:val="20"/>
+                <w:szCs w:val="20"/>
+                <w:bdr w:val="none" w:sz="0" w:space="0" w:color="auto" w:frame="1"/>
+                <w:lang w:val="en-US"/>
+              </w:rPr>
+              <w:t>"measure"</w:t>
+            </w:r>
+            <w:r>
+              <w:rPr>
+                <w:rStyle w:val="scolon"/>
+                <w:rFonts w:ascii="Lucida Console" w:hAnsi="Lucida Console"/>
+                <w:color w:val="333333"/>
+                <w:sz w:val="20"/>
+                <w:szCs w:val="20"/>
+                <w:bdr w:val="none" w:sz="0" w:space="0" w:color="auto" w:frame="1"/>
+                <w:lang w:val="en-US"/>
+              </w:rPr>
+              <w:t>:</w:t>
+            </w:r>
+            <w:r>
+              <w:rPr>
+                <w:rStyle w:val="sobjectv"/>
+                <w:rFonts w:ascii="Lucida Console" w:hAnsi="Lucida Console"/>
+                <w:color w:val="000000"/>
+                <w:sz w:val="20"/>
+                <w:szCs w:val="20"/>
+                <w:bdr w:val="none" w:sz="0" w:space="0" w:color="auto" w:frame="1"/>
+                <w:lang w:val="en-US"/>
+              </w:rPr>
+              <w:t>"RATIO"</w:t>
+            </w:r>
+            <w:r>
+              <w:rPr>
+                <w:rStyle w:val="scomma"/>
+                <w:rFonts w:ascii="Lucida Console" w:hAnsi="Lucida Console"/>
+                <w:color w:val="333333"/>
+                <w:sz w:val="20"/>
+                <w:szCs w:val="20"/>
+                <w:bdr w:val="none" w:sz="0" w:space="0" w:color="auto" w:frame="1"/>
+                <w:lang w:val="en-US"/>
+              </w:rPr>
+              <w:t>,</w:t>
+            </w:r>
+            <w:r>
+              <w:rPr>
+                <w:rFonts w:ascii="Lucida Console" w:hAnsi="Lucida Console"/>
+                <w:color w:val="000000"/>
+                <w:sz w:val="20"/>
+                <w:szCs w:val="20"/>
+                <w:lang w:val="en-US"/>
+              </w:rPr>
+              <w:br/>
+            </w:r>
+            <w:r>
+              <w:rPr>
+                <w:rFonts w:ascii="Lucida Console" w:hAnsi="Lucida Console"/>
+                <w:color w:val="000000"/>
+                <w:sz w:val="20"/>
+                <w:szCs w:val="20"/>
+                <w:bdr w:val="none" w:sz="0" w:space="0" w:color="auto" w:frame="1"/>
+                <w:lang w:val="en-US"/>
+              </w:rPr>
+              <w:t>            </w:t>
+            </w:r>
+            <w:r>
+              <w:rPr>
+                <w:rStyle w:val="sobjectk"/>
+                <w:rFonts w:ascii="Lucida Console" w:hAnsi="Lucida Console"/>
+                <w:b/>
+                <w:bCs/>
+                <w:color w:val="36393B"/>
+                <w:sz w:val="20"/>
+                <w:szCs w:val="20"/>
+                <w:bdr w:val="none" w:sz="0" w:space="0" w:color="auto" w:frame="1"/>
+                <w:lang w:val="en-US"/>
+              </w:rPr>
+              <w:t>"value"</w:t>
+            </w:r>
+            <w:r>
+              <w:rPr>
+                <w:rStyle w:val="scolon"/>
+                <w:rFonts w:ascii="Lucida Console" w:hAnsi="Lucida Console"/>
+                <w:color w:val="333333"/>
+                <w:sz w:val="20"/>
+                <w:szCs w:val="20"/>
+                <w:bdr w:val="none" w:sz="0" w:space="0" w:color="auto" w:frame="1"/>
+                <w:lang w:val="en-US"/>
+              </w:rPr>
+              <w:t>:</w:t>
+            </w:r>
+            <w:r>
+              <w:rPr>
+                <w:rStyle w:val="sobjectv"/>
+                <w:rFonts w:ascii="Lucida Console" w:hAnsi="Lucida Console"/>
+                <w:color w:val="000000"/>
+                <w:sz w:val="20"/>
+                <w:szCs w:val="20"/>
+                <w:bdr w:val="none" w:sz="0" w:space="0" w:color="auto" w:frame="1"/>
+                <w:lang w:val="en-US"/>
+              </w:rPr>
+              <w:t>1.0</w:t>
+            </w:r>
+            <w:r>
+              <w:rPr>
+                <w:rStyle w:val="scomma"/>
+                <w:rFonts w:ascii="Lucida Console" w:hAnsi="Lucida Console"/>
+                <w:color w:val="333333"/>
+                <w:sz w:val="20"/>
+                <w:szCs w:val="20"/>
+                <w:bdr w:val="none" w:sz="0" w:space="0" w:color="auto" w:frame="1"/>
+                <w:lang w:val="en-US"/>
+              </w:rPr>
+              <w:t>,</w:t>
+            </w:r>
+            <w:r>
+              <w:rPr>
+                <w:rFonts w:ascii="Lucida Console" w:hAnsi="Lucida Console"/>
+                <w:color w:val="000000"/>
+                <w:sz w:val="20"/>
+                <w:szCs w:val="20"/>
+                <w:lang w:val="en-US"/>
+              </w:rPr>
+              <w:br/>
+            </w:r>
+            <w:r>
+              <w:rPr>
+                <w:rFonts w:ascii="Lucida Console" w:hAnsi="Lucida Console"/>
+                <w:color w:val="000000"/>
+                <w:sz w:val="20"/>
+                <w:szCs w:val="20"/>
+                <w:bdr w:val="none" w:sz="0" w:space="0" w:color="auto" w:frame="1"/>
+                <w:lang w:val="en-US"/>
+              </w:rPr>
+              <w:t>            </w:t>
+            </w:r>
+            <w:r>
+              <w:rPr>
+                <w:rStyle w:val="sobjectk"/>
+                <w:rFonts w:ascii="Lucida Console" w:hAnsi="Lucida Console"/>
+                <w:b/>
+                <w:bCs/>
+                <w:color w:val="36393B"/>
+                <w:sz w:val="20"/>
+                <w:szCs w:val="20"/>
+                <w:bdr w:val="none" w:sz="0" w:space="0" w:color="auto" w:frame="1"/>
+                <w:lang w:val="en-US"/>
+              </w:rPr>
+              <w:t>"key"</w:t>
+            </w:r>
+            <w:r>
+              <w:rPr>
+                <w:rStyle w:val="scolon"/>
+                <w:rFonts w:ascii="Lucida Console" w:hAnsi="Lucida Console"/>
+                <w:color w:val="333333"/>
+                <w:sz w:val="20"/>
+                <w:szCs w:val="20"/>
+                <w:bdr w:val="none" w:sz="0" w:space="0" w:color="auto" w:frame="1"/>
+                <w:lang w:val="en-US"/>
+              </w:rPr>
+              <w:t>:</w:t>
+            </w:r>
+            <w:r>
+              <w:rPr>
+                <w:rStyle w:val="sobjectv"/>
+                <w:rFonts w:ascii="Lucida Console" w:hAnsi="Lucida Console"/>
+                <w:color w:val="000000"/>
+                <w:sz w:val="20"/>
+                <w:szCs w:val="20"/>
+                <w:bdr w:val="none" w:sz="0" w:space="0" w:color="auto" w:frame="1"/>
+                <w:lang w:val="en-US"/>
+              </w:rPr>
+              <w:t>"WORKLOAD"</w:t>
+            </w:r>
+            <w:r>
+              <w:rPr>
+                <w:rFonts w:ascii="Lucida Console" w:hAnsi="Lucida Console"/>
+                <w:color w:val="000000"/>
+                <w:sz w:val="20"/>
+                <w:szCs w:val="20"/>
+                <w:lang w:val="en-US"/>
+              </w:rPr>
+              <w:br/>
+            </w:r>
+            <w:r>
+              <w:rPr>
+                <w:rFonts w:ascii="Lucida Console" w:hAnsi="Lucida Console"/>
+                <w:color w:val="000000"/>
+                <w:sz w:val="20"/>
+                <w:szCs w:val="20"/>
+                <w:bdr w:val="none" w:sz="0" w:space="0" w:color="auto" w:frame="1"/>
+                <w:lang w:val="en-US"/>
+              </w:rPr>
+              <w:t>         </w:t>
+            </w:r>
+            <w:r>
+              <w:rPr>
+                <w:rStyle w:val="sbrace"/>
+                <w:rFonts w:ascii="Lucida Console" w:hAnsi="Lucida Console"/>
+                <w:color w:val="666666"/>
+                <w:sz w:val="20"/>
+                <w:szCs w:val="20"/>
+                <w:bdr w:val="none" w:sz="0" w:space="0" w:color="auto" w:frame="1"/>
+                <w:lang w:val="en-US"/>
+              </w:rPr>
+              <w:t>}</w:t>
+            </w:r>
+            <w:r>
+              <w:rPr>
+                <w:rStyle w:val="scomma"/>
+                <w:rFonts w:ascii="Lucida Console" w:hAnsi="Lucida Console"/>
+                <w:color w:val="333333"/>
+                <w:sz w:val="20"/>
+                <w:szCs w:val="20"/>
+                <w:bdr w:val="none" w:sz="0" w:space="0" w:color="auto" w:frame="1"/>
+                <w:lang w:val="en-US"/>
+              </w:rPr>
+              <w:t>,</w:t>
+            </w:r>
+            <w:r>
+              <w:rPr>
+                <w:rFonts w:ascii="Lucida Console" w:hAnsi="Lucida Console"/>
+                <w:color w:val="000000"/>
+                <w:sz w:val="20"/>
+                <w:szCs w:val="20"/>
+                <w:lang w:val="en-US"/>
+              </w:rPr>
+              <w:br/>
+            </w:r>
+            <w:r>
+              <w:rPr>
+                <w:rFonts w:ascii="Lucida Console" w:hAnsi="Lucida Console"/>
+                <w:color w:val="000000"/>
+                <w:sz w:val="20"/>
+                <w:szCs w:val="20"/>
+                <w:bdr w:val="none" w:sz="0" w:space="0" w:color="auto" w:frame="1"/>
+                <w:lang w:val="en-US"/>
+              </w:rPr>
+              <w:t>         </w:t>
+            </w:r>
+            <w:r>
+              <w:rPr>
+                <w:rStyle w:val="sbrace"/>
+                <w:rFonts w:ascii="Lucida Console" w:hAnsi="Lucida Console"/>
+                <w:color w:val="666666"/>
+                <w:sz w:val="20"/>
+                <w:szCs w:val="20"/>
+                <w:bdr w:val="none" w:sz="0" w:space="0" w:color="auto" w:frame="1"/>
+                <w:lang w:val="en-US"/>
+              </w:rPr>
+              <w:t>{</w:t>
+            </w:r>
+            <w:r>
+              <w:rPr>
+                <w:rFonts w:ascii="Lucida Console" w:hAnsi="Lucida Console"/>
+                <w:color w:val="000000"/>
+                <w:sz w:val="20"/>
+                <w:szCs w:val="20"/>
+                <w:lang w:val="en-US"/>
+              </w:rPr>
+              <w:br/>
+            </w:r>
+            <w:r>
+              <w:rPr>
+                <w:rFonts w:ascii="Lucida Console" w:hAnsi="Lucida Console"/>
+                <w:color w:val="000000"/>
+                <w:sz w:val="20"/>
+                <w:szCs w:val="20"/>
+                <w:bdr w:val="none" w:sz="0" w:space="0" w:color="auto" w:frame="1"/>
+                <w:lang w:val="en-US"/>
+              </w:rPr>
+              <w:t>            </w:t>
+            </w:r>
+            <w:r>
+              <w:rPr>
+                <w:rStyle w:val="sobjectk"/>
+                <w:rFonts w:ascii="Lucida Console" w:hAnsi="Lucida Console"/>
+                <w:b/>
+                <w:bCs/>
+                <w:color w:val="36393B"/>
+                <w:sz w:val="20"/>
+                <w:szCs w:val="20"/>
+                <w:bdr w:val="none" w:sz="0" w:space="0" w:color="auto" w:frame="1"/>
+                <w:lang w:val="en-US"/>
+              </w:rPr>
+              <w:t>"measure"</w:t>
+            </w:r>
+            <w:r>
+              <w:rPr>
+                <w:rStyle w:val="scolon"/>
+                <w:rFonts w:ascii="Lucida Console" w:hAnsi="Lucida Console"/>
+                <w:color w:val="333333"/>
+                <w:sz w:val="20"/>
+                <w:szCs w:val="20"/>
+                <w:bdr w:val="none" w:sz="0" w:space="0" w:color="auto" w:frame="1"/>
+                <w:lang w:val="en-US"/>
+              </w:rPr>
+              <w:t>:</w:t>
+            </w:r>
+            <w:r>
+              <w:rPr>
+                <w:rStyle w:val="sobjectv"/>
+                <w:rFonts w:ascii="Lucida Console" w:hAnsi="Lucida Console"/>
+                <w:color w:val="000000"/>
+                <w:sz w:val="20"/>
+                <w:szCs w:val="20"/>
+                <w:bdr w:val="none" w:sz="0" w:space="0" w:color="auto" w:frame="1"/>
+                <w:lang w:val="en-US"/>
+              </w:rPr>
+              <w:t>"HOUR"</w:t>
+            </w:r>
+            <w:r>
+              <w:rPr>
+                <w:rStyle w:val="scomma"/>
+                <w:rFonts w:ascii="Lucida Console" w:hAnsi="Lucida Console"/>
+                <w:color w:val="333333"/>
+                <w:sz w:val="20"/>
+                <w:szCs w:val="20"/>
+                <w:bdr w:val="none" w:sz="0" w:space="0" w:color="auto" w:frame="1"/>
+                <w:lang w:val="en-US"/>
+              </w:rPr>
+              <w:t>,</w:t>
+            </w:r>
+            <w:r>
+              <w:rPr>
+                <w:rFonts w:ascii="Lucida Console" w:hAnsi="Lucida Console"/>
+                <w:color w:val="000000"/>
+                <w:sz w:val="20"/>
+                <w:szCs w:val="20"/>
+                <w:lang w:val="en-US"/>
+              </w:rPr>
+              <w:br/>
+            </w:r>
+            <w:r>
+              <w:rPr>
+                <w:rFonts w:ascii="Lucida Console" w:hAnsi="Lucida Console"/>
+                <w:color w:val="000000"/>
+                <w:sz w:val="20"/>
+                <w:szCs w:val="20"/>
+                <w:bdr w:val="none" w:sz="0" w:space="0" w:color="auto" w:frame="1"/>
+                <w:lang w:val="en-US"/>
+              </w:rPr>
+              <w:t>            </w:t>
+            </w:r>
+            <w:r>
+              <w:rPr>
+                <w:rStyle w:val="sobjectk"/>
+                <w:rFonts w:ascii="Lucida Console" w:hAnsi="Lucida Console"/>
+                <w:b/>
+                <w:bCs/>
+                <w:color w:val="36393B"/>
+                <w:sz w:val="20"/>
+                <w:szCs w:val="20"/>
+                <w:bdr w:val="none" w:sz="0" w:space="0" w:color="auto" w:frame="1"/>
+                <w:lang w:val="en-US"/>
+              </w:rPr>
+              <w:t>"value"</w:t>
+            </w:r>
+            <w:r>
+              <w:rPr>
+                <w:rStyle w:val="scolon"/>
+                <w:rFonts w:ascii="Lucida Console" w:hAnsi="Lucida Console"/>
+                <w:color w:val="333333"/>
+                <w:sz w:val="20"/>
+                <w:szCs w:val="20"/>
+                <w:bdr w:val="none" w:sz="0" w:space="0" w:color="auto" w:frame="1"/>
+                <w:lang w:val="en-US"/>
+              </w:rPr>
+              <w:t>:</w:t>
+            </w:r>
+            <w:r>
+              <w:rPr>
+                <w:rStyle w:val="sobjectv"/>
+                <w:rFonts w:ascii="Lucida Console" w:hAnsi="Lucida Console"/>
+                <w:color w:val="000000"/>
+                <w:sz w:val="20"/>
+                <w:szCs w:val="20"/>
+                <w:bdr w:val="none" w:sz="0" w:space="0" w:color="auto" w:frame="1"/>
+                <w:lang w:val="en-US"/>
+              </w:rPr>
+              <w:t>8.0</w:t>
+            </w:r>
+            <w:r>
+              <w:rPr>
+                <w:rStyle w:val="scomma"/>
+                <w:rFonts w:ascii="Lucida Console" w:hAnsi="Lucida Console"/>
+                <w:color w:val="333333"/>
+                <w:sz w:val="20"/>
+                <w:szCs w:val="20"/>
+                <w:bdr w:val="none" w:sz="0" w:space="0" w:color="auto" w:frame="1"/>
+                <w:lang w:val="en-US"/>
+              </w:rPr>
+              <w:t>,</w:t>
+            </w:r>
+            <w:r>
+              <w:rPr>
+                <w:rFonts w:ascii="Lucida Console" w:hAnsi="Lucida Console"/>
+                <w:color w:val="000000"/>
+                <w:sz w:val="20"/>
+                <w:szCs w:val="20"/>
+                <w:lang w:val="en-US"/>
+              </w:rPr>
+              <w:br/>
+            </w:r>
+            <w:r>
+              <w:rPr>
+                <w:rFonts w:ascii="Lucida Console" w:hAnsi="Lucida Console"/>
+                <w:color w:val="000000"/>
+                <w:sz w:val="20"/>
+                <w:szCs w:val="20"/>
+                <w:bdr w:val="none" w:sz="0" w:space="0" w:color="auto" w:frame="1"/>
+                <w:lang w:val="en-US"/>
+              </w:rPr>
+              <w:t>            </w:t>
+            </w:r>
+            <w:r>
+              <w:rPr>
+                <w:rStyle w:val="sobjectk"/>
+                <w:rFonts w:ascii="Lucida Console" w:hAnsi="Lucida Console"/>
+                <w:b/>
+                <w:bCs/>
+                <w:color w:val="36393B"/>
+                <w:sz w:val="20"/>
+                <w:szCs w:val="20"/>
+                <w:bdr w:val="none" w:sz="0" w:space="0" w:color="auto" w:frame="1"/>
+                <w:lang w:val="en-US"/>
+              </w:rPr>
+              <w:t>"key"</w:t>
+            </w:r>
+            <w:r>
+              <w:rPr>
+                <w:rStyle w:val="scolon"/>
+                <w:rFonts w:ascii="Lucida Console" w:hAnsi="Lucida Console"/>
+                <w:color w:val="333333"/>
+                <w:sz w:val="20"/>
+                <w:szCs w:val="20"/>
+                <w:bdr w:val="none" w:sz="0" w:space="0" w:color="auto" w:frame="1"/>
+                <w:lang w:val="en-US"/>
+              </w:rPr>
+              <w:t>:</w:t>
+            </w:r>
+            <w:r>
+              <w:rPr>
+                <w:rStyle w:val="sobjectv"/>
+                <w:rFonts w:ascii="Lucida Console" w:hAnsi="Lucida Console"/>
+                <w:color w:val="000000"/>
+                <w:sz w:val="20"/>
+                <w:szCs w:val="20"/>
+                <w:bdr w:val="none" w:sz="0" w:space="0" w:color="auto" w:frame="1"/>
+                <w:lang w:val="en-US"/>
+              </w:rPr>
+              <w:t>"PERFORMANCE"</w:t>
+            </w:r>
+            <w:r>
+              <w:rPr>
+                <w:rFonts w:ascii="Lucida Console" w:hAnsi="Lucida Console"/>
+                <w:color w:val="000000"/>
+                <w:sz w:val="20"/>
+                <w:szCs w:val="20"/>
+                <w:lang w:val="en-US"/>
+              </w:rPr>
+              <w:br/>
+            </w:r>
+            <w:r>
+              <w:rPr>
+                <w:rFonts w:ascii="Lucida Console" w:hAnsi="Lucida Console"/>
+                <w:color w:val="000000"/>
+                <w:sz w:val="20"/>
+                <w:szCs w:val="20"/>
+                <w:bdr w:val="none" w:sz="0" w:space="0" w:color="auto" w:frame="1"/>
+                <w:lang w:val="en-US"/>
+              </w:rPr>
+              <w:t>         </w:t>
+            </w:r>
+            <w:r>
+              <w:rPr>
+                <w:rStyle w:val="sbrace"/>
+                <w:rFonts w:ascii="Lucida Console" w:hAnsi="Lucida Console"/>
+                <w:color w:val="666666"/>
+                <w:sz w:val="20"/>
+                <w:szCs w:val="20"/>
+                <w:bdr w:val="none" w:sz="0" w:space="0" w:color="auto" w:frame="1"/>
+                <w:lang w:val="en-US"/>
+              </w:rPr>
+              <w:t>}</w:t>
+            </w:r>
+            <w:r>
+              <w:rPr>
+                <w:rStyle w:val="scomma"/>
+                <w:rFonts w:ascii="Lucida Console" w:hAnsi="Lucida Console"/>
+                <w:color w:val="333333"/>
+                <w:sz w:val="20"/>
+                <w:szCs w:val="20"/>
+                <w:bdr w:val="none" w:sz="0" w:space="0" w:color="auto" w:frame="1"/>
+                <w:lang w:val="en-US"/>
+              </w:rPr>
+              <w:t>,</w:t>
+            </w:r>
+            <w:r>
+              <w:rPr>
+                <w:rFonts w:ascii="Lucida Console" w:hAnsi="Lucida Console"/>
+                <w:color w:val="000000"/>
+                <w:sz w:val="20"/>
+                <w:szCs w:val="20"/>
+                <w:lang w:val="en-US"/>
+              </w:rPr>
+              <w:br/>
+            </w:r>
+            <w:r>
+              <w:rPr>
+                <w:rFonts w:ascii="Lucida Console" w:hAnsi="Lucida Console"/>
+                <w:color w:val="000000"/>
+                <w:sz w:val="20"/>
+                <w:szCs w:val="20"/>
+                <w:bdr w:val="none" w:sz="0" w:space="0" w:color="auto" w:frame="1"/>
+                <w:lang w:val="en-US"/>
+              </w:rPr>
+              <w:t>         </w:t>
+            </w:r>
+            <w:r>
+              <w:rPr>
+                <w:rStyle w:val="sbrace"/>
+                <w:rFonts w:ascii="Lucida Console" w:hAnsi="Lucida Console"/>
+                <w:color w:val="666666"/>
+                <w:sz w:val="20"/>
+                <w:szCs w:val="20"/>
+                <w:bdr w:val="none" w:sz="0" w:space="0" w:color="auto" w:frame="1"/>
+                <w:lang w:val="en-US"/>
+              </w:rPr>
+              <w:t>{</w:t>
+            </w:r>
+            <w:r>
+              <w:rPr>
+                <w:rFonts w:ascii="Lucida Console" w:hAnsi="Lucida Console"/>
+                <w:color w:val="000000"/>
+                <w:sz w:val="20"/>
+                <w:szCs w:val="20"/>
+                <w:lang w:val="en-US"/>
+              </w:rPr>
+              <w:br/>
+            </w:r>
+            <w:r>
+              <w:rPr>
+                <w:rFonts w:ascii="Lucida Console" w:hAnsi="Lucida Console"/>
+                <w:color w:val="000000"/>
+                <w:sz w:val="20"/>
+                <w:szCs w:val="20"/>
+                <w:bdr w:val="none" w:sz="0" w:space="0" w:color="auto" w:frame="1"/>
+                <w:lang w:val="en-US"/>
+              </w:rPr>
+              <w:t>            </w:t>
+            </w:r>
+            <w:r>
+              <w:rPr>
+                <w:rStyle w:val="sobjectk"/>
+                <w:rFonts w:ascii="Lucida Console" w:hAnsi="Lucida Console"/>
+                <w:b/>
+                <w:bCs/>
+                <w:color w:val="36393B"/>
+                <w:sz w:val="20"/>
+                <w:szCs w:val="20"/>
+                <w:bdr w:val="none" w:sz="0" w:space="0" w:color="auto" w:frame="1"/>
+                <w:lang w:val="en-US"/>
+              </w:rPr>
+              <w:t>"measure"</w:t>
+            </w:r>
+            <w:r>
+              <w:rPr>
+                <w:rStyle w:val="scolon"/>
+                <w:rFonts w:ascii="Lucida Console" w:hAnsi="Lucida Console"/>
+                <w:color w:val="333333"/>
+                <w:sz w:val="20"/>
+                <w:szCs w:val="20"/>
+                <w:bdr w:val="none" w:sz="0" w:space="0" w:color="auto" w:frame="1"/>
+                <w:lang w:val="en-US"/>
+              </w:rPr>
+              <w:t>:</w:t>
+            </w:r>
+            <w:r>
+              <w:rPr>
+                <w:rStyle w:val="sobjectv"/>
+                <w:rFonts w:ascii="Lucida Console" w:hAnsi="Lucida Console"/>
+                <w:color w:val="000000"/>
+                <w:sz w:val="20"/>
+                <w:szCs w:val="20"/>
+                <w:bdr w:val="none" w:sz="0" w:space="0" w:color="auto" w:frame="1"/>
+                <w:lang w:val="en-US"/>
+              </w:rPr>
+              <w:t>"HOUR"</w:t>
+            </w:r>
+            <w:r>
+              <w:rPr>
+                <w:rStyle w:val="scomma"/>
+                <w:rFonts w:ascii="Lucida Console" w:hAnsi="Lucida Console"/>
+                <w:color w:val="333333"/>
+                <w:sz w:val="20"/>
+                <w:szCs w:val="20"/>
+                <w:bdr w:val="none" w:sz="0" w:space="0" w:color="auto" w:frame="1"/>
+                <w:lang w:val="en-US"/>
+              </w:rPr>
+              <w:t>,</w:t>
+            </w:r>
+            <w:r>
+              <w:rPr>
+                <w:rFonts w:ascii="Lucida Console" w:hAnsi="Lucida Console"/>
+                <w:color w:val="000000"/>
+                <w:sz w:val="20"/>
+                <w:szCs w:val="20"/>
+                <w:lang w:val="en-US"/>
+              </w:rPr>
+              <w:br/>
+            </w:r>
+            <w:r>
+              <w:rPr>
+                <w:rFonts w:ascii="Lucida Console" w:hAnsi="Lucida Console"/>
+                <w:color w:val="000000"/>
+                <w:sz w:val="20"/>
+                <w:szCs w:val="20"/>
+                <w:bdr w:val="none" w:sz="0" w:space="0" w:color="auto" w:frame="1"/>
+                <w:lang w:val="en-US"/>
+              </w:rPr>
+              <w:t>            </w:t>
+            </w:r>
+            <w:r>
+              <w:rPr>
+                <w:rStyle w:val="sobjectk"/>
+                <w:rFonts w:ascii="Lucida Console" w:hAnsi="Lucida Console"/>
+                <w:b/>
+                <w:bCs/>
+                <w:color w:val="36393B"/>
+                <w:sz w:val="20"/>
+                <w:szCs w:val="20"/>
+                <w:bdr w:val="none" w:sz="0" w:space="0" w:color="auto" w:frame="1"/>
+                <w:lang w:val="en-US"/>
+              </w:rPr>
+              <w:t>"value"</w:t>
+            </w:r>
+            <w:r>
+              <w:rPr>
+                <w:rStyle w:val="scolon"/>
+                <w:rFonts w:ascii="Lucida Console" w:hAnsi="Lucida Console"/>
+                <w:color w:val="333333"/>
+                <w:sz w:val="20"/>
+                <w:szCs w:val="20"/>
+                <w:bdr w:val="none" w:sz="0" w:space="0" w:color="auto" w:frame="1"/>
+                <w:lang w:val="en-US"/>
+              </w:rPr>
+              <w:t>:</w:t>
+            </w:r>
+            <w:r>
+              <w:rPr>
+                <w:rStyle w:val="sobjectv"/>
+                <w:rFonts w:ascii="Lucida Console" w:hAnsi="Lucida Console"/>
+                <w:color w:val="000000"/>
+                <w:sz w:val="20"/>
+                <w:szCs w:val="20"/>
+                <w:bdr w:val="none" w:sz="0" w:space="0" w:color="auto" w:frame="1"/>
+                <w:lang w:val="en-US"/>
+              </w:rPr>
+              <w:t>8.0</w:t>
+            </w:r>
+            <w:r>
+              <w:rPr>
+                <w:rStyle w:val="scomma"/>
+                <w:rFonts w:ascii="Lucida Console" w:hAnsi="Lucida Console"/>
+                <w:color w:val="333333"/>
+                <w:sz w:val="20"/>
+                <w:szCs w:val="20"/>
+                <w:bdr w:val="none" w:sz="0" w:space="0" w:color="auto" w:frame="1"/>
+                <w:lang w:val="en-US"/>
+              </w:rPr>
+              <w:t>,</w:t>
+            </w:r>
+            <w:r>
+              <w:rPr>
+                <w:rFonts w:ascii="Lucida Console" w:hAnsi="Lucida Console"/>
+                <w:color w:val="000000"/>
+                <w:sz w:val="20"/>
+                <w:szCs w:val="20"/>
+                <w:lang w:val="en-US"/>
+              </w:rPr>
+              <w:br/>
+            </w:r>
+            <w:r>
+              <w:rPr>
+                <w:rFonts w:ascii="Lucida Console" w:hAnsi="Lucida Console"/>
+                <w:color w:val="000000"/>
+                <w:sz w:val="20"/>
+                <w:szCs w:val="20"/>
+                <w:bdr w:val="none" w:sz="0" w:space="0" w:color="auto" w:frame="1"/>
+                <w:lang w:val="en-US"/>
+              </w:rPr>
+              <w:t>            </w:t>
+            </w:r>
+            <w:r>
+              <w:rPr>
+                <w:rStyle w:val="sobjectk"/>
+                <w:rFonts w:ascii="Lucida Console" w:hAnsi="Lucida Console"/>
+                <w:b/>
+                <w:bCs/>
+                <w:color w:val="36393B"/>
+                <w:sz w:val="20"/>
+                <w:szCs w:val="20"/>
+                <w:bdr w:val="none" w:sz="0" w:space="0" w:color="auto" w:frame="1"/>
+                <w:lang w:val="en-US"/>
+              </w:rPr>
+              <w:t>"key"</w:t>
+            </w:r>
+            <w:r>
+              <w:rPr>
+                <w:rStyle w:val="scolon"/>
+                <w:rFonts w:ascii="Lucida Console" w:hAnsi="Lucida Console"/>
+                <w:color w:val="333333"/>
+                <w:sz w:val="20"/>
+                <w:szCs w:val="20"/>
+                <w:bdr w:val="none" w:sz="0" w:space="0" w:color="auto" w:frame="1"/>
+                <w:lang w:val="en-US"/>
+              </w:rPr>
+              <w:t>:</w:t>
+            </w:r>
+            <w:r>
+              <w:rPr>
+                <w:rStyle w:val="sobjectv"/>
+                <w:rFonts w:ascii="Lucida Console" w:hAnsi="Lucida Console"/>
+                <w:color w:val="000000"/>
+                <w:sz w:val="20"/>
+                <w:szCs w:val="20"/>
+                <w:bdr w:val="none" w:sz="0" w:space="0" w:color="auto" w:frame="1"/>
+                <w:lang w:val="en-US"/>
+              </w:rPr>
+              <w:t>"BILLABLE_PERFORMANCE"</w:t>
+            </w:r>
+            <w:r>
+              <w:rPr>
+                <w:rFonts w:ascii="Lucida Console" w:hAnsi="Lucida Console"/>
+                <w:color w:val="000000"/>
+                <w:sz w:val="20"/>
+                <w:szCs w:val="20"/>
+                <w:lang w:val="en-US"/>
+              </w:rPr>
+              <w:br/>
+            </w:r>
+            <w:r>
+              <w:rPr>
+                <w:rFonts w:ascii="Lucida Console" w:hAnsi="Lucida Console"/>
+                <w:color w:val="000000"/>
+                <w:sz w:val="20"/>
+                <w:szCs w:val="20"/>
+                <w:bdr w:val="none" w:sz="0" w:space="0" w:color="auto" w:frame="1"/>
+                <w:lang w:val="en-US"/>
+              </w:rPr>
+              <w:t>         </w:t>
+            </w:r>
+            <w:r>
+              <w:rPr>
+                <w:rStyle w:val="sbrace"/>
+                <w:rFonts w:ascii="Lucida Console" w:hAnsi="Lucida Console"/>
+                <w:color w:val="666666"/>
+                <w:sz w:val="20"/>
+                <w:szCs w:val="20"/>
+                <w:bdr w:val="none" w:sz="0" w:space="0" w:color="auto" w:frame="1"/>
+                <w:lang w:val="en-US"/>
+              </w:rPr>
+              <w:t>}</w:t>
+            </w:r>
+            <w:r>
+              <w:rPr>
+                <w:rFonts w:ascii="Lucida Console" w:hAnsi="Lucida Console"/>
+                <w:color w:val="000000"/>
+                <w:sz w:val="20"/>
+                <w:szCs w:val="20"/>
+                <w:lang w:val="en-US"/>
+              </w:rPr>
+              <w:br/>
+            </w:r>
+            <w:r>
+              <w:rPr>
+                <w:rFonts w:ascii="Lucida Console" w:hAnsi="Lucida Console"/>
+                <w:color w:val="000000"/>
+                <w:sz w:val="20"/>
+                <w:szCs w:val="20"/>
+                <w:bdr w:val="none" w:sz="0" w:space="0" w:color="auto" w:frame="1"/>
+                <w:lang w:val="en-US"/>
+              </w:rPr>
+              <w:t>      </w:t>
+            </w:r>
+            <w:r>
+              <w:rPr>
+                <w:rStyle w:val="sbracket"/>
+                <w:rFonts w:ascii="Lucida Console" w:hAnsi="Lucida Console"/>
+                <w:color w:val="666666"/>
+                <w:sz w:val="20"/>
+                <w:szCs w:val="20"/>
+                <w:bdr w:val="none" w:sz="0" w:space="0" w:color="auto" w:frame="1"/>
+                <w:lang w:val="en-US"/>
+              </w:rPr>
+              <w:t>]</w:t>
+            </w:r>
+            <w:r>
+              <w:rPr>
+                <w:rFonts w:ascii="Lucida Console" w:hAnsi="Lucida Console"/>
+                <w:color w:val="000000"/>
+                <w:sz w:val="20"/>
+                <w:szCs w:val="20"/>
+                <w:lang w:val="en-US"/>
+              </w:rPr>
+              <w:br/>
+            </w:r>
+            <w:r>
+              <w:rPr>
+                <w:rFonts w:ascii="Lucida Console" w:hAnsi="Lucida Console"/>
+                <w:color w:val="000000"/>
+                <w:sz w:val="20"/>
+                <w:szCs w:val="20"/>
+                <w:bdr w:val="none" w:sz="0" w:space="0" w:color="auto" w:frame="1"/>
+                <w:lang w:val="en-US"/>
+              </w:rPr>
+              <w:t>   </w:t>
+            </w:r>
+            <w:r>
+              <w:rPr>
+                <w:rStyle w:val="sbrace"/>
+                <w:rFonts w:ascii="Lucida Console" w:hAnsi="Lucida Console"/>
+                <w:color w:val="666666"/>
+                <w:sz w:val="20"/>
+                <w:szCs w:val="20"/>
+                <w:bdr w:val="none" w:sz="0" w:space="0" w:color="auto" w:frame="1"/>
+                <w:lang w:val="en-US"/>
+              </w:rPr>
+              <w:t>}</w:t>
+            </w:r>
+            <w:r>
+              <w:rPr>
+                <w:rStyle w:val="scomma"/>
+                <w:rFonts w:ascii="Lucida Console" w:hAnsi="Lucida Console"/>
+                <w:color w:val="333333"/>
+                <w:sz w:val="20"/>
+                <w:szCs w:val="20"/>
+                <w:bdr w:val="none" w:sz="0" w:space="0" w:color="auto" w:frame="1"/>
+                <w:lang w:val="en-US"/>
+              </w:rPr>
+              <w:t>,</w:t>
+            </w:r>
+            <w:r>
+              <w:rPr>
+                <w:rFonts w:ascii="Lucida Console" w:hAnsi="Lucida Console"/>
+                <w:color w:val="000000"/>
+                <w:sz w:val="20"/>
+                <w:szCs w:val="20"/>
+                <w:lang w:val="en-US"/>
+              </w:rPr>
+              <w:br/>
+            </w:r>
+            <w:r>
+              <w:rPr>
+                <w:rFonts w:ascii="Lucida Console" w:hAnsi="Lucida Console"/>
+                <w:color w:val="000000"/>
+                <w:sz w:val="20"/>
+                <w:szCs w:val="20"/>
+                <w:bdr w:val="none" w:sz="0" w:space="0" w:color="auto" w:frame="1"/>
+                <w:lang w:val="en-US"/>
+              </w:rPr>
+              <w:t>   </w:t>
+            </w:r>
+            <w:r>
+              <w:rPr>
+                <w:rStyle w:val="sbrace"/>
+                <w:rFonts w:ascii="Lucida Console" w:hAnsi="Lucida Console"/>
+                <w:color w:val="666666"/>
+                <w:sz w:val="20"/>
+                <w:szCs w:val="20"/>
+                <w:bdr w:val="none" w:sz="0" w:space="0" w:color="auto" w:frame="1"/>
+                <w:lang w:val="en-US"/>
+              </w:rPr>
+              <w:t>{</w:t>
+            </w:r>
+            <w:r>
+              <w:rPr>
+                <w:rFonts w:ascii="Lucida Console" w:hAnsi="Lucida Console"/>
+                <w:color w:val="000000"/>
+                <w:sz w:val="20"/>
+                <w:szCs w:val="20"/>
+                <w:lang w:val="en-US"/>
+              </w:rPr>
+              <w:br/>
+            </w:r>
+            <w:r>
+              <w:rPr>
+                <w:rFonts w:ascii="Lucida Console" w:hAnsi="Lucida Console"/>
+                <w:color w:val="000000"/>
+                <w:sz w:val="20"/>
+                <w:szCs w:val="20"/>
+                <w:bdr w:val="none" w:sz="0" w:space="0" w:color="auto" w:frame="1"/>
+                <w:lang w:val="en-US"/>
+              </w:rPr>
+              <w:t>      </w:t>
+            </w:r>
+            <w:r>
+              <w:rPr>
+                <w:rStyle w:val="sobjectk"/>
+                <w:rFonts w:ascii="Lucida Console" w:hAnsi="Lucida Console"/>
+                <w:b/>
+                <w:bCs/>
+                <w:color w:val="36393B"/>
+                <w:sz w:val="20"/>
+                <w:szCs w:val="20"/>
+                <w:bdr w:val="none" w:sz="0" w:space="0" w:color="auto" w:frame="1"/>
+                <w:lang w:val="en-US"/>
+              </w:rPr>
+              <w:t>"date"</w:t>
+            </w:r>
+            <w:r>
+              <w:rPr>
+                <w:rStyle w:val="scolon"/>
+                <w:rFonts w:ascii="Lucida Console" w:hAnsi="Lucida Console"/>
+                <w:color w:val="333333"/>
+                <w:sz w:val="20"/>
+                <w:szCs w:val="20"/>
+                <w:bdr w:val="none" w:sz="0" w:space="0" w:color="auto" w:frame="1"/>
+                <w:lang w:val="en-US"/>
+              </w:rPr>
+              <w:t>:</w:t>
+            </w:r>
+            <w:r>
+              <w:rPr>
+                <w:rStyle w:val="sobjectv"/>
+                <w:rFonts w:ascii="Lucida Console" w:hAnsi="Lucida Console"/>
+                <w:color w:val="000000"/>
+                <w:sz w:val="20"/>
+                <w:szCs w:val="20"/>
+                <w:bdr w:val="none" w:sz="0" w:space="0" w:color="auto" w:frame="1"/>
+                <w:lang w:val="en-US"/>
+              </w:rPr>
+              <w:t>"1-2013"</w:t>
+            </w:r>
+            <w:r>
+              <w:rPr>
+                <w:rStyle w:val="scomma"/>
+                <w:rFonts w:ascii="Lucida Console" w:hAnsi="Lucida Console"/>
+                <w:color w:val="333333"/>
+                <w:sz w:val="20"/>
+                <w:szCs w:val="20"/>
+                <w:bdr w:val="none" w:sz="0" w:space="0" w:color="auto" w:frame="1"/>
+                <w:lang w:val="en-US"/>
+              </w:rPr>
+              <w:t>,</w:t>
+            </w:r>
+            <w:r>
+              <w:rPr>
+                <w:rFonts w:ascii="Lucida Console" w:hAnsi="Lucida Console"/>
+                <w:color w:val="000000"/>
+                <w:sz w:val="20"/>
+                <w:szCs w:val="20"/>
+                <w:lang w:val="en-US"/>
+              </w:rPr>
+              <w:br/>
+            </w:r>
+            <w:r>
+              <w:rPr>
+                <w:rFonts w:ascii="Lucida Console" w:hAnsi="Lucida Console"/>
+                <w:color w:val="000000"/>
+                <w:sz w:val="20"/>
+                <w:szCs w:val="20"/>
+                <w:bdr w:val="none" w:sz="0" w:space="0" w:color="auto" w:frame="1"/>
+                <w:lang w:val="en-US"/>
+              </w:rPr>
+              <w:t>      </w:t>
+            </w:r>
+            <w:r>
+              <w:rPr>
+                <w:rStyle w:val="sobjectk"/>
+                <w:rFonts w:ascii="Lucida Console" w:hAnsi="Lucida Console"/>
+                <w:b/>
+                <w:bCs/>
+                <w:color w:val="36393B"/>
+                <w:sz w:val="20"/>
+                <w:szCs w:val="20"/>
+                <w:bdr w:val="none" w:sz="0" w:space="0" w:color="auto" w:frame="1"/>
+                <w:lang w:val="en-US"/>
+              </w:rPr>
+              <w:t>"</w:t>
+            </w:r>
+            <w:proofErr w:type="spellStart"/>
+            <w:r>
+              <w:rPr>
+                <w:rStyle w:val="sobjectk"/>
+                <w:rFonts w:ascii="Lucida Console" w:hAnsi="Lucida Console"/>
+                <w:b/>
+                <w:bCs/>
+                <w:color w:val="36393B"/>
+                <w:sz w:val="20"/>
+                <w:szCs w:val="20"/>
+                <w:bdr w:val="none" w:sz="0" w:space="0" w:color="auto" w:frame="1"/>
+                <w:lang w:val="en-US"/>
+              </w:rPr>
+              <w:t>keyFigures</w:t>
+            </w:r>
+            <w:proofErr w:type="spellEnd"/>
+            <w:r>
+              <w:rPr>
+                <w:rStyle w:val="sobjectk"/>
+                <w:rFonts w:ascii="Lucida Console" w:hAnsi="Lucida Console"/>
+                <w:b/>
+                <w:bCs/>
+                <w:color w:val="36393B"/>
+                <w:sz w:val="20"/>
+                <w:szCs w:val="20"/>
+                <w:bdr w:val="none" w:sz="0" w:space="0" w:color="auto" w:frame="1"/>
+                <w:lang w:val="en-US"/>
+              </w:rPr>
+              <w:t>"</w:t>
+            </w:r>
+            <w:r>
+              <w:rPr>
+                <w:rStyle w:val="scolon"/>
+                <w:rFonts w:ascii="Lucida Console" w:hAnsi="Lucida Console"/>
+                <w:color w:val="333333"/>
+                <w:sz w:val="20"/>
+                <w:szCs w:val="20"/>
+                <w:bdr w:val="none" w:sz="0" w:space="0" w:color="auto" w:frame="1"/>
+                <w:lang w:val="en-US"/>
+              </w:rPr>
+              <w:t>:</w:t>
+            </w:r>
+            <w:r>
+              <w:rPr>
+                <w:rStyle w:val="sbracket"/>
+                <w:rFonts w:ascii="Lucida Console" w:hAnsi="Lucida Console"/>
+                <w:color w:val="666666"/>
+                <w:sz w:val="20"/>
+                <w:szCs w:val="20"/>
+                <w:bdr w:val="none" w:sz="0" w:space="0" w:color="auto" w:frame="1"/>
+                <w:lang w:val="en-US"/>
+              </w:rPr>
+              <w:t>[</w:t>
+            </w:r>
+            <w:r>
+              <w:rPr>
+                <w:rFonts w:ascii="Lucida Console" w:hAnsi="Lucida Console"/>
+                <w:color w:val="000000"/>
+                <w:sz w:val="20"/>
+                <w:szCs w:val="20"/>
+                <w:lang w:val="en-US"/>
+              </w:rPr>
+              <w:br/>
+            </w:r>
+            <w:r>
+              <w:rPr>
+                <w:rFonts w:ascii="Lucida Console" w:hAnsi="Lucida Console"/>
+                <w:color w:val="000000"/>
+                <w:sz w:val="20"/>
+                <w:szCs w:val="20"/>
+                <w:bdr w:val="none" w:sz="0" w:space="0" w:color="auto" w:frame="1"/>
+                <w:lang w:val="en-US"/>
+              </w:rPr>
+              <w:t>         </w:t>
+            </w:r>
+            <w:r>
+              <w:rPr>
+                <w:rStyle w:val="sbrace"/>
+                <w:rFonts w:ascii="Lucida Console" w:hAnsi="Lucida Console"/>
+                <w:color w:val="666666"/>
+                <w:sz w:val="20"/>
+                <w:szCs w:val="20"/>
+                <w:bdr w:val="none" w:sz="0" w:space="0" w:color="auto" w:frame="1"/>
+                <w:lang w:val="en-US"/>
+              </w:rPr>
+              <w:t>{</w:t>
+            </w:r>
+            <w:r>
+              <w:rPr>
+                <w:rFonts w:ascii="Lucida Console" w:hAnsi="Lucida Console"/>
+                <w:color w:val="000000"/>
+                <w:sz w:val="20"/>
+                <w:szCs w:val="20"/>
+                <w:lang w:val="en-US"/>
+              </w:rPr>
+              <w:br/>
+            </w:r>
+            <w:r>
+              <w:rPr>
+                <w:rFonts w:ascii="Lucida Console" w:hAnsi="Lucida Console"/>
+                <w:color w:val="000000"/>
+                <w:sz w:val="20"/>
+                <w:szCs w:val="20"/>
+                <w:bdr w:val="none" w:sz="0" w:space="0" w:color="auto" w:frame="1"/>
+                <w:lang w:val="en-US"/>
+              </w:rPr>
+              <w:t>            </w:t>
+            </w:r>
+            <w:r>
+              <w:rPr>
+                <w:rStyle w:val="sobjectk"/>
+                <w:rFonts w:ascii="Lucida Console" w:hAnsi="Lucida Console"/>
+                <w:b/>
+                <w:bCs/>
+                <w:color w:val="36393B"/>
+                <w:sz w:val="20"/>
+                <w:szCs w:val="20"/>
+                <w:bdr w:val="none" w:sz="0" w:space="0" w:color="auto" w:frame="1"/>
+                <w:lang w:val="en-US"/>
+              </w:rPr>
+              <w:t>"measure"</w:t>
+            </w:r>
+            <w:r>
+              <w:rPr>
+                <w:rStyle w:val="scolon"/>
+                <w:rFonts w:ascii="Lucida Console" w:hAnsi="Lucida Console"/>
+                <w:color w:val="333333"/>
+                <w:sz w:val="20"/>
+                <w:szCs w:val="20"/>
+                <w:bdr w:val="none" w:sz="0" w:space="0" w:color="auto" w:frame="1"/>
+                <w:lang w:val="en-US"/>
+              </w:rPr>
+              <w:t>:</w:t>
+            </w:r>
+            <w:r>
+              <w:rPr>
+                <w:rStyle w:val="sobjectv"/>
+                <w:rFonts w:ascii="Lucida Console" w:hAnsi="Lucida Console"/>
+                <w:color w:val="000000"/>
+                <w:sz w:val="20"/>
+                <w:szCs w:val="20"/>
+                <w:bdr w:val="none" w:sz="0" w:space="0" w:color="auto" w:frame="1"/>
+                <w:lang w:val="en-US"/>
+              </w:rPr>
+              <w:t>"RATIO"</w:t>
+            </w:r>
+            <w:r>
+              <w:rPr>
+                <w:rStyle w:val="scomma"/>
+                <w:rFonts w:ascii="Lucida Console" w:hAnsi="Lucida Console"/>
+                <w:color w:val="333333"/>
+                <w:sz w:val="20"/>
+                <w:szCs w:val="20"/>
+                <w:bdr w:val="none" w:sz="0" w:space="0" w:color="auto" w:frame="1"/>
+                <w:lang w:val="en-US"/>
+              </w:rPr>
+              <w:t>,</w:t>
+            </w:r>
+            <w:r>
+              <w:rPr>
+                <w:rFonts w:ascii="Lucida Console" w:hAnsi="Lucida Console"/>
+                <w:color w:val="000000"/>
+                <w:sz w:val="20"/>
+                <w:szCs w:val="20"/>
+                <w:lang w:val="en-US"/>
+              </w:rPr>
+              <w:br/>
+            </w:r>
+            <w:r>
+              <w:rPr>
+                <w:rFonts w:ascii="Lucida Console" w:hAnsi="Lucida Console"/>
+                <w:color w:val="000000"/>
+                <w:sz w:val="20"/>
+                <w:szCs w:val="20"/>
+                <w:bdr w:val="none" w:sz="0" w:space="0" w:color="auto" w:frame="1"/>
+                <w:lang w:val="en-US"/>
+              </w:rPr>
+              <w:t>            </w:t>
+            </w:r>
+            <w:r>
+              <w:rPr>
+                <w:rStyle w:val="sobjectk"/>
+                <w:rFonts w:ascii="Lucida Console" w:hAnsi="Lucida Console"/>
+                <w:b/>
+                <w:bCs/>
+                <w:color w:val="36393B"/>
+                <w:sz w:val="20"/>
+                <w:szCs w:val="20"/>
+                <w:bdr w:val="none" w:sz="0" w:space="0" w:color="auto" w:frame="1"/>
+                <w:lang w:val="en-US"/>
+              </w:rPr>
+              <w:t>"value"</w:t>
+            </w:r>
+            <w:r>
+              <w:rPr>
+                <w:rStyle w:val="scolon"/>
+                <w:rFonts w:ascii="Lucida Console" w:hAnsi="Lucida Console"/>
+                <w:color w:val="333333"/>
+                <w:sz w:val="20"/>
+                <w:szCs w:val="20"/>
+                <w:bdr w:val="none" w:sz="0" w:space="0" w:color="auto" w:frame="1"/>
+                <w:lang w:val="en-US"/>
+              </w:rPr>
+              <w:t>:</w:t>
+            </w:r>
+            <w:r>
+              <w:rPr>
+                <w:rStyle w:val="sobjectv"/>
+                <w:rFonts w:ascii="Lucida Console" w:hAnsi="Lucida Console"/>
+                <w:color w:val="000000"/>
+                <w:sz w:val="20"/>
+                <w:szCs w:val="20"/>
+                <w:bdr w:val="none" w:sz="0" w:space="0" w:color="auto" w:frame="1"/>
+                <w:lang w:val="en-US"/>
+              </w:rPr>
+              <w:t>0.0</w:t>
+            </w:r>
+            <w:r>
+              <w:rPr>
+                <w:rStyle w:val="scomma"/>
+                <w:rFonts w:ascii="Lucida Console" w:hAnsi="Lucida Console"/>
+                <w:color w:val="333333"/>
+                <w:sz w:val="20"/>
+                <w:szCs w:val="20"/>
+                <w:bdr w:val="none" w:sz="0" w:space="0" w:color="auto" w:frame="1"/>
+                <w:lang w:val="en-US"/>
+              </w:rPr>
+              <w:t>,</w:t>
+            </w:r>
+            <w:r>
+              <w:rPr>
+                <w:rFonts w:ascii="Lucida Console" w:hAnsi="Lucida Console"/>
+                <w:color w:val="000000"/>
+                <w:sz w:val="20"/>
+                <w:szCs w:val="20"/>
+                <w:lang w:val="en-US"/>
+              </w:rPr>
+              <w:br/>
+            </w:r>
+            <w:r>
+              <w:rPr>
+                <w:rFonts w:ascii="Lucida Console" w:hAnsi="Lucida Console"/>
+                <w:color w:val="000000"/>
+                <w:sz w:val="20"/>
+                <w:szCs w:val="20"/>
+                <w:bdr w:val="none" w:sz="0" w:space="0" w:color="auto" w:frame="1"/>
+                <w:lang w:val="en-US"/>
+              </w:rPr>
+              <w:t>            </w:t>
+            </w:r>
+            <w:r>
+              <w:rPr>
+                <w:rStyle w:val="sobjectk"/>
+                <w:rFonts w:ascii="Lucida Console" w:hAnsi="Lucida Console"/>
+                <w:b/>
+                <w:bCs/>
+                <w:color w:val="36393B"/>
+                <w:sz w:val="20"/>
+                <w:szCs w:val="20"/>
+                <w:bdr w:val="none" w:sz="0" w:space="0" w:color="auto" w:frame="1"/>
+                <w:lang w:val="en-US"/>
+              </w:rPr>
+              <w:t>"key"</w:t>
+            </w:r>
+            <w:r>
+              <w:rPr>
+                <w:rStyle w:val="scolon"/>
+                <w:rFonts w:ascii="Lucida Console" w:hAnsi="Lucida Console"/>
+                <w:color w:val="333333"/>
+                <w:sz w:val="20"/>
+                <w:szCs w:val="20"/>
+                <w:bdr w:val="none" w:sz="0" w:space="0" w:color="auto" w:frame="1"/>
+                <w:lang w:val="en-US"/>
+              </w:rPr>
+              <w:t>:</w:t>
+            </w:r>
+            <w:r>
+              <w:rPr>
+                <w:rStyle w:val="sobjectv"/>
+                <w:rFonts w:ascii="Lucida Console" w:hAnsi="Lucida Console"/>
+                <w:color w:val="000000"/>
+                <w:sz w:val="20"/>
+                <w:szCs w:val="20"/>
+                <w:bdr w:val="none" w:sz="0" w:space="0" w:color="auto" w:frame="1"/>
+                <w:lang w:val="en-US"/>
+              </w:rPr>
+              <w:t>"WORKLOAD"</w:t>
+            </w:r>
+            <w:r>
+              <w:rPr>
+                <w:rFonts w:ascii="Lucida Console" w:hAnsi="Lucida Console"/>
+                <w:color w:val="000000"/>
+                <w:sz w:val="20"/>
+                <w:szCs w:val="20"/>
+                <w:lang w:val="en-US"/>
+              </w:rPr>
+              <w:br/>
+            </w:r>
+            <w:r>
+              <w:rPr>
+                <w:rFonts w:ascii="Lucida Console" w:hAnsi="Lucida Console"/>
+                <w:color w:val="000000"/>
+                <w:sz w:val="20"/>
+                <w:szCs w:val="20"/>
+                <w:bdr w:val="none" w:sz="0" w:space="0" w:color="auto" w:frame="1"/>
+                <w:lang w:val="en-US"/>
+              </w:rPr>
+              <w:t>         </w:t>
+            </w:r>
+            <w:r>
+              <w:rPr>
+                <w:rStyle w:val="sbrace"/>
+                <w:rFonts w:ascii="Lucida Console" w:hAnsi="Lucida Console"/>
+                <w:color w:val="666666"/>
+                <w:sz w:val="20"/>
+                <w:szCs w:val="20"/>
+                <w:bdr w:val="none" w:sz="0" w:space="0" w:color="auto" w:frame="1"/>
+                <w:lang w:val="en-US"/>
+              </w:rPr>
+              <w:t>}</w:t>
+            </w:r>
+            <w:r>
+              <w:rPr>
+                <w:rStyle w:val="scomma"/>
+                <w:rFonts w:ascii="Lucida Console" w:hAnsi="Lucida Console"/>
+                <w:color w:val="333333"/>
+                <w:sz w:val="20"/>
+                <w:szCs w:val="20"/>
+                <w:bdr w:val="none" w:sz="0" w:space="0" w:color="auto" w:frame="1"/>
+                <w:lang w:val="en-US"/>
+              </w:rPr>
+              <w:t>,</w:t>
+            </w:r>
+            <w:r>
+              <w:rPr>
+                <w:rFonts w:ascii="Lucida Console" w:hAnsi="Lucida Console"/>
+                <w:color w:val="000000"/>
+                <w:sz w:val="20"/>
+                <w:szCs w:val="20"/>
+                <w:lang w:val="en-US"/>
+              </w:rPr>
+              <w:br/>
+            </w:r>
+            <w:r>
+              <w:rPr>
+                <w:rFonts w:ascii="Lucida Console" w:hAnsi="Lucida Console"/>
+                <w:color w:val="000000"/>
+                <w:sz w:val="20"/>
+                <w:szCs w:val="20"/>
+                <w:bdr w:val="none" w:sz="0" w:space="0" w:color="auto" w:frame="1"/>
+                <w:lang w:val="en-US"/>
+              </w:rPr>
+              <w:t>         </w:t>
+            </w:r>
+            <w:r>
+              <w:rPr>
+                <w:rStyle w:val="sbrace"/>
+                <w:rFonts w:ascii="Lucida Console" w:hAnsi="Lucida Console"/>
+                <w:color w:val="666666"/>
+                <w:sz w:val="20"/>
+                <w:szCs w:val="20"/>
+                <w:bdr w:val="none" w:sz="0" w:space="0" w:color="auto" w:frame="1"/>
+                <w:lang w:val="en-US"/>
+              </w:rPr>
+              <w:t>{</w:t>
+            </w:r>
+            <w:r>
+              <w:rPr>
+                <w:rFonts w:ascii="Lucida Console" w:hAnsi="Lucida Console"/>
+                <w:color w:val="000000"/>
+                <w:sz w:val="20"/>
+                <w:szCs w:val="20"/>
+                <w:lang w:val="en-US"/>
+              </w:rPr>
+              <w:br/>
+            </w:r>
+            <w:r>
+              <w:rPr>
+                <w:rFonts w:ascii="Lucida Console" w:hAnsi="Lucida Console"/>
+                <w:color w:val="000000"/>
+                <w:sz w:val="20"/>
+                <w:szCs w:val="20"/>
+                <w:bdr w:val="none" w:sz="0" w:space="0" w:color="auto" w:frame="1"/>
+                <w:lang w:val="en-US"/>
+              </w:rPr>
+              <w:t>            </w:t>
+            </w:r>
+            <w:r>
+              <w:rPr>
+                <w:rStyle w:val="sobjectk"/>
+                <w:rFonts w:ascii="Lucida Console" w:hAnsi="Lucida Console"/>
+                <w:b/>
+                <w:bCs/>
+                <w:color w:val="36393B"/>
+                <w:sz w:val="20"/>
+                <w:szCs w:val="20"/>
+                <w:bdr w:val="none" w:sz="0" w:space="0" w:color="auto" w:frame="1"/>
+                <w:lang w:val="en-US"/>
+              </w:rPr>
+              <w:t>"measure"</w:t>
+            </w:r>
+            <w:r>
+              <w:rPr>
+                <w:rStyle w:val="scolon"/>
+                <w:rFonts w:ascii="Lucida Console" w:hAnsi="Lucida Console"/>
+                <w:color w:val="333333"/>
+                <w:sz w:val="20"/>
+                <w:szCs w:val="20"/>
+                <w:bdr w:val="none" w:sz="0" w:space="0" w:color="auto" w:frame="1"/>
+                <w:lang w:val="en-US"/>
+              </w:rPr>
+              <w:t>:</w:t>
+            </w:r>
+            <w:r>
+              <w:rPr>
+                <w:rStyle w:val="sobjectv"/>
+                <w:rFonts w:ascii="Lucida Console" w:hAnsi="Lucida Console"/>
+                <w:color w:val="000000"/>
+                <w:sz w:val="20"/>
+                <w:szCs w:val="20"/>
+                <w:bdr w:val="none" w:sz="0" w:space="0" w:color="auto" w:frame="1"/>
+                <w:lang w:val="en-US"/>
+              </w:rPr>
+              <w:t>"HOUR"</w:t>
+            </w:r>
+            <w:r>
+              <w:rPr>
+                <w:rStyle w:val="scomma"/>
+                <w:rFonts w:ascii="Lucida Console" w:hAnsi="Lucida Console"/>
+                <w:color w:val="333333"/>
+                <w:sz w:val="20"/>
+                <w:szCs w:val="20"/>
+                <w:bdr w:val="none" w:sz="0" w:space="0" w:color="auto" w:frame="1"/>
+                <w:lang w:val="en-US"/>
+              </w:rPr>
+              <w:t>,</w:t>
+            </w:r>
+            <w:r>
+              <w:rPr>
+                <w:rFonts w:ascii="Lucida Console" w:hAnsi="Lucida Console"/>
+                <w:color w:val="000000"/>
+                <w:sz w:val="20"/>
+                <w:szCs w:val="20"/>
+                <w:lang w:val="en-US"/>
+              </w:rPr>
+              <w:br/>
+            </w:r>
+            <w:r>
+              <w:rPr>
+                <w:rFonts w:ascii="Lucida Console" w:hAnsi="Lucida Console"/>
+                <w:color w:val="000000"/>
+                <w:sz w:val="20"/>
+                <w:szCs w:val="20"/>
+                <w:bdr w:val="none" w:sz="0" w:space="0" w:color="auto" w:frame="1"/>
+                <w:lang w:val="en-US"/>
+              </w:rPr>
+              <w:t>            </w:t>
+            </w:r>
+            <w:r>
+              <w:rPr>
+                <w:rStyle w:val="sobjectk"/>
+                <w:rFonts w:ascii="Lucida Console" w:hAnsi="Lucida Console"/>
+                <w:b/>
+                <w:bCs/>
+                <w:color w:val="36393B"/>
+                <w:sz w:val="20"/>
+                <w:szCs w:val="20"/>
+                <w:bdr w:val="none" w:sz="0" w:space="0" w:color="auto" w:frame="1"/>
+                <w:lang w:val="en-US"/>
+              </w:rPr>
+              <w:t>"value"</w:t>
+            </w:r>
+            <w:r>
+              <w:rPr>
+                <w:rStyle w:val="scolon"/>
+                <w:rFonts w:ascii="Lucida Console" w:hAnsi="Lucida Console"/>
+                <w:color w:val="333333"/>
+                <w:sz w:val="20"/>
+                <w:szCs w:val="20"/>
+                <w:bdr w:val="none" w:sz="0" w:space="0" w:color="auto" w:frame="1"/>
+                <w:lang w:val="en-US"/>
+              </w:rPr>
+              <w:t>:</w:t>
+            </w:r>
+            <w:r>
+              <w:rPr>
+                <w:rStyle w:val="sobjectv"/>
+                <w:rFonts w:ascii="Lucida Console" w:hAnsi="Lucida Console"/>
+                <w:color w:val="000000"/>
+                <w:sz w:val="20"/>
+                <w:szCs w:val="20"/>
+                <w:bdr w:val="none" w:sz="0" w:space="0" w:color="auto" w:frame="1"/>
+                <w:lang w:val="en-US"/>
+              </w:rPr>
+              <w:t>9.5</w:t>
+            </w:r>
+            <w:r>
+              <w:rPr>
+                <w:rStyle w:val="scomma"/>
+                <w:rFonts w:ascii="Lucida Console" w:hAnsi="Lucida Console"/>
+                <w:color w:val="333333"/>
+                <w:sz w:val="20"/>
+                <w:szCs w:val="20"/>
+                <w:bdr w:val="none" w:sz="0" w:space="0" w:color="auto" w:frame="1"/>
+                <w:lang w:val="en-US"/>
+              </w:rPr>
+              <w:t>,</w:t>
+            </w:r>
+            <w:r>
+              <w:rPr>
+                <w:rFonts w:ascii="Lucida Console" w:hAnsi="Lucida Console"/>
+                <w:color w:val="000000"/>
+                <w:sz w:val="20"/>
+                <w:szCs w:val="20"/>
+                <w:lang w:val="en-US"/>
+              </w:rPr>
+              <w:br/>
+            </w:r>
+            <w:r>
+              <w:rPr>
+                <w:rFonts w:ascii="Lucida Console" w:hAnsi="Lucida Console"/>
+                <w:color w:val="000000"/>
+                <w:sz w:val="20"/>
+                <w:szCs w:val="20"/>
+                <w:bdr w:val="none" w:sz="0" w:space="0" w:color="auto" w:frame="1"/>
+                <w:lang w:val="en-US"/>
+              </w:rPr>
+              <w:t>            </w:t>
+            </w:r>
+            <w:r>
+              <w:rPr>
+                <w:rStyle w:val="sobjectk"/>
+                <w:rFonts w:ascii="Lucida Console" w:hAnsi="Lucida Console"/>
+                <w:b/>
+                <w:bCs/>
+                <w:color w:val="36393B"/>
+                <w:sz w:val="20"/>
+                <w:szCs w:val="20"/>
+                <w:bdr w:val="none" w:sz="0" w:space="0" w:color="auto" w:frame="1"/>
+                <w:lang w:val="en-US"/>
+              </w:rPr>
+              <w:t>"key"</w:t>
+            </w:r>
+            <w:r>
+              <w:rPr>
+                <w:rStyle w:val="scolon"/>
+                <w:rFonts w:ascii="Lucida Console" w:hAnsi="Lucida Console"/>
+                <w:color w:val="333333"/>
+                <w:sz w:val="20"/>
+                <w:szCs w:val="20"/>
+                <w:bdr w:val="none" w:sz="0" w:space="0" w:color="auto" w:frame="1"/>
+                <w:lang w:val="en-US"/>
+              </w:rPr>
+              <w:t>:</w:t>
+            </w:r>
+            <w:r>
+              <w:rPr>
+                <w:rStyle w:val="sobjectv"/>
+                <w:rFonts w:ascii="Lucida Console" w:hAnsi="Lucida Console"/>
+                <w:color w:val="000000"/>
+                <w:sz w:val="20"/>
+                <w:szCs w:val="20"/>
+                <w:bdr w:val="none" w:sz="0" w:space="0" w:color="auto" w:frame="1"/>
+                <w:lang w:val="en-US"/>
+              </w:rPr>
+              <w:t>"PERFORMANCE"</w:t>
+            </w:r>
+            <w:r>
+              <w:rPr>
+                <w:rFonts w:ascii="Lucida Console" w:hAnsi="Lucida Console"/>
+                <w:color w:val="000000"/>
+                <w:sz w:val="20"/>
+                <w:szCs w:val="20"/>
+                <w:lang w:val="en-US"/>
+              </w:rPr>
+              <w:br/>
+            </w:r>
+            <w:r>
+              <w:rPr>
+                <w:rFonts w:ascii="Lucida Console" w:hAnsi="Lucida Console"/>
+                <w:color w:val="000000"/>
+                <w:sz w:val="20"/>
+                <w:szCs w:val="20"/>
+                <w:bdr w:val="none" w:sz="0" w:space="0" w:color="auto" w:frame="1"/>
+                <w:lang w:val="en-US"/>
+              </w:rPr>
+              <w:t>         </w:t>
+            </w:r>
+            <w:r>
+              <w:rPr>
+                <w:rStyle w:val="sbrace"/>
+                <w:rFonts w:ascii="Lucida Console" w:hAnsi="Lucida Console"/>
+                <w:color w:val="666666"/>
+                <w:sz w:val="20"/>
+                <w:szCs w:val="20"/>
+                <w:bdr w:val="none" w:sz="0" w:space="0" w:color="auto" w:frame="1"/>
+                <w:lang w:val="en-US"/>
+              </w:rPr>
+              <w:t>}</w:t>
+            </w:r>
+            <w:r>
+              <w:rPr>
+                <w:rStyle w:val="scomma"/>
+                <w:rFonts w:ascii="Lucida Console" w:hAnsi="Lucida Console"/>
+                <w:color w:val="333333"/>
+                <w:sz w:val="20"/>
+                <w:szCs w:val="20"/>
+                <w:bdr w:val="none" w:sz="0" w:space="0" w:color="auto" w:frame="1"/>
+                <w:lang w:val="en-US"/>
+              </w:rPr>
+              <w:t>,</w:t>
+            </w:r>
+            <w:r>
+              <w:rPr>
+                <w:rFonts w:ascii="Lucida Console" w:hAnsi="Lucida Console"/>
+                <w:color w:val="000000"/>
+                <w:sz w:val="20"/>
+                <w:szCs w:val="20"/>
+                <w:lang w:val="en-US"/>
+              </w:rPr>
+              <w:br/>
+            </w:r>
+            <w:r>
+              <w:rPr>
+                <w:rFonts w:ascii="Lucida Console" w:hAnsi="Lucida Console"/>
+                <w:color w:val="000000"/>
+                <w:sz w:val="20"/>
+                <w:szCs w:val="20"/>
+                <w:bdr w:val="none" w:sz="0" w:space="0" w:color="auto" w:frame="1"/>
+                <w:lang w:val="en-US"/>
+              </w:rPr>
+              <w:t>         </w:t>
+            </w:r>
+            <w:r>
+              <w:rPr>
+                <w:rStyle w:val="sbrace"/>
+                <w:rFonts w:ascii="Lucida Console" w:hAnsi="Lucida Console"/>
+                <w:color w:val="666666"/>
+                <w:sz w:val="20"/>
+                <w:szCs w:val="20"/>
+                <w:bdr w:val="none" w:sz="0" w:space="0" w:color="auto" w:frame="1"/>
+                <w:lang w:val="en-US"/>
+              </w:rPr>
+              <w:t>{</w:t>
+            </w:r>
+            <w:r>
+              <w:rPr>
+                <w:rFonts w:ascii="Lucida Console" w:hAnsi="Lucida Console"/>
+                <w:color w:val="000000"/>
+                <w:sz w:val="20"/>
+                <w:szCs w:val="20"/>
+                <w:lang w:val="en-US"/>
+              </w:rPr>
+              <w:br/>
+            </w:r>
+            <w:r>
+              <w:rPr>
+                <w:rFonts w:ascii="Lucida Console" w:hAnsi="Lucida Console"/>
+                <w:color w:val="000000"/>
+                <w:sz w:val="20"/>
+                <w:szCs w:val="20"/>
+                <w:bdr w:val="none" w:sz="0" w:space="0" w:color="auto" w:frame="1"/>
+                <w:lang w:val="en-US"/>
+              </w:rPr>
+              <w:t>            </w:t>
+            </w:r>
+            <w:r>
+              <w:rPr>
+                <w:rStyle w:val="sobjectk"/>
+                <w:rFonts w:ascii="Lucida Console" w:hAnsi="Lucida Console"/>
+                <w:b/>
+                <w:bCs/>
+                <w:color w:val="36393B"/>
+                <w:sz w:val="20"/>
+                <w:szCs w:val="20"/>
+                <w:bdr w:val="none" w:sz="0" w:space="0" w:color="auto" w:frame="1"/>
+                <w:lang w:val="en-US"/>
+              </w:rPr>
+              <w:t>"measure"</w:t>
+            </w:r>
+            <w:r>
+              <w:rPr>
+                <w:rStyle w:val="scolon"/>
+                <w:rFonts w:ascii="Lucida Console" w:hAnsi="Lucida Console"/>
+                <w:color w:val="333333"/>
+                <w:sz w:val="20"/>
+                <w:szCs w:val="20"/>
+                <w:bdr w:val="none" w:sz="0" w:space="0" w:color="auto" w:frame="1"/>
+                <w:lang w:val="en-US"/>
+              </w:rPr>
+              <w:t>:</w:t>
+            </w:r>
+            <w:r>
+              <w:rPr>
+                <w:rStyle w:val="sobjectv"/>
+                <w:rFonts w:ascii="Lucida Console" w:hAnsi="Lucida Console"/>
+                <w:color w:val="000000"/>
+                <w:sz w:val="20"/>
+                <w:szCs w:val="20"/>
+                <w:bdr w:val="none" w:sz="0" w:space="0" w:color="auto" w:frame="1"/>
+                <w:lang w:val="en-US"/>
+              </w:rPr>
+              <w:t>"HOUR"</w:t>
+            </w:r>
+            <w:r>
+              <w:rPr>
+                <w:rStyle w:val="scomma"/>
+                <w:rFonts w:ascii="Lucida Console" w:hAnsi="Lucida Console"/>
+                <w:color w:val="333333"/>
+                <w:sz w:val="20"/>
+                <w:szCs w:val="20"/>
+                <w:bdr w:val="none" w:sz="0" w:space="0" w:color="auto" w:frame="1"/>
+                <w:lang w:val="en-US"/>
+              </w:rPr>
+              <w:t>,</w:t>
+            </w:r>
+            <w:r>
+              <w:rPr>
+                <w:rFonts w:ascii="Lucida Console" w:hAnsi="Lucida Console"/>
+                <w:color w:val="000000"/>
+                <w:sz w:val="20"/>
+                <w:szCs w:val="20"/>
+                <w:lang w:val="en-US"/>
+              </w:rPr>
+              <w:br/>
+            </w:r>
+            <w:r>
+              <w:rPr>
+                <w:rFonts w:ascii="Lucida Console" w:hAnsi="Lucida Console"/>
+                <w:color w:val="000000"/>
+                <w:sz w:val="20"/>
+                <w:szCs w:val="20"/>
+                <w:bdr w:val="none" w:sz="0" w:space="0" w:color="auto" w:frame="1"/>
+                <w:lang w:val="en-US"/>
+              </w:rPr>
+              <w:t>            </w:t>
+            </w:r>
+            <w:r>
+              <w:rPr>
+                <w:rStyle w:val="sobjectk"/>
+                <w:rFonts w:ascii="Lucida Console" w:hAnsi="Lucida Console"/>
+                <w:b/>
+                <w:bCs/>
+                <w:color w:val="36393B"/>
+                <w:sz w:val="20"/>
+                <w:szCs w:val="20"/>
+                <w:bdr w:val="none" w:sz="0" w:space="0" w:color="auto" w:frame="1"/>
+                <w:lang w:val="en-US"/>
+              </w:rPr>
+              <w:t>"value"</w:t>
+            </w:r>
+            <w:r>
+              <w:rPr>
+                <w:rStyle w:val="scolon"/>
+                <w:rFonts w:ascii="Lucida Console" w:hAnsi="Lucida Console"/>
+                <w:color w:val="333333"/>
+                <w:sz w:val="20"/>
+                <w:szCs w:val="20"/>
+                <w:bdr w:val="none" w:sz="0" w:space="0" w:color="auto" w:frame="1"/>
+                <w:lang w:val="en-US"/>
+              </w:rPr>
+              <w:t>:</w:t>
+            </w:r>
+            <w:r>
+              <w:rPr>
+                <w:rStyle w:val="sobjectv"/>
+                <w:rFonts w:ascii="Lucida Console" w:hAnsi="Lucida Console"/>
+                <w:color w:val="000000"/>
+                <w:sz w:val="20"/>
+                <w:szCs w:val="20"/>
+                <w:bdr w:val="none" w:sz="0" w:space="0" w:color="auto" w:frame="1"/>
+                <w:lang w:val="en-US"/>
+              </w:rPr>
+              <w:t>0.0</w:t>
+            </w:r>
+            <w:r>
+              <w:rPr>
+                <w:rStyle w:val="scomma"/>
+                <w:rFonts w:ascii="Lucida Console" w:hAnsi="Lucida Console"/>
+                <w:color w:val="333333"/>
+                <w:sz w:val="20"/>
+                <w:szCs w:val="20"/>
+                <w:bdr w:val="none" w:sz="0" w:space="0" w:color="auto" w:frame="1"/>
+                <w:lang w:val="en-US"/>
+              </w:rPr>
+              <w:t>,</w:t>
+            </w:r>
+            <w:r>
+              <w:rPr>
+                <w:rFonts w:ascii="Lucida Console" w:hAnsi="Lucida Console"/>
+                <w:color w:val="000000"/>
+                <w:sz w:val="20"/>
+                <w:szCs w:val="20"/>
+                <w:lang w:val="en-US"/>
+              </w:rPr>
+              <w:br/>
+            </w:r>
+            <w:r>
+              <w:rPr>
+                <w:rFonts w:ascii="Lucida Console" w:hAnsi="Lucida Console"/>
+                <w:color w:val="000000"/>
+                <w:sz w:val="20"/>
+                <w:szCs w:val="20"/>
+                <w:bdr w:val="none" w:sz="0" w:space="0" w:color="auto" w:frame="1"/>
+                <w:lang w:val="en-US"/>
+              </w:rPr>
+              <w:t>            </w:t>
+            </w:r>
+            <w:r>
+              <w:rPr>
+                <w:rStyle w:val="sobjectk"/>
+                <w:rFonts w:ascii="Lucida Console" w:hAnsi="Lucida Console"/>
+                <w:b/>
+                <w:bCs/>
+                <w:color w:val="36393B"/>
+                <w:sz w:val="20"/>
+                <w:szCs w:val="20"/>
+                <w:bdr w:val="none" w:sz="0" w:space="0" w:color="auto" w:frame="1"/>
+                <w:lang w:val="en-US"/>
+              </w:rPr>
+              <w:t>"key"</w:t>
+            </w:r>
+            <w:r>
+              <w:rPr>
+                <w:rStyle w:val="scolon"/>
+                <w:rFonts w:ascii="Lucida Console" w:hAnsi="Lucida Console"/>
+                <w:color w:val="333333"/>
+                <w:sz w:val="20"/>
+                <w:szCs w:val="20"/>
+                <w:bdr w:val="none" w:sz="0" w:space="0" w:color="auto" w:frame="1"/>
+                <w:lang w:val="en-US"/>
+              </w:rPr>
+              <w:t>:</w:t>
+            </w:r>
+            <w:r>
+              <w:rPr>
+                <w:rStyle w:val="sobjectv"/>
+                <w:rFonts w:ascii="Lucida Console" w:hAnsi="Lucida Console"/>
+                <w:color w:val="000000"/>
+                <w:sz w:val="20"/>
+                <w:szCs w:val="20"/>
+                <w:bdr w:val="none" w:sz="0" w:space="0" w:color="auto" w:frame="1"/>
+                <w:lang w:val="en-US"/>
+              </w:rPr>
+              <w:t>"BILLABLE_PERFORMANCE"</w:t>
+            </w:r>
+            <w:r>
+              <w:rPr>
+                <w:rFonts w:ascii="Lucida Console" w:hAnsi="Lucida Console"/>
+                <w:color w:val="000000"/>
+                <w:sz w:val="20"/>
+                <w:szCs w:val="20"/>
+                <w:lang w:val="en-US"/>
+              </w:rPr>
+              <w:br/>
+            </w:r>
+            <w:r>
+              <w:rPr>
+                <w:rFonts w:ascii="Lucida Console" w:hAnsi="Lucida Console"/>
+                <w:color w:val="000000"/>
+                <w:sz w:val="20"/>
+                <w:szCs w:val="20"/>
+                <w:bdr w:val="none" w:sz="0" w:space="0" w:color="auto" w:frame="1"/>
+                <w:lang w:val="en-US"/>
+              </w:rPr>
+              <w:t>         </w:t>
+            </w:r>
+            <w:r>
+              <w:rPr>
+                <w:rStyle w:val="sbrace"/>
+                <w:rFonts w:ascii="Lucida Console" w:hAnsi="Lucida Console"/>
+                <w:color w:val="666666"/>
+                <w:sz w:val="20"/>
+                <w:szCs w:val="20"/>
+                <w:bdr w:val="none" w:sz="0" w:space="0" w:color="auto" w:frame="1"/>
+                <w:lang w:val="en-US"/>
+              </w:rPr>
+              <w:t>}</w:t>
+            </w:r>
+            <w:r>
+              <w:rPr>
+                <w:rFonts w:ascii="Lucida Console" w:hAnsi="Lucida Console"/>
+                <w:color w:val="000000"/>
+                <w:sz w:val="20"/>
+                <w:szCs w:val="20"/>
+                <w:lang w:val="en-US"/>
+              </w:rPr>
+              <w:br/>
+            </w:r>
+            <w:r>
+              <w:rPr>
+                <w:rFonts w:ascii="Lucida Console" w:hAnsi="Lucida Console"/>
+                <w:color w:val="000000"/>
+                <w:sz w:val="20"/>
+                <w:szCs w:val="20"/>
+                <w:bdr w:val="none" w:sz="0" w:space="0" w:color="auto" w:frame="1"/>
+                <w:lang w:val="en-US"/>
+              </w:rPr>
+              <w:t>      </w:t>
+            </w:r>
+            <w:r>
+              <w:rPr>
+                <w:rStyle w:val="sbracket"/>
+                <w:rFonts w:ascii="Lucida Console" w:hAnsi="Lucida Console"/>
+                <w:color w:val="666666"/>
+                <w:sz w:val="20"/>
+                <w:szCs w:val="20"/>
+                <w:bdr w:val="none" w:sz="0" w:space="0" w:color="auto" w:frame="1"/>
+                <w:lang w:val="en-US"/>
+              </w:rPr>
+              <w:t>]</w:t>
+            </w:r>
+            <w:r>
+              <w:rPr>
+                <w:rFonts w:ascii="Lucida Console" w:hAnsi="Lucida Console"/>
+                <w:color w:val="000000"/>
+                <w:sz w:val="20"/>
+                <w:szCs w:val="20"/>
+                <w:lang w:val="en-US"/>
+              </w:rPr>
+              <w:br/>
+            </w:r>
+            <w:r>
+              <w:rPr>
+                <w:rFonts w:ascii="Lucida Console" w:hAnsi="Lucida Console"/>
+                <w:color w:val="000000"/>
+                <w:sz w:val="20"/>
+                <w:szCs w:val="20"/>
+                <w:bdr w:val="none" w:sz="0" w:space="0" w:color="auto" w:frame="1"/>
+                <w:lang w:val="en-US"/>
+              </w:rPr>
+              <w:t>   </w:t>
+            </w:r>
+            <w:r>
+              <w:rPr>
+                <w:rStyle w:val="sbrace"/>
+                <w:rFonts w:ascii="Lucida Console" w:hAnsi="Lucida Console"/>
+                <w:color w:val="666666"/>
+                <w:sz w:val="20"/>
+                <w:szCs w:val="20"/>
+                <w:bdr w:val="none" w:sz="0" w:space="0" w:color="auto" w:frame="1"/>
+                <w:lang w:val="en-US"/>
+              </w:rPr>
+              <w:t>}</w:t>
+            </w:r>
+          </w:p>
+          <w:p>
+            <w:pPr>
+              <w:rPr>
+                <w:lang w:val="en-US"/>
+              </w:rPr>
+            </w:pPr>
+            <w:r>
+              <w:rPr>
+                <w:rStyle w:val="scomma"/>
+                <w:rFonts w:ascii="Lucida Console" w:hAnsi="Lucida Console"/>
+                <w:color w:val="333333"/>
+                <w:sz w:val="20"/>
+                <w:szCs w:val="20"/>
+                <w:bdr w:val="none" w:sz="0" w:space="0" w:color="auto" w:frame="1"/>
+              </w:rPr>
+              <w:t>]</w:t>
+            </w:r>
+          </w:p>
+        </w:tc>
+      </w:tr>
+    </w:tbl>
     <w:p>
       <w:pPr>
-        <w:cnfStyle w:val="001000100000"/>
+        <w:rPr>
+          <w:lang w:val="en-US"/>
+        </w:rPr>
       </w:pPr>
     </w:p>
     <w:sectPr>
@@ -5169,8 +6662,8 @@
       </w:tblCellMar>
     </w:tblPr>
   </w:style>
-  <w:style w:type="table" w:customStyle="1" w:styleId="LightShading">
-    <w:name w:val="Light Shading"/>
+  <w:style w:type="table" w:customStyle="1" w:styleId="LightShading1">
+    <w:name w:val="Light Shading1"/>
     <w:basedOn w:val="TableNormal"/>
     <w:uiPriority w:val="60"/>
     <w:rsid w:val="008175C4"/>
@@ -5272,8 +6765,8 @@
       </w:tcPr>
     </w:tblStylePr>
   </w:style>
-  <w:style w:type="table" w:customStyle="1" w:styleId="LightShading-Accent1">
-    <w:name w:val="Light Shading Accent 1"/>
+  <w:style w:type="table" w:customStyle="1" w:styleId="LightShading-Accent11">
+    <w:name w:val="Light Shading - Accent 11"/>
     <w:basedOn w:val="TableNormal"/>
     <w:uiPriority w:val="60"/>
     <w:rsid w:val="008175C4"/>
@@ -5581,8 +7074,8 @@
       </w:tcPr>
     </w:tblStylePr>
   </w:style>
-  <w:style w:type="table" w:customStyle="1" w:styleId="LightList">
-    <w:name w:val="Light List"/>
+  <w:style w:type="table" w:customStyle="1" w:styleId="LightList1">
+    <w:name w:val="Light List1"/>
     <w:basedOn w:val="TableNormal"/>
     <w:uiPriority w:val="61"/>
     <w:rsid w:val="003E6323"/>
@@ -6135,7 +7628,7 @@
 </file>
 
 <file path=customXml/itemProps1.xml><?xml version="1.0" encoding="utf-8"?>
-<ds:datastoreItem xmlns:ds="http://schemas.openxmlformats.org/officeDocument/2006/customXml" ds:itemID="{3EA5C9EC-CEAC-4D61-8D89-04497DBF6527}">
+<ds:datastoreItem xmlns:ds="http://schemas.openxmlformats.org/officeDocument/2006/customXml" ds:itemID="{D576713F-A6EB-4DA4-9F01-2BE882172193}">
   <ds:schemaRefs>
     <ds:schemaRef ds:uri="http://schemas.openxmlformats.org/officeDocument/2006/bibliography"/>
   </ds:schemaRefs>

--- a/docs/Schnitstellen.docx
+++ b/docs/Schnitstellen.docx
@@ -1,10 +1,10 @@
 
 <file path=word/document.xml><?xml version="1.0" encoding="utf-8"?>
-<w:document xmlns:ve="http://schemas.openxmlformats.org/markup-compatibility/2006" xmlns:o="urn:schemas-microsoft-com:office:office" xmlns:r="http://schemas.openxmlformats.org/officeDocument/2006/relationships" xmlns:m="http://schemas.openxmlformats.org/officeDocument/2006/math" xmlns:v="urn:schemas-microsoft-com:vml" xmlns:wp="http://schemas.openxmlformats.org/drawingml/2006/wordprocessingDrawing" xmlns:w10="urn:schemas-microsoft-com:office:word" xmlns:w="http://schemas.openxmlformats.org/wordprocessingml/2006/main" xmlns:wne="http://schemas.microsoft.com/office/word/2006/wordml">
+<w:document xmlns:wpc="http://schemas.microsoft.com/office/word/2010/wordprocessingCanvas" xmlns:mo="http://schemas.microsoft.com/office/mac/office/2008/main" xmlns:mc="http://schemas.openxmlformats.org/markup-compatibility/2006" xmlns:mv="urn:schemas-microsoft-com:mac:vml" xmlns:o="urn:schemas-microsoft-com:office:office" xmlns:r="http://schemas.openxmlformats.org/officeDocument/2006/relationships" xmlns:m="http://schemas.openxmlformats.org/officeDocument/2006/math" xmlns:v="urn:schemas-microsoft-com:vml" xmlns:wp14="http://schemas.microsoft.com/office/word/2010/wordprocessingDrawing" xmlns:wp="http://schemas.openxmlformats.org/drawingml/2006/wordprocessingDrawing" xmlns:w10="urn:schemas-microsoft-com:office:word" xmlns:w="http://schemas.openxmlformats.org/wordprocessingml/2006/main" xmlns:w14="http://schemas.microsoft.com/office/word/2010/wordml" xmlns:wpg="http://schemas.microsoft.com/office/word/2010/wordprocessingGroup" xmlns:wpi="http://schemas.microsoft.com/office/word/2010/wordprocessingInk" xmlns:wne="http://schemas.microsoft.com/office/word/2006/wordml" xmlns:wps="http://schemas.microsoft.com/office/word/2010/wordprocessingShape" mc:Ignorable="w14 wp14">
   <w:body>
     <w:p>
       <w:pPr>
-        <w:pStyle w:val="Heading1"/>
+        <w:pStyle w:val="berschrift1"/>
       </w:pPr>
       <w:r>
         <w:t>Übersicht</w:t>
@@ -14,7 +14,7 @@
       <w:tblPr>
         <w:tblStyle w:val="LightList1"/>
         <w:tblW w:w="0" w:type="auto"/>
-        <w:tblLook w:val="04A0"/>
+        <w:tblLook w:val="04A0" w:firstRow="1" w:lastRow="0" w:firstColumn="1" w:lastColumn="0" w:noHBand="0" w:noVBand="1"/>
       </w:tblPr>
       <w:tblGrid>
         <w:gridCol w:w="4583"/>
@@ -22,11 +22,11 @@
       </w:tblGrid>
       <w:tr>
         <w:trPr>
-          <w:cnfStyle w:val="100000000000"/>
+          <w:cnfStyle w:val="100000000000" w:firstRow="1" w:lastRow="0" w:firstColumn="0" w:lastColumn="0" w:oddVBand="0" w:evenVBand="0" w:oddHBand="0" w:evenHBand="0" w:firstRowFirstColumn="0" w:firstRowLastColumn="0" w:lastRowFirstColumn="0" w:lastRowLastColumn="0"/>
         </w:trPr>
         <w:tc>
           <w:tcPr>
-            <w:cnfStyle w:val="001000000000"/>
+            <w:cnfStyle w:val="001000000000" w:firstRow="0" w:lastRow="0" w:firstColumn="1" w:lastColumn="0" w:oddVBand="0" w:evenVBand="0" w:oddHBand="0" w:evenHBand="0" w:firstRowFirstColumn="0" w:firstRowLastColumn="0" w:lastRowFirstColumn="0" w:lastRowLastColumn="0"/>
             <w:tcW w:w="4583" w:type="dxa"/>
           </w:tcPr>
           <w:p>
@@ -43,7 +43,7 @@
           </w:tcPr>
           <w:p>
             <w:pPr>
-              <w:cnfStyle w:val="100000000000"/>
+              <w:cnfStyle w:val="100000000000" w:firstRow="1" w:lastRow="0" w:firstColumn="0" w:lastColumn="0" w:oddVBand="0" w:evenVBand="0" w:oddHBand="0" w:evenHBand="0" w:firstRowFirstColumn="0" w:firstRowLastColumn="0" w:lastRowFirstColumn="0" w:lastRowLastColumn="0"/>
             </w:pPr>
             <w:r>
               <w:t>Beschreibung</w:t>
@@ -53,12 +53,12 @@
       </w:tr>
       <w:tr>
         <w:trPr>
-          <w:cnfStyle w:val="000000100000"/>
+          <w:cnfStyle w:val="000000100000" w:firstRow="0" w:lastRow="0" w:firstColumn="0" w:lastColumn="0" w:oddVBand="0" w:evenVBand="0" w:oddHBand="1" w:evenHBand="0" w:firstRowFirstColumn="0" w:firstRowLastColumn="0" w:lastRowFirstColumn="0" w:lastRowLastColumn="0"/>
           <w:trHeight w:val="409"/>
         </w:trPr>
         <w:tc>
           <w:tcPr>
-            <w:cnfStyle w:val="001000000000"/>
+            <w:cnfStyle w:val="001000000000" w:firstRow="0" w:lastRow="0" w:firstColumn="1" w:lastColumn="0" w:oddVBand="0" w:evenVBand="0" w:oddHBand="0" w:evenHBand="0" w:firstRowFirstColumn="0" w:firstRowLastColumn="0" w:lastRowFirstColumn="0" w:lastRowLastColumn="0"/>
             <w:tcW w:w="4583" w:type="dxa"/>
           </w:tcPr>
           <w:p>
@@ -78,7 +78,7 @@
           </w:tcPr>
           <w:p>
             <w:pPr>
-              <w:cnfStyle w:val="000000100000"/>
+              <w:cnfStyle w:val="000000100000" w:firstRow="0" w:lastRow="0" w:firstColumn="0" w:lastColumn="0" w:oddVBand="0" w:evenVBand="0" w:oddHBand="1" w:evenHBand="0" w:firstRowFirstColumn="0" w:firstRowLastColumn="0" w:lastRowFirstColumn="0" w:lastRowLastColumn="0"/>
             </w:pPr>
             <w:r>
               <w:t>Auflisten aller Buchungen</w:t>
@@ -89,7 +89,7 @@
       <w:tr>
         <w:tc>
           <w:tcPr>
-            <w:cnfStyle w:val="001000000000"/>
+            <w:cnfStyle w:val="001000000000" w:firstRow="0" w:lastRow="0" w:firstColumn="1" w:lastColumn="0" w:oddVBand="0" w:evenVBand="0" w:oddHBand="0" w:evenHBand="0" w:firstRowFirstColumn="0" w:firstRowLastColumn="0" w:lastRowFirstColumn="0" w:lastRowLastColumn="0"/>
             <w:tcW w:w="4583" w:type="dxa"/>
           </w:tcPr>
           <w:p>
@@ -118,7 +118,7 @@
           </w:tcPr>
           <w:p>
             <w:pPr>
-              <w:cnfStyle w:val="000000000000"/>
+              <w:cnfStyle w:val="000000000000" w:firstRow="0" w:lastRow="0" w:firstColumn="0" w:lastColumn="0" w:oddVBand="0" w:evenVBand="0" w:oddHBand="0" w:evenHBand="0" w:firstRowFirstColumn="0" w:firstRowLastColumn="0" w:lastRowFirstColumn="0" w:lastRowLastColumn="0"/>
             </w:pPr>
             <w:r>
               <w:t>Tabellarische Auflistung aller Kennzahlen die durch einen übergebenen Filter eingegrenzt wurden</w:t>
@@ -128,11 +128,11 @@
       </w:tr>
       <w:tr>
         <w:trPr>
-          <w:cnfStyle w:val="000000100000"/>
+          <w:cnfStyle w:val="000000100000" w:firstRow="0" w:lastRow="0" w:firstColumn="0" w:lastColumn="0" w:oddVBand="0" w:evenVBand="0" w:oddHBand="1" w:evenHBand="0" w:firstRowFirstColumn="0" w:firstRowLastColumn="0" w:lastRowFirstColumn="0" w:lastRowLastColumn="0"/>
         </w:trPr>
         <w:tc>
           <w:tcPr>
-            <w:cnfStyle w:val="001000000000"/>
+            <w:cnfStyle w:val="001000000000" w:firstRow="0" w:lastRow="0" w:firstColumn="1" w:lastColumn="0" w:oddVBand="0" w:evenVBand="0" w:oddHBand="0" w:evenHBand="0" w:firstRowFirstColumn="0" w:firstRowLastColumn="0" w:lastRowFirstColumn="0" w:lastRowLastColumn="0"/>
             <w:tcW w:w="4583" w:type="dxa"/>
           </w:tcPr>
           <w:p>
@@ -163,7 +163,7 @@
           </w:tcPr>
           <w:p>
             <w:pPr>
-              <w:cnfStyle w:val="000000100000"/>
+              <w:cnfStyle w:val="000000100000" w:firstRow="0" w:lastRow="0" w:firstColumn="0" w:lastColumn="0" w:oddVBand="0" w:evenVBand="0" w:oddHBand="1" w:evenHBand="0" w:firstRowFirstColumn="0" w:firstRowLastColumn="0" w:lastRowFirstColumn="0" w:lastRowLastColumn="0"/>
             </w:pPr>
             <w:r>
               <w:t>Kennzahlen inklusive Zeitverlauf</w:t>
@@ -174,7 +174,7 @@
       <w:tr>
         <w:tc>
           <w:tcPr>
-            <w:cnfStyle w:val="001000000000"/>
+            <w:cnfStyle w:val="001000000000" w:firstRow="0" w:lastRow="0" w:firstColumn="1" w:lastColumn="0" w:oddVBand="0" w:evenVBand="0" w:oddHBand="0" w:evenHBand="0" w:firstRowFirstColumn="0" w:firstRowLastColumn="0" w:lastRowFirstColumn="0" w:lastRowLastColumn="0"/>
             <w:tcW w:w="4583" w:type="dxa"/>
           </w:tcPr>
           <w:p>
@@ -194,7 +194,7 @@
           </w:tcPr>
           <w:p>
             <w:pPr>
-              <w:cnfStyle w:val="000000000000"/>
+              <w:cnfStyle w:val="000000000000" w:firstRow="0" w:lastRow="0" w:firstColumn="0" w:lastColumn="0" w:oddVBand="0" w:evenVBand="0" w:oddHBand="0" w:evenHBand="0" w:firstRowFirstColumn="0" w:firstRowLastColumn="0" w:lastRowFirstColumn="0" w:lastRowLastColumn="0"/>
             </w:pPr>
             <w:r>
               <w:t>Kennzahlen kategorisiert in Bereichen</w:t>
@@ -204,11 +204,11 @@
       </w:tr>
       <w:tr>
         <w:trPr>
-          <w:cnfStyle w:val="000000100000"/>
+          <w:cnfStyle w:val="000000100000" w:firstRow="0" w:lastRow="0" w:firstColumn="0" w:lastColumn="0" w:oddVBand="0" w:evenVBand="0" w:oddHBand="1" w:evenHBand="0" w:firstRowFirstColumn="0" w:firstRowLastColumn="0" w:lastRowFirstColumn="0" w:lastRowLastColumn="0"/>
         </w:trPr>
         <w:tc>
           <w:tcPr>
-            <w:cnfStyle w:val="001000000000"/>
+            <w:cnfStyle w:val="001000000000" w:firstRow="0" w:lastRow="0" w:firstColumn="1" w:lastColumn="0" w:oddVBand="0" w:evenVBand="0" w:oddHBand="0" w:evenHBand="0" w:firstRowFirstColumn="0" w:firstRowLastColumn="0" w:lastRowFirstColumn="0" w:lastRowLastColumn="0"/>
             <w:tcW w:w="4583" w:type="dxa"/>
           </w:tcPr>
           <w:p/>
@@ -219,7 +219,7 @@
           </w:tcPr>
           <w:p>
             <w:pPr>
-              <w:cnfStyle w:val="000000100000"/>
+              <w:cnfStyle w:val="000000100000" w:firstRow="0" w:lastRow="0" w:firstColumn="0" w:lastColumn="0" w:oddVBand="0" w:evenVBand="0" w:oddHBand="1" w:evenHBand="0" w:firstRowFirstColumn="0" w:firstRowLastColumn="0" w:lastRowFirstColumn="0" w:lastRowLastColumn="0"/>
             </w:pPr>
           </w:p>
         </w:tc>
@@ -227,7 +227,7 @@
     </w:tbl>
     <w:p>
       <w:pPr>
-        <w:pStyle w:val="Heading1"/>
+        <w:pStyle w:val="berschrift1"/>
       </w:pPr>
       <w:r>
         <w:t>/time-</w:t>
@@ -240,14 +240,14 @@
     </w:p>
     <w:p>
       <w:pPr>
-        <w:pStyle w:val="Heading2"/>
+        <w:pStyle w:val="berschrift2"/>
         <w:rPr>
-          <w:rStyle w:val="Strong"/>
+          <w:rStyle w:val="Betont"/>
         </w:rPr>
       </w:pPr>
       <w:r>
         <w:rPr>
-          <w:rStyle w:val="Strong"/>
+          <w:rStyle w:val="Betont"/>
         </w:rPr>
         <w:t>Eingabe</w:t>
       </w:r>
@@ -259,14 +259,14 @@
     </w:p>
     <w:p>
       <w:pPr>
-        <w:pStyle w:val="Heading2"/>
+        <w:pStyle w:val="berschrift2"/>
         <w:rPr>
-          <w:rStyle w:val="Strong"/>
+          <w:rStyle w:val="Betont"/>
         </w:rPr>
       </w:pPr>
       <w:r>
         <w:rPr>
-          <w:rStyle w:val="Strong"/>
+          <w:rStyle w:val="Betont"/>
         </w:rPr>
         <w:t>Ausgabe</w:t>
       </w:r>
@@ -279,22 +279,22 @@
     <w:p>
       <w:pPr>
         <w:rPr>
-          <w:rStyle w:val="Strong"/>
+          <w:rStyle w:val="Betont"/>
           <w:b w:val="0"/>
         </w:rPr>
       </w:pPr>
       <w:r>
         <w:rPr>
-          <w:rStyle w:val="Strong"/>
+          <w:rStyle w:val="Betont"/>
         </w:rPr>
         <w:t xml:space="preserve">Beispiel: </w:t>
       </w:r>
     </w:p>
     <w:tbl>
       <w:tblPr>
-        <w:tblStyle w:val="TableGrid"/>
+        <w:tblStyle w:val="Tabellenraster"/>
         <w:tblW w:w="0" w:type="auto"/>
-        <w:tblLook w:val="04A0"/>
+        <w:tblLook w:val="04A0" w:firstRow="1" w:lastRow="0" w:firstColumn="1" w:lastColumn="0" w:noHBand="0" w:noVBand="1"/>
       </w:tblPr>
       <w:tblGrid>
         <w:gridCol w:w="9166"/>
@@ -307,9 +307,8 @@
           <w:p>
             <w:pPr>
               <w:rPr>
-                <w:rStyle w:val="scomma"/>
-                <w:rFonts w:ascii="Lucida Console" w:hAnsi="Lucida Console"/>
-                <w:color w:val="333333"/>
+                <w:rFonts w:ascii="Lucida Console" w:hAnsi="Lucida Console"/>
+                <w:color w:val="666666"/>
                 <w:sz w:val="18"/>
                 <w:szCs w:val="18"/>
                 <w:bdr w:val="none" w:sz="0" w:space="0" w:color="auto" w:frame="1"/>
@@ -318,40 +317,6 @@
             </w:pPr>
             <w:r>
               <w:rPr>
-                <w:rStyle w:val="sbracket"/>
-                <w:rFonts w:ascii="Lucida Console" w:hAnsi="Lucida Console"/>
-                <w:color w:val="666666"/>
-                <w:sz w:val="18"/>
-                <w:szCs w:val="18"/>
-                <w:bdr w:val="none" w:sz="0" w:space="0" w:color="auto" w:frame="1"/>
-                <w:lang w:val="en-US"/>
-              </w:rPr>
-              <w:t>[</w:t>
-            </w:r>
-            <w:r>
-              <w:rPr>
-                <w:rFonts w:ascii="Lucida Console" w:hAnsi="Lucida Console"/>
-                <w:color w:val="000000"/>
-                <w:sz w:val="18"/>
-                <w:szCs w:val="18"/>
-                <w:lang w:val="en-US"/>
-              </w:rPr>
-              <w:br/>
-            </w:r>
-            <w:r>
-              <w:rPr>
-                <w:rFonts w:ascii="Lucida Console" w:hAnsi="Lucida Console"/>
-                <w:color w:val="000000"/>
-                <w:sz w:val="18"/>
-                <w:szCs w:val="18"/>
-                <w:bdr w:val="none" w:sz="0" w:space="0" w:color="auto" w:frame="1"/>
-                <w:lang w:val="en-US"/>
-              </w:rPr>
-              <w:t>   </w:t>
-            </w:r>
-            <w:r>
-              <w:rPr>
-                <w:rStyle w:val="sbrace"/>
                 <w:rFonts w:ascii="Lucida Console" w:hAnsi="Lucida Console"/>
                 <w:color w:val="666666"/>
                 <w:sz w:val="18"/>
@@ -361,70 +326,131 @@
               </w:rPr>
               <w:t>{</w:t>
             </w:r>
-            <w:r>
-              <w:rPr>
-                <w:rFonts w:ascii="Lucida Console" w:hAnsi="Lucida Console"/>
-                <w:color w:val="000000"/>
-                <w:sz w:val="18"/>
-                <w:szCs w:val="18"/>
-                <w:lang w:val="en-US"/>
-              </w:rPr>
-              <w:br/>
-            </w:r>
-            <w:r>
-              <w:rPr>
-                <w:rFonts w:ascii="Lucida Console" w:hAnsi="Lucida Console"/>
-                <w:color w:val="000000"/>
-                <w:sz w:val="18"/>
-                <w:szCs w:val="18"/>
-                <w:bdr w:val="none" w:sz="0" w:space="0" w:color="auto" w:frame="1"/>
-                <w:lang w:val="en-US"/>
-              </w:rPr>
-              <w:t>      </w:t>
-            </w:r>
-            <w:r>
-              <w:rPr>
-                <w:rStyle w:val="sobjectk"/>
-                <w:rFonts w:ascii="Lucida Console" w:hAnsi="Lucida Console"/>
-                <w:b/>
-                <w:bCs/>
-                <w:color w:val="36393B"/>
-                <w:sz w:val="18"/>
-                <w:szCs w:val="18"/>
-                <w:bdr w:val="none" w:sz="0" w:space="0" w:color="auto" w:frame="1"/>
-                <w:lang w:val="en-US"/>
-              </w:rPr>
-              <w:t>"account"</w:t>
-            </w:r>
-            <w:r>
-              <w:rPr>
-                <w:rStyle w:val="scolon"/>
-                <w:rFonts w:ascii="Lucida Console" w:hAnsi="Lucida Console"/>
-                <w:color w:val="333333"/>
-                <w:sz w:val="18"/>
-                <w:szCs w:val="18"/>
-                <w:bdr w:val="none" w:sz="0" w:space="0" w:color="auto" w:frame="1"/>
-                <w:lang w:val="en-US"/>
-              </w:rPr>
-              <w:t>:</w:t>
-            </w:r>
-            <w:r>
-              <w:rPr>
-                <w:rStyle w:val="sobjectv"/>
-                <w:rFonts w:ascii="Lucida Console" w:hAnsi="Lucida Console"/>
-                <w:color w:val="000000"/>
-                <w:sz w:val="18"/>
-                <w:szCs w:val="18"/>
-                <w:bdr w:val="none" w:sz="0" w:space="0" w:color="auto" w:frame="1"/>
-                <w:lang w:val="en-US"/>
-              </w:rPr>
-              <w:t>"AUSB"</w:t>
-            </w:r>
-            <w:r>
-              <w:rPr>
-                <w:rStyle w:val="scomma"/>
-                <w:rFonts w:ascii="Lucida Console" w:hAnsi="Lucida Console"/>
-                <w:color w:val="333333"/>
+          </w:p>
+          <w:p>
+            <w:pPr>
+              <w:rPr>
+                <w:rFonts w:ascii="Lucida Console" w:hAnsi="Lucida Console"/>
+                <w:color w:val="666666"/>
+                <w:sz w:val="18"/>
+                <w:szCs w:val="18"/>
+                <w:bdr w:val="none" w:sz="0" w:space="0" w:color="auto" w:frame="1"/>
+                <w:lang w:val="en-US"/>
+              </w:rPr>
+            </w:pPr>
+            <w:r>
+              <w:rPr>
+                <w:rFonts w:ascii="Lucida Console" w:hAnsi="Lucida Console"/>
+                <w:color w:val="666666"/>
+                <w:sz w:val="18"/>
+                <w:szCs w:val="18"/>
+                <w:bdr w:val="none" w:sz="0" w:space="0" w:color="auto" w:frame="1"/>
+                <w:lang w:val="en-US"/>
+              </w:rPr>
+              <w:t xml:space="preserve">    "</w:t>
+            </w:r>
+            <w:proofErr w:type="gramStart"/>
+            <w:r>
+              <w:rPr>
+                <w:rFonts w:ascii="Lucida Console" w:hAnsi="Lucida Console"/>
+                <w:color w:val="666666"/>
+                <w:sz w:val="18"/>
+                <w:szCs w:val="18"/>
+                <w:bdr w:val="none" w:sz="0" w:space="0" w:color="auto" w:frame="1"/>
+                <w:lang w:val="en-US"/>
+              </w:rPr>
+              <w:t>id</w:t>
+            </w:r>
+            <w:proofErr w:type="gramEnd"/>
+            <w:r>
+              <w:rPr>
+                <w:rFonts w:ascii="Lucida Console" w:hAnsi="Lucida Console"/>
+                <w:color w:val="666666"/>
+                <w:sz w:val="18"/>
+                <w:szCs w:val="18"/>
+                <w:bdr w:val="none" w:sz="0" w:space="0" w:color="auto" w:frame="1"/>
+                <w:lang w:val="en-US"/>
+              </w:rPr>
+              <w:t>": 1,</w:t>
+            </w:r>
+          </w:p>
+          <w:p>
+            <w:pPr>
+              <w:rPr>
+                <w:rFonts w:ascii="Lucida Console" w:hAnsi="Lucida Console"/>
+                <w:color w:val="666666"/>
+                <w:sz w:val="18"/>
+                <w:szCs w:val="18"/>
+                <w:bdr w:val="none" w:sz="0" w:space="0" w:color="auto" w:frame="1"/>
+                <w:lang w:val="en-US"/>
+              </w:rPr>
+            </w:pPr>
+            <w:r>
+              <w:rPr>
+                <w:rFonts w:ascii="Lucida Console" w:hAnsi="Lucida Console"/>
+                <w:color w:val="666666"/>
+                <w:sz w:val="18"/>
+                <w:szCs w:val="18"/>
+                <w:bdr w:val="none" w:sz="0" w:space="0" w:color="auto" w:frame="1"/>
+                <w:lang w:val="en-US"/>
+              </w:rPr>
+              <w:t xml:space="preserve">    "</w:t>
+            </w:r>
+            <w:proofErr w:type="spellStart"/>
+            <w:proofErr w:type="gramStart"/>
+            <w:r>
+              <w:rPr>
+                <w:rFonts w:ascii="Lucida Console" w:hAnsi="Lucida Console"/>
+                <w:color w:val="666666"/>
+                <w:sz w:val="18"/>
+                <w:szCs w:val="18"/>
+                <w:bdr w:val="none" w:sz="0" w:space="0" w:color="auto" w:frame="1"/>
+                <w:lang w:val="en-US"/>
+              </w:rPr>
+              <w:t>jsonrpc</w:t>
+            </w:r>
+            <w:proofErr w:type="spellEnd"/>
+            <w:proofErr w:type="gramEnd"/>
+            <w:r>
+              <w:rPr>
+                <w:rFonts w:ascii="Lucida Console" w:hAnsi="Lucida Console"/>
+                <w:color w:val="666666"/>
+                <w:sz w:val="18"/>
+                <w:szCs w:val="18"/>
+                <w:bdr w:val="none" w:sz="0" w:space="0" w:color="auto" w:frame="1"/>
+                <w:lang w:val="en-US"/>
+              </w:rPr>
+              <w:t>": "2.0",</w:t>
+            </w:r>
+          </w:p>
+          <w:p>
+            <w:pPr>
+              <w:rPr>
+                <w:rFonts w:ascii="Lucida Console" w:hAnsi="Lucida Console"/>
+                <w:color w:val="666666"/>
+                <w:sz w:val="18"/>
+                <w:szCs w:val="18"/>
+                <w:bdr w:val="none" w:sz="0" w:space="0" w:color="auto" w:frame="1"/>
+                <w:lang w:val="en-US"/>
+              </w:rPr>
+            </w:pPr>
+            <w:r>
+              <w:rPr>
+                <w:rFonts w:ascii="Lucida Console" w:hAnsi="Lucida Console"/>
+                <w:color w:val="666666"/>
+                <w:sz w:val="18"/>
+                <w:szCs w:val="18"/>
+                <w:bdr w:val="none" w:sz="0" w:space="0" w:color="auto" w:frame="1"/>
+                <w:lang w:val="en-US"/>
+              </w:rPr>
+              <w:t xml:space="preserve">    "total": 2</w:t>
+            </w:r>
+            <w:bookmarkStart w:id="0" w:name="_GoBack"/>
+            <w:bookmarkEnd w:id="0"/>
+            <w:r>
+              <w:rPr>
+                <w:rFonts w:ascii="Lucida Console" w:hAnsi="Lucida Console"/>
+                <w:color w:val="666666"/>
                 <w:sz w:val="18"/>
                 <w:szCs w:val="18"/>
                 <w:bdr w:val="none" w:sz="0" w:space="0" w:color="auto" w:frame="1"/>
@@ -432,105 +458,601 @@
               </w:rPr>
               <w:t>,</w:t>
             </w:r>
-            <w:r>
-              <w:rPr>
-                <w:rFonts w:ascii="Lucida Console" w:hAnsi="Lucida Console"/>
-                <w:color w:val="000000"/>
-                <w:sz w:val="18"/>
-                <w:szCs w:val="18"/>
-                <w:lang w:val="en-US"/>
-              </w:rPr>
-              <w:br/>
-            </w:r>
-            <w:r>
-              <w:rPr>
-                <w:rFonts w:ascii="Lucida Console" w:hAnsi="Lucida Console"/>
-                <w:color w:val="000000"/>
-                <w:sz w:val="18"/>
-                <w:szCs w:val="18"/>
-                <w:bdr w:val="none" w:sz="0" w:space="0" w:color="auto" w:frame="1"/>
-                <w:lang w:val="en-US"/>
-              </w:rPr>
-              <w:t>      </w:t>
-            </w:r>
-            <w:r>
-              <w:rPr>
-                <w:rStyle w:val="sobjectk"/>
-                <w:rFonts w:ascii="Lucida Console" w:hAnsi="Lucida Console"/>
-                <w:b/>
-                <w:bCs/>
-                <w:color w:val="36393B"/>
-                <w:sz w:val="18"/>
-                <w:szCs w:val="18"/>
-                <w:bdr w:val="none" w:sz="0" w:space="0" w:color="auto" w:frame="1"/>
-                <w:lang w:val="en-US"/>
-              </w:rPr>
-              <w:t>"billable"</w:t>
-            </w:r>
-            <w:r>
-              <w:rPr>
-                <w:rStyle w:val="scolon"/>
-                <w:rFonts w:ascii="Lucida Console" w:hAnsi="Lucida Console"/>
-                <w:color w:val="333333"/>
-                <w:sz w:val="18"/>
-                <w:szCs w:val="18"/>
-                <w:bdr w:val="none" w:sz="0" w:space="0" w:color="auto" w:frame="1"/>
-                <w:lang w:val="en-US"/>
-              </w:rPr>
-              <w:t>:</w:t>
-            </w:r>
-            <w:r>
-              <w:rPr>
-                <w:rStyle w:val="sobjectv"/>
-                <w:rFonts w:ascii="Lucida Console" w:hAnsi="Lucida Console"/>
-                <w:color w:val="000000"/>
-                <w:sz w:val="18"/>
-                <w:szCs w:val="18"/>
-                <w:bdr w:val="none" w:sz="0" w:space="0" w:color="auto" w:frame="1"/>
-                <w:lang w:val="en-US"/>
-              </w:rPr>
-              <w:t>false</w:t>
-            </w:r>
-            <w:r>
-              <w:rPr>
-                <w:rStyle w:val="scomma"/>
-                <w:rFonts w:ascii="Lucida Console" w:hAnsi="Lucida Console"/>
-                <w:color w:val="333333"/>
-                <w:sz w:val="18"/>
-                <w:szCs w:val="18"/>
-                <w:bdr w:val="none" w:sz="0" w:space="0" w:color="auto" w:frame="1"/>
-                <w:lang w:val="en-US"/>
-              </w:rPr>
-              <w:t>,</w:t>
-            </w:r>
-            <w:r>
-              <w:rPr>
-                <w:rFonts w:ascii="Lucida Console" w:hAnsi="Lucida Console"/>
-                <w:color w:val="000000"/>
-                <w:sz w:val="18"/>
-                <w:szCs w:val="18"/>
-                <w:lang w:val="en-US"/>
-              </w:rPr>
-              <w:br/>
-            </w:r>
-            <w:r>
-              <w:rPr>
-                <w:rFonts w:ascii="Lucida Console" w:hAnsi="Lucida Console"/>
-                <w:color w:val="000000"/>
-                <w:sz w:val="18"/>
-                <w:szCs w:val="18"/>
-                <w:bdr w:val="none" w:sz="0" w:space="0" w:color="auto" w:frame="1"/>
-                <w:lang w:val="en-US"/>
-              </w:rPr>
-              <w:t>      </w:t>
-            </w:r>
-            <w:r>
-              <w:rPr>
-                <w:rStyle w:val="sobjectk"/>
-                <w:rFonts w:ascii="Lucida Console" w:hAnsi="Lucida Console"/>
-                <w:b/>
-                <w:bCs/>
-                <w:color w:val="36393B"/>
+          </w:p>
+          <w:p>
+            <w:pPr>
+              <w:rPr>
+                <w:rFonts w:ascii="Lucida Console" w:hAnsi="Lucida Console"/>
+                <w:color w:val="666666"/>
+                <w:sz w:val="18"/>
+                <w:szCs w:val="18"/>
+                <w:bdr w:val="none" w:sz="0" w:space="0" w:color="auto" w:frame="1"/>
+                <w:lang w:val="en-US"/>
+              </w:rPr>
+            </w:pPr>
+            <w:r>
+              <w:rPr>
+                <w:rFonts w:ascii="Lucida Console" w:hAnsi="Lucida Console"/>
+                <w:color w:val="666666"/>
+                <w:sz w:val="18"/>
+                <w:szCs w:val="18"/>
+                <w:bdr w:val="none" w:sz="0" w:space="0" w:color="auto" w:frame="1"/>
+                <w:lang w:val="en-US"/>
+              </w:rPr>
+              <w:t xml:space="preserve">    "</w:t>
+            </w:r>
+            <w:proofErr w:type="gramStart"/>
+            <w:r>
+              <w:rPr>
+                <w:rFonts w:ascii="Lucida Console" w:hAnsi="Lucida Console"/>
+                <w:color w:val="666666"/>
+                <w:sz w:val="18"/>
+                <w:szCs w:val="18"/>
+                <w:bdr w:val="none" w:sz="0" w:space="0" w:color="auto" w:frame="1"/>
+                <w:lang w:val="en-US"/>
+              </w:rPr>
+              <w:t>result</w:t>
+            </w:r>
+            <w:proofErr w:type="gramEnd"/>
+            <w:r>
+              <w:rPr>
+                <w:rFonts w:ascii="Lucida Console" w:hAnsi="Lucida Console"/>
+                <w:color w:val="666666"/>
+                <w:sz w:val="18"/>
+                <w:szCs w:val="18"/>
+                <w:bdr w:val="none" w:sz="0" w:space="0" w:color="auto" w:frame="1"/>
+                <w:lang w:val="en-US"/>
+              </w:rPr>
+              <w:t>": [</w:t>
+            </w:r>
+          </w:p>
+          <w:p>
+            <w:pPr>
+              <w:rPr>
+                <w:rFonts w:ascii="Lucida Console" w:hAnsi="Lucida Console"/>
+                <w:color w:val="666666"/>
+                <w:sz w:val="18"/>
+                <w:szCs w:val="18"/>
+                <w:bdr w:val="none" w:sz="0" w:space="0" w:color="auto" w:frame="1"/>
+                <w:lang w:val="en-US"/>
+              </w:rPr>
+            </w:pPr>
+            <w:r>
+              <w:rPr>
+                <w:rFonts w:ascii="Lucida Console" w:hAnsi="Lucida Console"/>
+                <w:color w:val="666666"/>
+                <w:sz w:val="18"/>
+                <w:szCs w:val="18"/>
+                <w:bdr w:val="none" w:sz="0" w:space="0" w:color="auto" w:frame="1"/>
+                <w:lang w:val="en-US"/>
+              </w:rPr>
+              <w:t xml:space="preserve">        {</w:t>
+            </w:r>
+          </w:p>
+          <w:p>
+            <w:pPr>
+              <w:rPr>
+                <w:rFonts w:ascii="Lucida Console" w:hAnsi="Lucida Console"/>
+                <w:color w:val="666666"/>
+                <w:sz w:val="18"/>
+                <w:szCs w:val="18"/>
+                <w:bdr w:val="none" w:sz="0" w:space="0" w:color="auto" w:frame="1"/>
+                <w:lang w:val="en-US"/>
+              </w:rPr>
+            </w:pPr>
+            <w:r>
+              <w:rPr>
+                <w:rFonts w:ascii="Lucida Console" w:hAnsi="Lucida Console"/>
+                <w:color w:val="666666"/>
+                <w:sz w:val="18"/>
+                <w:szCs w:val="18"/>
+                <w:bdr w:val="none" w:sz="0" w:space="0" w:color="auto" w:frame="1"/>
+                <w:lang w:val="en-US"/>
+              </w:rPr>
+              <w:t xml:space="preserve">            "</w:t>
+            </w:r>
+            <w:proofErr w:type="gramStart"/>
+            <w:r>
+              <w:rPr>
+                <w:rFonts w:ascii="Lucida Console" w:hAnsi="Lucida Console"/>
+                <w:color w:val="666666"/>
+                <w:sz w:val="18"/>
+                <w:szCs w:val="18"/>
+                <w:bdr w:val="none" w:sz="0" w:space="0" w:color="auto" w:frame="1"/>
+                <w:lang w:val="en-US"/>
+              </w:rPr>
+              <w:t>mid</w:t>
+            </w:r>
+            <w:proofErr w:type="gramEnd"/>
+            <w:r>
+              <w:rPr>
+                <w:rFonts w:ascii="Lucida Console" w:hAnsi="Lucida Console"/>
+                <w:color w:val="666666"/>
+                <w:sz w:val="18"/>
+                <w:szCs w:val="18"/>
+                <w:bdr w:val="none" w:sz="0" w:space="0" w:color="auto" w:frame="1"/>
+                <w:lang w:val="en-US"/>
+              </w:rPr>
+              <w:t>": 44685,</w:t>
+            </w:r>
+          </w:p>
+          <w:p>
+            <w:pPr>
+              <w:rPr>
+                <w:rFonts w:ascii="Lucida Console" w:hAnsi="Lucida Console"/>
+                <w:color w:val="666666"/>
+                <w:sz w:val="18"/>
+                <w:szCs w:val="18"/>
+                <w:bdr w:val="none" w:sz="0" w:space="0" w:color="auto" w:frame="1"/>
+                <w:lang w:val="en-US"/>
+              </w:rPr>
+            </w:pPr>
+            <w:r>
+              <w:rPr>
+                <w:rFonts w:ascii="Lucida Console" w:hAnsi="Lucida Console"/>
+                <w:color w:val="666666"/>
+                <w:sz w:val="18"/>
+                <w:szCs w:val="18"/>
+                <w:bdr w:val="none" w:sz="0" w:space="0" w:color="auto" w:frame="1"/>
+                <w:lang w:val="en-US"/>
+              </w:rPr>
+              <w:t xml:space="preserve">            "</w:t>
+            </w:r>
+            <w:proofErr w:type="gramStart"/>
+            <w:r>
+              <w:rPr>
+                <w:rFonts w:ascii="Lucida Console" w:hAnsi="Lucida Console"/>
+                <w:color w:val="666666"/>
+                <w:sz w:val="18"/>
+                <w:szCs w:val="18"/>
+                <w:bdr w:val="none" w:sz="0" w:space="0" w:color="auto" w:frame="1"/>
+                <w:lang w:val="en-US"/>
+              </w:rPr>
+              <w:t>name</w:t>
+            </w:r>
+            <w:proofErr w:type="gramEnd"/>
+            <w:r>
+              <w:rPr>
+                <w:rFonts w:ascii="Lucida Console" w:hAnsi="Lucida Console"/>
+                <w:color w:val="666666"/>
+                <w:sz w:val="18"/>
+                <w:szCs w:val="18"/>
+                <w:bdr w:val="none" w:sz="0" w:space="0" w:color="auto" w:frame="1"/>
+                <w:lang w:val="en-US"/>
+              </w:rPr>
+              <w:t>": "Emma Creighton",</w:t>
+            </w:r>
+          </w:p>
+          <w:p>
+            <w:pPr>
+              <w:rPr>
+                <w:rFonts w:ascii="Lucida Console" w:hAnsi="Lucida Console"/>
+                <w:color w:val="666666"/>
+                <w:sz w:val="18"/>
+                <w:szCs w:val="18"/>
+                <w:bdr w:val="none" w:sz="0" w:space="0" w:color="auto" w:frame="1"/>
+                <w:lang w:val="en-US"/>
+              </w:rPr>
+            </w:pPr>
+            <w:r>
+              <w:rPr>
+                <w:rFonts w:ascii="Lucida Console" w:hAnsi="Lucida Console"/>
+                <w:color w:val="666666"/>
+                <w:sz w:val="18"/>
+                <w:szCs w:val="18"/>
+                <w:bdr w:val="none" w:sz="0" w:space="0" w:color="auto" w:frame="1"/>
+                <w:lang w:val="en-US"/>
+              </w:rPr>
+              <w:t xml:space="preserve">            "</w:t>
+            </w:r>
+            <w:proofErr w:type="gramStart"/>
+            <w:r>
+              <w:rPr>
+                <w:rFonts w:ascii="Lucida Console" w:hAnsi="Lucida Console"/>
+                <w:color w:val="666666"/>
+                <w:sz w:val="18"/>
+                <w:szCs w:val="18"/>
+                <w:bdr w:val="none" w:sz="0" w:space="0" w:color="auto" w:frame="1"/>
+                <w:lang w:val="en-US"/>
+              </w:rPr>
+              <w:t>level</w:t>
+            </w:r>
+            <w:proofErr w:type="gramEnd"/>
+            <w:r>
+              <w:rPr>
+                <w:rFonts w:ascii="Lucida Console" w:hAnsi="Lucida Console"/>
+                <w:color w:val="666666"/>
+                <w:sz w:val="18"/>
+                <w:szCs w:val="18"/>
+                <w:bdr w:val="none" w:sz="0" w:space="0" w:color="auto" w:frame="1"/>
+                <w:lang w:val="en-US"/>
+              </w:rPr>
+              <w:t>": 2,</w:t>
+            </w:r>
+          </w:p>
+          <w:p>
+            <w:pPr>
+              <w:rPr>
+                <w:rFonts w:ascii="Lucida Console" w:hAnsi="Lucida Console"/>
+                <w:color w:val="666666"/>
+                <w:sz w:val="18"/>
+                <w:szCs w:val="18"/>
+                <w:bdr w:val="none" w:sz="0" w:space="0" w:color="auto" w:frame="1"/>
+                <w:lang w:val="en-US"/>
+              </w:rPr>
+            </w:pPr>
+            <w:r>
+              <w:rPr>
+                <w:rFonts w:ascii="Lucida Console" w:hAnsi="Lucida Console"/>
+                <w:color w:val="666666"/>
+                <w:sz w:val="18"/>
+                <w:szCs w:val="18"/>
+                <w:bdr w:val="none" w:sz="0" w:space="0" w:color="auto" w:frame="1"/>
+                <w:lang w:val="en-US"/>
+              </w:rPr>
+              <w:t xml:space="preserve">            "</w:t>
+            </w:r>
+            <w:proofErr w:type="spellStart"/>
+            <w:proofErr w:type="gramStart"/>
+            <w:r>
+              <w:rPr>
+                <w:rFonts w:ascii="Lucida Console" w:hAnsi="Lucida Console"/>
+                <w:color w:val="666666"/>
+                <w:sz w:val="18"/>
+                <w:szCs w:val="18"/>
+                <w:bdr w:val="none" w:sz="0" w:space="0" w:color="auto" w:frame="1"/>
+                <w:lang w:val="en-US"/>
+              </w:rPr>
+              <w:t>bookingdate</w:t>
+            </w:r>
+            <w:proofErr w:type="spellEnd"/>
+            <w:proofErr w:type="gramEnd"/>
+            <w:r>
+              <w:rPr>
+                <w:rFonts w:ascii="Lucida Console" w:hAnsi="Lucida Console"/>
+                <w:color w:val="666666"/>
+                <w:sz w:val="18"/>
+                <w:szCs w:val="18"/>
+                <w:bdr w:val="none" w:sz="0" w:space="0" w:color="auto" w:frame="1"/>
+                <w:lang w:val="en-US"/>
+              </w:rPr>
+              <w:t>": "1996-07-16",</w:t>
+            </w:r>
+          </w:p>
+          <w:p>
+            <w:pPr>
+              <w:rPr>
+                <w:rFonts w:ascii="Lucida Console" w:hAnsi="Lucida Console"/>
+                <w:color w:val="666666"/>
+                <w:sz w:val="18"/>
+                <w:szCs w:val="18"/>
+                <w:bdr w:val="none" w:sz="0" w:space="0" w:color="auto" w:frame="1"/>
+                <w:lang w:val="en-US"/>
+              </w:rPr>
+            </w:pPr>
+            <w:r>
+              <w:rPr>
+                <w:rFonts w:ascii="Lucida Console" w:hAnsi="Lucida Console"/>
+                <w:color w:val="666666"/>
+                <w:sz w:val="18"/>
+                <w:szCs w:val="18"/>
+                <w:bdr w:val="none" w:sz="0" w:space="0" w:color="auto" w:frame="1"/>
+                <w:lang w:val="en-US"/>
+              </w:rPr>
+              <w:t xml:space="preserve">            "</w:t>
+            </w:r>
+            <w:proofErr w:type="spellStart"/>
+            <w:proofErr w:type="gramStart"/>
+            <w:r>
+              <w:rPr>
+                <w:rFonts w:ascii="Lucida Console" w:hAnsi="Lucida Console"/>
+                <w:color w:val="666666"/>
+                <w:sz w:val="18"/>
+                <w:szCs w:val="18"/>
+                <w:bdr w:val="none" w:sz="0" w:space="0" w:color="auto" w:frame="1"/>
+                <w:lang w:val="en-US"/>
+              </w:rPr>
+              <w:t>bookinghour</w:t>
+            </w:r>
+            <w:proofErr w:type="spellEnd"/>
+            <w:proofErr w:type="gramEnd"/>
+            <w:r>
+              <w:rPr>
+                <w:rFonts w:ascii="Lucida Console" w:hAnsi="Lucida Console"/>
+                <w:color w:val="666666"/>
+                <w:sz w:val="18"/>
+                <w:szCs w:val="18"/>
+                <w:bdr w:val="none" w:sz="0" w:space="0" w:color="auto" w:frame="1"/>
+                <w:lang w:val="en-US"/>
+              </w:rPr>
+              <w:t>": 5,</w:t>
+            </w:r>
+          </w:p>
+          <w:p>
+            <w:pPr>
+              <w:rPr>
+                <w:rFonts w:ascii="Lucida Console" w:hAnsi="Lucida Console"/>
+                <w:color w:val="666666"/>
+                <w:sz w:val="18"/>
+                <w:szCs w:val="18"/>
+                <w:bdr w:val="none" w:sz="0" w:space="0" w:color="auto" w:frame="1"/>
+                <w:lang w:val="en-US"/>
+              </w:rPr>
+            </w:pPr>
+            <w:r>
+              <w:rPr>
+                <w:rFonts w:ascii="Lucida Console" w:hAnsi="Lucida Console"/>
+                <w:color w:val="666666"/>
+                <w:sz w:val="18"/>
+                <w:szCs w:val="18"/>
+                <w:bdr w:val="none" w:sz="0" w:space="0" w:color="auto" w:frame="1"/>
+                <w:lang w:val="en-US"/>
+              </w:rPr>
+              <w:t xml:space="preserve">            "</w:t>
+            </w:r>
+            <w:proofErr w:type="spellStart"/>
+            <w:proofErr w:type="gramStart"/>
+            <w:r>
+              <w:rPr>
+                <w:rFonts w:ascii="Lucida Console" w:hAnsi="Lucida Console"/>
+                <w:color w:val="666666"/>
+                <w:sz w:val="18"/>
+                <w:szCs w:val="18"/>
+                <w:bdr w:val="none" w:sz="0" w:space="0" w:color="auto" w:frame="1"/>
+                <w:lang w:val="en-US"/>
+              </w:rPr>
+              <w:t>bookingbill</w:t>
+            </w:r>
+            <w:proofErr w:type="spellEnd"/>
+            <w:proofErr w:type="gramEnd"/>
+            <w:r>
+              <w:rPr>
+                <w:rFonts w:ascii="Lucida Console" w:hAnsi="Lucida Console"/>
+                <w:color w:val="666666"/>
+                <w:sz w:val="18"/>
+                <w:szCs w:val="18"/>
+                <w:bdr w:val="none" w:sz="0" w:space="0" w:color="auto" w:frame="1"/>
+                <w:lang w:val="en-US"/>
+              </w:rPr>
+              <w:t>": 31,</w:t>
+            </w:r>
+          </w:p>
+          <w:p>
+            <w:pPr>
+              <w:rPr>
+                <w:rFonts w:ascii="Lucida Console" w:hAnsi="Lucida Console"/>
+                <w:color w:val="666666"/>
+                <w:sz w:val="18"/>
+                <w:szCs w:val="18"/>
+                <w:bdr w:val="none" w:sz="0" w:space="0" w:color="auto" w:frame="1"/>
+                <w:lang w:val="en-US"/>
+              </w:rPr>
+            </w:pPr>
+            <w:r>
+              <w:rPr>
+                <w:rFonts w:ascii="Lucida Console" w:hAnsi="Lucida Console"/>
+                <w:color w:val="666666"/>
+                <w:sz w:val="18"/>
+                <w:szCs w:val="18"/>
+                <w:bdr w:val="none" w:sz="0" w:space="0" w:color="auto" w:frame="1"/>
+                <w:lang w:val="en-US"/>
+              </w:rPr>
+              <w:t xml:space="preserve">            "</w:t>
+            </w:r>
+            <w:proofErr w:type="spellStart"/>
+            <w:proofErr w:type="gramStart"/>
+            <w:r>
+              <w:rPr>
+                <w:rFonts w:ascii="Lucida Console" w:hAnsi="Lucida Console"/>
+                <w:color w:val="666666"/>
+                <w:sz w:val="18"/>
+                <w:szCs w:val="18"/>
+                <w:bdr w:val="none" w:sz="0" w:space="0" w:color="auto" w:frame="1"/>
+                <w:lang w:val="en-US"/>
+              </w:rPr>
+              <w:t>bookingcost</w:t>
+            </w:r>
+            <w:proofErr w:type="spellEnd"/>
+            <w:proofErr w:type="gramEnd"/>
+            <w:r>
+              <w:rPr>
+                <w:rFonts w:ascii="Lucida Console" w:hAnsi="Lucida Console"/>
+                <w:color w:val="666666"/>
+                <w:sz w:val="18"/>
+                <w:szCs w:val="18"/>
+                <w:bdr w:val="none" w:sz="0" w:space="0" w:color="auto" w:frame="1"/>
+                <w:lang w:val="en-US"/>
+              </w:rPr>
+              <w:t>": 8081,</w:t>
+            </w:r>
+          </w:p>
+          <w:p>
+            <w:pPr>
+              <w:rPr>
+                <w:rFonts w:ascii="Lucida Console" w:hAnsi="Lucida Console"/>
+                <w:color w:val="666666"/>
+                <w:sz w:val="18"/>
+                <w:szCs w:val="18"/>
+                <w:bdr w:val="none" w:sz="0" w:space="0" w:color="auto" w:frame="1"/>
+                <w:lang w:val="en-US"/>
+              </w:rPr>
+            </w:pPr>
+            <w:r>
+              <w:rPr>
+                <w:rFonts w:ascii="Lucida Console" w:hAnsi="Lucida Console"/>
+                <w:color w:val="666666"/>
+                <w:sz w:val="18"/>
+                <w:szCs w:val="18"/>
+                <w:bdr w:val="none" w:sz="0" w:space="0" w:color="auto" w:frame="1"/>
+                <w:lang w:val="en-US"/>
+              </w:rPr>
+              <w:t xml:space="preserve">            "</w:t>
+            </w:r>
+            <w:proofErr w:type="spellStart"/>
+            <w:proofErr w:type="gramStart"/>
+            <w:r>
+              <w:rPr>
+                <w:rFonts w:ascii="Lucida Console" w:hAnsi="Lucida Console"/>
+                <w:color w:val="666666"/>
+                <w:sz w:val="18"/>
+                <w:szCs w:val="18"/>
+                <w:bdr w:val="none" w:sz="0" w:space="0" w:color="auto" w:frame="1"/>
+                <w:lang w:val="en-US"/>
+              </w:rPr>
+              <w:t>accountname</w:t>
+            </w:r>
+            <w:proofErr w:type="spellEnd"/>
+            <w:proofErr w:type="gramEnd"/>
+            <w:r>
+              <w:rPr>
+                <w:rFonts w:ascii="Lucida Console" w:hAnsi="Lucida Console"/>
+                <w:color w:val="666666"/>
+                <w:sz w:val="18"/>
+                <w:szCs w:val="18"/>
+                <w:bdr w:val="none" w:sz="0" w:space="0" w:color="auto" w:frame="1"/>
+                <w:lang w:val="en-US"/>
+              </w:rPr>
+              <w:t>": "</w:t>
+            </w:r>
+            <w:proofErr w:type="spellStart"/>
+            <w:r>
+              <w:rPr>
+                <w:rFonts w:ascii="Lucida Console" w:hAnsi="Lucida Console"/>
+                <w:color w:val="666666"/>
+                <w:sz w:val="18"/>
+                <w:szCs w:val="18"/>
+                <w:bdr w:val="none" w:sz="0" w:space="0" w:color="auto" w:frame="1"/>
+                <w:lang w:val="en-US"/>
+              </w:rPr>
+              <w:t>tation</w:t>
+            </w:r>
+            <w:proofErr w:type="spellEnd"/>
+            <w:r>
+              <w:rPr>
+                <w:rFonts w:ascii="Lucida Console" w:hAnsi="Lucida Console"/>
+                <w:color w:val="666666"/>
+                <w:sz w:val="18"/>
+                <w:szCs w:val="18"/>
+                <w:bdr w:val="none" w:sz="0" w:space="0" w:color="auto" w:frame="1"/>
+                <w:lang w:val="en-US"/>
+              </w:rPr>
+              <w:t>",</w:t>
+            </w:r>
+          </w:p>
+          <w:p>
+            <w:pPr>
+              <w:rPr>
+                <w:rFonts w:ascii="Lucida Console" w:hAnsi="Lucida Console"/>
+                <w:color w:val="666666"/>
+                <w:sz w:val="18"/>
+                <w:szCs w:val="18"/>
+                <w:bdr w:val="none" w:sz="0" w:space="0" w:color="auto" w:frame="1"/>
+                <w:lang w:val="en-US"/>
+              </w:rPr>
+            </w:pPr>
+            <w:r>
+              <w:rPr>
+                <w:rFonts w:ascii="Lucida Console" w:hAnsi="Lucida Console"/>
+                <w:color w:val="666666"/>
+                <w:sz w:val="18"/>
+                <w:szCs w:val="18"/>
+                <w:bdr w:val="none" w:sz="0" w:space="0" w:color="auto" w:frame="1"/>
+                <w:lang w:val="en-US"/>
+              </w:rPr>
+              <w:t xml:space="preserve">            "</w:t>
+            </w:r>
+            <w:proofErr w:type="spellStart"/>
+            <w:proofErr w:type="gramStart"/>
+            <w:r>
+              <w:rPr>
+                <w:rFonts w:ascii="Lucida Console" w:hAnsi="Lucida Console"/>
+                <w:color w:val="666666"/>
+                <w:sz w:val="18"/>
+                <w:szCs w:val="18"/>
+                <w:bdr w:val="none" w:sz="0" w:space="0" w:color="auto" w:frame="1"/>
+                <w:lang w:val="en-US"/>
+              </w:rPr>
+              <w:t>projectname</w:t>
+            </w:r>
+            <w:proofErr w:type="spellEnd"/>
+            <w:proofErr w:type="gramEnd"/>
+            <w:r>
+              <w:rPr>
+                <w:rFonts w:ascii="Lucida Console" w:hAnsi="Lucida Console"/>
+                <w:color w:val="666666"/>
+                <w:sz w:val="18"/>
+                <w:szCs w:val="18"/>
+                <w:bdr w:val="none" w:sz="0" w:space="0" w:color="auto" w:frame="1"/>
+                <w:lang w:val="en-US"/>
+              </w:rPr>
+              <w:t>": "dolor",</w:t>
+            </w:r>
+          </w:p>
+          <w:p>
+            <w:pPr>
+              <w:rPr>
+                <w:rFonts w:ascii="Lucida Console" w:hAnsi="Lucida Console"/>
+                <w:color w:val="666666"/>
+                <w:sz w:val="18"/>
+                <w:szCs w:val="18"/>
+                <w:bdr w:val="none" w:sz="0" w:space="0" w:color="auto" w:frame="1"/>
+                <w:lang w:val="en-US"/>
+              </w:rPr>
+            </w:pPr>
+            <w:r>
+              <w:rPr>
+                <w:rFonts w:ascii="Lucida Console" w:hAnsi="Lucida Console"/>
+                <w:color w:val="666666"/>
+                <w:sz w:val="18"/>
+                <w:szCs w:val="18"/>
+                <w:bdr w:val="none" w:sz="0" w:space="0" w:color="auto" w:frame="1"/>
+                <w:lang w:val="en-US"/>
+              </w:rPr>
+              <w:t xml:space="preserve">            "</w:t>
+            </w:r>
+            <w:proofErr w:type="spellStart"/>
+            <w:proofErr w:type="gramStart"/>
+            <w:r>
+              <w:rPr>
+                <w:rFonts w:ascii="Lucida Console" w:hAnsi="Lucida Console"/>
+                <w:color w:val="666666"/>
+                <w:sz w:val="18"/>
+                <w:szCs w:val="18"/>
+                <w:bdr w:val="none" w:sz="0" w:space="0" w:color="auto" w:frame="1"/>
+                <w:lang w:val="en-US"/>
+              </w:rPr>
+              <w:t>areaname</w:t>
+            </w:r>
+            <w:proofErr w:type="spellEnd"/>
+            <w:proofErr w:type="gramEnd"/>
+            <w:r>
+              <w:rPr>
+                <w:rFonts w:ascii="Lucida Console" w:hAnsi="Lucida Console"/>
+                <w:color w:val="666666"/>
+                <w:sz w:val="18"/>
+                <w:szCs w:val="18"/>
+                <w:bdr w:val="none" w:sz="0" w:space="0" w:color="auto" w:frame="1"/>
+                <w:lang w:val="en-US"/>
+              </w:rPr>
+              <w:t>": "</w:t>
+            </w:r>
+            <w:proofErr w:type="spellStart"/>
+            <w:r>
+              <w:rPr>
+                <w:rFonts w:ascii="Lucida Console" w:hAnsi="Lucida Console"/>
+                <w:color w:val="666666"/>
+                <w:sz w:val="18"/>
+                <w:szCs w:val="18"/>
+                <w:bdr w:val="none" w:sz="0" w:space="0" w:color="auto" w:frame="1"/>
+                <w:lang w:val="en-US"/>
+              </w:rPr>
+              <w:t>delenit</w:t>
+            </w:r>
+            <w:proofErr w:type="spellEnd"/>
+            <w:r>
+              <w:rPr>
+                <w:rFonts w:ascii="Lucida Console" w:hAnsi="Lucida Console"/>
+                <w:color w:val="666666"/>
                 <w:sz w:val="18"/>
                 <w:szCs w:val="18"/>
                 <w:bdr w:val="none" w:sz="0" w:space="0" w:color="auto" w:frame="1"/>
@@ -538,29 +1060,625 @@
               </w:rPr>
               <w:t>"</w:t>
             </w:r>
+          </w:p>
+          <w:p>
+            <w:pPr>
+              <w:rPr>
+                <w:rFonts w:ascii="Lucida Console" w:hAnsi="Lucida Console"/>
+                <w:color w:val="666666"/>
+                <w:sz w:val="18"/>
+                <w:szCs w:val="18"/>
+                <w:bdr w:val="none" w:sz="0" w:space="0" w:color="auto" w:frame="1"/>
+                <w:lang w:val="en-US"/>
+              </w:rPr>
+            </w:pPr>
+            <w:r>
+              <w:rPr>
+                <w:rFonts w:ascii="Lucida Console" w:hAnsi="Lucida Console"/>
+                <w:color w:val="666666"/>
+                <w:sz w:val="18"/>
+                <w:szCs w:val="18"/>
+                <w:bdr w:val="none" w:sz="0" w:space="0" w:color="auto" w:frame="1"/>
+                <w:lang w:val="en-US"/>
+              </w:rPr>
+              <w:t xml:space="preserve">        },</w:t>
+            </w:r>
+          </w:p>
+          <w:p>
+            <w:pPr>
+              <w:rPr>
+                <w:rFonts w:ascii="Lucida Console" w:hAnsi="Lucida Console"/>
+                <w:color w:val="666666"/>
+                <w:sz w:val="18"/>
+                <w:szCs w:val="18"/>
+                <w:bdr w:val="none" w:sz="0" w:space="0" w:color="auto" w:frame="1"/>
+                <w:lang w:val="en-US"/>
+              </w:rPr>
+            </w:pPr>
+            <w:r>
+              <w:rPr>
+                <w:rFonts w:ascii="Lucida Console" w:hAnsi="Lucida Console"/>
+                <w:color w:val="666666"/>
+                <w:sz w:val="18"/>
+                <w:szCs w:val="18"/>
+                <w:bdr w:val="none" w:sz="0" w:space="0" w:color="auto" w:frame="1"/>
+                <w:lang w:val="en-US"/>
+              </w:rPr>
+              <w:t xml:space="preserve">        {</w:t>
+            </w:r>
+          </w:p>
+          <w:p>
+            <w:pPr>
+              <w:rPr>
+                <w:rFonts w:ascii="Lucida Console" w:hAnsi="Lucida Console"/>
+                <w:color w:val="666666"/>
+                <w:sz w:val="18"/>
+                <w:szCs w:val="18"/>
+                <w:bdr w:val="none" w:sz="0" w:space="0" w:color="auto" w:frame="1"/>
+                <w:lang w:val="en-US"/>
+              </w:rPr>
+            </w:pPr>
+            <w:r>
+              <w:rPr>
+                <w:rFonts w:ascii="Lucida Console" w:hAnsi="Lucida Console"/>
+                <w:color w:val="666666"/>
+                <w:sz w:val="18"/>
+                <w:szCs w:val="18"/>
+                <w:bdr w:val="none" w:sz="0" w:space="0" w:color="auto" w:frame="1"/>
+                <w:lang w:val="en-US"/>
+              </w:rPr>
+              <w:t xml:space="preserve">            "</w:t>
+            </w:r>
+            <w:proofErr w:type="gramStart"/>
+            <w:r>
+              <w:rPr>
+                <w:rFonts w:ascii="Lucida Console" w:hAnsi="Lucida Console"/>
+                <w:color w:val="666666"/>
+                <w:sz w:val="18"/>
+                <w:szCs w:val="18"/>
+                <w:bdr w:val="none" w:sz="0" w:space="0" w:color="auto" w:frame="1"/>
+                <w:lang w:val="en-US"/>
+              </w:rPr>
+              <w:t>mid</w:t>
+            </w:r>
+            <w:proofErr w:type="gramEnd"/>
+            <w:r>
+              <w:rPr>
+                <w:rFonts w:ascii="Lucida Console" w:hAnsi="Lucida Console"/>
+                <w:color w:val="666666"/>
+                <w:sz w:val="18"/>
+                <w:szCs w:val="18"/>
+                <w:bdr w:val="none" w:sz="0" w:space="0" w:color="auto" w:frame="1"/>
+                <w:lang w:val="en-US"/>
+              </w:rPr>
+              <w:t>": 17862,</w:t>
+            </w:r>
+          </w:p>
+          <w:p>
+            <w:pPr>
+              <w:rPr>
+                <w:rFonts w:ascii="Lucida Console" w:hAnsi="Lucida Console"/>
+                <w:color w:val="666666"/>
+                <w:sz w:val="18"/>
+                <w:szCs w:val="18"/>
+                <w:bdr w:val="none" w:sz="0" w:space="0" w:color="auto" w:frame="1"/>
+                <w:lang w:val="en-US"/>
+              </w:rPr>
+            </w:pPr>
+            <w:r>
+              <w:rPr>
+                <w:rFonts w:ascii="Lucida Console" w:hAnsi="Lucida Console"/>
+                <w:color w:val="666666"/>
+                <w:sz w:val="18"/>
+                <w:szCs w:val="18"/>
+                <w:bdr w:val="none" w:sz="0" w:space="0" w:color="auto" w:frame="1"/>
+                <w:lang w:val="en-US"/>
+              </w:rPr>
+              <w:t xml:space="preserve">            "</w:t>
+            </w:r>
+            <w:proofErr w:type="gramStart"/>
+            <w:r>
+              <w:rPr>
+                <w:rFonts w:ascii="Lucida Console" w:hAnsi="Lucida Console"/>
+                <w:color w:val="666666"/>
+                <w:sz w:val="18"/>
+                <w:szCs w:val="18"/>
+                <w:bdr w:val="none" w:sz="0" w:space="0" w:color="auto" w:frame="1"/>
+                <w:lang w:val="en-US"/>
+              </w:rPr>
+              <w:t>name</w:t>
+            </w:r>
+            <w:proofErr w:type="gramEnd"/>
+            <w:r>
+              <w:rPr>
+                <w:rFonts w:ascii="Lucida Console" w:hAnsi="Lucida Console"/>
+                <w:color w:val="666666"/>
+                <w:sz w:val="18"/>
+                <w:szCs w:val="18"/>
+                <w:bdr w:val="none" w:sz="0" w:space="0" w:color="auto" w:frame="1"/>
+                <w:lang w:val="en-US"/>
+              </w:rPr>
+              <w:t xml:space="preserve">": "Jessica </w:t>
+            </w:r>
             <w:proofErr w:type="spellStart"/>
             <w:r>
               <w:rPr>
-                <w:rStyle w:val="sobjectk"/>
-                <w:rFonts w:ascii="Lucida Console" w:hAnsi="Lucida Console"/>
-                <w:b/>
-                <w:bCs/>
-                <w:color w:val="36393B"/>
-                <w:sz w:val="18"/>
-                <w:szCs w:val="18"/>
-                <w:bdr w:val="none" w:sz="0" w:space="0" w:color="auto" w:frame="1"/>
-                <w:lang w:val="en-US"/>
-              </w:rPr>
-              <w:t>businessArea</w:t>
+                <w:rFonts w:ascii="Lucida Console" w:hAnsi="Lucida Console"/>
+                <w:color w:val="666666"/>
+                <w:sz w:val="18"/>
+                <w:szCs w:val="18"/>
+                <w:bdr w:val="none" w:sz="0" w:space="0" w:color="auto" w:frame="1"/>
+                <w:lang w:val="en-US"/>
+              </w:rPr>
+              <w:t>Hamphrey</w:t>
             </w:r>
             <w:proofErr w:type="spellEnd"/>
             <w:r>
               <w:rPr>
-                <w:rStyle w:val="sobjectk"/>
-                <w:rFonts w:ascii="Lucida Console" w:hAnsi="Lucida Console"/>
-                <w:b/>
-                <w:bCs/>
-                <w:color w:val="36393B"/>
+                <w:rFonts w:ascii="Lucida Console" w:hAnsi="Lucida Console"/>
+                <w:color w:val="666666"/>
+                <w:sz w:val="18"/>
+                <w:szCs w:val="18"/>
+                <w:bdr w:val="none" w:sz="0" w:space="0" w:color="auto" w:frame="1"/>
+                <w:lang w:val="en-US"/>
+              </w:rPr>
+              <w:t>",</w:t>
+            </w:r>
+          </w:p>
+          <w:p>
+            <w:pPr>
+              <w:rPr>
+                <w:rFonts w:ascii="Lucida Console" w:hAnsi="Lucida Console"/>
+                <w:color w:val="666666"/>
+                <w:sz w:val="18"/>
+                <w:szCs w:val="18"/>
+                <w:bdr w:val="none" w:sz="0" w:space="0" w:color="auto" w:frame="1"/>
+                <w:lang w:val="en-US"/>
+              </w:rPr>
+            </w:pPr>
+            <w:r>
+              <w:rPr>
+                <w:rFonts w:ascii="Lucida Console" w:hAnsi="Lucida Console"/>
+                <w:color w:val="666666"/>
+                <w:sz w:val="18"/>
+                <w:szCs w:val="18"/>
+                <w:bdr w:val="none" w:sz="0" w:space="0" w:color="auto" w:frame="1"/>
+                <w:lang w:val="en-US"/>
+              </w:rPr>
+              <w:t xml:space="preserve">            "</w:t>
+            </w:r>
+            <w:proofErr w:type="gramStart"/>
+            <w:r>
+              <w:rPr>
+                <w:rFonts w:ascii="Lucida Console" w:hAnsi="Lucida Console"/>
+                <w:color w:val="666666"/>
+                <w:sz w:val="18"/>
+                <w:szCs w:val="18"/>
+                <w:bdr w:val="none" w:sz="0" w:space="0" w:color="auto" w:frame="1"/>
+                <w:lang w:val="en-US"/>
+              </w:rPr>
+              <w:t>level</w:t>
+            </w:r>
+            <w:proofErr w:type="gramEnd"/>
+            <w:r>
+              <w:rPr>
+                <w:rFonts w:ascii="Lucida Console" w:hAnsi="Lucida Console"/>
+                <w:color w:val="666666"/>
+                <w:sz w:val="18"/>
+                <w:szCs w:val="18"/>
+                <w:bdr w:val="none" w:sz="0" w:space="0" w:color="auto" w:frame="1"/>
+                <w:lang w:val="en-US"/>
+              </w:rPr>
+              <w:t>": 1,</w:t>
+            </w:r>
+          </w:p>
+          <w:p>
+            <w:pPr>
+              <w:rPr>
+                <w:rFonts w:ascii="Lucida Console" w:hAnsi="Lucida Console"/>
+                <w:color w:val="666666"/>
+                <w:sz w:val="18"/>
+                <w:szCs w:val="18"/>
+                <w:bdr w:val="none" w:sz="0" w:space="0" w:color="auto" w:frame="1"/>
+                <w:lang w:val="en-US"/>
+              </w:rPr>
+            </w:pPr>
+            <w:r>
+              <w:rPr>
+                <w:rFonts w:ascii="Lucida Console" w:hAnsi="Lucida Console"/>
+                <w:color w:val="666666"/>
+                <w:sz w:val="18"/>
+                <w:szCs w:val="18"/>
+                <w:bdr w:val="none" w:sz="0" w:space="0" w:color="auto" w:frame="1"/>
+                <w:lang w:val="en-US"/>
+              </w:rPr>
+              <w:t xml:space="preserve">            "</w:t>
+            </w:r>
+            <w:proofErr w:type="spellStart"/>
+            <w:proofErr w:type="gramStart"/>
+            <w:r>
+              <w:rPr>
+                <w:rFonts w:ascii="Lucida Console" w:hAnsi="Lucida Console"/>
+                <w:color w:val="666666"/>
+                <w:sz w:val="18"/>
+                <w:szCs w:val="18"/>
+                <w:bdr w:val="none" w:sz="0" w:space="0" w:color="auto" w:frame="1"/>
+                <w:lang w:val="en-US"/>
+              </w:rPr>
+              <w:t>bookingdate</w:t>
+            </w:r>
+            <w:proofErr w:type="spellEnd"/>
+            <w:proofErr w:type="gramEnd"/>
+            <w:r>
+              <w:rPr>
+                <w:rFonts w:ascii="Lucida Console" w:hAnsi="Lucida Console"/>
+                <w:color w:val="666666"/>
+                <w:sz w:val="18"/>
+                <w:szCs w:val="18"/>
+                <w:bdr w:val="none" w:sz="0" w:space="0" w:color="auto" w:frame="1"/>
+                <w:lang w:val="en-US"/>
+              </w:rPr>
+              <w:t>": "2000-07-16",</w:t>
+            </w:r>
+          </w:p>
+          <w:p>
+            <w:pPr>
+              <w:rPr>
+                <w:rFonts w:ascii="Lucida Console" w:hAnsi="Lucida Console"/>
+                <w:color w:val="666666"/>
+                <w:sz w:val="18"/>
+                <w:szCs w:val="18"/>
+                <w:bdr w:val="none" w:sz="0" w:space="0" w:color="auto" w:frame="1"/>
+                <w:lang w:val="en-US"/>
+              </w:rPr>
+            </w:pPr>
+            <w:r>
+              <w:rPr>
+                <w:rFonts w:ascii="Lucida Console" w:hAnsi="Lucida Console"/>
+                <w:color w:val="666666"/>
+                <w:sz w:val="18"/>
+                <w:szCs w:val="18"/>
+                <w:bdr w:val="none" w:sz="0" w:space="0" w:color="auto" w:frame="1"/>
+                <w:lang w:val="en-US"/>
+              </w:rPr>
+              <w:t xml:space="preserve">            "</w:t>
+            </w:r>
+            <w:proofErr w:type="spellStart"/>
+            <w:proofErr w:type="gramStart"/>
+            <w:r>
+              <w:rPr>
+                <w:rFonts w:ascii="Lucida Console" w:hAnsi="Lucida Console"/>
+                <w:color w:val="666666"/>
+                <w:sz w:val="18"/>
+                <w:szCs w:val="18"/>
+                <w:bdr w:val="none" w:sz="0" w:space="0" w:color="auto" w:frame="1"/>
+                <w:lang w:val="en-US"/>
+              </w:rPr>
+              <w:t>bookinghour</w:t>
+            </w:r>
+            <w:proofErr w:type="spellEnd"/>
+            <w:proofErr w:type="gramEnd"/>
+            <w:r>
+              <w:rPr>
+                <w:rFonts w:ascii="Lucida Console" w:hAnsi="Lucida Console"/>
+                <w:color w:val="666666"/>
+                <w:sz w:val="18"/>
+                <w:szCs w:val="18"/>
+                <w:bdr w:val="none" w:sz="0" w:space="0" w:color="auto" w:frame="1"/>
+                <w:lang w:val="en-US"/>
+              </w:rPr>
+              <w:t>": 2,</w:t>
+            </w:r>
+          </w:p>
+          <w:p>
+            <w:pPr>
+              <w:rPr>
+                <w:rFonts w:ascii="Lucida Console" w:hAnsi="Lucida Console"/>
+                <w:color w:val="666666"/>
+                <w:sz w:val="18"/>
+                <w:szCs w:val="18"/>
+                <w:bdr w:val="none" w:sz="0" w:space="0" w:color="auto" w:frame="1"/>
+                <w:lang w:val="en-US"/>
+              </w:rPr>
+            </w:pPr>
+            <w:r>
+              <w:rPr>
+                <w:rFonts w:ascii="Lucida Console" w:hAnsi="Lucida Console"/>
+                <w:color w:val="666666"/>
+                <w:sz w:val="18"/>
+                <w:szCs w:val="18"/>
+                <w:bdr w:val="none" w:sz="0" w:space="0" w:color="auto" w:frame="1"/>
+                <w:lang w:val="en-US"/>
+              </w:rPr>
+              <w:t xml:space="preserve">            "</w:t>
+            </w:r>
+            <w:proofErr w:type="spellStart"/>
+            <w:proofErr w:type="gramStart"/>
+            <w:r>
+              <w:rPr>
+                <w:rFonts w:ascii="Lucida Console" w:hAnsi="Lucida Console"/>
+                <w:color w:val="666666"/>
+                <w:sz w:val="18"/>
+                <w:szCs w:val="18"/>
+                <w:bdr w:val="none" w:sz="0" w:space="0" w:color="auto" w:frame="1"/>
+                <w:lang w:val="en-US"/>
+              </w:rPr>
+              <w:t>bookingbill</w:t>
+            </w:r>
+            <w:proofErr w:type="spellEnd"/>
+            <w:proofErr w:type="gramEnd"/>
+            <w:r>
+              <w:rPr>
+                <w:rFonts w:ascii="Lucida Console" w:hAnsi="Lucida Console"/>
+                <w:color w:val="666666"/>
+                <w:sz w:val="18"/>
+                <w:szCs w:val="18"/>
+                <w:bdr w:val="none" w:sz="0" w:space="0" w:color="auto" w:frame="1"/>
+                <w:lang w:val="en-US"/>
+              </w:rPr>
+              <w:t>": 55,</w:t>
+            </w:r>
+          </w:p>
+          <w:p>
+            <w:pPr>
+              <w:rPr>
+                <w:rFonts w:ascii="Lucida Console" w:hAnsi="Lucida Console"/>
+                <w:color w:val="666666"/>
+                <w:sz w:val="18"/>
+                <w:szCs w:val="18"/>
+                <w:bdr w:val="none" w:sz="0" w:space="0" w:color="auto" w:frame="1"/>
+                <w:lang w:val="en-US"/>
+              </w:rPr>
+            </w:pPr>
+            <w:r>
+              <w:rPr>
+                <w:rFonts w:ascii="Lucida Console" w:hAnsi="Lucida Console"/>
+                <w:color w:val="666666"/>
+                <w:sz w:val="18"/>
+                <w:szCs w:val="18"/>
+                <w:bdr w:val="none" w:sz="0" w:space="0" w:color="auto" w:frame="1"/>
+                <w:lang w:val="en-US"/>
+              </w:rPr>
+              <w:t xml:space="preserve">            "</w:t>
+            </w:r>
+            <w:proofErr w:type="spellStart"/>
+            <w:proofErr w:type="gramStart"/>
+            <w:r>
+              <w:rPr>
+                <w:rFonts w:ascii="Lucida Console" w:hAnsi="Lucida Console"/>
+                <w:color w:val="666666"/>
+                <w:sz w:val="18"/>
+                <w:szCs w:val="18"/>
+                <w:bdr w:val="none" w:sz="0" w:space="0" w:color="auto" w:frame="1"/>
+                <w:lang w:val="en-US"/>
+              </w:rPr>
+              <w:t>bookingcost</w:t>
+            </w:r>
+            <w:proofErr w:type="spellEnd"/>
+            <w:proofErr w:type="gramEnd"/>
+            <w:r>
+              <w:rPr>
+                <w:rFonts w:ascii="Lucida Console" w:hAnsi="Lucida Console"/>
+                <w:color w:val="666666"/>
+                <w:sz w:val="18"/>
+                <w:szCs w:val="18"/>
+                <w:bdr w:val="none" w:sz="0" w:space="0" w:color="auto" w:frame="1"/>
+                <w:lang w:val="en-US"/>
+              </w:rPr>
+              <w:t>": 3327,</w:t>
+            </w:r>
+          </w:p>
+          <w:p>
+            <w:pPr>
+              <w:rPr>
+                <w:rFonts w:ascii="Lucida Console" w:hAnsi="Lucida Console"/>
+                <w:color w:val="666666"/>
+                <w:sz w:val="18"/>
+                <w:szCs w:val="18"/>
+                <w:bdr w:val="none" w:sz="0" w:space="0" w:color="auto" w:frame="1"/>
+                <w:lang w:val="en-US"/>
+              </w:rPr>
+            </w:pPr>
+            <w:r>
+              <w:rPr>
+                <w:rFonts w:ascii="Lucida Console" w:hAnsi="Lucida Console"/>
+                <w:color w:val="666666"/>
+                <w:sz w:val="18"/>
+                <w:szCs w:val="18"/>
+                <w:bdr w:val="none" w:sz="0" w:space="0" w:color="auto" w:frame="1"/>
+                <w:lang w:val="en-US"/>
+              </w:rPr>
+              <w:t xml:space="preserve">            "</w:t>
+            </w:r>
+            <w:proofErr w:type="spellStart"/>
+            <w:proofErr w:type="gramStart"/>
+            <w:r>
+              <w:rPr>
+                <w:rFonts w:ascii="Lucida Console" w:hAnsi="Lucida Console"/>
+                <w:color w:val="666666"/>
+                <w:sz w:val="18"/>
+                <w:szCs w:val="18"/>
+                <w:bdr w:val="none" w:sz="0" w:space="0" w:color="auto" w:frame="1"/>
+                <w:lang w:val="en-US"/>
+              </w:rPr>
+              <w:t>accountname</w:t>
+            </w:r>
+            <w:proofErr w:type="spellEnd"/>
+            <w:proofErr w:type="gramEnd"/>
+            <w:r>
+              <w:rPr>
+                <w:rFonts w:ascii="Lucida Console" w:hAnsi="Lucida Console"/>
+                <w:color w:val="666666"/>
+                <w:sz w:val="18"/>
+                <w:szCs w:val="18"/>
+                <w:bdr w:val="none" w:sz="0" w:space="0" w:color="auto" w:frame="1"/>
+                <w:lang w:val="en-US"/>
+              </w:rPr>
+              <w:t>": "</w:t>
+            </w:r>
+            <w:proofErr w:type="spellStart"/>
+            <w:r>
+              <w:rPr>
+                <w:rFonts w:ascii="Lucida Console" w:hAnsi="Lucida Console"/>
+                <w:color w:val="666666"/>
+                <w:sz w:val="18"/>
+                <w:szCs w:val="18"/>
+                <w:bdr w:val="none" w:sz="0" w:space="0" w:color="auto" w:frame="1"/>
+                <w:lang w:val="en-US"/>
+              </w:rPr>
+              <w:t>blandit</w:t>
+            </w:r>
+            <w:proofErr w:type="spellEnd"/>
+            <w:r>
+              <w:rPr>
+                <w:rFonts w:ascii="Lucida Console" w:hAnsi="Lucida Console"/>
+                <w:color w:val="666666"/>
+                <w:sz w:val="18"/>
+                <w:szCs w:val="18"/>
+                <w:bdr w:val="none" w:sz="0" w:space="0" w:color="auto" w:frame="1"/>
+                <w:lang w:val="en-US"/>
+              </w:rPr>
+              <w:t>",</w:t>
+            </w:r>
+          </w:p>
+          <w:p>
+            <w:pPr>
+              <w:rPr>
+                <w:rFonts w:ascii="Lucida Console" w:hAnsi="Lucida Console"/>
+                <w:color w:val="666666"/>
+                <w:sz w:val="18"/>
+                <w:szCs w:val="18"/>
+                <w:bdr w:val="none" w:sz="0" w:space="0" w:color="auto" w:frame="1"/>
+                <w:lang w:val="en-US"/>
+              </w:rPr>
+            </w:pPr>
+            <w:r>
+              <w:rPr>
+                <w:rFonts w:ascii="Lucida Console" w:hAnsi="Lucida Console"/>
+                <w:color w:val="666666"/>
+                <w:sz w:val="18"/>
+                <w:szCs w:val="18"/>
+                <w:bdr w:val="none" w:sz="0" w:space="0" w:color="auto" w:frame="1"/>
+                <w:lang w:val="en-US"/>
+              </w:rPr>
+              <w:t xml:space="preserve">            "</w:t>
+            </w:r>
+            <w:proofErr w:type="spellStart"/>
+            <w:proofErr w:type="gramStart"/>
+            <w:r>
+              <w:rPr>
+                <w:rFonts w:ascii="Lucida Console" w:hAnsi="Lucida Console"/>
+                <w:color w:val="666666"/>
+                <w:sz w:val="18"/>
+                <w:szCs w:val="18"/>
+                <w:bdr w:val="none" w:sz="0" w:space="0" w:color="auto" w:frame="1"/>
+                <w:lang w:val="en-US"/>
+              </w:rPr>
+              <w:t>projectname</w:t>
+            </w:r>
+            <w:proofErr w:type="spellEnd"/>
+            <w:proofErr w:type="gramEnd"/>
+            <w:r>
+              <w:rPr>
+                <w:rFonts w:ascii="Lucida Console" w:hAnsi="Lucida Console"/>
+                <w:color w:val="666666"/>
+                <w:sz w:val="18"/>
+                <w:szCs w:val="18"/>
+                <w:bdr w:val="none" w:sz="0" w:space="0" w:color="auto" w:frame="1"/>
+                <w:lang w:val="en-US"/>
+              </w:rPr>
+              <w:t>": "</w:t>
+            </w:r>
+            <w:proofErr w:type="spellStart"/>
+            <w:r>
+              <w:rPr>
+                <w:rFonts w:ascii="Lucida Console" w:hAnsi="Lucida Console"/>
+                <w:color w:val="666666"/>
+                <w:sz w:val="18"/>
+                <w:szCs w:val="18"/>
+                <w:bdr w:val="none" w:sz="0" w:space="0" w:color="auto" w:frame="1"/>
+                <w:lang w:val="en-US"/>
+              </w:rPr>
+              <w:t>nulla</w:t>
+            </w:r>
+            <w:proofErr w:type="spellEnd"/>
+            <w:r>
+              <w:rPr>
+                <w:rFonts w:ascii="Lucida Console" w:hAnsi="Lucida Console"/>
+                <w:color w:val="666666"/>
+                <w:sz w:val="18"/>
+                <w:szCs w:val="18"/>
+                <w:bdr w:val="none" w:sz="0" w:space="0" w:color="auto" w:frame="1"/>
+                <w:lang w:val="en-US"/>
+              </w:rPr>
+              <w:t>",</w:t>
+            </w:r>
+          </w:p>
+          <w:p>
+            <w:pPr>
+              <w:rPr>
+                <w:rFonts w:ascii="Lucida Console" w:hAnsi="Lucida Console"/>
+                <w:color w:val="666666"/>
+                <w:sz w:val="18"/>
+                <w:szCs w:val="18"/>
+                <w:bdr w:val="none" w:sz="0" w:space="0" w:color="auto" w:frame="1"/>
+                <w:lang w:val="en-US"/>
+              </w:rPr>
+            </w:pPr>
+            <w:r>
+              <w:rPr>
+                <w:rFonts w:ascii="Lucida Console" w:hAnsi="Lucida Console"/>
+                <w:color w:val="666666"/>
+                <w:sz w:val="18"/>
+                <w:szCs w:val="18"/>
+                <w:bdr w:val="none" w:sz="0" w:space="0" w:color="auto" w:frame="1"/>
+                <w:lang w:val="en-US"/>
+              </w:rPr>
+              <w:t xml:space="preserve">            "</w:t>
+            </w:r>
+            <w:proofErr w:type="spellStart"/>
+            <w:proofErr w:type="gramStart"/>
+            <w:r>
+              <w:rPr>
+                <w:rFonts w:ascii="Lucida Console" w:hAnsi="Lucida Console"/>
+                <w:color w:val="666666"/>
+                <w:sz w:val="18"/>
+                <w:szCs w:val="18"/>
+                <w:bdr w:val="none" w:sz="0" w:space="0" w:color="auto" w:frame="1"/>
+                <w:lang w:val="en-US"/>
+              </w:rPr>
+              <w:t>areaname</w:t>
+            </w:r>
+            <w:proofErr w:type="spellEnd"/>
+            <w:proofErr w:type="gramEnd"/>
+            <w:r>
+              <w:rPr>
+                <w:rFonts w:ascii="Lucida Console" w:hAnsi="Lucida Console"/>
+                <w:color w:val="666666"/>
+                <w:sz w:val="18"/>
+                <w:szCs w:val="18"/>
+                <w:bdr w:val="none" w:sz="0" w:space="0" w:color="auto" w:frame="1"/>
+                <w:lang w:val="en-US"/>
+              </w:rPr>
+              <w:t>": "</w:t>
+            </w:r>
+            <w:proofErr w:type="spellStart"/>
+            <w:r>
+              <w:rPr>
+                <w:rFonts w:ascii="Lucida Console" w:hAnsi="Lucida Console"/>
+                <w:color w:val="666666"/>
+                <w:sz w:val="18"/>
+                <w:szCs w:val="18"/>
+                <w:bdr w:val="none" w:sz="0" w:space="0" w:color="auto" w:frame="1"/>
+                <w:lang w:val="en-US"/>
+              </w:rPr>
+              <w:t>laoreet</w:t>
+            </w:r>
+            <w:proofErr w:type="spellEnd"/>
+            <w:r>
+              <w:rPr>
+                <w:rFonts w:ascii="Lucida Console" w:hAnsi="Lucida Console"/>
+                <w:color w:val="666666"/>
                 <w:sz w:val="18"/>
                 <w:szCs w:val="18"/>
                 <w:bdr w:val="none" w:sz="0" w:space="0" w:color="auto" w:frame="1"/>
@@ -568,1719 +1686,68 @@
               </w:rPr>
               <w:t>"</w:t>
             </w:r>
-            <w:r>
-              <w:rPr>
-                <w:rStyle w:val="scolon"/>
-                <w:rFonts w:ascii="Lucida Console" w:hAnsi="Lucida Console"/>
-                <w:color w:val="333333"/>
-                <w:sz w:val="18"/>
-                <w:szCs w:val="18"/>
-                <w:bdr w:val="none" w:sz="0" w:space="0" w:color="auto" w:frame="1"/>
-                <w:lang w:val="en-US"/>
-              </w:rPr>
-              <w:t>:</w:t>
-            </w:r>
-            <w:r>
-              <w:rPr>
-                <w:rStyle w:val="sobjectv"/>
-                <w:rFonts w:ascii="Lucida Console" w:hAnsi="Lucida Console"/>
-                <w:color w:val="000000"/>
-                <w:sz w:val="18"/>
-                <w:szCs w:val="18"/>
-                <w:bdr w:val="none" w:sz="0" w:space="0" w:color="auto" w:frame="1"/>
-                <w:lang w:val="en-US"/>
-              </w:rPr>
-              <w:t>"COMPANY"</w:t>
-            </w:r>
-            <w:r>
-              <w:rPr>
-                <w:rStyle w:val="scomma"/>
-                <w:rFonts w:ascii="Lucida Console" w:hAnsi="Lucida Console"/>
-                <w:color w:val="333333"/>
-                <w:sz w:val="18"/>
-                <w:szCs w:val="18"/>
-                <w:bdr w:val="none" w:sz="0" w:space="0" w:color="auto" w:frame="1"/>
-                <w:lang w:val="en-US"/>
-              </w:rPr>
-              <w:t>,</w:t>
-            </w:r>
-            <w:r>
-              <w:rPr>
-                <w:rFonts w:ascii="Lucida Console" w:hAnsi="Lucida Console"/>
-                <w:color w:val="000000"/>
-                <w:sz w:val="18"/>
-                <w:szCs w:val="18"/>
-                <w:lang w:val="en-US"/>
-              </w:rPr>
-              <w:br/>
-            </w:r>
-            <w:r>
-              <w:rPr>
-                <w:rFonts w:ascii="Lucida Console" w:hAnsi="Lucida Console"/>
-                <w:color w:val="000000"/>
-                <w:sz w:val="18"/>
-                <w:szCs w:val="18"/>
-                <w:bdr w:val="none" w:sz="0" w:space="0" w:color="auto" w:frame="1"/>
-                <w:lang w:val="en-US"/>
-              </w:rPr>
-              <w:t>      </w:t>
-            </w:r>
-            <w:r>
-              <w:rPr>
-                <w:rStyle w:val="sobjectk"/>
-                <w:rFonts w:ascii="Lucida Console" w:hAnsi="Lucida Console"/>
-                <w:b/>
-                <w:bCs/>
-                <w:color w:val="36393B"/>
-                <w:sz w:val="18"/>
-                <w:szCs w:val="18"/>
-                <w:bdr w:val="none" w:sz="0" w:space="0" w:color="auto" w:frame="1"/>
-                <w:lang w:val="en-US"/>
-              </w:rPr>
-              <w:t>"</w:t>
-            </w:r>
-            <w:proofErr w:type="spellStart"/>
-            <w:r>
-              <w:rPr>
-                <w:rStyle w:val="sobjectk"/>
-                <w:rFonts w:ascii="Lucida Console" w:hAnsi="Lucida Console"/>
-                <w:b/>
-                <w:bCs/>
-                <w:color w:val="36393B"/>
-                <w:sz w:val="18"/>
-                <w:szCs w:val="18"/>
-                <w:bdr w:val="none" w:sz="0" w:space="0" w:color="auto" w:frame="1"/>
-                <w:lang w:val="en-US"/>
-              </w:rPr>
-              <w:t>costRate</w:t>
-            </w:r>
-            <w:proofErr w:type="spellEnd"/>
-            <w:r>
-              <w:rPr>
-                <w:rStyle w:val="sobjectk"/>
-                <w:rFonts w:ascii="Lucida Console" w:hAnsi="Lucida Console"/>
-                <w:b/>
-                <w:bCs/>
-                <w:color w:val="36393B"/>
-                <w:sz w:val="18"/>
-                <w:szCs w:val="18"/>
-                <w:bdr w:val="none" w:sz="0" w:space="0" w:color="auto" w:frame="1"/>
-                <w:lang w:val="en-US"/>
-              </w:rPr>
-              <w:t>"</w:t>
-            </w:r>
-            <w:r>
-              <w:rPr>
-                <w:rStyle w:val="scolon"/>
-                <w:rFonts w:ascii="Lucida Console" w:hAnsi="Lucida Console"/>
-                <w:color w:val="333333"/>
-                <w:sz w:val="18"/>
-                <w:szCs w:val="18"/>
-                <w:bdr w:val="none" w:sz="0" w:space="0" w:color="auto" w:frame="1"/>
-                <w:lang w:val="en-US"/>
-              </w:rPr>
-              <w:t>:</w:t>
-            </w:r>
-            <w:r>
-              <w:rPr>
-                <w:rStyle w:val="sobjectv"/>
-                <w:rFonts w:ascii="Lucida Console" w:hAnsi="Lucida Console"/>
-                <w:color w:val="000000"/>
-                <w:sz w:val="18"/>
-                <w:szCs w:val="18"/>
-                <w:bdr w:val="none" w:sz="0" w:space="0" w:color="auto" w:frame="1"/>
-                <w:lang w:val="en-US"/>
-              </w:rPr>
-              <w:t>250.0</w:t>
-            </w:r>
-            <w:r>
-              <w:rPr>
-                <w:rStyle w:val="scomma"/>
-                <w:rFonts w:ascii="Lucida Console" w:hAnsi="Lucida Console"/>
-                <w:color w:val="333333"/>
-                <w:sz w:val="18"/>
-                <w:szCs w:val="18"/>
-                <w:bdr w:val="none" w:sz="0" w:space="0" w:color="auto" w:frame="1"/>
-                <w:lang w:val="en-US"/>
-              </w:rPr>
-              <w:t>,</w:t>
-            </w:r>
-            <w:r>
-              <w:rPr>
-                <w:rFonts w:ascii="Lucida Console" w:hAnsi="Lucida Console"/>
-                <w:color w:val="000000"/>
-                <w:sz w:val="18"/>
-                <w:szCs w:val="18"/>
-                <w:lang w:val="en-US"/>
-              </w:rPr>
-              <w:br/>
-            </w:r>
-            <w:r>
-              <w:rPr>
-                <w:rFonts w:ascii="Lucida Console" w:hAnsi="Lucida Console"/>
-                <w:color w:val="000000"/>
-                <w:sz w:val="18"/>
-                <w:szCs w:val="18"/>
-                <w:bdr w:val="none" w:sz="0" w:space="0" w:color="auto" w:frame="1"/>
-                <w:lang w:val="en-US"/>
-              </w:rPr>
-              <w:t>      </w:t>
-            </w:r>
-            <w:r>
-              <w:rPr>
-                <w:rStyle w:val="sobjectk"/>
-                <w:rFonts w:ascii="Lucida Console" w:hAnsi="Lucida Console"/>
-                <w:b/>
-                <w:bCs/>
-                <w:color w:val="36393B"/>
-                <w:sz w:val="18"/>
-                <w:szCs w:val="18"/>
-                <w:bdr w:val="none" w:sz="0" w:space="0" w:color="auto" w:frame="1"/>
-                <w:lang w:val="en-US"/>
-              </w:rPr>
-              <w:t>"date"</w:t>
-            </w:r>
-            <w:r>
-              <w:rPr>
-                <w:rStyle w:val="scolon"/>
-                <w:rFonts w:ascii="Lucida Console" w:hAnsi="Lucida Console"/>
-                <w:color w:val="333333"/>
-                <w:sz w:val="18"/>
-                <w:szCs w:val="18"/>
-                <w:bdr w:val="none" w:sz="0" w:space="0" w:color="auto" w:frame="1"/>
-                <w:lang w:val="en-US"/>
-              </w:rPr>
-              <w:t>:</w:t>
-            </w:r>
-            <w:r>
-              <w:rPr>
-                <w:rStyle w:val="sobjectv"/>
-                <w:rFonts w:ascii="Lucida Console" w:hAnsi="Lucida Console"/>
-                <w:color w:val="000000"/>
-                <w:sz w:val="18"/>
-                <w:szCs w:val="18"/>
-                <w:bdr w:val="none" w:sz="0" w:space="0" w:color="auto" w:frame="1"/>
-                <w:lang w:val="en-US"/>
-              </w:rPr>
-              <w:t>"1-2013"</w:t>
-            </w:r>
-            <w:r>
-              <w:rPr>
-                <w:rStyle w:val="scomma"/>
-                <w:rFonts w:ascii="Lucida Console" w:hAnsi="Lucida Console"/>
-                <w:color w:val="333333"/>
-                <w:sz w:val="18"/>
-                <w:szCs w:val="18"/>
-                <w:bdr w:val="none" w:sz="0" w:space="0" w:color="auto" w:frame="1"/>
-                <w:lang w:val="en-US"/>
-              </w:rPr>
-              <w:t>,</w:t>
-            </w:r>
-            <w:r>
-              <w:rPr>
-                <w:rFonts w:ascii="Lucida Console" w:hAnsi="Lucida Console"/>
-                <w:color w:val="000000"/>
-                <w:sz w:val="18"/>
-                <w:szCs w:val="18"/>
-                <w:lang w:val="en-US"/>
-              </w:rPr>
-              <w:br/>
-            </w:r>
-            <w:r>
-              <w:rPr>
-                <w:rFonts w:ascii="Lucida Console" w:hAnsi="Lucida Console"/>
-                <w:color w:val="000000"/>
-                <w:sz w:val="18"/>
-                <w:szCs w:val="18"/>
-                <w:bdr w:val="none" w:sz="0" w:space="0" w:color="auto" w:frame="1"/>
-                <w:lang w:val="en-US"/>
-              </w:rPr>
-              <w:t>      </w:t>
-            </w:r>
-            <w:r>
-              <w:rPr>
-                <w:rStyle w:val="sobjectk"/>
-                <w:rFonts w:ascii="Lucida Console" w:hAnsi="Lucida Console"/>
-                <w:b/>
-                <w:bCs/>
-                <w:color w:val="36393B"/>
-                <w:sz w:val="18"/>
-                <w:szCs w:val="18"/>
-                <w:bdr w:val="none" w:sz="0" w:space="0" w:color="auto" w:frame="1"/>
-                <w:lang w:val="en-US"/>
-              </w:rPr>
-              <w:t>"</w:t>
-            </w:r>
-            <w:proofErr w:type="spellStart"/>
-            <w:r>
-              <w:rPr>
-                <w:rStyle w:val="sobjectk"/>
-                <w:rFonts w:ascii="Lucida Console" w:hAnsi="Lucida Console"/>
-                <w:b/>
-                <w:bCs/>
-                <w:color w:val="36393B"/>
-                <w:sz w:val="18"/>
-                <w:szCs w:val="18"/>
-                <w:bdr w:val="none" w:sz="0" w:space="0" w:color="auto" w:frame="1"/>
-                <w:lang w:val="en-US"/>
-              </w:rPr>
-              <w:t>incrementalCosts</w:t>
-            </w:r>
-            <w:proofErr w:type="spellEnd"/>
-            <w:r>
-              <w:rPr>
-                <w:rStyle w:val="sobjectk"/>
-                <w:rFonts w:ascii="Lucida Console" w:hAnsi="Lucida Console"/>
-                <w:b/>
-                <w:bCs/>
-                <w:color w:val="36393B"/>
-                <w:sz w:val="18"/>
-                <w:szCs w:val="18"/>
-                <w:bdr w:val="none" w:sz="0" w:space="0" w:color="auto" w:frame="1"/>
-                <w:lang w:val="en-US"/>
-              </w:rPr>
-              <w:t>"</w:t>
-            </w:r>
-            <w:r>
-              <w:rPr>
-                <w:rStyle w:val="scolon"/>
-                <w:rFonts w:ascii="Lucida Console" w:hAnsi="Lucida Console"/>
-                <w:color w:val="333333"/>
-                <w:sz w:val="18"/>
-                <w:szCs w:val="18"/>
-                <w:bdr w:val="none" w:sz="0" w:space="0" w:color="auto" w:frame="1"/>
-                <w:lang w:val="en-US"/>
-              </w:rPr>
-              <w:t>:</w:t>
-            </w:r>
-            <w:r>
-              <w:rPr>
-                <w:rStyle w:val="sobjectv"/>
-                <w:rFonts w:ascii="Lucida Console" w:hAnsi="Lucida Console"/>
-                <w:color w:val="000000"/>
-                <w:sz w:val="18"/>
-                <w:szCs w:val="18"/>
-                <w:bdr w:val="none" w:sz="0" w:space="0" w:color="auto" w:frame="1"/>
-                <w:lang w:val="en-US"/>
-              </w:rPr>
-              <w:t>175.0</w:t>
-            </w:r>
-            <w:r>
-              <w:rPr>
-                <w:rStyle w:val="scomma"/>
-                <w:rFonts w:ascii="Lucida Console" w:hAnsi="Lucida Console"/>
-                <w:color w:val="333333"/>
-                <w:sz w:val="18"/>
-                <w:szCs w:val="18"/>
-                <w:bdr w:val="none" w:sz="0" w:space="0" w:color="auto" w:frame="1"/>
-                <w:lang w:val="en-US"/>
-              </w:rPr>
-              <w:t>,</w:t>
-            </w:r>
-            <w:r>
-              <w:rPr>
-                <w:rFonts w:ascii="Lucida Console" w:hAnsi="Lucida Console"/>
-                <w:color w:val="000000"/>
-                <w:sz w:val="18"/>
-                <w:szCs w:val="18"/>
-                <w:lang w:val="en-US"/>
-              </w:rPr>
-              <w:br/>
-            </w:r>
-            <w:r>
-              <w:rPr>
-                <w:rFonts w:ascii="Lucida Console" w:hAnsi="Lucida Console"/>
-                <w:color w:val="000000"/>
-                <w:sz w:val="18"/>
-                <w:szCs w:val="18"/>
-                <w:bdr w:val="none" w:sz="0" w:space="0" w:color="auto" w:frame="1"/>
-                <w:lang w:val="en-US"/>
-              </w:rPr>
-              <w:t>      </w:t>
-            </w:r>
-            <w:r>
-              <w:rPr>
-                <w:rStyle w:val="sobjectk"/>
-                <w:rFonts w:ascii="Lucida Console" w:hAnsi="Lucida Console"/>
-                <w:b/>
-                <w:bCs/>
-                <w:color w:val="36393B"/>
-                <w:sz w:val="18"/>
-                <w:szCs w:val="18"/>
-                <w:bdr w:val="none" w:sz="0" w:space="0" w:color="auto" w:frame="1"/>
-                <w:lang w:val="en-US"/>
-              </w:rPr>
-              <w:t>"level"</w:t>
-            </w:r>
-            <w:r>
-              <w:rPr>
-                <w:rStyle w:val="scolon"/>
-                <w:rFonts w:ascii="Lucida Console" w:hAnsi="Lucida Console"/>
-                <w:color w:val="333333"/>
-                <w:sz w:val="18"/>
-                <w:szCs w:val="18"/>
-                <w:bdr w:val="none" w:sz="0" w:space="0" w:color="auto" w:frame="1"/>
-                <w:lang w:val="en-US"/>
-              </w:rPr>
-              <w:t>:</w:t>
-            </w:r>
-            <w:r>
-              <w:rPr>
-                <w:rStyle w:val="sobjectv"/>
-                <w:rFonts w:ascii="Lucida Console" w:hAnsi="Lucida Console"/>
-                <w:color w:val="000000"/>
-                <w:sz w:val="18"/>
-                <w:szCs w:val="18"/>
-                <w:bdr w:val="none" w:sz="0" w:space="0" w:color="auto" w:frame="1"/>
-                <w:lang w:val="en-US"/>
-              </w:rPr>
-              <w:t>3</w:t>
-            </w:r>
-            <w:r>
-              <w:rPr>
-                <w:rStyle w:val="scomma"/>
-                <w:rFonts w:ascii="Lucida Console" w:hAnsi="Lucida Console"/>
-                <w:color w:val="333333"/>
-                <w:sz w:val="18"/>
-                <w:szCs w:val="18"/>
-                <w:bdr w:val="none" w:sz="0" w:space="0" w:color="auto" w:frame="1"/>
-                <w:lang w:val="en-US"/>
-              </w:rPr>
-              <w:t>,</w:t>
-            </w:r>
-            <w:r>
-              <w:rPr>
-                <w:rFonts w:ascii="Lucida Console" w:hAnsi="Lucida Console"/>
-                <w:color w:val="000000"/>
-                <w:sz w:val="18"/>
-                <w:szCs w:val="18"/>
-                <w:lang w:val="en-US"/>
-              </w:rPr>
-              <w:br/>
-            </w:r>
-            <w:r>
-              <w:rPr>
-                <w:rFonts w:ascii="Lucida Console" w:hAnsi="Lucida Console"/>
-                <w:color w:val="000000"/>
-                <w:sz w:val="18"/>
-                <w:szCs w:val="18"/>
-                <w:bdr w:val="none" w:sz="0" w:space="0" w:color="auto" w:frame="1"/>
-                <w:lang w:val="en-US"/>
-              </w:rPr>
-              <w:t>      </w:t>
-            </w:r>
-            <w:r>
-              <w:rPr>
-                <w:rStyle w:val="sobjectk"/>
-                <w:rFonts w:ascii="Lucida Console" w:hAnsi="Lucida Console"/>
-                <w:b/>
-                <w:bCs/>
-                <w:color w:val="36393B"/>
-                <w:sz w:val="18"/>
-                <w:szCs w:val="18"/>
-                <w:bdr w:val="none" w:sz="0" w:space="0" w:color="auto" w:frame="1"/>
-                <w:lang w:val="en-US"/>
-              </w:rPr>
-              <w:t>"member"</w:t>
-            </w:r>
-            <w:r>
-              <w:rPr>
-                <w:rStyle w:val="scolon"/>
-                <w:rFonts w:ascii="Lucida Console" w:hAnsi="Lucida Console"/>
-                <w:color w:val="333333"/>
-                <w:sz w:val="18"/>
-                <w:szCs w:val="18"/>
-                <w:bdr w:val="none" w:sz="0" w:space="0" w:color="auto" w:frame="1"/>
-                <w:lang w:val="en-US"/>
-              </w:rPr>
-              <w:t>:</w:t>
-            </w:r>
-            <w:r>
-              <w:rPr>
-                <w:rStyle w:val="sobjectv"/>
-                <w:rFonts w:ascii="Lucida Console" w:hAnsi="Lucida Console"/>
-                <w:color w:val="000000"/>
-                <w:sz w:val="18"/>
-                <w:szCs w:val="18"/>
-                <w:bdr w:val="none" w:sz="0" w:space="0" w:color="auto" w:frame="1"/>
-                <w:lang w:val="en-US"/>
-              </w:rPr>
-              <w:t>"Elvira Seidel"</w:t>
-            </w:r>
-            <w:r>
-              <w:rPr>
-                <w:rStyle w:val="scomma"/>
-                <w:rFonts w:ascii="Lucida Console" w:hAnsi="Lucida Console"/>
-                <w:color w:val="333333"/>
-                <w:sz w:val="18"/>
-                <w:szCs w:val="18"/>
-                <w:bdr w:val="none" w:sz="0" w:space="0" w:color="auto" w:frame="1"/>
-                <w:lang w:val="en-US"/>
-              </w:rPr>
-              <w:t>,</w:t>
-            </w:r>
-            <w:r>
-              <w:rPr>
-                <w:rFonts w:ascii="Lucida Console" w:hAnsi="Lucida Console"/>
-                <w:color w:val="000000"/>
-                <w:sz w:val="18"/>
-                <w:szCs w:val="18"/>
-                <w:lang w:val="en-US"/>
-              </w:rPr>
-              <w:br/>
-            </w:r>
-            <w:r>
-              <w:rPr>
-                <w:rFonts w:ascii="Lucida Console" w:hAnsi="Lucida Console"/>
-                <w:color w:val="000000"/>
-                <w:sz w:val="18"/>
-                <w:szCs w:val="18"/>
-                <w:bdr w:val="none" w:sz="0" w:space="0" w:color="auto" w:frame="1"/>
-                <w:lang w:val="en-US"/>
-              </w:rPr>
-              <w:t>      </w:t>
-            </w:r>
-            <w:r>
-              <w:rPr>
-                <w:rStyle w:val="sobjectk"/>
-                <w:rFonts w:ascii="Lucida Console" w:hAnsi="Lucida Console"/>
-                <w:b/>
-                <w:bCs/>
-                <w:color w:val="36393B"/>
-                <w:sz w:val="18"/>
-                <w:szCs w:val="18"/>
-                <w:bdr w:val="none" w:sz="0" w:space="0" w:color="auto" w:frame="1"/>
-                <w:lang w:val="en-US"/>
-              </w:rPr>
-              <w:t>"mid"</w:t>
-            </w:r>
-            <w:r>
-              <w:rPr>
-                <w:rStyle w:val="scolon"/>
-                <w:rFonts w:ascii="Lucida Console" w:hAnsi="Lucida Console"/>
-                <w:color w:val="333333"/>
-                <w:sz w:val="18"/>
-                <w:szCs w:val="18"/>
-                <w:bdr w:val="none" w:sz="0" w:space="0" w:color="auto" w:frame="1"/>
-                <w:lang w:val="en-US"/>
-              </w:rPr>
-              <w:t>:</w:t>
-            </w:r>
-            <w:r>
-              <w:rPr>
-                <w:rStyle w:val="sobjectv"/>
-                <w:rFonts w:ascii="Lucida Console" w:hAnsi="Lucida Console"/>
-                <w:color w:val="000000"/>
-                <w:sz w:val="18"/>
-                <w:szCs w:val="18"/>
-                <w:bdr w:val="none" w:sz="0" w:space="0" w:color="auto" w:frame="1"/>
-                <w:lang w:val="en-US"/>
-              </w:rPr>
-              <w:t>1104</w:t>
-            </w:r>
-            <w:r>
-              <w:rPr>
-                <w:rStyle w:val="scomma"/>
-                <w:rFonts w:ascii="Lucida Console" w:hAnsi="Lucida Console"/>
-                <w:color w:val="333333"/>
-                <w:sz w:val="18"/>
-                <w:szCs w:val="18"/>
-                <w:bdr w:val="none" w:sz="0" w:space="0" w:color="auto" w:frame="1"/>
-                <w:lang w:val="en-US"/>
-              </w:rPr>
-              <w:t>,</w:t>
-            </w:r>
-            <w:r>
-              <w:rPr>
-                <w:rFonts w:ascii="Lucida Console" w:hAnsi="Lucida Console"/>
-                <w:color w:val="000000"/>
-                <w:sz w:val="18"/>
-                <w:szCs w:val="18"/>
-                <w:lang w:val="en-US"/>
-              </w:rPr>
-              <w:br/>
-            </w:r>
-            <w:r>
-              <w:rPr>
-                <w:rFonts w:ascii="Lucida Console" w:hAnsi="Lucida Console"/>
-                <w:color w:val="000000"/>
-                <w:sz w:val="18"/>
-                <w:szCs w:val="18"/>
-                <w:bdr w:val="none" w:sz="0" w:space="0" w:color="auto" w:frame="1"/>
-                <w:lang w:val="en-US"/>
-              </w:rPr>
-              <w:t>      </w:t>
-            </w:r>
-            <w:r>
-              <w:rPr>
-                <w:rStyle w:val="sobjectk"/>
-                <w:rFonts w:ascii="Lucida Console" w:hAnsi="Lucida Console"/>
-                <w:b/>
-                <w:bCs/>
-                <w:color w:val="36393B"/>
-                <w:sz w:val="18"/>
-                <w:szCs w:val="18"/>
-                <w:bdr w:val="none" w:sz="0" w:space="0" w:color="auto" w:frame="1"/>
-                <w:lang w:val="en-US"/>
-              </w:rPr>
-              <w:t>"project"</w:t>
-            </w:r>
-            <w:r>
-              <w:rPr>
-                <w:rStyle w:val="scolon"/>
-                <w:rFonts w:ascii="Lucida Console" w:hAnsi="Lucida Console"/>
-                <w:color w:val="333333"/>
-                <w:sz w:val="18"/>
-                <w:szCs w:val="18"/>
-                <w:bdr w:val="none" w:sz="0" w:space="0" w:color="auto" w:frame="1"/>
-                <w:lang w:val="en-US"/>
-              </w:rPr>
-              <w:t>:</w:t>
-            </w:r>
-            <w:r>
-              <w:rPr>
-                <w:rStyle w:val="sobjectv"/>
-                <w:rFonts w:ascii="Lucida Console" w:hAnsi="Lucida Console"/>
-                <w:color w:val="000000"/>
-                <w:sz w:val="18"/>
-                <w:szCs w:val="18"/>
-                <w:bdr w:val="none" w:sz="0" w:space="0" w:color="auto" w:frame="1"/>
-                <w:lang w:val="en-US"/>
-              </w:rPr>
-              <w:t>"COMMON"</w:t>
-            </w:r>
-            <w:r>
-              <w:rPr>
-                <w:rStyle w:val="scomma"/>
-                <w:rFonts w:ascii="Lucida Console" w:hAnsi="Lucida Console"/>
-                <w:color w:val="333333"/>
-                <w:sz w:val="18"/>
-                <w:szCs w:val="18"/>
-                <w:bdr w:val="none" w:sz="0" w:space="0" w:color="auto" w:frame="1"/>
-                <w:lang w:val="en-US"/>
-              </w:rPr>
-              <w:t>,</w:t>
-            </w:r>
-            <w:r>
-              <w:rPr>
-                <w:rFonts w:ascii="Lucida Console" w:hAnsi="Lucida Console"/>
-                <w:color w:val="000000"/>
-                <w:sz w:val="18"/>
-                <w:szCs w:val="18"/>
-                <w:lang w:val="en-US"/>
-              </w:rPr>
-              <w:br/>
-            </w:r>
-            <w:r>
-              <w:rPr>
-                <w:rFonts w:ascii="Lucida Console" w:hAnsi="Lucida Console"/>
-                <w:color w:val="000000"/>
-                <w:sz w:val="18"/>
-                <w:szCs w:val="18"/>
-                <w:bdr w:val="none" w:sz="0" w:space="0" w:color="auto" w:frame="1"/>
-                <w:lang w:val="en-US"/>
-              </w:rPr>
-              <w:t>      </w:t>
-            </w:r>
-            <w:r>
-              <w:rPr>
-                <w:rStyle w:val="sobjectk"/>
-                <w:rFonts w:ascii="Lucida Console" w:hAnsi="Lucida Console"/>
-                <w:b/>
-                <w:bCs/>
-                <w:color w:val="36393B"/>
-                <w:sz w:val="18"/>
-                <w:szCs w:val="18"/>
-                <w:bdr w:val="none" w:sz="0" w:space="0" w:color="auto" w:frame="1"/>
-                <w:lang w:val="en-US"/>
-              </w:rPr>
-              <w:t>"</w:t>
-            </w:r>
-            <w:proofErr w:type="spellStart"/>
-            <w:r>
-              <w:rPr>
-                <w:rStyle w:val="sobjectk"/>
-                <w:rFonts w:ascii="Lucida Console" w:hAnsi="Lucida Console"/>
-                <w:b/>
-                <w:bCs/>
-                <w:color w:val="36393B"/>
-                <w:sz w:val="18"/>
-                <w:szCs w:val="18"/>
-                <w:bdr w:val="none" w:sz="0" w:space="0" w:color="auto" w:frame="1"/>
-                <w:lang w:val="en-US"/>
-              </w:rPr>
-              <w:t>workedHours</w:t>
-            </w:r>
-            <w:proofErr w:type="spellEnd"/>
-            <w:r>
-              <w:rPr>
-                <w:rStyle w:val="sobjectk"/>
-                <w:rFonts w:ascii="Lucida Console" w:hAnsi="Lucida Console"/>
-                <w:b/>
-                <w:bCs/>
-                <w:color w:val="36393B"/>
-                <w:sz w:val="18"/>
-                <w:szCs w:val="18"/>
-                <w:bdr w:val="none" w:sz="0" w:space="0" w:color="auto" w:frame="1"/>
-                <w:lang w:val="en-US"/>
-              </w:rPr>
-              <w:t>"</w:t>
-            </w:r>
-            <w:r>
-              <w:rPr>
-                <w:rStyle w:val="scolon"/>
-                <w:rFonts w:ascii="Lucida Console" w:hAnsi="Lucida Console"/>
-                <w:color w:val="333333"/>
-                <w:sz w:val="18"/>
-                <w:szCs w:val="18"/>
-                <w:bdr w:val="none" w:sz="0" w:space="0" w:color="auto" w:frame="1"/>
-                <w:lang w:val="en-US"/>
-              </w:rPr>
-              <w:t>:</w:t>
-            </w:r>
-            <w:r>
-              <w:rPr>
-                <w:rStyle w:val="sobjectv"/>
-                <w:rFonts w:ascii="Lucida Console" w:hAnsi="Lucida Console"/>
-                <w:color w:val="000000"/>
-                <w:sz w:val="18"/>
-                <w:szCs w:val="18"/>
-                <w:bdr w:val="none" w:sz="0" w:space="0" w:color="auto" w:frame="1"/>
-                <w:lang w:val="en-US"/>
-              </w:rPr>
-              <w:t>8.0</w:t>
-            </w:r>
-            <w:r>
-              <w:rPr>
-                <w:rFonts w:ascii="Lucida Console" w:hAnsi="Lucida Console"/>
-                <w:color w:val="000000"/>
-                <w:sz w:val="18"/>
-                <w:szCs w:val="18"/>
-                <w:lang w:val="en-US"/>
-              </w:rPr>
-              <w:br/>
-            </w:r>
-            <w:r>
-              <w:rPr>
-                <w:rFonts w:ascii="Lucida Console" w:hAnsi="Lucida Console"/>
-                <w:color w:val="000000"/>
-                <w:sz w:val="18"/>
-                <w:szCs w:val="18"/>
-                <w:bdr w:val="none" w:sz="0" w:space="0" w:color="auto" w:frame="1"/>
-                <w:lang w:val="en-US"/>
-              </w:rPr>
-              <w:t>   </w:t>
-            </w:r>
-            <w:r>
-              <w:rPr>
-                <w:rStyle w:val="sbrace"/>
-                <w:rFonts w:ascii="Lucida Console" w:hAnsi="Lucida Console"/>
-                <w:color w:val="666666"/>
-                <w:sz w:val="18"/>
-                <w:szCs w:val="18"/>
-                <w:bdr w:val="none" w:sz="0" w:space="0" w:color="auto" w:frame="1"/>
-                <w:lang w:val="en-US"/>
-              </w:rPr>
-              <w:t>}</w:t>
-            </w:r>
-            <w:r>
-              <w:rPr>
-                <w:rStyle w:val="scomma"/>
-                <w:rFonts w:ascii="Lucida Console" w:hAnsi="Lucida Console"/>
-                <w:color w:val="333333"/>
-                <w:sz w:val="18"/>
-                <w:szCs w:val="18"/>
-                <w:bdr w:val="none" w:sz="0" w:space="0" w:color="auto" w:frame="1"/>
-                <w:lang w:val="en-US"/>
-              </w:rPr>
-              <w:t>,</w:t>
-            </w:r>
-            <w:r>
-              <w:rPr>
-                <w:rFonts w:ascii="Lucida Console" w:hAnsi="Lucida Console"/>
-                <w:color w:val="000000"/>
-                <w:sz w:val="18"/>
-                <w:szCs w:val="18"/>
-                <w:lang w:val="en-US"/>
-              </w:rPr>
-              <w:br/>
-            </w:r>
-            <w:r>
-              <w:rPr>
-                <w:rFonts w:ascii="Lucida Console" w:hAnsi="Lucida Console"/>
-                <w:color w:val="000000"/>
-                <w:sz w:val="18"/>
-                <w:szCs w:val="18"/>
-                <w:bdr w:val="none" w:sz="0" w:space="0" w:color="auto" w:frame="1"/>
-                <w:lang w:val="en-US"/>
-              </w:rPr>
-              <w:t>   </w:t>
-            </w:r>
-            <w:r>
-              <w:rPr>
-                <w:rStyle w:val="sbrace"/>
-                <w:rFonts w:ascii="Lucida Console" w:hAnsi="Lucida Console"/>
-                <w:color w:val="666666"/>
-                <w:sz w:val="18"/>
-                <w:szCs w:val="18"/>
-                <w:bdr w:val="none" w:sz="0" w:space="0" w:color="auto" w:frame="1"/>
-                <w:lang w:val="en-US"/>
-              </w:rPr>
-              <w:t>{</w:t>
-            </w:r>
-            <w:r>
-              <w:rPr>
-                <w:rFonts w:ascii="Lucida Console" w:hAnsi="Lucida Console"/>
-                <w:color w:val="000000"/>
-                <w:sz w:val="18"/>
-                <w:szCs w:val="18"/>
-                <w:lang w:val="en-US"/>
-              </w:rPr>
-              <w:br/>
-            </w:r>
-            <w:r>
-              <w:rPr>
-                <w:rFonts w:ascii="Lucida Console" w:hAnsi="Lucida Console"/>
-                <w:color w:val="000000"/>
-                <w:sz w:val="18"/>
-                <w:szCs w:val="18"/>
-                <w:bdr w:val="none" w:sz="0" w:space="0" w:color="auto" w:frame="1"/>
-                <w:lang w:val="en-US"/>
-              </w:rPr>
-              <w:t>      </w:t>
-            </w:r>
-            <w:r>
-              <w:rPr>
-                <w:rStyle w:val="sobjectk"/>
-                <w:rFonts w:ascii="Lucida Console" w:hAnsi="Lucida Console"/>
-                <w:b/>
-                <w:bCs/>
-                <w:color w:val="36393B"/>
-                <w:sz w:val="18"/>
-                <w:szCs w:val="18"/>
-                <w:bdr w:val="none" w:sz="0" w:space="0" w:color="auto" w:frame="1"/>
-                <w:lang w:val="en-US"/>
-              </w:rPr>
-              <w:t>"account"</w:t>
-            </w:r>
-            <w:r>
-              <w:rPr>
-                <w:rStyle w:val="scolon"/>
-                <w:rFonts w:ascii="Lucida Console" w:hAnsi="Lucida Console"/>
-                <w:color w:val="333333"/>
-                <w:sz w:val="18"/>
-                <w:szCs w:val="18"/>
-                <w:bdr w:val="none" w:sz="0" w:space="0" w:color="auto" w:frame="1"/>
-                <w:lang w:val="en-US"/>
-              </w:rPr>
-              <w:t>:</w:t>
-            </w:r>
-            <w:r>
-              <w:rPr>
-                <w:rStyle w:val="sobjectv"/>
-                <w:rFonts w:ascii="Lucida Console" w:hAnsi="Lucida Console"/>
-                <w:color w:val="000000"/>
-                <w:sz w:val="18"/>
-                <w:szCs w:val="18"/>
-                <w:bdr w:val="none" w:sz="0" w:space="0" w:color="auto" w:frame="1"/>
-                <w:lang w:val="en-US"/>
-              </w:rPr>
-              <w:t>"FHG-ALLG"</w:t>
-            </w:r>
-            <w:r>
-              <w:rPr>
-                <w:rStyle w:val="scomma"/>
-                <w:rFonts w:ascii="Lucida Console" w:hAnsi="Lucida Console"/>
-                <w:color w:val="333333"/>
-                <w:sz w:val="18"/>
-                <w:szCs w:val="18"/>
-                <w:bdr w:val="none" w:sz="0" w:space="0" w:color="auto" w:frame="1"/>
-                <w:lang w:val="en-US"/>
-              </w:rPr>
-              <w:t>,</w:t>
-            </w:r>
-            <w:r>
-              <w:rPr>
-                <w:rFonts w:ascii="Lucida Console" w:hAnsi="Lucida Console"/>
-                <w:color w:val="000000"/>
-                <w:sz w:val="18"/>
-                <w:szCs w:val="18"/>
-                <w:lang w:val="en-US"/>
-              </w:rPr>
-              <w:br/>
-            </w:r>
-            <w:r>
-              <w:rPr>
-                <w:rFonts w:ascii="Lucida Console" w:hAnsi="Lucida Console"/>
-                <w:color w:val="000000"/>
-                <w:sz w:val="18"/>
-                <w:szCs w:val="18"/>
-                <w:bdr w:val="none" w:sz="0" w:space="0" w:color="auto" w:frame="1"/>
-                <w:lang w:val="en-US"/>
-              </w:rPr>
-              <w:t>      </w:t>
-            </w:r>
-            <w:r>
-              <w:rPr>
-                <w:rStyle w:val="sobjectk"/>
-                <w:rFonts w:ascii="Lucida Console" w:hAnsi="Lucida Console"/>
-                <w:b/>
-                <w:bCs/>
-                <w:color w:val="36393B"/>
-                <w:sz w:val="18"/>
-                <w:szCs w:val="18"/>
-                <w:bdr w:val="none" w:sz="0" w:space="0" w:color="auto" w:frame="1"/>
-                <w:lang w:val="en-US"/>
-              </w:rPr>
-              <w:t>"billable"</w:t>
-            </w:r>
-            <w:r>
-              <w:rPr>
-                <w:rStyle w:val="scolon"/>
-                <w:rFonts w:ascii="Lucida Console" w:hAnsi="Lucida Console"/>
-                <w:color w:val="333333"/>
-                <w:sz w:val="18"/>
-                <w:szCs w:val="18"/>
-                <w:bdr w:val="none" w:sz="0" w:space="0" w:color="auto" w:frame="1"/>
-                <w:lang w:val="en-US"/>
-              </w:rPr>
-              <w:t>:</w:t>
-            </w:r>
-            <w:r>
-              <w:rPr>
-                <w:rStyle w:val="sobjectv"/>
-                <w:rFonts w:ascii="Lucida Console" w:hAnsi="Lucida Console"/>
-                <w:color w:val="000000"/>
-                <w:sz w:val="18"/>
-                <w:szCs w:val="18"/>
-                <w:bdr w:val="none" w:sz="0" w:space="0" w:color="auto" w:frame="1"/>
-                <w:lang w:val="en-US"/>
-              </w:rPr>
-              <w:t>false</w:t>
-            </w:r>
-            <w:r>
-              <w:rPr>
-                <w:rStyle w:val="scomma"/>
-                <w:rFonts w:ascii="Lucida Console" w:hAnsi="Lucida Console"/>
-                <w:color w:val="333333"/>
-                <w:sz w:val="18"/>
-                <w:szCs w:val="18"/>
-                <w:bdr w:val="none" w:sz="0" w:space="0" w:color="auto" w:frame="1"/>
-                <w:lang w:val="en-US"/>
-              </w:rPr>
-              <w:t>,</w:t>
-            </w:r>
-            <w:r>
-              <w:rPr>
-                <w:rFonts w:ascii="Lucida Console" w:hAnsi="Lucida Console"/>
-                <w:color w:val="000000"/>
-                <w:sz w:val="18"/>
-                <w:szCs w:val="18"/>
-                <w:lang w:val="en-US"/>
-              </w:rPr>
-              <w:br/>
-            </w:r>
-            <w:r>
-              <w:rPr>
-                <w:rFonts w:ascii="Lucida Console" w:hAnsi="Lucida Console"/>
-                <w:color w:val="000000"/>
-                <w:sz w:val="18"/>
-                <w:szCs w:val="18"/>
-                <w:bdr w:val="none" w:sz="0" w:space="0" w:color="auto" w:frame="1"/>
-                <w:lang w:val="en-US"/>
-              </w:rPr>
-              <w:t>      </w:t>
-            </w:r>
-            <w:r>
-              <w:rPr>
-                <w:rStyle w:val="sobjectk"/>
-                <w:rFonts w:ascii="Lucida Console" w:hAnsi="Lucida Console"/>
-                <w:b/>
-                <w:bCs/>
-                <w:color w:val="36393B"/>
-                <w:sz w:val="18"/>
-                <w:szCs w:val="18"/>
-                <w:bdr w:val="none" w:sz="0" w:space="0" w:color="auto" w:frame="1"/>
-                <w:lang w:val="en-US"/>
-              </w:rPr>
-              <w:t>"</w:t>
-            </w:r>
-            <w:proofErr w:type="spellStart"/>
-            <w:r>
-              <w:rPr>
-                <w:rStyle w:val="sobjectk"/>
-                <w:rFonts w:ascii="Lucida Console" w:hAnsi="Lucida Console"/>
-                <w:b/>
-                <w:bCs/>
-                <w:color w:val="36393B"/>
-                <w:sz w:val="18"/>
-                <w:szCs w:val="18"/>
-                <w:bdr w:val="none" w:sz="0" w:space="0" w:color="auto" w:frame="1"/>
-                <w:lang w:val="en-US"/>
-              </w:rPr>
-              <w:t>businessArea</w:t>
-            </w:r>
-            <w:proofErr w:type="spellEnd"/>
-            <w:r>
-              <w:rPr>
-                <w:rStyle w:val="sobjectk"/>
-                <w:rFonts w:ascii="Lucida Console" w:hAnsi="Lucida Console"/>
-                <w:b/>
-                <w:bCs/>
-                <w:color w:val="36393B"/>
-                <w:sz w:val="18"/>
-                <w:szCs w:val="18"/>
-                <w:bdr w:val="none" w:sz="0" w:space="0" w:color="auto" w:frame="1"/>
-                <w:lang w:val="en-US"/>
-              </w:rPr>
-              <w:t>"</w:t>
-            </w:r>
-            <w:r>
-              <w:rPr>
-                <w:rStyle w:val="scolon"/>
-                <w:rFonts w:ascii="Lucida Console" w:hAnsi="Lucida Console"/>
-                <w:color w:val="333333"/>
-                <w:sz w:val="18"/>
-                <w:szCs w:val="18"/>
-                <w:bdr w:val="none" w:sz="0" w:space="0" w:color="auto" w:frame="1"/>
-                <w:lang w:val="en-US"/>
-              </w:rPr>
-              <w:t>:</w:t>
-            </w:r>
-            <w:r>
-              <w:rPr>
-                <w:rStyle w:val="sobjectv"/>
-                <w:rFonts w:ascii="Lucida Console" w:hAnsi="Lucida Console"/>
-                <w:color w:val="000000"/>
-                <w:sz w:val="18"/>
-                <w:szCs w:val="18"/>
-                <w:bdr w:val="none" w:sz="0" w:space="0" w:color="auto" w:frame="1"/>
-                <w:lang w:val="en-US"/>
-              </w:rPr>
-              <w:t>"B-ALPHA"</w:t>
-            </w:r>
-            <w:r>
-              <w:rPr>
-                <w:rStyle w:val="scomma"/>
-                <w:rFonts w:ascii="Lucida Console" w:hAnsi="Lucida Console"/>
-                <w:color w:val="333333"/>
-                <w:sz w:val="18"/>
-                <w:szCs w:val="18"/>
-                <w:bdr w:val="none" w:sz="0" w:space="0" w:color="auto" w:frame="1"/>
-                <w:lang w:val="en-US"/>
-              </w:rPr>
-              <w:t>,</w:t>
-            </w:r>
-            <w:r>
-              <w:rPr>
-                <w:rFonts w:ascii="Lucida Console" w:hAnsi="Lucida Console"/>
-                <w:color w:val="000000"/>
-                <w:sz w:val="18"/>
-                <w:szCs w:val="18"/>
-                <w:lang w:val="en-US"/>
-              </w:rPr>
-              <w:br/>
-            </w:r>
-            <w:r>
-              <w:rPr>
-                <w:rFonts w:ascii="Lucida Console" w:hAnsi="Lucida Console"/>
-                <w:color w:val="000000"/>
-                <w:sz w:val="18"/>
-                <w:szCs w:val="18"/>
-                <w:bdr w:val="none" w:sz="0" w:space="0" w:color="auto" w:frame="1"/>
-                <w:lang w:val="en-US"/>
-              </w:rPr>
-              <w:t>      </w:t>
-            </w:r>
-            <w:r>
-              <w:rPr>
-                <w:rStyle w:val="sobjectk"/>
-                <w:rFonts w:ascii="Lucida Console" w:hAnsi="Lucida Console"/>
-                <w:b/>
-                <w:bCs/>
-                <w:color w:val="36393B"/>
-                <w:sz w:val="18"/>
-                <w:szCs w:val="18"/>
-                <w:bdr w:val="none" w:sz="0" w:space="0" w:color="auto" w:frame="1"/>
-                <w:lang w:val="en-US"/>
-              </w:rPr>
-              <w:t>"</w:t>
-            </w:r>
-            <w:proofErr w:type="spellStart"/>
-            <w:r>
-              <w:rPr>
-                <w:rStyle w:val="sobjectk"/>
-                <w:rFonts w:ascii="Lucida Console" w:hAnsi="Lucida Console"/>
-                <w:b/>
-                <w:bCs/>
-                <w:color w:val="36393B"/>
-                <w:sz w:val="18"/>
-                <w:szCs w:val="18"/>
-                <w:bdr w:val="none" w:sz="0" w:space="0" w:color="auto" w:frame="1"/>
-                <w:lang w:val="en-US"/>
-              </w:rPr>
-              <w:t>costRate</w:t>
-            </w:r>
-            <w:proofErr w:type="spellEnd"/>
-            <w:r>
-              <w:rPr>
-                <w:rStyle w:val="sobjectk"/>
-                <w:rFonts w:ascii="Lucida Console" w:hAnsi="Lucida Console"/>
-                <w:b/>
-                <w:bCs/>
-                <w:color w:val="36393B"/>
-                <w:sz w:val="18"/>
-                <w:szCs w:val="18"/>
-                <w:bdr w:val="none" w:sz="0" w:space="0" w:color="auto" w:frame="1"/>
-                <w:lang w:val="en-US"/>
-              </w:rPr>
-              <w:t>"</w:t>
-            </w:r>
-            <w:r>
-              <w:rPr>
-                <w:rStyle w:val="scolon"/>
-                <w:rFonts w:ascii="Lucida Console" w:hAnsi="Lucida Console"/>
-                <w:color w:val="333333"/>
-                <w:sz w:val="18"/>
-                <w:szCs w:val="18"/>
-                <w:bdr w:val="none" w:sz="0" w:space="0" w:color="auto" w:frame="1"/>
-                <w:lang w:val="en-US"/>
-              </w:rPr>
-              <w:t>:</w:t>
-            </w:r>
-            <w:r>
-              <w:rPr>
-                <w:rStyle w:val="sobjectv"/>
-                <w:rFonts w:ascii="Lucida Console" w:hAnsi="Lucida Console"/>
-                <w:color w:val="000000"/>
-                <w:sz w:val="18"/>
-                <w:szCs w:val="18"/>
-                <w:bdr w:val="none" w:sz="0" w:space="0" w:color="auto" w:frame="1"/>
-                <w:lang w:val="en-US"/>
-              </w:rPr>
-              <w:t>300.0</w:t>
-            </w:r>
-            <w:r>
-              <w:rPr>
-                <w:rStyle w:val="scomma"/>
-                <w:rFonts w:ascii="Lucida Console" w:hAnsi="Lucida Console"/>
-                <w:color w:val="333333"/>
-                <w:sz w:val="18"/>
-                <w:szCs w:val="18"/>
-                <w:bdr w:val="none" w:sz="0" w:space="0" w:color="auto" w:frame="1"/>
-                <w:lang w:val="en-US"/>
-              </w:rPr>
-              <w:t>,</w:t>
-            </w:r>
-            <w:r>
-              <w:rPr>
-                <w:rFonts w:ascii="Lucida Console" w:hAnsi="Lucida Console"/>
-                <w:color w:val="000000"/>
-                <w:sz w:val="18"/>
-                <w:szCs w:val="18"/>
-                <w:lang w:val="en-US"/>
-              </w:rPr>
-              <w:br/>
-            </w:r>
-            <w:r>
-              <w:rPr>
-                <w:rFonts w:ascii="Lucida Console" w:hAnsi="Lucida Console"/>
-                <w:color w:val="000000"/>
-                <w:sz w:val="18"/>
-                <w:szCs w:val="18"/>
-                <w:bdr w:val="none" w:sz="0" w:space="0" w:color="auto" w:frame="1"/>
-                <w:lang w:val="en-US"/>
-              </w:rPr>
-              <w:t>      </w:t>
-            </w:r>
-            <w:r>
-              <w:rPr>
-                <w:rStyle w:val="sobjectk"/>
-                <w:rFonts w:ascii="Lucida Console" w:hAnsi="Lucida Console"/>
-                <w:b/>
-                <w:bCs/>
-                <w:color w:val="36393B"/>
-                <w:sz w:val="18"/>
-                <w:szCs w:val="18"/>
-                <w:bdr w:val="none" w:sz="0" w:space="0" w:color="auto" w:frame="1"/>
-                <w:lang w:val="en-US"/>
-              </w:rPr>
-              <w:t>"date"</w:t>
-            </w:r>
-            <w:r>
-              <w:rPr>
-                <w:rStyle w:val="scolon"/>
-                <w:rFonts w:ascii="Lucida Console" w:hAnsi="Lucida Console"/>
-                <w:color w:val="333333"/>
-                <w:sz w:val="18"/>
-                <w:szCs w:val="18"/>
-                <w:bdr w:val="none" w:sz="0" w:space="0" w:color="auto" w:frame="1"/>
-                <w:lang w:val="en-US"/>
-              </w:rPr>
-              <w:t>:</w:t>
-            </w:r>
-            <w:r>
-              <w:rPr>
-                <w:rStyle w:val="sobjectv"/>
-                <w:rFonts w:ascii="Lucida Console" w:hAnsi="Lucida Console"/>
-                <w:color w:val="000000"/>
-                <w:sz w:val="18"/>
-                <w:szCs w:val="18"/>
-                <w:bdr w:val="none" w:sz="0" w:space="0" w:color="auto" w:frame="1"/>
-                <w:lang w:val="en-US"/>
-              </w:rPr>
-              <w:t>"1-2013"</w:t>
-            </w:r>
-            <w:r>
-              <w:rPr>
-                <w:rStyle w:val="scomma"/>
-                <w:rFonts w:ascii="Lucida Console" w:hAnsi="Lucida Console"/>
-                <w:color w:val="333333"/>
-                <w:sz w:val="18"/>
-                <w:szCs w:val="18"/>
-                <w:bdr w:val="none" w:sz="0" w:space="0" w:color="auto" w:frame="1"/>
-                <w:lang w:val="en-US"/>
-              </w:rPr>
-              <w:t>,</w:t>
-            </w:r>
-            <w:r>
-              <w:rPr>
-                <w:rFonts w:ascii="Lucida Console" w:hAnsi="Lucida Console"/>
-                <w:color w:val="000000"/>
-                <w:sz w:val="18"/>
-                <w:szCs w:val="18"/>
-                <w:lang w:val="en-US"/>
-              </w:rPr>
-              <w:br/>
-            </w:r>
-            <w:r>
-              <w:rPr>
-                <w:rFonts w:ascii="Lucida Console" w:hAnsi="Lucida Console"/>
-                <w:color w:val="000000"/>
-                <w:sz w:val="18"/>
-                <w:szCs w:val="18"/>
-                <w:bdr w:val="none" w:sz="0" w:space="0" w:color="auto" w:frame="1"/>
-                <w:lang w:val="en-US"/>
-              </w:rPr>
-              <w:t>      </w:t>
-            </w:r>
-            <w:r>
-              <w:rPr>
-                <w:rStyle w:val="sobjectk"/>
-                <w:rFonts w:ascii="Lucida Console" w:hAnsi="Lucida Console"/>
-                <w:b/>
-                <w:bCs/>
-                <w:color w:val="36393B"/>
-                <w:sz w:val="18"/>
-                <w:szCs w:val="18"/>
-                <w:bdr w:val="none" w:sz="0" w:space="0" w:color="auto" w:frame="1"/>
-                <w:lang w:val="en-US"/>
-              </w:rPr>
-              <w:t>"</w:t>
-            </w:r>
-            <w:proofErr w:type="spellStart"/>
-            <w:r>
-              <w:rPr>
-                <w:rStyle w:val="sobjectk"/>
-                <w:rFonts w:ascii="Lucida Console" w:hAnsi="Lucida Console"/>
-                <w:b/>
-                <w:bCs/>
-                <w:color w:val="36393B"/>
-                <w:sz w:val="18"/>
-                <w:szCs w:val="18"/>
-                <w:bdr w:val="none" w:sz="0" w:space="0" w:color="auto" w:frame="1"/>
-                <w:lang w:val="en-US"/>
-              </w:rPr>
-              <w:t>incrementalCosts</w:t>
-            </w:r>
-            <w:proofErr w:type="spellEnd"/>
-            <w:r>
-              <w:rPr>
-                <w:rStyle w:val="sobjectk"/>
-                <w:rFonts w:ascii="Lucida Console" w:hAnsi="Lucida Console"/>
-                <w:b/>
-                <w:bCs/>
-                <w:color w:val="36393B"/>
-                <w:sz w:val="18"/>
-                <w:szCs w:val="18"/>
-                <w:bdr w:val="none" w:sz="0" w:space="0" w:color="auto" w:frame="1"/>
-                <w:lang w:val="en-US"/>
-              </w:rPr>
-              <w:t>"</w:t>
-            </w:r>
-            <w:r>
-              <w:rPr>
-                <w:rStyle w:val="scolon"/>
-                <w:rFonts w:ascii="Lucida Console" w:hAnsi="Lucida Console"/>
-                <w:color w:val="333333"/>
-                <w:sz w:val="18"/>
-                <w:szCs w:val="18"/>
-                <w:bdr w:val="none" w:sz="0" w:space="0" w:color="auto" w:frame="1"/>
-                <w:lang w:val="en-US"/>
-              </w:rPr>
-              <w:t>:</w:t>
-            </w:r>
-            <w:r>
-              <w:rPr>
-                <w:rStyle w:val="sobjectv"/>
-                <w:rFonts w:ascii="Lucida Console" w:hAnsi="Lucida Console"/>
-                <w:color w:val="000000"/>
-                <w:sz w:val="18"/>
-                <w:szCs w:val="18"/>
-                <w:bdr w:val="none" w:sz="0" w:space="0" w:color="auto" w:frame="1"/>
-                <w:lang w:val="en-US"/>
-              </w:rPr>
-              <w:t>210.0</w:t>
-            </w:r>
-            <w:r>
-              <w:rPr>
-                <w:rStyle w:val="scomma"/>
-                <w:rFonts w:ascii="Lucida Console" w:hAnsi="Lucida Console"/>
-                <w:color w:val="333333"/>
-                <w:sz w:val="18"/>
-                <w:szCs w:val="18"/>
-                <w:bdr w:val="none" w:sz="0" w:space="0" w:color="auto" w:frame="1"/>
-                <w:lang w:val="en-US"/>
-              </w:rPr>
-              <w:t>,</w:t>
-            </w:r>
-            <w:r>
-              <w:rPr>
-                <w:rFonts w:ascii="Lucida Console" w:hAnsi="Lucida Console"/>
-                <w:color w:val="000000"/>
-                <w:sz w:val="18"/>
-                <w:szCs w:val="18"/>
-                <w:lang w:val="en-US"/>
-              </w:rPr>
-              <w:br/>
-            </w:r>
-            <w:r>
-              <w:rPr>
-                <w:rFonts w:ascii="Lucida Console" w:hAnsi="Lucida Console"/>
-                <w:color w:val="000000"/>
-                <w:sz w:val="18"/>
-                <w:szCs w:val="18"/>
-                <w:bdr w:val="none" w:sz="0" w:space="0" w:color="auto" w:frame="1"/>
-                <w:lang w:val="en-US"/>
-              </w:rPr>
-              <w:t>      </w:t>
-            </w:r>
-            <w:r>
-              <w:rPr>
-                <w:rStyle w:val="sobjectk"/>
-                <w:rFonts w:ascii="Lucida Console" w:hAnsi="Lucida Console"/>
-                <w:b/>
-                <w:bCs/>
-                <w:color w:val="36393B"/>
-                <w:sz w:val="18"/>
-                <w:szCs w:val="18"/>
-                <w:bdr w:val="none" w:sz="0" w:space="0" w:color="auto" w:frame="1"/>
-                <w:lang w:val="en-US"/>
-              </w:rPr>
-              <w:t>"level"</w:t>
-            </w:r>
-            <w:r>
-              <w:rPr>
-                <w:rStyle w:val="scolon"/>
-                <w:rFonts w:ascii="Lucida Console" w:hAnsi="Lucida Console"/>
-                <w:color w:val="333333"/>
-                <w:sz w:val="18"/>
-                <w:szCs w:val="18"/>
-                <w:bdr w:val="none" w:sz="0" w:space="0" w:color="auto" w:frame="1"/>
-                <w:lang w:val="en-US"/>
-              </w:rPr>
-              <w:t>:</w:t>
-            </w:r>
-            <w:r>
-              <w:rPr>
-                <w:rStyle w:val="sobjectv"/>
-                <w:rFonts w:ascii="Lucida Console" w:hAnsi="Lucida Console"/>
-                <w:color w:val="000000"/>
-                <w:sz w:val="18"/>
-                <w:szCs w:val="18"/>
-                <w:bdr w:val="none" w:sz="0" w:space="0" w:color="auto" w:frame="1"/>
-                <w:lang w:val="en-US"/>
-              </w:rPr>
-              <w:t>5</w:t>
-            </w:r>
-            <w:r>
-              <w:rPr>
-                <w:rStyle w:val="scomma"/>
-                <w:rFonts w:ascii="Lucida Console" w:hAnsi="Lucida Console"/>
-                <w:color w:val="333333"/>
-                <w:sz w:val="18"/>
-                <w:szCs w:val="18"/>
-                <w:bdr w:val="none" w:sz="0" w:space="0" w:color="auto" w:frame="1"/>
-                <w:lang w:val="en-US"/>
-              </w:rPr>
-              <w:t>,</w:t>
-            </w:r>
-            <w:r>
-              <w:rPr>
-                <w:rFonts w:ascii="Lucida Console" w:hAnsi="Lucida Console"/>
-                <w:color w:val="000000"/>
-                <w:sz w:val="18"/>
-                <w:szCs w:val="18"/>
-                <w:lang w:val="en-US"/>
-              </w:rPr>
-              <w:br/>
-            </w:r>
-            <w:r>
-              <w:rPr>
-                <w:rFonts w:ascii="Lucida Console" w:hAnsi="Lucida Console"/>
-                <w:color w:val="000000"/>
-                <w:sz w:val="18"/>
-                <w:szCs w:val="18"/>
-                <w:bdr w:val="none" w:sz="0" w:space="0" w:color="auto" w:frame="1"/>
-                <w:lang w:val="en-US"/>
-              </w:rPr>
-              <w:t>      </w:t>
-            </w:r>
-            <w:r>
-              <w:rPr>
-                <w:rStyle w:val="sobjectk"/>
-                <w:rFonts w:ascii="Lucida Console" w:hAnsi="Lucida Console"/>
-                <w:b/>
-                <w:bCs/>
-                <w:color w:val="36393B"/>
-                <w:sz w:val="18"/>
-                <w:szCs w:val="18"/>
-                <w:bdr w:val="none" w:sz="0" w:space="0" w:color="auto" w:frame="1"/>
-                <w:lang w:val="en-US"/>
-              </w:rPr>
-              <w:t>"member"</w:t>
-            </w:r>
-            <w:r>
-              <w:rPr>
-                <w:rStyle w:val="scolon"/>
-                <w:rFonts w:ascii="Lucida Console" w:hAnsi="Lucida Console"/>
-                <w:color w:val="333333"/>
-                <w:sz w:val="18"/>
-                <w:szCs w:val="18"/>
-                <w:bdr w:val="none" w:sz="0" w:space="0" w:color="auto" w:frame="1"/>
-                <w:lang w:val="en-US"/>
-              </w:rPr>
-              <w:t>:</w:t>
-            </w:r>
-            <w:r>
-              <w:rPr>
-                <w:rStyle w:val="sobjectv"/>
-                <w:rFonts w:ascii="Lucida Console" w:hAnsi="Lucida Console"/>
-                <w:color w:val="000000"/>
-                <w:sz w:val="18"/>
-                <w:szCs w:val="18"/>
-                <w:bdr w:val="none" w:sz="0" w:space="0" w:color="auto" w:frame="1"/>
-                <w:lang w:val="en-US"/>
-              </w:rPr>
-              <w:t>"Max </w:t>
-            </w:r>
-            <w:proofErr w:type="spellStart"/>
-            <w:r>
-              <w:rPr>
-                <w:rStyle w:val="sobjectv"/>
-                <w:rFonts w:ascii="Lucida Console" w:hAnsi="Lucida Console"/>
-                <w:color w:val="000000"/>
-                <w:sz w:val="18"/>
-                <w:szCs w:val="18"/>
-                <w:bdr w:val="none" w:sz="0" w:space="0" w:color="auto" w:frame="1"/>
-                <w:lang w:val="en-US"/>
-              </w:rPr>
-              <w:t>Mustermann</w:t>
-            </w:r>
-            <w:proofErr w:type="spellEnd"/>
-            <w:r>
-              <w:rPr>
-                <w:rStyle w:val="sobjectv"/>
-                <w:rFonts w:ascii="Lucida Console" w:hAnsi="Lucida Console"/>
-                <w:color w:val="000000"/>
-                <w:sz w:val="18"/>
-                <w:szCs w:val="18"/>
-                <w:bdr w:val="none" w:sz="0" w:space="0" w:color="auto" w:frame="1"/>
-                <w:lang w:val="en-US"/>
-              </w:rPr>
-              <w:t>"</w:t>
-            </w:r>
-            <w:r>
-              <w:rPr>
-                <w:rStyle w:val="scomma"/>
-                <w:rFonts w:ascii="Lucida Console" w:hAnsi="Lucida Console"/>
-                <w:color w:val="333333"/>
-                <w:sz w:val="18"/>
-                <w:szCs w:val="18"/>
-                <w:bdr w:val="none" w:sz="0" w:space="0" w:color="auto" w:frame="1"/>
-                <w:lang w:val="en-US"/>
-              </w:rPr>
-              <w:t>,</w:t>
-            </w:r>
-            <w:r>
-              <w:rPr>
-                <w:rFonts w:ascii="Lucida Console" w:hAnsi="Lucida Console"/>
-                <w:color w:val="000000"/>
-                <w:sz w:val="18"/>
-                <w:szCs w:val="18"/>
-                <w:lang w:val="en-US"/>
-              </w:rPr>
-              <w:br/>
-            </w:r>
-            <w:r>
-              <w:rPr>
-                <w:rFonts w:ascii="Lucida Console" w:hAnsi="Lucida Console"/>
-                <w:color w:val="000000"/>
-                <w:sz w:val="18"/>
-                <w:szCs w:val="18"/>
-                <w:bdr w:val="none" w:sz="0" w:space="0" w:color="auto" w:frame="1"/>
-                <w:lang w:val="en-US"/>
-              </w:rPr>
-              <w:t>      </w:t>
-            </w:r>
-            <w:r>
-              <w:rPr>
-                <w:rStyle w:val="sobjectk"/>
-                <w:rFonts w:ascii="Lucida Console" w:hAnsi="Lucida Console"/>
-                <w:b/>
-                <w:bCs/>
-                <w:color w:val="36393B"/>
-                <w:sz w:val="18"/>
-                <w:szCs w:val="18"/>
-                <w:bdr w:val="none" w:sz="0" w:space="0" w:color="auto" w:frame="1"/>
-                <w:lang w:val="en-US"/>
-              </w:rPr>
-              <w:t>"mid"</w:t>
-            </w:r>
-            <w:r>
-              <w:rPr>
-                <w:rStyle w:val="scolon"/>
-                <w:rFonts w:ascii="Lucida Console" w:hAnsi="Lucida Console"/>
-                <w:color w:val="333333"/>
-                <w:sz w:val="18"/>
-                <w:szCs w:val="18"/>
-                <w:bdr w:val="none" w:sz="0" w:space="0" w:color="auto" w:frame="1"/>
-                <w:lang w:val="en-US"/>
-              </w:rPr>
-              <w:t>:</w:t>
-            </w:r>
-            <w:r>
-              <w:rPr>
-                <w:rStyle w:val="sobjectv"/>
-                <w:rFonts w:ascii="Lucida Console" w:hAnsi="Lucida Console"/>
-                <w:color w:val="000000"/>
-                <w:sz w:val="18"/>
-                <w:szCs w:val="18"/>
-                <w:bdr w:val="none" w:sz="0" w:space="0" w:color="auto" w:frame="1"/>
-                <w:lang w:val="en-US"/>
-              </w:rPr>
-              <w:t>100</w:t>
-            </w:r>
-            <w:r>
-              <w:rPr>
-                <w:rStyle w:val="scomma"/>
-                <w:rFonts w:ascii="Lucida Console" w:hAnsi="Lucida Console"/>
-                <w:color w:val="333333"/>
-                <w:sz w:val="18"/>
-                <w:szCs w:val="18"/>
-                <w:bdr w:val="none" w:sz="0" w:space="0" w:color="auto" w:frame="1"/>
-                <w:lang w:val="en-US"/>
-              </w:rPr>
-              <w:t>,</w:t>
-            </w:r>
-            <w:r>
-              <w:rPr>
-                <w:rFonts w:ascii="Lucida Console" w:hAnsi="Lucida Console"/>
-                <w:color w:val="000000"/>
-                <w:sz w:val="18"/>
-                <w:szCs w:val="18"/>
-                <w:lang w:val="en-US"/>
-              </w:rPr>
-              <w:br/>
-            </w:r>
-            <w:r>
-              <w:rPr>
-                <w:rFonts w:ascii="Lucida Console" w:hAnsi="Lucida Console"/>
-                <w:color w:val="000000"/>
-                <w:sz w:val="18"/>
-                <w:szCs w:val="18"/>
-                <w:bdr w:val="none" w:sz="0" w:space="0" w:color="auto" w:frame="1"/>
-                <w:lang w:val="en-US"/>
-              </w:rPr>
-              <w:t>      </w:t>
-            </w:r>
-            <w:r>
-              <w:rPr>
-                <w:rStyle w:val="sobjectk"/>
-                <w:rFonts w:ascii="Lucida Console" w:hAnsi="Lucida Console"/>
-                <w:b/>
-                <w:bCs/>
-                <w:color w:val="36393B"/>
-                <w:sz w:val="18"/>
-                <w:szCs w:val="18"/>
-                <w:bdr w:val="none" w:sz="0" w:space="0" w:color="auto" w:frame="1"/>
-                <w:lang w:val="en-US"/>
-              </w:rPr>
-              <w:t>"project"</w:t>
-            </w:r>
-            <w:r>
-              <w:rPr>
-                <w:rStyle w:val="scolon"/>
-                <w:rFonts w:ascii="Lucida Console" w:hAnsi="Lucida Console"/>
-                <w:color w:val="333333"/>
-                <w:sz w:val="18"/>
-                <w:szCs w:val="18"/>
-                <w:bdr w:val="none" w:sz="0" w:space="0" w:color="auto" w:frame="1"/>
-                <w:lang w:val="en-US"/>
-              </w:rPr>
-              <w:t>:</w:t>
-            </w:r>
-            <w:r>
-              <w:rPr>
-                <w:rStyle w:val="sobjectv"/>
-                <w:rFonts w:ascii="Lucida Console" w:hAnsi="Lucida Console"/>
-                <w:color w:val="000000"/>
-                <w:sz w:val="18"/>
-                <w:szCs w:val="18"/>
-                <w:bdr w:val="none" w:sz="0" w:space="0" w:color="auto" w:frame="1"/>
-                <w:lang w:val="en-US"/>
-              </w:rPr>
-              <w:t>"COMMON"</w:t>
-            </w:r>
-            <w:r>
-              <w:rPr>
-                <w:rStyle w:val="scomma"/>
-                <w:rFonts w:ascii="Lucida Console" w:hAnsi="Lucida Console"/>
-                <w:color w:val="333333"/>
-                <w:sz w:val="18"/>
-                <w:szCs w:val="18"/>
-                <w:bdr w:val="none" w:sz="0" w:space="0" w:color="auto" w:frame="1"/>
-                <w:lang w:val="en-US"/>
-              </w:rPr>
-              <w:t>,</w:t>
-            </w:r>
-            <w:r>
-              <w:rPr>
-                <w:rFonts w:ascii="Lucida Console" w:hAnsi="Lucida Console"/>
-                <w:color w:val="000000"/>
-                <w:sz w:val="18"/>
-                <w:szCs w:val="18"/>
-                <w:lang w:val="en-US"/>
-              </w:rPr>
-              <w:br/>
-            </w:r>
-            <w:r>
-              <w:rPr>
-                <w:rFonts w:ascii="Lucida Console" w:hAnsi="Lucida Console"/>
-                <w:color w:val="000000"/>
-                <w:sz w:val="18"/>
-                <w:szCs w:val="18"/>
-                <w:bdr w:val="none" w:sz="0" w:space="0" w:color="auto" w:frame="1"/>
-                <w:lang w:val="en-US"/>
-              </w:rPr>
-              <w:t>      </w:t>
-            </w:r>
-            <w:r>
-              <w:rPr>
-                <w:rStyle w:val="sobjectk"/>
-                <w:rFonts w:ascii="Lucida Console" w:hAnsi="Lucida Console"/>
-                <w:b/>
-                <w:bCs/>
-                <w:color w:val="36393B"/>
-                <w:sz w:val="18"/>
-                <w:szCs w:val="18"/>
-                <w:bdr w:val="none" w:sz="0" w:space="0" w:color="auto" w:frame="1"/>
-                <w:lang w:val="en-US"/>
-              </w:rPr>
-              <w:t>"</w:t>
-            </w:r>
-            <w:proofErr w:type="spellStart"/>
-            <w:r>
-              <w:rPr>
-                <w:rStyle w:val="sobjectk"/>
-                <w:rFonts w:ascii="Lucida Console" w:hAnsi="Lucida Console"/>
-                <w:b/>
-                <w:bCs/>
-                <w:color w:val="36393B"/>
-                <w:sz w:val="18"/>
-                <w:szCs w:val="18"/>
-                <w:bdr w:val="none" w:sz="0" w:space="0" w:color="auto" w:frame="1"/>
-                <w:lang w:val="en-US"/>
-              </w:rPr>
-              <w:t>workedHours</w:t>
-            </w:r>
-            <w:proofErr w:type="spellEnd"/>
-            <w:r>
-              <w:rPr>
-                <w:rStyle w:val="sobjectk"/>
-                <w:rFonts w:ascii="Lucida Console" w:hAnsi="Lucida Console"/>
-                <w:b/>
-                <w:bCs/>
-                <w:color w:val="36393B"/>
-                <w:sz w:val="18"/>
-                <w:szCs w:val="18"/>
-                <w:bdr w:val="none" w:sz="0" w:space="0" w:color="auto" w:frame="1"/>
-                <w:lang w:val="en-US"/>
-              </w:rPr>
-              <w:t>"</w:t>
-            </w:r>
-            <w:r>
-              <w:rPr>
-                <w:rStyle w:val="scolon"/>
-                <w:rFonts w:ascii="Lucida Console" w:hAnsi="Lucida Console"/>
-                <w:color w:val="333333"/>
-                <w:sz w:val="18"/>
-                <w:szCs w:val="18"/>
-                <w:bdr w:val="none" w:sz="0" w:space="0" w:color="auto" w:frame="1"/>
-                <w:lang w:val="en-US"/>
-              </w:rPr>
-              <w:t>:</w:t>
-            </w:r>
-            <w:r>
-              <w:rPr>
-                <w:rStyle w:val="sobjectv"/>
-                <w:rFonts w:ascii="Lucida Console" w:hAnsi="Lucida Console"/>
-                <w:color w:val="000000"/>
-                <w:sz w:val="18"/>
-                <w:szCs w:val="18"/>
-                <w:bdr w:val="none" w:sz="0" w:space="0" w:color="auto" w:frame="1"/>
-                <w:lang w:val="en-US"/>
-              </w:rPr>
-              <w:t>2.0</w:t>
-            </w:r>
-            <w:r>
-              <w:rPr>
-                <w:rFonts w:ascii="Lucida Console" w:hAnsi="Lucida Console"/>
-                <w:color w:val="000000"/>
-                <w:sz w:val="18"/>
-                <w:szCs w:val="18"/>
-                <w:lang w:val="en-US"/>
-              </w:rPr>
-              <w:br/>
-            </w:r>
-            <w:r>
-              <w:rPr>
-                <w:rFonts w:ascii="Lucida Console" w:hAnsi="Lucida Console"/>
-                <w:color w:val="000000"/>
-                <w:sz w:val="18"/>
-                <w:szCs w:val="18"/>
-                <w:bdr w:val="none" w:sz="0" w:space="0" w:color="auto" w:frame="1"/>
-                <w:lang w:val="en-US"/>
-              </w:rPr>
-              <w:t>   </w:t>
-            </w:r>
-            <w:r>
-              <w:rPr>
-                <w:rStyle w:val="sbrace"/>
-                <w:rFonts w:ascii="Lucida Console" w:hAnsi="Lucida Console"/>
-                <w:color w:val="666666"/>
-                <w:sz w:val="18"/>
-                <w:szCs w:val="18"/>
-                <w:bdr w:val="none" w:sz="0" w:space="0" w:color="auto" w:frame="1"/>
-                <w:lang w:val="en-US"/>
-              </w:rPr>
-              <w:t>}</w:t>
-            </w:r>
           </w:p>
           <w:p>
             <w:pPr>
               <w:rPr>
-                <w:rStyle w:val="Strong"/>
+                <w:rFonts w:ascii="Lucida Console" w:hAnsi="Lucida Console"/>
+                <w:color w:val="666666"/>
+                <w:sz w:val="18"/>
+                <w:szCs w:val="18"/>
+                <w:bdr w:val="none" w:sz="0" w:space="0" w:color="auto" w:frame="1"/>
+                <w:lang w:val="en-US"/>
+              </w:rPr>
+            </w:pPr>
+            <w:r>
+              <w:rPr>
+                <w:rFonts w:ascii="Lucida Console" w:hAnsi="Lucida Console"/>
+                <w:color w:val="666666"/>
+                <w:sz w:val="18"/>
+                <w:szCs w:val="18"/>
+                <w:bdr w:val="none" w:sz="0" w:space="0" w:color="auto" w:frame="1"/>
+                <w:lang w:val="en-US"/>
+              </w:rPr>
+              <w:t xml:space="preserve">        }</w:t>
+            </w:r>
+          </w:p>
+          <w:p>
+            <w:pPr>
+              <w:rPr>
+                <w:rFonts w:ascii="Lucida Console" w:hAnsi="Lucida Console"/>
+                <w:color w:val="666666"/>
+                <w:sz w:val="18"/>
+                <w:szCs w:val="18"/>
+                <w:bdr w:val="none" w:sz="0" w:space="0" w:color="auto" w:frame="1"/>
+                <w:lang w:val="en-US"/>
+              </w:rPr>
+            </w:pPr>
+            <w:r>
+              <w:rPr>
+                <w:rFonts w:ascii="Lucida Console" w:hAnsi="Lucida Console"/>
+                <w:color w:val="666666"/>
+                <w:sz w:val="18"/>
+                <w:szCs w:val="18"/>
+                <w:bdr w:val="none" w:sz="0" w:space="0" w:color="auto" w:frame="1"/>
+                <w:lang w:val="en-US"/>
+              </w:rPr>
+              <w:t xml:space="preserve">    </w:t>
+            </w:r>
+            <w:r>
+              <w:rPr>
+                <w:rFonts w:ascii="Lucida Console" w:hAnsi="Lucida Console"/>
+                <w:color w:val="666666"/>
+                <w:sz w:val="18"/>
+                <w:szCs w:val="18"/>
+                <w:bdr w:val="none" w:sz="0" w:space="0" w:color="auto" w:frame="1"/>
+                <w:lang w:val="en-US"/>
+              </w:rPr>
+              <w:t>]</w:t>
+            </w:r>
+          </w:p>
+          <w:p>
+            <w:pPr>
+              <w:rPr>
+                <w:rStyle w:val="Betont"/>
                 <w:rFonts w:ascii="Lucida Console" w:hAnsi="Lucida Console"/>
                 <w:b w:val="0"/>
                 <w:bCs w:val="0"/>
@@ -2293,9 +1760,14 @@
             </w:pPr>
             <w:r>
               <w:rPr>
-                <w:rStyle w:val="scomma"/>
-              </w:rPr>
-              <w:t>]</w:t>
+                <w:rFonts w:ascii="Lucida Console" w:hAnsi="Lucida Console"/>
+                <w:color w:val="666666"/>
+                <w:sz w:val="18"/>
+                <w:szCs w:val="18"/>
+                <w:bdr w:val="none" w:sz="0" w:space="0" w:color="auto" w:frame="1"/>
+                <w:lang w:val="en-US"/>
+              </w:rPr>
+              <w:t>}</w:t>
             </w:r>
           </w:p>
         </w:tc>
@@ -2304,14 +1776,14 @@
     <w:p>
       <w:pPr>
         <w:rPr>
-          <w:rStyle w:val="Strong"/>
+          <w:rStyle w:val="Betont"/>
           <w:b w:val="0"/>
           <w:lang w:val="en-US"/>
         </w:rPr>
       </w:pPr>
       <w:r>
         <w:rPr>
-          <w:rStyle w:val="Strong"/>
+          <w:rStyle w:val="Betont"/>
           <w:b w:val="0"/>
           <w:lang w:val="en-US"/>
         </w:rPr>
@@ -2320,7 +1792,7 @@
     </w:p>
     <w:p>
       <w:pPr>
-        <w:pStyle w:val="Heading1"/>
+        <w:pStyle w:val="berschrift1"/>
       </w:pPr>
       <w:r>
         <w:lastRenderedPageBreak/>
@@ -2340,13 +1812,13 @@
     </w:p>
     <w:p>
       <w:pPr>
-        <w:pStyle w:val="Heading2"/>
+        <w:pStyle w:val="berschrift2"/>
       </w:pPr>
-      <w:bookmarkStart w:id="0" w:name="_Ref358288200"/>
+      <w:bookmarkStart w:id="1" w:name="_Ref358288200"/>
       <w:r>
         <w:t>Eingabe</w:t>
       </w:r>
-      <w:bookmarkEnd w:id="0"/>
+      <w:bookmarkEnd w:id="1"/>
     </w:p>
     <w:p>
       <w:r>
@@ -2382,9 +1854,9 @@
     </w:p>
     <w:tbl>
       <w:tblPr>
-        <w:tblStyle w:val="TableGrid"/>
+        <w:tblStyle w:val="Tabellenraster"/>
         <w:tblW w:w="0" w:type="auto"/>
-        <w:tblLook w:val="04A0"/>
+        <w:tblLook w:val="04A0" w:firstRow="1" w:lastRow="0" w:firstColumn="1" w:lastColumn="0" w:noHBand="0" w:noVBand="1"/>
       </w:tblPr>
       <w:tblGrid>
         <w:gridCol w:w="9166"/>
@@ -2397,6 +1869,11 @@
           <w:p>
             <w:pPr>
               <w:rPr>
+                <w:rFonts w:ascii="Lucida Console" w:hAnsi="Lucida Console"/>
+                <w:color w:val="000000"/>
+                <w:sz w:val="18"/>
+                <w:szCs w:val="18"/>
+                <w:bdr w:val="none" w:sz="0" w:space="0" w:color="auto" w:frame="1"/>
                 <w:lang w:val="en-US"/>
               </w:rPr>
             </w:pPr>
@@ -2410,7 +1887,7 @@
                 <w:bdr w:val="none" w:sz="0" w:space="0" w:color="auto" w:frame="1"/>
                 <w:lang w:val="en-US"/>
               </w:rPr>
-              <w:t>[</w:t>
+              <w:t>{</w:t>
             </w:r>
             <w:r>
               <w:rPr>
@@ -2432,6 +1909,74 @@
                 <w:lang w:val="en-US"/>
               </w:rPr>
               <w:t>   </w:t>
+            </w:r>
+            <w:r>
+              <w:rPr>
+                <w:rFonts w:ascii="Lucida Console" w:hAnsi="Lucida Console"/>
+                <w:color w:val="000000"/>
+                <w:sz w:val="18"/>
+                <w:szCs w:val="18"/>
+                <w:bdr w:val="none" w:sz="0" w:space="0" w:color="auto" w:frame="1"/>
+                <w:lang w:val="en-US"/>
+              </w:rPr>
+              <w:t>"</w:t>
+            </w:r>
+            <w:r>
+              <w:rPr>
+                <w:rFonts w:ascii="Lucida Console" w:hAnsi="Lucida Console"/>
+                <w:color w:val="000000"/>
+                <w:sz w:val="18"/>
+                <w:szCs w:val="18"/>
+                <w:bdr w:val="none" w:sz="0" w:space="0" w:color="auto" w:frame="1"/>
+                <w:lang w:val="en-US"/>
+              </w:rPr>
+              <w:t>0</w:t>
+            </w:r>
+            <w:r>
+              <w:rPr>
+                <w:rFonts w:ascii="Lucida Console" w:hAnsi="Lucida Console"/>
+                <w:color w:val="000000"/>
+                <w:sz w:val="18"/>
+                <w:szCs w:val="18"/>
+                <w:bdr w:val="none" w:sz="0" w:space="0" w:color="auto" w:frame="1"/>
+                <w:lang w:val="en-US"/>
+              </w:rPr>
+              <w:t>"</w:t>
+            </w:r>
+            <w:r>
+              <w:rPr>
+                <w:rFonts w:ascii="Lucida Console" w:hAnsi="Lucida Console"/>
+                <w:color w:val="000000"/>
+                <w:sz w:val="18"/>
+                <w:szCs w:val="18"/>
+                <w:bdr w:val="none" w:sz="0" w:space="0" w:color="auto" w:frame="1"/>
+                <w:lang w:val="en-US"/>
+              </w:rPr>
+              <w:t>:</w:t>
+            </w:r>
+          </w:p>
+          <w:p>
+            <w:pPr>
+              <w:rPr>
+                <w:rStyle w:val="scomma"/>
+                <w:rFonts w:ascii="Lucida Console" w:hAnsi="Lucida Console"/>
+                <w:color w:val="333333"/>
+                <w:sz w:val="18"/>
+                <w:szCs w:val="18"/>
+                <w:bdr w:val="none" w:sz="0" w:space="0" w:color="auto" w:frame="1"/>
+                <w:lang w:val="en-US"/>
+              </w:rPr>
+            </w:pPr>
+            <w:r>
+              <w:rPr>
+                <w:rFonts w:ascii="Lucida Console" w:hAnsi="Lucida Console"/>
+                <w:color w:val="000000"/>
+                <w:sz w:val="18"/>
+                <w:szCs w:val="18"/>
+                <w:bdr w:val="none" w:sz="0" w:space="0" w:color="auto" w:frame="1"/>
+                <w:lang w:val="en-US"/>
+              </w:rPr>
+              <w:t xml:space="preserve">   </w:t>
             </w:r>
             <w:r>
               <w:rPr>
@@ -2478,91 +2023,9 @@
                 <w:bdr w:val="none" w:sz="0" w:space="0" w:color="auto" w:frame="1"/>
                 <w:lang w:val="en-US"/>
               </w:rPr>
-              <w:t>"name"</w:t>
-            </w:r>
-            <w:r>
-              <w:rPr>
-                <w:rStyle w:val="scolon"/>
-                <w:rFonts w:ascii="Lucida Console" w:hAnsi="Lucida Console"/>
-                <w:color w:val="333333"/>
-                <w:sz w:val="18"/>
-                <w:szCs w:val="18"/>
-                <w:bdr w:val="none" w:sz="0" w:space="0" w:color="auto" w:frame="1"/>
-                <w:lang w:val="en-US"/>
-              </w:rPr>
-              <w:t>:</w:t>
-            </w:r>
-            <w:r>
-              <w:rPr>
-                <w:rStyle w:val="sobjectv"/>
-                <w:rFonts w:ascii="Lucida Console" w:hAnsi="Lucida Console"/>
-                <w:color w:val="000000"/>
-                <w:sz w:val="18"/>
-                <w:szCs w:val="18"/>
-                <w:bdr w:val="none" w:sz="0" w:space="0" w:color="auto" w:frame="1"/>
-                <w:lang w:val="en-US"/>
-              </w:rPr>
               <w:t>"</w:t>
             </w:r>
-            <w:proofErr w:type="spellStart"/>
-            <w:r>
-              <w:rPr>
-                <w:rStyle w:val="sobjectv"/>
-                <w:rFonts w:ascii="Lucida Console" w:hAnsi="Lucida Console"/>
-                <w:color w:val="000000"/>
-                <w:sz w:val="18"/>
-                <w:szCs w:val="18"/>
-                <w:bdr w:val="none" w:sz="0" w:space="0" w:color="auto" w:frame="1"/>
-                <w:lang w:val="en-US"/>
-              </w:rPr>
-              <w:t>MemberFilter</w:t>
-            </w:r>
-            <w:proofErr w:type="spellEnd"/>
-            <w:r>
-              <w:rPr>
-                <w:rStyle w:val="sobjectv"/>
-                <w:rFonts w:ascii="Lucida Console" w:hAnsi="Lucida Console"/>
-                <w:color w:val="000000"/>
-                <w:sz w:val="18"/>
-                <w:szCs w:val="18"/>
-                <w:bdr w:val="none" w:sz="0" w:space="0" w:color="auto" w:frame="1"/>
-                <w:lang w:val="en-US"/>
-              </w:rPr>
-              <w:t>"</w:t>
-            </w:r>
-            <w:r>
-              <w:rPr>
-                <w:rStyle w:val="scomma"/>
-                <w:rFonts w:ascii="Lucida Console" w:hAnsi="Lucida Console"/>
-                <w:color w:val="333333"/>
-                <w:sz w:val="18"/>
-                <w:szCs w:val="18"/>
-                <w:bdr w:val="none" w:sz="0" w:space="0" w:color="auto" w:frame="1"/>
-                <w:lang w:val="en-US"/>
-              </w:rPr>
-              <w:t>,</w:t>
-            </w:r>
-            <w:r>
-              <w:rPr>
-                <w:rFonts w:ascii="Lucida Console" w:hAnsi="Lucida Console"/>
-                <w:color w:val="000000"/>
-                <w:sz w:val="18"/>
-                <w:szCs w:val="18"/>
-                <w:lang w:val="en-US"/>
-              </w:rPr>
-              <w:br/>
-            </w:r>
-            <w:r>
-              <w:rPr>
-                <w:rFonts w:ascii="Lucida Console" w:hAnsi="Lucida Console"/>
-                <w:color w:val="000000"/>
-                <w:sz w:val="18"/>
-                <w:szCs w:val="18"/>
-                <w:bdr w:val="none" w:sz="0" w:space="0" w:color="auto" w:frame="1"/>
-                <w:lang w:val="en-US"/>
-              </w:rPr>
-              <w:t>      </w:t>
-            </w:r>
+            <w:proofErr w:type="gramStart"/>
             <w:r>
               <w:rPr>
                 <w:rStyle w:val="sobjectk"/>
@@ -2575,157 +2038,9 @@
                 <w:bdr w:val="none" w:sz="0" w:space="0" w:color="auto" w:frame="1"/>
                 <w:lang w:val="en-US"/>
               </w:rPr>
-              <w:t>"value"</w:t>
-            </w:r>
-            <w:r>
-              <w:rPr>
-                <w:rStyle w:val="scolon"/>
-                <w:rFonts w:ascii="Lucida Console" w:hAnsi="Lucida Console"/>
-                <w:color w:val="333333"/>
-                <w:sz w:val="18"/>
-                <w:szCs w:val="18"/>
-                <w:bdr w:val="none" w:sz="0" w:space="0" w:color="auto" w:frame="1"/>
-                <w:lang w:val="en-US"/>
-              </w:rPr>
-              <w:t>:</w:t>
-            </w:r>
-            <w:r>
-              <w:rPr>
-                <w:rStyle w:val="sobjectv"/>
-                <w:rFonts w:ascii="Lucida Console" w:hAnsi="Lucida Console"/>
-                <w:color w:val="000000"/>
-                <w:sz w:val="18"/>
-                <w:szCs w:val="18"/>
-                <w:bdr w:val="none" w:sz="0" w:space="0" w:color="auto" w:frame="1"/>
-                <w:lang w:val="en-US"/>
-              </w:rPr>
-              <w:t>"Max </w:t>
-            </w:r>
-            <w:proofErr w:type="spellStart"/>
-            <w:r>
-              <w:rPr>
-                <w:rStyle w:val="sobjectv"/>
-                <w:rFonts w:ascii="Lucida Console" w:hAnsi="Lucida Console"/>
-                <w:color w:val="000000"/>
-                <w:sz w:val="18"/>
-                <w:szCs w:val="18"/>
-                <w:bdr w:val="none" w:sz="0" w:space="0" w:color="auto" w:frame="1"/>
-                <w:lang w:val="en-US"/>
-              </w:rPr>
-              <w:t>Mustermann</w:t>
-            </w:r>
-            <w:proofErr w:type="spellEnd"/>
-            <w:r>
-              <w:rPr>
-                <w:rStyle w:val="sobjectv"/>
-                <w:rFonts w:ascii="Lucida Console" w:hAnsi="Lucida Console"/>
-                <w:color w:val="000000"/>
-                <w:sz w:val="18"/>
-                <w:szCs w:val="18"/>
-                <w:bdr w:val="none" w:sz="0" w:space="0" w:color="auto" w:frame="1"/>
-                <w:lang w:val="en-US"/>
-              </w:rPr>
-              <w:t>"</w:t>
-            </w:r>
-            <w:r>
-              <w:rPr>
-                <w:rFonts w:ascii="Lucida Console" w:hAnsi="Lucida Console"/>
-                <w:color w:val="000000"/>
-                <w:sz w:val="18"/>
-                <w:szCs w:val="18"/>
-                <w:lang w:val="en-US"/>
-              </w:rPr>
-              <w:br/>
-            </w:r>
-            <w:r>
-              <w:rPr>
-                <w:rFonts w:ascii="Lucida Console" w:hAnsi="Lucida Console"/>
-                <w:color w:val="000000"/>
-                <w:sz w:val="18"/>
-                <w:szCs w:val="18"/>
-                <w:bdr w:val="none" w:sz="0" w:space="0" w:color="auto" w:frame="1"/>
-                <w:lang w:val="en-US"/>
-              </w:rPr>
-              <w:t>   </w:t>
-            </w:r>
-            <w:r>
-              <w:rPr>
-                <w:rStyle w:val="sbrace"/>
-                <w:rFonts w:ascii="Lucida Console" w:hAnsi="Lucida Console"/>
-                <w:color w:val="666666"/>
-                <w:sz w:val="18"/>
-                <w:szCs w:val="18"/>
-                <w:bdr w:val="none" w:sz="0" w:space="0" w:color="auto" w:frame="1"/>
-                <w:lang w:val="en-US"/>
-              </w:rPr>
-              <w:t>}</w:t>
-            </w:r>
-            <w:r>
-              <w:rPr>
-                <w:rStyle w:val="scomma"/>
-                <w:rFonts w:ascii="Lucida Console" w:hAnsi="Lucida Console"/>
-                <w:color w:val="333333"/>
-                <w:sz w:val="18"/>
-                <w:szCs w:val="18"/>
-                <w:bdr w:val="none" w:sz="0" w:space="0" w:color="auto" w:frame="1"/>
-                <w:lang w:val="en-US"/>
-              </w:rPr>
-              <w:t>,</w:t>
-            </w:r>
-            <w:r>
-              <w:rPr>
-                <w:rFonts w:ascii="Lucida Console" w:hAnsi="Lucida Console"/>
-                <w:color w:val="000000"/>
-                <w:sz w:val="18"/>
-                <w:szCs w:val="18"/>
-                <w:lang w:val="en-US"/>
-              </w:rPr>
-              <w:br/>
-            </w:r>
-            <w:r>
-              <w:rPr>
-                <w:rFonts w:ascii="Lucida Console" w:hAnsi="Lucida Console"/>
-                <w:color w:val="000000"/>
-                <w:sz w:val="18"/>
-                <w:szCs w:val="18"/>
-                <w:bdr w:val="none" w:sz="0" w:space="0" w:color="auto" w:frame="1"/>
-                <w:lang w:val="en-US"/>
-              </w:rPr>
-              <w:t>   </w:t>
-            </w:r>
-            <w:r>
-              <w:rPr>
-                <w:rStyle w:val="sbrace"/>
-                <w:rFonts w:ascii="Lucida Console" w:hAnsi="Lucida Console"/>
-                <w:color w:val="666666"/>
-                <w:sz w:val="18"/>
-                <w:szCs w:val="18"/>
-                <w:bdr w:val="none" w:sz="0" w:space="0" w:color="auto" w:frame="1"/>
-                <w:lang w:val="en-US"/>
-              </w:rPr>
-              <w:t>{</w:t>
-            </w:r>
-            <w:r>
-              <w:rPr>
-                <w:rFonts w:ascii="Lucida Console" w:hAnsi="Lucida Console"/>
-                <w:color w:val="000000"/>
-                <w:sz w:val="18"/>
-                <w:szCs w:val="18"/>
-                <w:lang w:val="en-US"/>
-              </w:rPr>
-              <w:br/>
-            </w:r>
-            <w:r>
-              <w:rPr>
-                <w:rFonts w:ascii="Lucida Console" w:hAnsi="Lucida Console"/>
-                <w:color w:val="000000"/>
-                <w:sz w:val="18"/>
-                <w:szCs w:val="18"/>
-                <w:bdr w:val="none" w:sz="0" w:space="0" w:color="auto" w:frame="1"/>
-                <w:lang w:val="en-US"/>
-              </w:rPr>
-              <w:t>      </w:t>
-            </w:r>
+              <w:t>name</w:t>
+            </w:r>
+            <w:proofErr w:type="gramEnd"/>
             <w:r>
               <w:rPr>
                 <w:rStyle w:val="sobjectk"/>
@@ -2738,7 +2053,7 @@
                 <w:bdr w:val="none" w:sz="0" w:space="0" w:color="auto" w:frame="1"/>
                 <w:lang w:val="en-US"/>
               </w:rPr>
-              <w:t>"name"</w:t>
+              <w:t>"</w:t>
             </w:r>
             <w:r>
               <w:rPr>
@@ -2764,6 +2079,9 @@
               </w:rPr>
               <w:t>"</w:t>
             </w:r>
+            <w:r>
+              <w:t xml:space="preserve"> </w:t>
+            </w:r>
             <w:proofErr w:type="spellStart"/>
             <w:r>
               <w:rPr>
@@ -2775,9 +2093,21 @@
                 <w:bdr w:val="none" w:sz="0" w:space="0" w:color="auto" w:frame="1"/>
                 <w:lang w:val="en-US"/>
               </w:rPr>
-              <w:t>MemberFilter</w:t>
+              <w:t>Mitarbeiter</w:t>
             </w:r>
             <w:proofErr w:type="spellEnd"/>
+            <w:r>
+              <w:rPr>
+                <w:rStyle w:val="sobjectv"/>
+                <w:rFonts w:ascii="Lucida Console" w:hAnsi="Lucida Console"/>
+                <w:color w:val="000000"/>
+                <w:sz w:val="18"/>
+                <w:szCs w:val="18"/>
+                <w:bdr w:val="none" w:sz="0" w:space="0" w:color="auto" w:frame="1"/>
+                <w:lang w:val="en-US"/>
+              </w:rPr>
+              <w:t>-Name</w:t>
+            </w:r>
             <w:r>
               <w:rPr>
                 <w:rStyle w:val="sobjectv"/>
@@ -2859,7 +2189,33 @@
                 <w:bdr w:val="none" w:sz="0" w:space="0" w:color="auto" w:frame="1"/>
                 <w:lang w:val="en-US"/>
               </w:rPr>
-              <w:t>"Johann Mayer"</w:t>
+              <w:t>"Max </w:t>
+            </w:r>
+            <w:proofErr w:type="spellStart"/>
+            <w:r>
+              <w:rPr>
+                <w:rStyle w:val="sobjectv"/>
+                <w:rFonts w:ascii="Lucida Console" w:hAnsi="Lucida Console"/>
+                <w:color w:val="000000"/>
+                <w:sz w:val="18"/>
+                <w:szCs w:val="18"/>
+                <w:bdr w:val="none" w:sz="0" w:space="0" w:color="auto" w:frame="1"/>
+                <w:lang w:val="en-US"/>
+              </w:rPr>
+              <w:t>Mustermann</w:t>
+            </w:r>
+            <w:proofErr w:type="spellEnd"/>
+            <w:r>
+              <w:rPr>
+                <w:rStyle w:val="sobjectv"/>
+                <w:rFonts w:ascii="Lucida Console" w:hAnsi="Lucida Console"/>
+                <w:color w:val="000000"/>
+                <w:sz w:val="18"/>
+                <w:szCs w:val="18"/>
+                <w:bdr w:val="none" w:sz="0" w:space="0" w:color="auto" w:frame="1"/>
+                <w:lang w:val="en-US"/>
+              </w:rPr>
+              <w:t>"</w:t>
             </w:r>
             <w:r>
               <w:rPr>
@@ -2896,6 +2252,88 @@
             </w:r>
             <w:r>
               <w:rPr>
+                <w:rStyle w:val="scomma"/>
+                <w:rFonts w:ascii="Lucida Console" w:hAnsi="Lucida Console"/>
+                <w:color w:val="333333"/>
+                <w:sz w:val="18"/>
+                <w:szCs w:val="18"/>
+                <w:bdr w:val="none" w:sz="0" w:space="0" w:color="auto" w:frame="1"/>
+                <w:lang w:val="en-US"/>
+              </w:rPr>
+              <w:t>,</w:t>
+            </w:r>
+          </w:p>
+          <w:p>
+            <w:pPr>
+              <w:rPr>
+                <w:rFonts w:ascii="Lucida Console" w:hAnsi="Lucida Console"/>
+                <w:color w:val="333333"/>
+                <w:sz w:val="18"/>
+                <w:szCs w:val="18"/>
+                <w:bdr w:val="none" w:sz="0" w:space="0" w:color="auto" w:frame="1"/>
+                <w:lang w:val="en-US"/>
+              </w:rPr>
+            </w:pPr>
+            <w:r>
+              <w:rPr>
+                <w:rStyle w:val="scomma"/>
+                <w:rFonts w:ascii="Lucida Console" w:hAnsi="Lucida Console"/>
+                <w:color w:val="333333"/>
+                <w:sz w:val="18"/>
+                <w:szCs w:val="18"/>
+                <w:bdr w:val="none" w:sz="0" w:space="0" w:color="auto" w:frame="1"/>
+                <w:lang w:val="en-US"/>
+              </w:rPr>
+              <w:t xml:space="preserve">   </w:t>
+            </w:r>
+            <w:r>
+              <w:rPr>
+                <w:rFonts w:ascii="Lucida Console" w:hAnsi="Lucida Console"/>
+                <w:color w:val="000000"/>
+                <w:sz w:val="18"/>
+                <w:szCs w:val="18"/>
+                <w:bdr w:val="none" w:sz="0" w:space="0" w:color="auto" w:frame="1"/>
+                <w:lang w:val="en-US"/>
+              </w:rPr>
+              <w:t>"</w:t>
+            </w:r>
+            <w:r>
+              <w:rPr>
+                <w:rStyle w:val="scomma"/>
+                <w:rFonts w:ascii="Lucida Console" w:hAnsi="Lucida Console"/>
+                <w:color w:val="333333"/>
+                <w:sz w:val="18"/>
+                <w:szCs w:val="18"/>
+                <w:bdr w:val="none" w:sz="0" w:space="0" w:color="auto" w:frame="1"/>
+                <w:lang w:val="en-US"/>
+              </w:rPr>
+              <w:t>1</w:t>
+            </w:r>
+            <w:r>
+              <w:rPr>
+                <w:rFonts w:ascii="Lucida Console" w:hAnsi="Lucida Console"/>
+                <w:color w:val="000000"/>
+                <w:sz w:val="18"/>
+                <w:szCs w:val="18"/>
+                <w:bdr w:val="none" w:sz="0" w:space="0" w:color="auto" w:frame="1"/>
+                <w:lang w:val="en-US"/>
+              </w:rPr>
+              <w:t>"</w:t>
+            </w:r>
+            <w:r>
+              <w:rPr>
+                <w:rStyle w:val="scomma"/>
+                <w:rFonts w:ascii="Lucida Console" w:hAnsi="Lucida Console"/>
+                <w:color w:val="333333"/>
+                <w:sz w:val="18"/>
+                <w:szCs w:val="18"/>
+                <w:bdr w:val="none" w:sz="0" w:space="0" w:color="auto" w:frame="1"/>
+                <w:lang w:val="en-US"/>
+              </w:rPr>
+              <w:t>:</w:t>
+            </w:r>
+            <w:r>
+              <w:rPr>
                 <w:rFonts w:ascii="Lucida Console" w:hAnsi="Lucida Console"/>
                 <w:color w:val="000000"/>
                 <w:sz w:val="18"/>
@@ -2906,6 +2344,259 @@
             </w:r>
             <w:r>
               <w:rPr>
+                <w:rFonts w:ascii="Lucida Console" w:hAnsi="Lucida Console"/>
+                <w:color w:val="000000"/>
+                <w:sz w:val="18"/>
+                <w:szCs w:val="18"/>
+                <w:bdr w:val="none" w:sz="0" w:space="0" w:color="auto" w:frame="1"/>
+                <w:lang w:val="en-US"/>
+              </w:rPr>
+              <w:t>   </w:t>
+            </w:r>
+            <w:r>
+              <w:rPr>
+                <w:rStyle w:val="sbrace"/>
+                <w:rFonts w:ascii="Lucida Console" w:hAnsi="Lucida Console"/>
+                <w:color w:val="666666"/>
+                <w:sz w:val="18"/>
+                <w:szCs w:val="18"/>
+                <w:bdr w:val="none" w:sz="0" w:space="0" w:color="auto" w:frame="1"/>
+                <w:lang w:val="en-US"/>
+              </w:rPr>
+              <w:t>{</w:t>
+            </w:r>
+            <w:r>
+              <w:rPr>
+                <w:rFonts w:ascii="Lucida Console" w:hAnsi="Lucida Console"/>
+                <w:color w:val="000000"/>
+                <w:sz w:val="18"/>
+                <w:szCs w:val="18"/>
+                <w:lang w:val="en-US"/>
+              </w:rPr>
+              <w:br/>
+            </w:r>
+            <w:r>
+              <w:rPr>
+                <w:rFonts w:ascii="Lucida Console" w:hAnsi="Lucida Console"/>
+                <w:color w:val="000000"/>
+                <w:sz w:val="18"/>
+                <w:szCs w:val="18"/>
+                <w:bdr w:val="none" w:sz="0" w:space="0" w:color="auto" w:frame="1"/>
+                <w:lang w:val="en-US"/>
+              </w:rPr>
+              <w:t>      </w:t>
+            </w:r>
+            <w:r>
+              <w:rPr>
+                <w:rStyle w:val="sobjectk"/>
+                <w:rFonts w:ascii="Lucida Console" w:hAnsi="Lucida Console"/>
+                <w:b/>
+                <w:bCs/>
+                <w:color w:val="36393B"/>
+                <w:sz w:val="18"/>
+                <w:szCs w:val="18"/>
+                <w:bdr w:val="none" w:sz="0" w:space="0" w:color="auto" w:frame="1"/>
+                <w:lang w:val="en-US"/>
+              </w:rPr>
+              <w:t>"name"</w:t>
+            </w:r>
+            <w:r>
+              <w:rPr>
+                <w:rStyle w:val="scolon"/>
+                <w:rFonts w:ascii="Lucida Console" w:hAnsi="Lucida Console"/>
+                <w:color w:val="333333"/>
+                <w:sz w:val="18"/>
+                <w:szCs w:val="18"/>
+                <w:bdr w:val="none" w:sz="0" w:space="0" w:color="auto" w:frame="1"/>
+                <w:lang w:val="en-US"/>
+              </w:rPr>
+              <w:t>:</w:t>
+            </w:r>
+            <w:r>
+              <w:rPr>
+                <w:rStyle w:val="sobjectv"/>
+                <w:rFonts w:ascii="Lucida Console" w:hAnsi="Lucida Console"/>
+                <w:color w:val="000000"/>
+                <w:sz w:val="18"/>
+                <w:szCs w:val="18"/>
+                <w:bdr w:val="none" w:sz="0" w:space="0" w:color="auto" w:frame="1"/>
+                <w:lang w:val="en-US"/>
+              </w:rPr>
+              <w:t>"</w:t>
+            </w:r>
+            <w:r>
+              <w:t xml:space="preserve"> </w:t>
+            </w:r>
+            <w:proofErr w:type="spellStart"/>
+            <w:r>
+              <w:rPr>
+                <w:rStyle w:val="sobjectv"/>
+                <w:rFonts w:ascii="Lucida Console" w:hAnsi="Lucida Console"/>
+                <w:color w:val="000000"/>
+                <w:sz w:val="18"/>
+                <w:szCs w:val="18"/>
+                <w:bdr w:val="none" w:sz="0" w:space="0" w:color="auto" w:frame="1"/>
+                <w:lang w:val="en-US"/>
+              </w:rPr>
+              <w:t>Bereich</w:t>
+            </w:r>
+            <w:proofErr w:type="spellEnd"/>
+            <w:r>
+              <w:rPr>
+                <w:rStyle w:val="sobjectv"/>
+                <w:rFonts w:ascii="Lucida Console" w:hAnsi="Lucida Console"/>
+                <w:color w:val="000000"/>
+                <w:sz w:val="18"/>
+                <w:szCs w:val="18"/>
+                <w:bdr w:val="none" w:sz="0" w:space="0" w:color="auto" w:frame="1"/>
+                <w:lang w:val="en-US"/>
+              </w:rPr>
+              <w:t>"</w:t>
+            </w:r>
+            <w:r>
+              <w:rPr>
+                <w:rStyle w:val="scomma"/>
+                <w:rFonts w:ascii="Lucida Console" w:hAnsi="Lucida Console"/>
+                <w:color w:val="333333"/>
+                <w:sz w:val="18"/>
+                <w:szCs w:val="18"/>
+                <w:bdr w:val="none" w:sz="0" w:space="0" w:color="auto" w:frame="1"/>
+                <w:lang w:val="en-US"/>
+              </w:rPr>
+              <w:t>,</w:t>
+            </w:r>
+            <w:r>
+              <w:rPr>
+                <w:rFonts w:ascii="Lucida Console" w:hAnsi="Lucida Console"/>
+                <w:color w:val="000000"/>
+                <w:sz w:val="18"/>
+                <w:szCs w:val="18"/>
+                <w:lang w:val="en-US"/>
+              </w:rPr>
+              <w:br/>
+            </w:r>
+            <w:r>
+              <w:rPr>
+                <w:rFonts w:ascii="Lucida Console" w:hAnsi="Lucida Console"/>
+                <w:color w:val="000000"/>
+                <w:sz w:val="18"/>
+                <w:szCs w:val="18"/>
+                <w:bdr w:val="none" w:sz="0" w:space="0" w:color="auto" w:frame="1"/>
+                <w:lang w:val="en-US"/>
+              </w:rPr>
+              <w:t>      </w:t>
+            </w:r>
+            <w:r>
+              <w:rPr>
+                <w:rStyle w:val="sobjectk"/>
+                <w:rFonts w:ascii="Lucida Console" w:hAnsi="Lucida Console"/>
+                <w:b/>
+                <w:bCs/>
+                <w:color w:val="36393B"/>
+                <w:sz w:val="18"/>
+                <w:szCs w:val="18"/>
+                <w:bdr w:val="none" w:sz="0" w:space="0" w:color="auto" w:frame="1"/>
+                <w:lang w:val="en-US"/>
+              </w:rPr>
+              <w:t>"value"</w:t>
+            </w:r>
+            <w:r>
+              <w:rPr>
+                <w:rStyle w:val="scolon"/>
+                <w:rFonts w:ascii="Lucida Console" w:hAnsi="Lucida Console"/>
+                <w:color w:val="333333"/>
+                <w:sz w:val="18"/>
+                <w:szCs w:val="18"/>
+                <w:bdr w:val="none" w:sz="0" w:space="0" w:color="auto" w:frame="1"/>
+                <w:lang w:val="en-US"/>
+              </w:rPr>
+              <w:t>:</w:t>
+            </w:r>
+            <w:r>
+              <w:rPr>
+                <w:rStyle w:val="sobjectv"/>
+                <w:rFonts w:ascii="Lucida Console" w:hAnsi="Lucida Console"/>
+                <w:color w:val="000000"/>
+                <w:sz w:val="18"/>
+                <w:szCs w:val="18"/>
+                <w:bdr w:val="none" w:sz="0" w:space="0" w:color="auto" w:frame="1"/>
+                <w:lang w:val="en-US"/>
+              </w:rPr>
+              <w:t>"</w:t>
+            </w:r>
+            <w:proofErr w:type="spellStart"/>
+            <w:r>
+              <w:rPr>
+                <w:rStyle w:val="sobjectv"/>
+                <w:rFonts w:ascii="Lucida Console" w:hAnsi="Lucida Console"/>
+                <w:color w:val="000000"/>
+                <w:sz w:val="18"/>
+                <w:szCs w:val="18"/>
+                <w:bdr w:val="none" w:sz="0" w:space="0" w:color="auto" w:frame="1"/>
+                <w:lang w:val="en-US"/>
+              </w:rPr>
+              <w:t>Finanzen</w:t>
+            </w:r>
+            <w:proofErr w:type="spellEnd"/>
+            <w:r>
+              <w:rPr>
+                <w:rStyle w:val="sobjectv"/>
+                <w:rFonts w:ascii="Lucida Console" w:hAnsi="Lucida Console"/>
+                <w:color w:val="000000"/>
+                <w:sz w:val="18"/>
+                <w:szCs w:val="18"/>
+                <w:bdr w:val="none" w:sz="0" w:space="0" w:color="auto" w:frame="1"/>
+                <w:lang w:val="en-US"/>
+              </w:rPr>
+              <w:t>"</w:t>
+            </w:r>
+            <w:r>
+              <w:rPr>
+                <w:rFonts w:ascii="Lucida Console" w:hAnsi="Lucida Console"/>
+                <w:color w:val="000000"/>
+                <w:sz w:val="18"/>
+                <w:szCs w:val="18"/>
+                <w:lang w:val="en-US"/>
+              </w:rPr>
+              <w:br/>
+            </w:r>
+            <w:proofErr w:type="gramStart"/>
+            <w:r>
+              <w:rPr>
+                <w:rFonts w:ascii="Lucida Console" w:hAnsi="Lucida Console"/>
+                <w:color w:val="000000"/>
+                <w:sz w:val="18"/>
+                <w:szCs w:val="18"/>
+                <w:bdr w:val="none" w:sz="0" w:space="0" w:color="auto" w:frame="1"/>
+                <w:lang w:val="en-US"/>
+              </w:rPr>
+              <w:t>   </w:t>
+            </w:r>
+            <w:r>
+              <w:rPr>
+                <w:rStyle w:val="sbrace"/>
+                <w:rFonts w:ascii="Lucida Console" w:hAnsi="Lucida Console"/>
+                <w:color w:val="666666"/>
+                <w:sz w:val="18"/>
+                <w:szCs w:val="18"/>
+                <w:bdr w:val="none" w:sz="0" w:space="0" w:color="auto" w:frame="1"/>
+                <w:lang w:val="en-US"/>
+              </w:rPr>
+              <w:t>}</w:t>
+            </w:r>
+            <w:proofErr w:type="gramEnd"/>
+            <w:r>
+              <w:rPr>
+                <w:rFonts w:ascii="Lucida Console" w:hAnsi="Lucida Console"/>
+                <w:color w:val="000000"/>
+                <w:sz w:val="18"/>
+                <w:szCs w:val="18"/>
+                <w:lang w:val="en-US"/>
+              </w:rPr>
+              <w:br/>
+            </w:r>
+            <w:r>
+              <w:rPr>
                 <w:rStyle w:val="sbracket"/>
                 <w:rFonts w:ascii="Lucida Console" w:hAnsi="Lucida Console"/>
                 <w:color w:val="666666"/>
@@ -2914,7 +2605,7 @@
                 <w:bdr w:val="none" w:sz="0" w:space="0" w:color="auto" w:frame="1"/>
                 <w:lang w:val="en-US"/>
               </w:rPr>
-              <w:t>]</w:t>
+              <w:t>}</w:t>
             </w:r>
           </w:p>
         </w:tc>
@@ -2939,7 +2630,7 @@
       <w:tblPr>
         <w:tblStyle w:val="LightList1"/>
         <w:tblW w:w="0" w:type="auto"/>
-        <w:tblLook w:val="04A0"/>
+        <w:tblLook w:val="04A0" w:firstRow="1" w:lastRow="0" w:firstColumn="1" w:lastColumn="0" w:noHBand="0" w:noVBand="1"/>
       </w:tblPr>
       <w:tblGrid>
         <w:gridCol w:w="4583"/>
@@ -2947,11 +2638,11 @@
       </w:tblGrid>
       <w:tr>
         <w:trPr>
-          <w:cnfStyle w:val="100000000000"/>
+          <w:cnfStyle w:val="100000000000" w:firstRow="1" w:lastRow="0" w:firstColumn="0" w:lastColumn="0" w:oddVBand="0" w:evenVBand="0" w:oddHBand="0" w:evenHBand="0" w:firstRowFirstColumn="0" w:firstRowLastColumn="0" w:lastRowFirstColumn="0" w:lastRowLastColumn="0"/>
         </w:trPr>
         <w:tc>
           <w:tcPr>
-            <w:cnfStyle w:val="001000000000"/>
+            <w:cnfStyle w:val="001000000000" w:firstRow="0" w:lastRow="0" w:firstColumn="1" w:lastColumn="0" w:oddVBand="0" w:evenVBand="0" w:oddHBand="0" w:evenHBand="0" w:firstRowFirstColumn="0" w:firstRowLastColumn="0" w:lastRowFirstColumn="0" w:lastRowLastColumn="0"/>
             <w:tcW w:w="4583" w:type="dxa"/>
           </w:tcPr>
           <w:p>
@@ -2966,7 +2657,7 @@
           </w:tcPr>
           <w:p>
             <w:pPr>
-              <w:cnfStyle w:val="100000000000"/>
+              <w:cnfStyle w:val="100000000000" w:firstRow="1" w:lastRow="0" w:firstColumn="0" w:lastColumn="0" w:oddVBand="0" w:evenVBand="0" w:oddHBand="0" w:evenHBand="0" w:firstRowFirstColumn="0" w:firstRowLastColumn="0" w:lastRowFirstColumn="0" w:lastRowLastColumn="0"/>
             </w:pPr>
             <w:r>
               <w:t>Beschreibung</w:t>
@@ -2976,20 +2667,18 @@
       </w:tr>
       <w:tr>
         <w:trPr>
-          <w:cnfStyle w:val="000000100000"/>
+          <w:cnfStyle w:val="000000100000" w:firstRow="0" w:lastRow="0" w:firstColumn="0" w:lastColumn="0" w:oddVBand="0" w:evenVBand="0" w:oddHBand="1" w:evenHBand="0" w:firstRowFirstColumn="0" w:firstRowLastColumn="0" w:lastRowFirstColumn="0" w:lastRowLastColumn="0"/>
           <w:trHeight w:val="409"/>
         </w:trPr>
         <w:tc>
           <w:tcPr>
-            <w:cnfStyle w:val="001000000000"/>
+            <w:cnfStyle w:val="001000000000" w:firstRow="0" w:lastRow="0" w:firstColumn="1" w:lastColumn="0" w:oddVBand="0" w:evenVBand="0" w:oddHBand="0" w:evenHBand="0" w:firstRowFirstColumn="0" w:firstRowLastColumn="0" w:lastRowFirstColumn="0" w:lastRowLastColumn="0"/>
             <w:tcW w:w="4583" w:type="dxa"/>
           </w:tcPr>
           <w:p>
-            <w:proofErr w:type="spellStart"/>
-            <w:r>
-              <w:t>MemberFilter</w:t>
-            </w:r>
-            <w:proofErr w:type="spellEnd"/>
+            <w:r>
+              <w:t>Mitarbeiter-Name</w:t>
+            </w:r>
           </w:p>
         </w:tc>
         <w:tc>
@@ -2998,23 +2687,152 @@
           </w:tcPr>
           <w:p>
             <w:pPr>
-              <w:cnfStyle w:val="000000100000"/>
+              <w:cnfStyle w:val="000000100000" w:firstRow="0" w:lastRow="0" w:firstColumn="0" w:lastColumn="0" w:oddVBand="0" w:evenVBand="0" w:oddHBand="1" w:evenHBand="0" w:firstRowFirstColumn="0" w:firstRowLastColumn="0" w:lastRowFirstColumn="0" w:lastRowLastColumn="0"/>
             </w:pPr>
+            <w:r>
+              <w:t>Name des Mitarbeiters</w:t>
+            </w:r>
+          </w:p>
+        </w:tc>
+      </w:tr>
+      <w:tr>
+        <w:trPr>
+          <w:trHeight w:val="409"/>
+        </w:trPr>
+        <w:tc>
+          <w:tcPr>
+            <w:cnfStyle w:val="001000000000" w:firstRow="0" w:lastRow="0" w:firstColumn="1" w:lastColumn="0" w:oddVBand="0" w:evenVBand="0" w:oddHBand="0" w:evenHBand="0" w:firstRowFirstColumn="0" w:firstRowLastColumn="0" w:lastRowFirstColumn="0" w:lastRowLastColumn="0"/>
+            <w:tcW w:w="4583" w:type="dxa"/>
+          </w:tcPr>
+          <w:p>
+            <w:r>
+              <w:t>Mitarbeiter-</w:t>
+            </w:r>
+            <w:proofErr w:type="spellStart"/>
+            <w:r>
+              <w:t>Id</w:t>
+            </w:r>
+            <w:proofErr w:type="spellEnd"/>
+          </w:p>
+        </w:tc>
+        <w:tc>
+          <w:tcPr>
+            <w:tcW w:w="4583" w:type="dxa"/>
+          </w:tcPr>
+          <w:p>
+            <w:pPr>
+              <w:cnfStyle w:val="000000000000" w:firstRow="0" w:lastRow="0" w:firstColumn="0" w:lastColumn="0" w:oddVBand="0" w:evenVBand="0" w:oddHBand="0" w:evenHBand="0" w:firstRowFirstColumn="0" w:firstRowLastColumn="0" w:lastRowFirstColumn="0" w:lastRowLastColumn="0"/>
+            </w:pPr>
+            <w:proofErr w:type="spellStart"/>
+            <w:r>
+              <w:t>Id</w:t>
+            </w:r>
+            <w:proofErr w:type="spellEnd"/>
+            <w:r>
+              <w:t xml:space="preserve"> des Mitarbeiters</w:t>
+            </w:r>
+          </w:p>
+        </w:tc>
+      </w:tr>
+      <w:tr>
+        <w:trPr>
+          <w:cnfStyle w:val="000000100000" w:firstRow="0" w:lastRow="0" w:firstColumn="0" w:lastColumn="0" w:oddVBand="0" w:evenVBand="0" w:oddHBand="1" w:evenHBand="0" w:firstRowFirstColumn="0" w:firstRowLastColumn="0" w:lastRowFirstColumn="0" w:lastRowLastColumn="0"/>
+          <w:trHeight w:val="409"/>
+        </w:trPr>
+        <w:tc>
+          <w:tcPr>
+            <w:cnfStyle w:val="001000000000" w:firstRow="0" w:lastRow="0" w:firstColumn="1" w:lastColumn="0" w:oddVBand="0" w:evenVBand="0" w:oddHBand="0" w:evenHBand="0" w:firstRowFirstColumn="0" w:firstRowLastColumn="0" w:lastRowFirstColumn="0" w:lastRowLastColumn="0"/>
+            <w:tcW w:w="4583" w:type="dxa"/>
+          </w:tcPr>
+          <w:p>
+            <w:r>
+              <w:t>Projekt</w:t>
+            </w:r>
+          </w:p>
+        </w:tc>
+        <w:tc>
+          <w:tcPr>
+            <w:tcW w:w="4583" w:type="dxa"/>
+          </w:tcPr>
+          <w:p>
+            <w:pPr>
+              <w:cnfStyle w:val="000000100000" w:firstRow="0" w:lastRow="0" w:firstColumn="0" w:lastColumn="0" w:oddVBand="0" w:evenVBand="0" w:oddHBand="1" w:evenHBand="0" w:firstRowFirstColumn="0" w:firstRowLastColumn="0" w:lastRowFirstColumn="0" w:lastRowLastColumn="0"/>
+            </w:pPr>
+            <w:r>
+              <w:t>Name des Projektes</w:t>
+            </w:r>
+          </w:p>
+        </w:tc>
+      </w:tr>
+      <w:tr>
+        <w:trPr>
+          <w:trHeight w:val="409"/>
+        </w:trPr>
+        <w:tc>
+          <w:tcPr>
+            <w:cnfStyle w:val="001000000000" w:firstRow="0" w:lastRow="0" w:firstColumn="1" w:lastColumn="0" w:oddVBand="0" w:evenVBand="0" w:oddHBand="0" w:evenHBand="0" w:firstRowFirstColumn="0" w:firstRowLastColumn="0" w:lastRowFirstColumn="0" w:lastRowLastColumn="0"/>
+            <w:tcW w:w="4583" w:type="dxa"/>
+          </w:tcPr>
+          <w:p>
+            <w:r>
+              <w:t>Konto</w:t>
+            </w:r>
+          </w:p>
+        </w:tc>
+        <w:tc>
+          <w:tcPr>
+            <w:tcW w:w="4583" w:type="dxa"/>
+          </w:tcPr>
+          <w:p>
+            <w:pPr>
+              <w:cnfStyle w:val="000000000000" w:firstRow="0" w:lastRow="0" w:firstColumn="0" w:lastColumn="0" w:oddVBand="0" w:evenVBand="0" w:oddHBand="0" w:evenHBand="0" w:firstRowFirstColumn="0" w:firstRowLastColumn="0" w:lastRowFirstColumn="0" w:lastRowLastColumn="0"/>
+            </w:pPr>
+            <w:r>
+              <w:t>Kontonummer</w:t>
+            </w:r>
+          </w:p>
+        </w:tc>
+      </w:tr>
+      <w:tr>
+        <w:trPr>
+          <w:cnfStyle w:val="000000100000" w:firstRow="0" w:lastRow="0" w:firstColumn="0" w:lastColumn="0" w:oddVBand="0" w:evenVBand="0" w:oddHBand="1" w:evenHBand="0" w:firstRowFirstColumn="0" w:firstRowLastColumn="0" w:lastRowFirstColumn="0" w:lastRowLastColumn="0"/>
+          <w:trHeight w:val="409"/>
+        </w:trPr>
+        <w:tc>
+          <w:tcPr>
+            <w:cnfStyle w:val="001000000000" w:firstRow="0" w:lastRow="0" w:firstColumn="1" w:lastColumn="0" w:oddVBand="0" w:evenVBand="0" w:oddHBand="0" w:evenHBand="0" w:firstRowFirstColumn="0" w:firstRowLastColumn="0" w:lastRowFirstColumn="0" w:lastRowLastColumn="0"/>
+            <w:tcW w:w="4583" w:type="dxa"/>
+          </w:tcPr>
+          <w:p>
+            <w:r>
+              <w:t>Bereich</w:t>
+            </w:r>
+          </w:p>
+        </w:tc>
+        <w:tc>
+          <w:tcPr>
+            <w:tcW w:w="4583" w:type="dxa"/>
+          </w:tcPr>
+          <w:p>
+            <w:pPr>
+              <w:cnfStyle w:val="000000100000" w:firstRow="0" w:lastRow="0" w:firstColumn="0" w:lastColumn="0" w:oddVBand="0" w:evenVBand="0" w:oddHBand="1" w:evenHBand="0" w:firstRowFirstColumn="0" w:firstRowLastColumn="0" w:lastRowFirstColumn="0" w:lastRowLastColumn="0"/>
+            </w:pPr>
+            <w:r>
+              <w:t>Name des Bereiches</w:t>
+            </w:r>
           </w:p>
         </w:tc>
       </w:tr>
       <w:tr>
         <w:tc>
           <w:tcPr>
-            <w:cnfStyle w:val="001000000000"/>
+            <w:cnfStyle w:val="001000000000" w:firstRow="0" w:lastRow="0" w:firstColumn="1" w:lastColumn="0" w:oddVBand="0" w:evenVBand="0" w:oddHBand="0" w:evenHBand="0" w:firstRowFirstColumn="0" w:firstRowLastColumn="0" w:lastRowFirstColumn="0" w:lastRowLastColumn="0"/>
             <w:tcW w:w="4583" w:type="dxa"/>
           </w:tcPr>
           <w:p>
-            <w:proofErr w:type="spellStart"/>
-            <w:r>
-              <w:t>TimeFilter</w:t>
-            </w:r>
-            <w:proofErr w:type="spellEnd"/>
+            <w:r>
+              <w:t>Zeitraum</w:t>
+            </w:r>
           </w:p>
         </w:tc>
         <w:tc>
@@ -3023,87 +2841,11 @@
           </w:tcPr>
           <w:p>
             <w:pPr>
-              <w:cnfStyle w:val="000000000000"/>
+              <w:cnfStyle w:val="000000000000" w:firstRow="0" w:lastRow="0" w:firstColumn="0" w:lastColumn="0" w:oddVBand="0" w:evenVBand="0" w:oddHBand="0" w:evenHBand="0" w:firstRowFirstColumn="0" w:firstRowLastColumn="0" w:lastRowFirstColumn="0" w:lastRowLastColumn="0"/>
             </w:pPr>
-          </w:p>
-        </w:tc>
-      </w:tr>
-      <w:tr>
-        <w:trPr>
-          <w:cnfStyle w:val="000000100000"/>
-        </w:trPr>
-        <w:tc>
-          <w:tcPr>
-            <w:cnfStyle w:val="001000000000"/>
-            <w:tcW w:w="4583" w:type="dxa"/>
-          </w:tcPr>
-          <w:p>
-            <w:r>
-              <w:t>BusinessAreaFilter</w:t>
-            </w:r>
-          </w:p>
-        </w:tc>
-        <w:tc>
-          <w:tcPr>
-            <w:tcW w:w="4583" w:type="dxa"/>
-          </w:tcPr>
-          <w:p>
-            <w:pPr>
-              <w:cnfStyle w:val="000000100000"/>
-            </w:pPr>
-          </w:p>
-        </w:tc>
-      </w:tr>
-      <w:tr>
-        <w:tc>
-          <w:tcPr>
-            <w:cnfStyle w:val="001000000000"/>
-            <w:tcW w:w="4583" w:type="dxa"/>
-          </w:tcPr>
-          <w:p>
-            <w:proofErr w:type="spellStart"/>
-            <w:r>
-              <w:t>ProjectFilter</w:t>
-            </w:r>
-            <w:proofErr w:type="spellEnd"/>
-          </w:p>
-        </w:tc>
-        <w:tc>
-          <w:tcPr>
-            <w:tcW w:w="4583" w:type="dxa"/>
-          </w:tcPr>
-          <w:p>
-            <w:pPr>
-              <w:cnfStyle w:val="000000000000"/>
-            </w:pPr>
-          </w:p>
-        </w:tc>
-      </w:tr>
-      <w:tr>
-        <w:trPr>
-          <w:cnfStyle w:val="000000100000"/>
-        </w:trPr>
-        <w:tc>
-          <w:tcPr>
-            <w:cnfStyle w:val="001000000000"/>
-            <w:tcW w:w="4583" w:type="dxa"/>
-          </w:tcPr>
-          <w:p>
-            <w:proofErr w:type="spellStart"/>
-            <w:r>
-              <w:t>AccountFilter</w:t>
-            </w:r>
-            <w:proofErr w:type="spellEnd"/>
-          </w:p>
-        </w:tc>
-        <w:tc>
-          <w:tcPr>
-            <w:tcW w:w="4583" w:type="dxa"/>
-          </w:tcPr>
-          <w:p>
-            <w:pPr>
-              <w:cnfStyle w:val="000000100000"/>
-            </w:pPr>
+            <w:r>
+              <w:t>Zeitraum</w:t>
+            </w:r>
           </w:p>
         </w:tc>
       </w:tr>
@@ -3116,7 +2858,7 @@
     </w:p>
     <w:p>
       <w:pPr>
-        <w:pStyle w:val="Heading2"/>
+        <w:pStyle w:val="berschrift2"/>
       </w:pPr>
       <w:r>
         <w:lastRenderedPageBreak/>
@@ -3143,9 +2885,9 @@
     </w:p>
     <w:tbl>
       <w:tblPr>
-        <w:tblStyle w:val="TableGrid"/>
+        <w:tblStyle w:val="Tabellenraster"/>
         <w:tblW w:w="0" w:type="auto"/>
-        <w:tblLook w:val="04A0"/>
+        <w:tblLook w:val="04A0" w:firstRow="1" w:lastRow="0" w:firstColumn="1" w:lastColumn="0" w:noHBand="0" w:noVBand="1"/>
       </w:tblPr>
       <w:tblGrid>
         <w:gridCol w:w="9166"/>
@@ -3599,7 +3341,7 @@
     </w:p>
     <w:p>
       <w:pPr>
-        <w:pStyle w:val="Heading1"/>
+        <w:pStyle w:val="berschrift1"/>
       </w:pPr>
       <w:r>
         <w:lastRenderedPageBreak/>
@@ -3621,7 +3363,7 @@
     </w:p>
     <w:p>
       <w:pPr>
-        <w:pStyle w:val="Heading2"/>
+        <w:pStyle w:val="berschrift2"/>
         <w:rPr>
           <w:lang w:val="en-US"/>
         </w:rPr>
@@ -3642,7 +3384,6 @@
         </w:rPr>
       </w:pPr>
       <w:proofErr w:type="spellStart"/>
-      <w:proofErr w:type="gramStart"/>
       <w:r>
         <w:rPr>
           <w:lang w:val="en-US"/>
@@ -3697,11 +3438,10 @@
         </w:rPr>
         <w:t>.</w:t>
       </w:r>
-      <w:proofErr w:type="gramEnd"/>
     </w:p>
     <w:p>
       <w:pPr>
-        <w:pStyle w:val="Heading2"/>
+        <w:pStyle w:val="berschrift2"/>
         <w:rPr>
           <w:lang w:val="en-US"/>
         </w:rPr>
@@ -3732,21 +3472,21 @@
     <w:p>
       <w:pPr>
         <w:rPr>
-          <w:rStyle w:val="Strong"/>
+          <w:rStyle w:val="Betont"/>
         </w:rPr>
       </w:pPr>
       <w:r>
         <w:rPr>
-          <w:rStyle w:val="Strong"/>
+          <w:rStyle w:val="Betont"/>
         </w:rPr>
         <w:t>Beispiel:</w:t>
       </w:r>
     </w:p>
     <w:tbl>
       <w:tblPr>
-        <w:tblStyle w:val="TableGrid"/>
+        <w:tblStyle w:val="Tabellenraster"/>
         <w:tblW w:w="0" w:type="auto"/>
-        <w:tblLook w:val="04A0"/>
+        <w:tblLook w:val="04A0" w:firstRow="1" w:lastRow="0" w:firstColumn="1" w:lastColumn="0" w:noHBand="0" w:noVBand="1"/>
       </w:tblPr>
       <w:tblGrid>
         <w:gridCol w:w="9166"/>
@@ -6000,7 +5740,7 @@
 </file>
 
 <file path=word/numbering.xml><?xml version="1.0" encoding="utf-8"?>
-<w:numbering xmlns:ve="http://schemas.openxmlformats.org/markup-compatibility/2006" xmlns:o="urn:schemas-microsoft-com:office:office" xmlns:r="http://schemas.openxmlformats.org/officeDocument/2006/relationships" xmlns:m="http://schemas.openxmlformats.org/officeDocument/2006/math" xmlns:v="urn:schemas-microsoft-com:vml" xmlns:wp="http://schemas.openxmlformats.org/drawingml/2006/wordprocessingDrawing" xmlns:w10="urn:schemas-microsoft-com:office:word" xmlns:w="http://schemas.openxmlformats.org/wordprocessingml/2006/main" xmlns:wne="http://schemas.microsoft.com/office/word/2006/wordml">
+<w:numbering xmlns:wpc="http://schemas.microsoft.com/office/word/2010/wordprocessingCanvas" xmlns:mo="http://schemas.microsoft.com/office/mac/office/2008/main" xmlns:mc="http://schemas.openxmlformats.org/markup-compatibility/2006" xmlns:mv="urn:schemas-microsoft-com:mac:vml" xmlns:o="urn:schemas-microsoft-com:office:office" xmlns:r="http://schemas.openxmlformats.org/officeDocument/2006/relationships" xmlns:m="http://schemas.openxmlformats.org/officeDocument/2006/math" xmlns:v="urn:schemas-microsoft-com:vml" xmlns:wp14="http://schemas.microsoft.com/office/word/2010/wordprocessingDrawing" xmlns:wp="http://schemas.openxmlformats.org/drawingml/2006/wordprocessingDrawing" xmlns:w10="urn:schemas-microsoft-com:office:word" xmlns:w="http://schemas.openxmlformats.org/wordprocessingml/2006/main" xmlns:w14="http://schemas.microsoft.com/office/word/2010/wordml" xmlns:wpg="http://schemas.microsoft.com/office/word/2010/wordprocessingGroup" xmlns:wpi="http://schemas.microsoft.com/office/word/2010/wordprocessingInk" xmlns:wne="http://schemas.microsoft.com/office/word/2006/wordml" xmlns:wps="http://schemas.microsoft.com/office/word/2010/wordprocessingShape" mc:Ignorable="w14 wp14">
   <w:abstractNum w:abstractNumId="0">
     <w:nsid w:val="20BA2A7D"/>
     <w:multiLevelType w:val="multilevel"/>
@@ -6008,7 +5748,7 @@
     <w:lvl w:ilvl="0">
       <w:start w:val="1"/>
       <w:numFmt w:val="decimal"/>
-      <w:pStyle w:val="Heading1"/>
+      <w:pStyle w:val="berschrift1"/>
       <w:lvlText w:val="%1"/>
       <w:lvlJc w:val="left"/>
       <w:pPr>
@@ -6018,7 +5758,7 @@
     <w:lvl w:ilvl="1">
       <w:start w:val="1"/>
       <w:numFmt w:val="decimal"/>
-      <w:pStyle w:val="Heading2"/>
+      <w:pStyle w:val="berschrift2"/>
       <w:lvlText w:val="%1.%2"/>
       <w:lvlJc w:val="left"/>
       <w:pPr>
@@ -6028,7 +5768,7 @@
     <w:lvl w:ilvl="2">
       <w:start w:val="1"/>
       <w:numFmt w:val="decimal"/>
-      <w:pStyle w:val="Heading3"/>
+      <w:pStyle w:val="berschrift3"/>
       <w:lvlText w:val="%1.%2.%3"/>
       <w:lvlJc w:val="left"/>
       <w:pPr>
@@ -6038,7 +5778,7 @@
     <w:lvl w:ilvl="3">
       <w:start w:val="1"/>
       <w:numFmt w:val="decimal"/>
-      <w:pStyle w:val="Heading4"/>
+      <w:pStyle w:val="berschrift4"/>
       <w:lvlText w:val="%1.%2.%3.%4"/>
       <w:lvlJc w:val="left"/>
       <w:pPr>
@@ -6048,7 +5788,7 @@
     <w:lvl w:ilvl="4">
       <w:start w:val="1"/>
       <w:numFmt w:val="decimal"/>
-      <w:pStyle w:val="Heading5"/>
+      <w:pStyle w:val="berschrift5"/>
       <w:lvlText w:val="%1.%2.%3.%4.%5"/>
       <w:lvlJc w:val="left"/>
       <w:pPr>
@@ -6058,7 +5798,7 @@
     <w:lvl w:ilvl="5">
       <w:start w:val="1"/>
       <w:numFmt w:val="decimal"/>
-      <w:pStyle w:val="Heading6"/>
+      <w:pStyle w:val="berschrift6"/>
       <w:lvlText w:val="%1.%2.%3.%4.%5.%6"/>
       <w:lvlJc w:val="left"/>
       <w:pPr>
@@ -6068,7 +5808,7 @@
     <w:lvl w:ilvl="6">
       <w:start w:val="1"/>
       <w:numFmt w:val="decimal"/>
-      <w:pStyle w:val="Heading7"/>
+      <w:pStyle w:val="berschrift7"/>
       <w:lvlText w:val="%1.%2.%3.%4.%5.%6.%7"/>
       <w:lvlJc w:val="left"/>
       <w:pPr>
@@ -6078,7 +5818,7 @@
     <w:lvl w:ilvl="7">
       <w:start w:val="1"/>
       <w:numFmt w:val="decimal"/>
-      <w:pStyle w:val="Heading8"/>
+      <w:pStyle w:val="berschrift8"/>
       <w:lvlText w:val="%1.%2.%3.%4.%5.%6.%7.%8"/>
       <w:lvlJc w:val="left"/>
       <w:pPr>
@@ -6088,7 +5828,7 @@
     <w:lvl w:ilvl="8">
       <w:start w:val="1"/>
       <w:numFmt w:val="decimal"/>
-      <w:pStyle w:val="Heading9"/>
+      <w:pStyle w:val="berschrift9"/>
       <w:lvlText w:val="%1.%2.%3.%4.%5.%6.%7.%8.%9"/>
       <w:lvlJc w:val="left"/>
       <w:pPr>
@@ -6193,7 +5933,7 @@
 </file>
 
 <file path=word/styles.xml><?xml version="1.0" encoding="utf-8"?>
-<w:styles xmlns:r="http://schemas.openxmlformats.org/officeDocument/2006/relationships" xmlns:w="http://schemas.openxmlformats.org/wordprocessingml/2006/main">
+<w:styles xmlns:mc="http://schemas.openxmlformats.org/markup-compatibility/2006" xmlns:r="http://schemas.openxmlformats.org/officeDocument/2006/relationships" xmlns:w="http://schemas.openxmlformats.org/wordprocessingml/2006/main" xmlns:w14="http://schemas.microsoft.com/office/word/2010/wordml" mc:Ignorable="w14">
   <w:docDefaults>
     <w:rPrDefault>
       <w:rPr>
@@ -6209,7 +5949,7 @@
       </w:pPr>
     </w:pPrDefault>
   </w:docDefaults>
-  <w:latentStyles w:defLockedState="0" w:defUIPriority="99" w:defSemiHidden="1" w:defUnhideWhenUsed="1" w:defQFormat="0" w:count="267">
+  <w:latentStyles w:defLockedState="0" w:defUIPriority="99" w:defSemiHidden="1" w:defUnhideWhenUsed="1" w:defQFormat="0" w:count="276">
     <w:lsdException w:name="Normal" w:semiHidden="0" w:uiPriority="0" w:unhideWhenUsed="0" w:qFormat="1"/>
     <w:lsdException w:name="heading 1" w:semiHidden="0" w:uiPriority="9" w:unhideWhenUsed="0" w:qFormat="1"/>
     <w:lsdException w:name="heading 2" w:uiPriority="9" w:qFormat="1"/>
@@ -6348,16 +6088,16 @@
     <w:lsdException w:name="Bibliography" w:uiPriority="37"/>
     <w:lsdException w:name="TOC Heading" w:uiPriority="39" w:qFormat="1"/>
   </w:latentStyles>
-  <w:style w:type="paragraph" w:default="1" w:styleId="Normal">
+  <w:style w:type="paragraph" w:default="1" w:styleId="Standard">
     <w:name w:val="Normal"/>
     <w:qFormat/>
     <w:rsid w:val="006343A4"/>
   </w:style>
-  <w:style w:type="paragraph" w:styleId="Heading1">
+  <w:style w:type="paragraph" w:styleId="berschrift1">
     <w:name w:val="heading 1"/>
-    <w:basedOn w:val="Normal"/>
-    <w:next w:val="Normal"/>
-    <w:link w:val="Heading1Char"/>
+    <w:basedOn w:val="Standard"/>
+    <w:next w:val="Standard"/>
+    <w:link w:val="berschrift1Zeichen"/>
     <w:uiPriority w:val="9"/>
     <w:qFormat/>
     <w:rsid w:val="006654E9"/>
@@ -6379,11 +6119,11 @@
       <w:szCs w:val="28"/>
     </w:rPr>
   </w:style>
-  <w:style w:type="paragraph" w:styleId="Heading2">
+  <w:style w:type="paragraph" w:styleId="berschrift2">
     <w:name w:val="heading 2"/>
-    <w:basedOn w:val="Normal"/>
-    <w:next w:val="Normal"/>
-    <w:link w:val="Heading2Char"/>
+    <w:basedOn w:val="Standard"/>
+    <w:next w:val="Standard"/>
+    <w:link w:val="berschrift2Zeichen"/>
     <w:uiPriority w:val="9"/>
     <w:unhideWhenUsed/>
     <w:qFormat/>
@@ -6407,11 +6147,11 @@
       <w:szCs w:val="26"/>
     </w:rPr>
   </w:style>
-  <w:style w:type="paragraph" w:styleId="Heading3">
+  <w:style w:type="paragraph" w:styleId="berschrift3">
     <w:name w:val="heading 3"/>
-    <w:basedOn w:val="Normal"/>
-    <w:next w:val="Normal"/>
-    <w:link w:val="Heading3Char"/>
+    <w:basedOn w:val="Standard"/>
+    <w:next w:val="Standard"/>
+    <w:link w:val="berschrift3Zeichen"/>
     <w:uiPriority w:val="9"/>
     <w:semiHidden/>
     <w:unhideWhenUsed/>
@@ -6434,11 +6174,11 @@
       <w:color w:val="4F81BD" w:themeColor="accent1"/>
     </w:rPr>
   </w:style>
-  <w:style w:type="paragraph" w:styleId="Heading4">
+  <w:style w:type="paragraph" w:styleId="berschrift4">
     <w:name w:val="heading 4"/>
-    <w:basedOn w:val="Normal"/>
-    <w:next w:val="Normal"/>
-    <w:link w:val="Heading4Char"/>
+    <w:basedOn w:val="Standard"/>
+    <w:next w:val="Standard"/>
+    <w:link w:val="berschrift4Zeichen"/>
     <w:uiPriority w:val="9"/>
     <w:semiHidden/>
     <w:unhideWhenUsed/>
@@ -6463,11 +6203,11 @@
       <w:color w:val="4F81BD" w:themeColor="accent1"/>
     </w:rPr>
   </w:style>
-  <w:style w:type="paragraph" w:styleId="Heading5">
+  <w:style w:type="paragraph" w:styleId="berschrift5">
     <w:name w:val="heading 5"/>
-    <w:basedOn w:val="Normal"/>
-    <w:next w:val="Normal"/>
-    <w:link w:val="Heading5Char"/>
+    <w:basedOn w:val="Standard"/>
+    <w:next w:val="Standard"/>
+    <w:link w:val="berschrift5Zeichen"/>
     <w:uiPriority w:val="9"/>
     <w:semiHidden/>
     <w:unhideWhenUsed/>
@@ -6488,11 +6228,11 @@
       <w:color w:val="243F60" w:themeColor="accent1" w:themeShade="7F"/>
     </w:rPr>
   </w:style>
-  <w:style w:type="paragraph" w:styleId="Heading6">
+  <w:style w:type="paragraph" w:styleId="berschrift6">
     <w:name w:val="heading 6"/>
-    <w:basedOn w:val="Normal"/>
-    <w:next w:val="Normal"/>
-    <w:link w:val="Heading6Char"/>
+    <w:basedOn w:val="Standard"/>
+    <w:next w:val="Standard"/>
+    <w:link w:val="berschrift6Zeichen"/>
     <w:uiPriority w:val="9"/>
     <w:semiHidden/>
     <w:unhideWhenUsed/>
@@ -6515,11 +6255,11 @@
       <w:color w:val="243F60" w:themeColor="accent1" w:themeShade="7F"/>
     </w:rPr>
   </w:style>
-  <w:style w:type="paragraph" w:styleId="Heading7">
+  <w:style w:type="paragraph" w:styleId="berschrift7">
     <w:name w:val="heading 7"/>
-    <w:basedOn w:val="Normal"/>
-    <w:next w:val="Normal"/>
-    <w:link w:val="Heading7Char"/>
+    <w:basedOn w:val="Standard"/>
+    <w:next w:val="Standard"/>
+    <w:link w:val="berschrift7Zeichen"/>
     <w:uiPriority w:val="9"/>
     <w:semiHidden/>
     <w:unhideWhenUsed/>
@@ -6542,11 +6282,11 @@
       <w:color w:val="404040" w:themeColor="text1" w:themeTint="BF"/>
     </w:rPr>
   </w:style>
-  <w:style w:type="paragraph" w:styleId="Heading8">
+  <w:style w:type="paragraph" w:styleId="berschrift8">
     <w:name w:val="heading 8"/>
-    <w:basedOn w:val="Normal"/>
-    <w:next w:val="Normal"/>
-    <w:link w:val="Heading8Char"/>
+    <w:basedOn w:val="Standard"/>
+    <w:next w:val="Standard"/>
+    <w:link w:val="berschrift8Zeichen"/>
     <w:uiPriority w:val="9"/>
     <w:semiHidden/>
     <w:unhideWhenUsed/>
@@ -6569,11 +6309,11 @@
       <w:szCs w:val="20"/>
     </w:rPr>
   </w:style>
-  <w:style w:type="paragraph" w:styleId="Heading9">
+  <w:style w:type="paragraph" w:styleId="berschrift9">
     <w:name w:val="heading 9"/>
-    <w:basedOn w:val="Normal"/>
-    <w:next w:val="Normal"/>
-    <w:link w:val="Heading9Char"/>
+    <w:basedOn w:val="Standard"/>
+    <w:next w:val="Standard"/>
+    <w:link w:val="berschrift9Zeichen"/>
     <w:uiPriority w:val="9"/>
     <w:semiHidden/>
     <w:unhideWhenUsed/>
@@ -6598,18 +6338,16 @@
       <w:szCs w:val="20"/>
     </w:rPr>
   </w:style>
-  <w:style w:type="character" w:default="1" w:styleId="DefaultParagraphFont">
+  <w:style w:type="character" w:default="1" w:styleId="Absatzstandardschriftart">
     <w:name w:val="Default Paragraph Font"/>
     <w:uiPriority w:val="1"/>
-    <w:semiHidden/>
     <w:unhideWhenUsed/>
   </w:style>
-  <w:style w:type="table" w:default="1" w:styleId="TableNormal">
+  <w:style w:type="table" w:default="1" w:styleId="NormaleTabelle">
     <w:name w:val="Normal Table"/>
     <w:uiPriority w:val="99"/>
     <w:semiHidden/>
     <w:unhideWhenUsed/>
-    <w:qFormat/>
     <w:tblPr>
       <w:tblInd w:w="0" w:type="dxa"/>
       <w:tblCellMar>
@@ -6620,7 +6358,7 @@
       </w:tblCellMar>
     </w:tblPr>
   </w:style>
-  <w:style w:type="numbering" w:default="1" w:styleId="NoList">
+  <w:style w:type="numbering" w:default="1" w:styleId="KeineListe">
     <w:name w:val="No List"/>
     <w:uiPriority w:val="99"/>
     <w:semiHidden/>
@@ -6636,9 +6374,9 @@
       </w:numPr>
     </w:pPr>
   </w:style>
-  <w:style w:type="table" w:styleId="TableGrid">
+  <w:style w:type="table" w:styleId="Tabellenraster">
     <w:name w:val="Table Grid"/>
-    <w:basedOn w:val="TableNormal"/>
+    <w:basedOn w:val="NormaleTabelle"/>
     <w:uiPriority w:val="59"/>
     <w:rsid w:val="008175C4"/>
     <w:pPr>
@@ -6664,7 +6402,7 @@
   </w:style>
   <w:style w:type="table" w:customStyle="1" w:styleId="LightShading1">
     <w:name w:val="Light Shading1"/>
-    <w:basedOn w:val="TableNormal"/>
+    <w:basedOn w:val="NormaleTabelle"/>
     <w:uiPriority w:val="60"/>
     <w:rsid w:val="008175C4"/>
     <w:pPr>
@@ -6767,7 +6505,7 @@
   </w:style>
   <w:style w:type="table" w:customStyle="1" w:styleId="LightShading-Accent11">
     <w:name w:val="Light Shading - Accent 11"/>
-    <w:basedOn w:val="TableNormal"/>
+    <w:basedOn w:val="NormaleTabelle"/>
     <w:uiPriority w:val="60"/>
     <w:rsid w:val="008175C4"/>
     <w:pPr>
@@ -6868,9 +6606,9 @@
       </w:tcPr>
     </w:tblStylePr>
   </w:style>
-  <w:style w:type="table" w:styleId="LightShading-Accent2">
+  <w:style w:type="table" w:styleId="HelleSchattierung-Akzent2">
     <w:name w:val="Light Shading Accent 2"/>
-    <w:basedOn w:val="TableNormal"/>
+    <w:basedOn w:val="NormaleTabelle"/>
     <w:uiPriority w:val="60"/>
     <w:rsid w:val="008175C4"/>
     <w:pPr>
@@ -6971,9 +6709,9 @@
       </w:tcPr>
     </w:tblStylePr>
   </w:style>
-  <w:style w:type="table" w:styleId="LightShading-Accent3">
+  <w:style w:type="table" w:styleId="HelleSchattierung-Akzent3">
     <w:name w:val="Light Shading Accent 3"/>
-    <w:basedOn w:val="TableNormal"/>
+    <w:basedOn w:val="NormaleTabelle"/>
     <w:uiPriority w:val="60"/>
     <w:rsid w:val="003E6323"/>
     <w:pPr>
@@ -7076,7 +6814,7 @@
   </w:style>
   <w:style w:type="table" w:customStyle="1" w:styleId="LightList1">
     <w:name w:val="Light List1"/>
-    <w:basedOn w:val="TableNormal"/>
+    <w:basedOn w:val="NormaleTabelle"/>
     <w:uiPriority w:val="61"/>
     <w:rsid w:val="003E6323"/>
     <w:pPr>
@@ -7166,10 +6904,10 @@
       </w:tcPr>
     </w:tblStylePr>
   </w:style>
-  <w:style w:type="character" w:customStyle="1" w:styleId="Heading1Char">
-    <w:name w:val="Heading 1 Char"/>
-    <w:basedOn w:val="DefaultParagraphFont"/>
-    <w:link w:val="Heading1"/>
+  <w:style w:type="character" w:customStyle="1" w:styleId="berschrift1Zeichen">
+    <w:name w:val="Überschrift 1 Zeichen"/>
+    <w:basedOn w:val="Absatzstandardschriftart"/>
+    <w:link w:val="berschrift1"/>
     <w:uiPriority w:val="9"/>
     <w:rsid w:val="006654E9"/>
     <w:rPr>
@@ -7181,10 +6919,10 @@
       <w:szCs w:val="28"/>
     </w:rPr>
   </w:style>
-  <w:style w:type="character" w:customStyle="1" w:styleId="Heading2Char">
-    <w:name w:val="Heading 2 Char"/>
-    <w:basedOn w:val="DefaultParagraphFont"/>
-    <w:link w:val="Heading2"/>
+  <w:style w:type="character" w:customStyle="1" w:styleId="berschrift2Zeichen">
+    <w:name w:val="Überschrift 2 Zeichen"/>
+    <w:basedOn w:val="Absatzstandardschriftart"/>
+    <w:link w:val="berschrift2"/>
     <w:uiPriority w:val="9"/>
     <w:rsid w:val="006654E9"/>
     <w:rPr>
@@ -7196,10 +6934,10 @@
       <w:szCs w:val="26"/>
     </w:rPr>
   </w:style>
-  <w:style w:type="character" w:customStyle="1" w:styleId="Heading3Char">
-    <w:name w:val="Heading 3 Char"/>
-    <w:basedOn w:val="DefaultParagraphFont"/>
-    <w:link w:val="Heading3"/>
+  <w:style w:type="character" w:customStyle="1" w:styleId="berschrift3Zeichen">
+    <w:name w:val="Überschrift 3 Zeichen"/>
+    <w:basedOn w:val="Absatzstandardschriftart"/>
+    <w:link w:val="berschrift3"/>
     <w:uiPriority w:val="9"/>
     <w:semiHidden/>
     <w:rsid w:val="006654E9"/>
@@ -7210,10 +6948,10 @@
       <w:color w:val="4F81BD" w:themeColor="accent1"/>
     </w:rPr>
   </w:style>
-  <w:style w:type="character" w:customStyle="1" w:styleId="Heading4Char">
-    <w:name w:val="Heading 4 Char"/>
-    <w:basedOn w:val="DefaultParagraphFont"/>
-    <w:link w:val="Heading4"/>
+  <w:style w:type="character" w:customStyle="1" w:styleId="berschrift4Zeichen">
+    <w:name w:val="Überschrift 4 Zeichen"/>
+    <w:basedOn w:val="Absatzstandardschriftart"/>
+    <w:link w:val="berschrift4"/>
     <w:uiPriority w:val="9"/>
     <w:semiHidden/>
     <w:rsid w:val="006654E9"/>
@@ -7226,10 +6964,10 @@
       <w:color w:val="4F81BD" w:themeColor="accent1"/>
     </w:rPr>
   </w:style>
-  <w:style w:type="character" w:customStyle="1" w:styleId="Heading5Char">
-    <w:name w:val="Heading 5 Char"/>
-    <w:basedOn w:val="DefaultParagraphFont"/>
-    <w:link w:val="Heading5"/>
+  <w:style w:type="character" w:customStyle="1" w:styleId="berschrift5Zeichen">
+    <w:name w:val="Überschrift 5 Zeichen"/>
+    <w:basedOn w:val="Absatzstandardschriftart"/>
+    <w:link w:val="berschrift5"/>
     <w:uiPriority w:val="9"/>
     <w:semiHidden/>
     <w:rsid w:val="006654E9"/>
@@ -7238,10 +6976,10 @@
       <w:color w:val="243F60" w:themeColor="accent1" w:themeShade="7F"/>
     </w:rPr>
   </w:style>
-  <w:style w:type="character" w:customStyle="1" w:styleId="Heading6Char">
-    <w:name w:val="Heading 6 Char"/>
-    <w:basedOn w:val="DefaultParagraphFont"/>
-    <w:link w:val="Heading6"/>
+  <w:style w:type="character" w:customStyle="1" w:styleId="berschrift6Zeichen">
+    <w:name w:val="Überschrift 6 Zeichen"/>
+    <w:basedOn w:val="Absatzstandardschriftart"/>
+    <w:link w:val="berschrift6"/>
     <w:uiPriority w:val="9"/>
     <w:semiHidden/>
     <w:rsid w:val="006654E9"/>
@@ -7252,10 +6990,10 @@
       <w:color w:val="243F60" w:themeColor="accent1" w:themeShade="7F"/>
     </w:rPr>
   </w:style>
-  <w:style w:type="character" w:customStyle="1" w:styleId="Heading7Char">
-    <w:name w:val="Heading 7 Char"/>
-    <w:basedOn w:val="DefaultParagraphFont"/>
-    <w:link w:val="Heading7"/>
+  <w:style w:type="character" w:customStyle="1" w:styleId="berschrift7Zeichen">
+    <w:name w:val="Überschrift 7 Zeichen"/>
+    <w:basedOn w:val="Absatzstandardschriftart"/>
+    <w:link w:val="berschrift7"/>
     <w:uiPriority w:val="9"/>
     <w:semiHidden/>
     <w:rsid w:val="006654E9"/>
@@ -7266,10 +7004,10 @@
       <w:color w:val="404040" w:themeColor="text1" w:themeTint="BF"/>
     </w:rPr>
   </w:style>
-  <w:style w:type="character" w:customStyle="1" w:styleId="Heading8Char">
-    <w:name w:val="Heading 8 Char"/>
-    <w:basedOn w:val="DefaultParagraphFont"/>
-    <w:link w:val="Heading8"/>
+  <w:style w:type="character" w:customStyle="1" w:styleId="berschrift8Zeichen">
+    <w:name w:val="Überschrift 8 Zeichen"/>
+    <w:basedOn w:val="Absatzstandardschriftart"/>
+    <w:link w:val="berschrift8"/>
     <w:uiPriority w:val="9"/>
     <w:semiHidden/>
     <w:rsid w:val="006654E9"/>
@@ -7280,10 +7018,10 @@
       <w:szCs w:val="20"/>
     </w:rPr>
   </w:style>
-  <w:style w:type="character" w:customStyle="1" w:styleId="Heading9Char">
-    <w:name w:val="Heading 9 Char"/>
-    <w:basedOn w:val="DefaultParagraphFont"/>
-    <w:link w:val="Heading9"/>
+  <w:style w:type="character" w:customStyle="1" w:styleId="berschrift9Zeichen">
+    <w:name w:val="Überschrift 9 Zeichen"/>
+    <w:basedOn w:val="Absatzstandardschriftart"/>
+    <w:link w:val="berschrift9"/>
     <w:uiPriority w:val="9"/>
     <w:semiHidden/>
     <w:rsid w:val="006654E9"/>
@@ -7296,9 +7034,9 @@
       <w:szCs w:val="20"/>
     </w:rPr>
   </w:style>
-  <w:style w:type="character" w:styleId="Strong">
+  <w:style w:type="character" w:styleId="Betont">
     <w:name w:val="Strong"/>
-    <w:basedOn w:val="DefaultParagraphFont"/>
+    <w:basedOn w:val="Absatzstandardschriftart"/>
     <w:uiPriority w:val="22"/>
     <w:qFormat/>
     <w:rsid w:val="00A97D36"/>
@@ -7309,33 +7047,219 @@
   </w:style>
   <w:style w:type="character" w:customStyle="1" w:styleId="sbracket">
     <w:name w:val="sbracket"/>
-    <w:basedOn w:val="DefaultParagraphFont"/>
+    <w:basedOn w:val="Absatzstandardschriftart"/>
     <w:rsid w:val="00F61EE9"/>
   </w:style>
   <w:style w:type="character" w:customStyle="1" w:styleId="sbrace">
     <w:name w:val="sbrace"/>
-    <w:basedOn w:val="DefaultParagraphFont"/>
+    <w:basedOn w:val="Absatzstandardschriftart"/>
     <w:rsid w:val="00F61EE9"/>
   </w:style>
   <w:style w:type="character" w:customStyle="1" w:styleId="sobjectk">
     <w:name w:val="sobjectk"/>
-    <w:basedOn w:val="DefaultParagraphFont"/>
+    <w:basedOn w:val="Absatzstandardschriftart"/>
     <w:rsid w:val="00F61EE9"/>
   </w:style>
   <w:style w:type="character" w:customStyle="1" w:styleId="scolon">
     <w:name w:val="scolon"/>
-    <w:basedOn w:val="DefaultParagraphFont"/>
+    <w:basedOn w:val="Absatzstandardschriftart"/>
     <w:rsid w:val="00F61EE9"/>
   </w:style>
   <w:style w:type="character" w:customStyle="1" w:styleId="sobjectv">
     <w:name w:val="sobjectv"/>
-    <w:basedOn w:val="DefaultParagraphFont"/>
+    <w:basedOn w:val="Absatzstandardschriftart"/>
     <w:rsid w:val="00F61EE9"/>
   </w:style>
   <w:style w:type="character" w:customStyle="1" w:styleId="scomma">
     <w:name w:val="scomma"/>
-    <w:basedOn w:val="DefaultParagraphFont"/>
+    <w:basedOn w:val="Absatzstandardschriftart"/>
     <w:rsid w:val="00F61EE9"/>
+  </w:style>
+</w:styles>
+</file>
+
+<file path=word/stylesWithEffects.xml><?xml version="1.0" encoding="utf-8"?>
+<w:styles xmlns:wpc="http://schemas.microsoft.com/office/word/2010/wordprocessingCanvas" xmlns:mo="http://schemas.microsoft.com/office/mac/office/2008/main" xmlns:mc="http://schemas.openxmlformats.org/markup-compatibility/2006" xmlns:mv="urn:schemas-microsoft-com:mac:vml" xmlns:o="urn:schemas-microsoft-com:office:office" xmlns:r="http://schemas.openxmlformats.org/officeDocument/2006/relationships" xmlns:m="http://schemas.openxmlformats.org/officeDocument/2006/math" xmlns:v="urn:schemas-microsoft-com:vml" xmlns:wp14="http://schemas.microsoft.com/office/word/2010/wordprocessingDrawing" xmlns:wp="http://schemas.openxmlformats.org/drawingml/2006/wordprocessingDrawing" xmlns:w10="urn:schemas-microsoft-com:office:word" xmlns:w="http://schemas.openxmlformats.org/wordprocessingml/2006/main" xmlns:w14="http://schemas.microsoft.com/office/word/2010/wordml" xmlns:wpg="http://schemas.microsoft.com/office/word/2010/wordprocessingGroup" xmlns:wpi="http://schemas.microsoft.com/office/word/2010/wordprocessingInk" xmlns:wne="http://schemas.microsoft.com/office/word/2006/wordml" xmlns:wps="http://schemas.microsoft.com/office/word/2010/wordprocessingShape" mc:Ignorable="w14 wp14">
+  <w:docDefaults>
+    <w:rPrDefault>
+      <w:rPr>
+        <w:rFonts w:asciiTheme="minorHAnsi" w:eastAsiaTheme="minorEastAsia" w:hAnsiTheme="minorHAnsi" w:cstheme="minorBidi"/>
+        <w:sz w:val="24"/>
+        <w:szCs w:val="24"/>
+        <w:lang w:val="de-DE" w:eastAsia="ja-JP" w:bidi="ar-SA"/>
+      </w:rPr>
+    </w:rPrDefault>
+    <w:pPrDefault/>
+  </w:docDefaults>
+  <w:latentStyles w:defLockedState="0" w:defUIPriority="99" w:defSemiHidden="1" w:defUnhideWhenUsed="1" w:defQFormat="0" w:count="276">
+    <w:lsdException w:name="Normal" w:semiHidden="0" w:uiPriority="0" w:unhideWhenUsed="0" w:qFormat="1"/>
+    <w:lsdException w:name="heading 1" w:semiHidden="0" w:uiPriority="9" w:unhideWhenUsed="0" w:qFormat="1"/>
+    <w:lsdException w:name="heading 2" w:uiPriority="9" w:qFormat="1"/>
+    <w:lsdException w:name="heading 3" w:uiPriority="9" w:qFormat="1"/>
+    <w:lsdException w:name="heading 4" w:uiPriority="9" w:qFormat="1"/>
+    <w:lsdException w:name="heading 5" w:uiPriority="9" w:qFormat="1"/>
+    <w:lsdException w:name="heading 6" w:uiPriority="9" w:qFormat="1"/>
+    <w:lsdException w:name="heading 7" w:uiPriority="9" w:qFormat="1"/>
+    <w:lsdException w:name="heading 8" w:uiPriority="9" w:qFormat="1"/>
+    <w:lsdException w:name="heading 9" w:uiPriority="9" w:qFormat="1"/>
+    <w:lsdException w:name="toc 1" w:uiPriority="39"/>
+    <w:lsdException w:name="toc 2" w:uiPriority="39"/>
+    <w:lsdException w:name="toc 3" w:uiPriority="39"/>
+    <w:lsdException w:name="toc 4" w:uiPriority="39"/>
+    <w:lsdException w:name="toc 5" w:uiPriority="39"/>
+    <w:lsdException w:name="toc 6" w:uiPriority="39"/>
+    <w:lsdException w:name="toc 7" w:uiPriority="39"/>
+    <w:lsdException w:name="toc 8" w:uiPriority="39"/>
+    <w:lsdException w:name="toc 9" w:uiPriority="39"/>
+    <w:lsdException w:name="caption" w:uiPriority="35" w:qFormat="1"/>
+    <w:lsdException w:name="Title" w:semiHidden="0" w:uiPriority="10" w:unhideWhenUsed="0" w:qFormat="1"/>
+    <w:lsdException w:name="Default Paragraph Font" w:uiPriority="1"/>
+    <w:lsdException w:name="Subtitle" w:semiHidden="0" w:uiPriority="11" w:unhideWhenUsed="0" w:qFormat="1"/>
+    <w:lsdException w:name="Strong" w:semiHidden="0" w:uiPriority="22" w:unhideWhenUsed="0" w:qFormat="1"/>
+    <w:lsdException w:name="Emphasis" w:semiHidden="0" w:uiPriority="20" w:unhideWhenUsed="0" w:qFormat="1"/>
+    <w:lsdException w:name="Table Grid" w:semiHidden="0" w:uiPriority="59" w:unhideWhenUsed="0"/>
+    <w:lsdException w:name="Placeholder Text" w:unhideWhenUsed="0"/>
+    <w:lsdException w:name="No Spacing" w:semiHidden="0" w:uiPriority="1" w:unhideWhenUsed="0" w:qFormat="1"/>
+    <w:lsdException w:name="Light Shading" w:semiHidden="0" w:uiPriority="60" w:unhideWhenUsed="0"/>
+    <w:lsdException w:name="Light List" w:semiHidden="0" w:uiPriority="61" w:unhideWhenUsed="0"/>
+    <w:lsdException w:name="Light Grid" w:semiHidden="0" w:uiPriority="62" w:unhideWhenUsed="0"/>
+    <w:lsdException w:name="Medium Shading 1" w:semiHidden="0" w:uiPriority="63" w:unhideWhenUsed="0"/>
+    <w:lsdException w:name="Medium Shading 2" w:semiHidden="0" w:uiPriority="64" w:unhideWhenUsed="0"/>
+    <w:lsdException w:name="Medium List 1" w:semiHidden="0" w:uiPriority="65" w:unhideWhenUsed="0"/>
+    <w:lsdException w:name="Medium List 2" w:semiHidden="0" w:uiPriority="66" w:unhideWhenUsed="0"/>
+    <w:lsdException w:name="Medium Grid 1" w:semiHidden="0" w:uiPriority="67" w:unhideWhenUsed="0"/>
+    <w:lsdException w:name="Medium Grid 2" w:semiHidden="0" w:uiPriority="68" w:unhideWhenUsed="0"/>
+    <w:lsdException w:name="Medium Grid 3" w:semiHidden="0" w:uiPriority="69" w:unhideWhenUsed="0"/>
+    <w:lsdException w:name="Dark List" w:semiHidden="0" w:uiPriority="70" w:unhideWhenUsed="0"/>
+    <w:lsdException w:name="Colorful Shading" w:semiHidden="0" w:uiPriority="71" w:unhideWhenUsed="0"/>
+    <w:lsdException w:name="Colorful List" w:semiHidden="0" w:uiPriority="72" w:unhideWhenUsed="0"/>
+    <w:lsdException w:name="Colorful Grid" w:semiHidden="0" w:uiPriority="73" w:unhideWhenUsed="0"/>
+    <w:lsdException w:name="Light Shading Accent 1" w:semiHidden="0" w:uiPriority="60" w:unhideWhenUsed="0"/>
+    <w:lsdException w:name="Light List Accent 1" w:semiHidden="0" w:uiPriority="61" w:unhideWhenUsed="0"/>
+    <w:lsdException w:name="Light Grid Accent 1" w:semiHidden="0" w:uiPriority="62" w:unhideWhenUsed="0"/>
+    <w:lsdException w:name="Medium Shading 1 Accent 1" w:semiHidden="0" w:uiPriority="63" w:unhideWhenUsed="0"/>
+    <w:lsdException w:name="Medium Shading 2 Accent 1" w:semiHidden="0" w:uiPriority="64" w:unhideWhenUsed="0"/>
+    <w:lsdException w:name="Medium List 1 Accent 1" w:semiHidden="0" w:uiPriority="65" w:unhideWhenUsed="0"/>
+    <w:lsdException w:name="Revision" w:unhideWhenUsed="0"/>
+    <w:lsdException w:name="List Paragraph" w:semiHidden="0" w:uiPriority="34" w:unhideWhenUsed="0" w:qFormat="1"/>
+    <w:lsdException w:name="Quote" w:semiHidden="0" w:uiPriority="29" w:unhideWhenUsed="0" w:qFormat="1"/>
+    <w:lsdException w:name="Intense Quote" w:semiHidden="0" w:uiPriority="30" w:unhideWhenUsed="0" w:qFormat="1"/>
+    <w:lsdException w:name="Medium List 2 Accent 1" w:semiHidden="0" w:uiPriority="66" w:unhideWhenUsed="0"/>
+    <w:lsdException w:name="Medium Grid 1 Accent 1" w:semiHidden="0" w:uiPriority="67" w:unhideWhenUsed="0"/>
+    <w:lsdException w:name="Medium Grid 2 Accent 1" w:semiHidden="0" w:uiPriority="68" w:unhideWhenUsed="0"/>
+    <w:lsdException w:name="Medium Grid 3 Accent 1" w:semiHidden="0" w:uiPriority="69" w:unhideWhenUsed="0"/>
+    <w:lsdException w:name="Dark List Accent 1" w:semiHidden="0" w:uiPriority="70" w:unhideWhenUsed="0"/>
+    <w:lsdException w:name="Colorful Shading Accent 1" w:semiHidden="0" w:uiPriority="71" w:unhideWhenUsed="0"/>
+    <w:lsdException w:name="Colorful List Accent 1" w:semiHidden="0" w:uiPriority="72" w:unhideWhenUsed="0"/>
+    <w:lsdException w:name="Colorful Grid Accent 1" w:semiHidden="0" w:uiPriority="73" w:unhideWhenUsed="0"/>
+    <w:lsdException w:name="Light Shading Accent 2" w:semiHidden="0" w:uiPriority="60" w:unhideWhenUsed="0"/>
+    <w:lsdException w:name="Light List Accent 2" w:semiHidden="0" w:uiPriority="61" w:unhideWhenUsed="0"/>
+    <w:lsdException w:name="Light Grid Accent 2" w:semiHidden="0" w:uiPriority="62" w:unhideWhenUsed="0"/>
+    <w:lsdException w:name="Medium Shading 1 Accent 2" w:semiHidden="0" w:uiPriority="63" w:unhideWhenUsed="0"/>
+    <w:lsdException w:name="Medium Shading 2 Accent 2" w:semiHidden="0" w:uiPriority="64" w:unhideWhenUsed="0"/>
+    <w:lsdException w:name="Medium List 1 Accent 2" w:semiHidden="0" w:uiPriority="65" w:unhideWhenUsed="0"/>
+    <w:lsdException w:name="Medium List 2 Accent 2" w:semiHidden="0" w:uiPriority="66" w:unhideWhenUsed="0"/>
+    <w:lsdException w:name="Medium Grid 1 Accent 2" w:semiHidden="0" w:uiPriority="67" w:unhideWhenUsed="0"/>
+    <w:lsdException w:name="Medium Grid 2 Accent 2" w:semiHidden="0" w:uiPriority="68" w:unhideWhenUsed="0"/>
+    <w:lsdException w:name="Medium Grid 3 Accent 2" w:semiHidden="0" w:uiPriority="69" w:unhideWhenUsed="0"/>
+    <w:lsdException w:name="Dark List Accent 2" w:semiHidden="0" w:uiPriority="70" w:unhideWhenUsed="0"/>
+    <w:lsdException w:name="Colorful Shading Accent 2" w:semiHidden="0" w:uiPriority="71" w:unhideWhenUsed="0"/>
+    <w:lsdException w:name="Colorful List Accent 2" w:semiHidden="0" w:uiPriority="72" w:unhideWhenUsed="0"/>
+    <w:lsdException w:name="Colorful Grid Accent 2" w:semiHidden="0" w:uiPriority="73" w:unhideWhenUsed="0"/>
+    <w:lsdException w:name="Light Shading Accent 3" w:semiHidden="0" w:uiPriority="60" w:unhideWhenUsed="0"/>
+    <w:lsdException w:name="Light List Accent 3" w:semiHidden="0" w:uiPriority="61" w:unhideWhenUsed="0"/>
+    <w:lsdException w:name="Light Grid Accent 3" w:semiHidden="0" w:uiPriority="62" w:unhideWhenUsed="0"/>
+    <w:lsdException w:name="Medium Shading 1 Accent 3" w:semiHidden="0" w:uiPriority="63" w:unhideWhenUsed="0"/>
+    <w:lsdException w:name="Medium Shading 2 Accent 3" w:semiHidden="0" w:uiPriority="64" w:unhideWhenUsed="0"/>
+    <w:lsdException w:name="Medium List 1 Accent 3" w:semiHidden="0" w:uiPriority="65" w:unhideWhenUsed="0"/>
+    <w:lsdException w:name="Medium List 2 Accent 3" w:semiHidden="0" w:uiPriority="66" w:unhideWhenUsed="0"/>
+    <w:lsdException w:name="Medium Grid 1 Accent 3" w:semiHidden="0" w:uiPriority="67" w:unhideWhenUsed="0"/>
+    <w:lsdException w:name="Medium Grid 2 Accent 3" w:semiHidden="0" w:uiPriority="68" w:unhideWhenUsed="0"/>
+    <w:lsdException w:name="Medium Grid 3 Accent 3" w:semiHidden="0" w:uiPriority="69" w:unhideWhenUsed="0"/>
+    <w:lsdException w:name="Dark List Accent 3" w:semiHidden="0" w:uiPriority="70" w:unhideWhenUsed="0"/>
+    <w:lsdException w:name="Colorful Shading Accent 3" w:semiHidden="0" w:uiPriority="71" w:unhideWhenUsed="0"/>
+    <w:lsdException w:name="Colorful List Accent 3" w:semiHidden="0" w:uiPriority="72" w:unhideWhenUsed="0"/>
+    <w:lsdException w:name="Colorful Grid Accent 3" w:semiHidden="0" w:uiPriority="73" w:unhideWhenUsed="0"/>
+    <w:lsdException w:name="Light Shading Accent 4" w:semiHidden="0" w:uiPriority="60" w:unhideWhenUsed="0"/>
+    <w:lsdException w:name="Light List Accent 4" w:semiHidden="0" w:uiPriority="61" w:unhideWhenUsed="0"/>
+    <w:lsdException w:name="Light Grid Accent 4" w:semiHidden="0" w:uiPriority="62" w:unhideWhenUsed="0"/>
+    <w:lsdException w:name="Medium Shading 1 Accent 4" w:semiHidden="0" w:uiPriority="63" w:unhideWhenUsed="0"/>
+    <w:lsdException w:name="Medium Shading 2 Accent 4" w:semiHidden="0" w:uiPriority="64" w:unhideWhenUsed="0"/>
+    <w:lsdException w:name="Medium List 1 Accent 4" w:semiHidden="0" w:uiPriority="65" w:unhideWhenUsed="0"/>
+    <w:lsdException w:name="Medium List 2 Accent 4" w:semiHidden="0" w:uiPriority="66" w:unhideWhenUsed="0"/>
+    <w:lsdException w:name="Medium Grid 1 Accent 4" w:semiHidden="0" w:uiPriority="67" w:unhideWhenUsed="0"/>
+    <w:lsdException w:name="Medium Grid 2 Accent 4" w:semiHidden="0" w:uiPriority="68" w:unhideWhenUsed="0"/>
+    <w:lsdException w:name="Medium Grid 3 Accent 4" w:semiHidden="0" w:uiPriority="69" w:unhideWhenUsed="0"/>
+    <w:lsdException w:name="Dark List Accent 4" w:semiHidden="0" w:uiPriority="70" w:unhideWhenUsed="0"/>
+    <w:lsdException w:name="Colorful Shading Accent 4" w:semiHidden="0" w:uiPriority="71" w:unhideWhenUsed="0"/>
+    <w:lsdException w:name="Colorful List Accent 4" w:semiHidden="0" w:uiPriority="72" w:unhideWhenUsed="0"/>
+    <w:lsdException w:name="Colorful Grid Accent 4" w:semiHidden="0" w:uiPriority="73" w:unhideWhenUsed="0"/>
+    <w:lsdException w:name="Light Shading Accent 5" w:semiHidden="0" w:uiPriority="60" w:unhideWhenUsed="0"/>
+    <w:lsdException w:name="Light List Accent 5" w:semiHidden="0" w:uiPriority="61" w:unhideWhenUsed="0"/>
+    <w:lsdException w:name="Light Grid Accent 5" w:semiHidden="0" w:uiPriority="62" w:unhideWhenUsed="0"/>
+    <w:lsdException w:name="Medium Shading 1 Accent 5" w:semiHidden="0" w:uiPriority="63" w:unhideWhenUsed="0"/>
+    <w:lsdException w:name="Medium Shading 2 Accent 5" w:semiHidden="0" w:uiPriority="64" w:unhideWhenUsed="0"/>
+    <w:lsdException w:name="Medium List 1 Accent 5" w:semiHidden="0" w:uiPriority="65" w:unhideWhenUsed="0"/>
+    <w:lsdException w:name="Medium List 2 Accent 5" w:semiHidden="0" w:uiPriority="66" w:unhideWhenUsed="0"/>
+    <w:lsdException w:name="Medium Grid 1 Accent 5" w:semiHidden="0" w:uiPriority="67" w:unhideWhenUsed="0"/>
+    <w:lsdException w:name="Medium Grid 2 Accent 5" w:semiHidden="0" w:uiPriority="68" w:unhideWhenUsed="0"/>
+    <w:lsdException w:name="Medium Grid 3 Accent 5" w:semiHidden="0" w:uiPriority="69" w:unhideWhenUsed="0"/>
+    <w:lsdException w:name="Dark List Accent 5" w:semiHidden="0" w:uiPriority="70" w:unhideWhenUsed="0"/>
+    <w:lsdException w:name="Colorful Shading Accent 5" w:semiHidden="0" w:uiPriority="71" w:unhideWhenUsed="0"/>
+    <w:lsdException w:name="Colorful List Accent 5" w:semiHidden="0" w:uiPriority="72" w:unhideWhenUsed="0"/>
+    <w:lsdException w:name="Colorful Grid Accent 5" w:semiHidden="0" w:uiPriority="73" w:unhideWhenUsed="0"/>
+    <w:lsdException w:name="Light Shading Accent 6" w:semiHidden="0" w:uiPriority="60" w:unhideWhenUsed="0"/>
+    <w:lsdException w:name="Light List Accent 6" w:semiHidden="0" w:uiPriority="61" w:unhideWhenUsed="0"/>
+    <w:lsdException w:name="Light Grid Accent 6" w:semiHidden="0" w:uiPriority="62" w:unhideWhenUsed="0"/>
+    <w:lsdException w:name="Medium Shading 1 Accent 6" w:semiHidden="0" w:uiPriority="63" w:unhideWhenUsed="0"/>
+    <w:lsdException w:name="Medium Shading 2 Accent 6" w:semiHidden="0" w:uiPriority="64" w:unhideWhenUsed="0"/>
+    <w:lsdException w:name="Medium List 1 Accent 6" w:semiHidden="0" w:uiPriority="65" w:unhideWhenUsed="0"/>
+    <w:lsdException w:name="Medium List 2 Accent 6" w:semiHidden="0" w:uiPriority="66" w:unhideWhenUsed="0"/>
+    <w:lsdException w:name="Medium Grid 1 Accent 6" w:semiHidden="0" w:uiPriority="67" w:unhideWhenUsed="0"/>
+    <w:lsdException w:name="Medium Grid 2 Accent 6" w:semiHidden="0" w:uiPriority="68" w:unhideWhenUsed="0"/>
+    <w:lsdException w:name="Medium Grid 3 Accent 6" w:semiHidden="0" w:uiPriority="69" w:unhideWhenUsed="0"/>
+    <w:lsdException w:name="Dark List Accent 6" w:semiHidden="0" w:uiPriority="70" w:unhideWhenUsed="0"/>
+    <w:lsdException w:name="Colorful Shading Accent 6" w:semiHidden="0" w:uiPriority="71" w:unhideWhenUsed="0"/>
+    <w:lsdException w:name="Colorful List Accent 6" w:semiHidden="0" w:uiPriority="72" w:unhideWhenUsed="0"/>
+    <w:lsdException w:name="Colorful Grid Accent 6" w:semiHidden="0" w:uiPriority="73" w:unhideWhenUsed="0"/>
+    <w:lsdException w:name="Subtle Emphasis" w:semiHidden="0" w:uiPriority="19" w:unhideWhenUsed="0" w:qFormat="1"/>
+    <w:lsdException w:name="Intense Emphasis" w:semiHidden="0" w:uiPriority="21" w:unhideWhenUsed="0" w:qFormat="1"/>
+    <w:lsdException w:name="Subtle Reference" w:semiHidden="0" w:uiPriority="31" w:unhideWhenUsed="0" w:qFormat="1"/>
+    <w:lsdException w:name="Intense Reference" w:semiHidden="0" w:uiPriority="32" w:unhideWhenUsed="0" w:qFormat="1"/>
+    <w:lsdException w:name="Book Title" w:semiHidden="0" w:uiPriority="33" w:unhideWhenUsed="0" w:qFormat="1"/>
+    <w:lsdException w:name="Bibliography" w:uiPriority="37"/>
+    <w:lsdException w:name="TOC Heading" w:uiPriority="39" w:qFormat="1"/>
+  </w:latentStyles>
+  <w:style w:type="paragraph" w:default="1" w:styleId="Standard">
+    <w:name w:val="Normal"/>
+    <w:qFormat/>
+  </w:style>
+  <w:style w:type="character" w:default="1" w:styleId="Absatzstandardschriftart">
+    <w:name w:val="Default Paragraph Font"/>
+    <w:uiPriority w:val="1"/>
+    <w:semiHidden/>
+    <w:unhideWhenUsed/>
+  </w:style>
+  <w:style w:type="table" w:default="1" w:styleId="NormaleTabelle">
+    <w:name w:val="Normal Table"/>
+    <w:uiPriority w:val="99"/>
+    <w:semiHidden/>
+    <w:unhideWhenUsed/>
+    <w:tblPr>
+      <w:tblInd w:w="0" w:type="dxa"/>
+      <w:tblCellMar>
+        <w:top w:w="0" w:type="dxa"/>
+        <w:left w:w="108" w:type="dxa"/>
+        <w:bottom w:w="0" w:type="dxa"/>
+        <w:right w:w="108" w:type="dxa"/>
+      </w:tblCellMar>
+    </w:tblPr>
+  </w:style>
+  <w:style w:type="numbering" w:default="1" w:styleId="KeineListe">
+    <w:name w:val="No List"/>
+    <w:uiPriority w:val="99"/>
+    <w:semiHidden/>
+    <w:unhideWhenUsed/>
   </w:style>
 </w:styles>
 </file>
@@ -7628,7 +7552,7 @@
 </file>
 
 <file path=customXml/itemProps1.xml><?xml version="1.0" encoding="utf-8"?>
-<ds:datastoreItem xmlns:ds="http://schemas.openxmlformats.org/officeDocument/2006/customXml" ds:itemID="{D576713F-A6EB-4DA4-9F01-2BE882172193}">
+<ds:datastoreItem xmlns:ds="http://schemas.openxmlformats.org/officeDocument/2006/customXml" ds:itemID="{92F8C273-F43D-5242-8555-D9189ACFFC82}">
   <ds:schemaRefs>
     <ds:schemaRef ds:uri="http://schemas.openxmlformats.org/officeDocument/2006/bibliography"/>
   </ds:schemaRefs>
